--- a/sad-group-report.docx
+++ b/sad-group-report.docx
@@ -5,6 +5,7 @@
     <w:p>
       <w:pPr>
         <w:spacing w:line="240" w:lineRule="auto"/>
+        <w:jc w:val="center"/>
         <w:rPr>
           <w:rFonts w:ascii="Times New Roman" w:eastAsia="Times New Roman" w:hAnsi="Times New Roman" w:cs="Times New Roman"/>
           <w:b/>
@@ -21,7 +22,30 @@
           <w:bCs/>
           <w:lang w:eastAsia="en-GB" w:bidi="bn-IN"/>
         </w:rPr>
-        <w:t xml:space="preserve">Online Shopping System </w:t>
+        <w:t>Online Shopping System</w:t>
+      </w:r>
+    </w:p>
+    <w:p>
+      <w:pPr>
+        <w:pStyle w:val="Heading1"/>
+        <w:rPr>
+          <w:rFonts w:eastAsia="Times New Roman"/>
+          <w:lang w:eastAsia="en-GB" w:bidi="bn-IN"/>
+        </w:rPr>
+      </w:pPr>
+      <w:r>
+        <w:rPr>
+          <w:rFonts w:eastAsia="Times New Roman"/>
+          <w:lang w:eastAsia="en-GB" w:bidi="bn-IN"/>
+        </w:rPr>
+        <w:t xml:space="preserve">1.0 </w:t>
+      </w:r>
+      <w:r>
+        <w:rPr>
+          <w:rFonts w:eastAsia="Times New Roman"/>
+          <w:lang w:eastAsia="en-GB" w:bidi="bn-IN"/>
+        </w:rPr>
+        <w:t>Summary</w:t>
       </w:r>
     </w:p>
     <w:p>
@@ -32,17 +56,11 @@
           <w:lang w:eastAsia="en-GB" w:bidi="bn-IN"/>
         </w:rPr>
       </w:pPr>
-      <w:r>
-        <w:rPr>
-          <w:rFonts w:ascii="Calibri" w:eastAsia="Times New Roman" w:hAnsi="Calibri" w:cs="Calibri"/>
-          <w:lang w:eastAsia="en-GB" w:bidi="bn-IN"/>
-        </w:rPr>
-        <w:t>Summary</w:t>
-      </w:r>
     </w:p>
     <w:p>
       <w:pPr>
         <w:spacing w:line="240" w:lineRule="auto"/>
+        <w:ind w:left="720"/>
         <w:rPr>
           <w:rFonts w:ascii="Calibri" w:eastAsia="Times New Roman" w:hAnsi="Calibri" w:cs="Calibri"/>
           <w:lang w:eastAsia="en-GB" w:bidi="bn-IN"/>
@@ -108,6 +126,7 @@
     <w:p>
       <w:pPr>
         <w:spacing w:line="240" w:lineRule="auto"/>
+        <w:ind w:left="720"/>
         <w:rPr>
           <w:rFonts w:ascii="Calibri" w:eastAsia="Times New Roman" w:hAnsi="Calibri" w:cs="Calibri"/>
           <w:lang w:eastAsia="en-GB" w:bidi="bn-IN"/>
@@ -166,6 +185,7 @@
     <w:p>
       <w:pPr>
         <w:spacing w:line="240" w:lineRule="auto"/>
+        <w:ind w:left="720"/>
         <w:rPr>
           <w:rFonts w:ascii="Times New Roman" w:eastAsia="Times New Roman" w:hAnsi="Times New Roman" w:cs="Times New Roman"/>
           <w:sz w:val="24"/>
@@ -218,7 +238,8 @@
     </w:p>
     <w:p>
       <w:pPr>
-        <w:spacing w:after="240" w:line="240" w:lineRule="auto"/>
+        <w:spacing w:line="240" w:lineRule="auto"/>
+        <w:ind w:left="720"/>
         <w:rPr>
           <w:rFonts w:ascii="Times New Roman" w:eastAsia="Times New Roman" w:hAnsi="Times New Roman" w:cs="Times New Roman"/>
           <w:sz w:val="24"/>
@@ -229,21 +250,58 @@
     </w:p>
     <w:p>
       <w:pPr>
-        <w:spacing w:line="240" w:lineRule="auto"/>
-        <w:rPr>
-          <w:rFonts w:ascii="Times New Roman" w:eastAsia="Times New Roman" w:hAnsi="Times New Roman" w:cs="Times New Roman"/>
-          <w:sz w:val="24"/>
-          <w:szCs w:val="24"/>
-          <w:lang w:eastAsia="en-GB" w:bidi="bn-IN"/>
-        </w:rPr>
-      </w:pPr>
-      <w:r>
-        <w:rPr>
-          <w:rFonts w:ascii="Calibri" w:eastAsia="Times New Roman" w:hAnsi="Calibri" w:cs="Calibri"/>
+        <w:pStyle w:val="Heading1"/>
+        <w:rPr>
+          <w:rFonts w:eastAsia="Times New Roman"/>
+          <w:lang w:eastAsia="en-GB" w:bidi="bn-IN"/>
+        </w:rPr>
+      </w:pPr>
+      <w:r>
+        <w:rPr>
+          <w:rFonts w:eastAsia="Times New Roman"/>
+          <w:lang w:eastAsia="en-GB" w:bidi="bn-IN"/>
+        </w:rPr>
+        <w:t>2.0 Requirement Analysis</w:t>
+      </w:r>
+    </w:p>
+    <w:p>
+      <w:pPr>
+        <w:rPr>
+          <w:lang w:eastAsia="en-GB" w:bidi="bn-IN"/>
+        </w:rPr>
+      </w:pPr>
+    </w:p>
+    <w:p>
+      <w:pPr>
+        <w:pStyle w:val="Heading2"/>
+        <w:ind w:left="360"/>
+        <w:rPr>
+          <w:rFonts w:eastAsia="Times New Roman"/>
+          <w:lang w:eastAsia="en-GB" w:bidi="bn-IN"/>
+        </w:rPr>
+      </w:pPr>
+      <w:r>
+        <w:rPr>
+          <w:rFonts w:eastAsia="Times New Roman"/>
+          <w:lang w:eastAsia="en-GB" w:bidi="bn-IN"/>
+        </w:rPr>
+        <w:t xml:space="preserve">2.1 </w:t>
+      </w:r>
+      <w:r>
+        <w:rPr>
+          <w:rFonts w:eastAsia="Times New Roman"/>
           <w:lang w:eastAsia="en-GB" w:bidi="bn-IN"/>
         </w:rPr>
         <w:t xml:space="preserve">Functional Requirements </w:t>
       </w:r>
+    </w:p>
+    <w:p>
+      <w:pPr>
+        <w:ind w:left="360"/>
+        <w:rPr>
+          <w:lang w:eastAsia="en-GB" w:bidi="bn-IN"/>
+        </w:rPr>
+      </w:pPr>
     </w:p>
     <w:p>
       <w:pPr>
@@ -251,7 +309,12 @@
           <w:ilvl w:val="0"/>
           <w:numId w:val="1"/>
         </w:numPr>
+        <w:tabs>
+          <w:tab w:val="clear" w:pos="360"/>
+          <w:tab w:val="num" w:pos="1080"/>
+        </w:tabs>
         <w:spacing w:after="0" w:line="240" w:lineRule="auto"/>
+        <w:ind w:left="1080"/>
         <w:textAlignment w:val="baseline"/>
         <w:rPr>
           <w:rFonts w:ascii="Calibri" w:eastAsia="Times New Roman" w:hAnsi="Calibri" w:cs="Calibri"/>
@@ -269,7 +332,7 @@
     <w:p>
       <w:pPr>
         <w:spacing w:after="0" w:line="240" w:lineRule="auto"/>
-        <w:ind w:left="360"/>
+        <w:ind w:left="1080"/>
         <w:textAlignment w:val="baseline"/>
         <w:rPr>
           <w:rFonts w:ascii="Calibri" w:eastAsia="Times New Roman" w:hAnsi="Calibri" w:cs="Calibri"/>
@@ -283,7 +346,12 @@
           <w:ilvl w:val="0"/>
           <w:numId w:val="1"/>
         </w:numPr>
+        <w:tabs>
+          <w:tab w:val="clear" w:pos="360"/>
+          <w:tab w:val="num" w:pos="1080"/>
+        </w:tabs>
         <w:spacing w:after="0" w:line="240" w:lineRule="auto"/>
+        <w:ind w:left="1080"/>
         <w:textAlignment w:val="baseline"/>
         <w:rPr>
           <w:rFonts w:ascii="Calibri" w:eastAsia="Times New Roman" w:hAnsi="Calibri" w:cs="Calibri"/>
@@ -301,6 +369,7 @@
     <w:p>
       <w:pPr>
         <w:spacing w:after="0" w:line="240" w:lineRule="auto"/>
+        <w:ind w:left="720"/>
         <w:textAlignment w:val="baseline"/>
         <w:rPr>
           <w:rFonts w:ascii="Calibri" w:eastAsia="Times New Roman" w:hAnsi="Calibri" w:cs="Calibri"/>
@@ -314,7 +383,12 @@
           <w:ilvl w:val="0"/>
           <w:numId w:val="1"/>
         </w:numPr>
+        <w:tabs>
+          <w:tab w:val="clear" w:pos="360"/>
+          <w:tab w:val="num" w:pos="1080"/>
+        </w:tabs>
         <w:spacing w:after="0" w:line="240" w:lineRule="auto"/>
+        <w:ind w:left="1080"/>
         <w:textAlignment w:val="baseline"/>
         <w:rPr>
           <w:rFonts w:ascii="Calibri" w:eastAsia="Times New Roman" w:hAnsi="Calibri" w:cs="Calibri"/>
@@ -381,6 +455,7 @@
     <w:p>
       <w:pPr>
         <w:spacing w:after="0" w:line="240" w:lineRule="auto"/>
+        <w:ind w:left="720"/>
         <w:textAlignment w:val="baseline"/>
         <w:rPr>
           <w:rFonts w:ascii="Calibri" w:eastAsia="Times New Roman" w:hAnsi="Calibri" w:cs="Calibri"/>
@@ -394,7 +469,12 @@
           <w:ilvl w:val="0"/>
           <w:numId w:val="1"/>
         </w:numPr>
+        <w:tabs>
+          <w:tab w:val="clear" w:pos="360"/>
+          <w:tab w:val="num" w:pos="1080"/>
+        </w:tabs>
         <w:spacing w:after="0" w:line="240" w:lineRule="auto"/>
+        <w:ind w:left="1080"/>
         <w:textAlignment w:val="baseline"/>
         <w:rPr>
           <w:rFonts w:ascii="Calibri" w:eastAsia="Times New Roman" w:hAnsi="Calibri" w:cs="Calibri"/>
@@ -447,6 +527,7 @@
     <w:p>
       <w:pPr>
         <w:spacing w:after="0" w:line="240" w:lineRule="auto"/>
+        <w:ind w:left="720"/>
         <w:textAlignment w:val="baseline"/>
         <w:rPr>
           <w:rFonts w:ascii="Calibri" w:eastAsia="Times New Roman" w:hAnsi="Calibri" w:cs="Calibri"/>
@@ -460,7 +541,12 @@
           <w:ilvl w:val="0"/>
           <w:numId w:val="1"/>
         </w:numPr>
+        <w:tabs>
+          <w:tab w:val="clear" w:pos="360"/>
+          <w:tab w:val="num" w:pos="1080"/>
+        </w:tabs>
         <w:spacing w:after="0" w:line="240" w:lineRule="auto"/>
+        <w:ind w:left="1080"/>
         <w:textAlignment w:val="baseline"/>
         <w:rPr>
           <w:rFonts w:ascii="Calibri" w:eastAsia="Times New Roman" w:hAnsi="Calibri" w:cs="Calibri"/>
@@ -506,6 +592,7 @@
     <w:p>
       <w:pPr>
         <w:spacing w:after="0" w:line="240" w:lineRule="auto"/>
+        <w:ind w:left="720"/>
         <w:textAlignment w:val="baseline"/>
         <w:rPr>
           <w:rFonts w:ascii="Calibri" w:eastAsia="Times New Roman" w:hAnsi="Calibri" w:cs="Calibri"/>
@@ -519,7 +606,12 @@
           <w:ilvl w:val="0"/>
           <w:numId w:val="1"/>
         </w:numPr>
+        <w:tabs>
+          <w:tab w:val="clear" w:pos="360"/>
+          <w:tab w:val="num" w:pos="1080"/>
+        </w:tabs>
         <w:spacing w:after="0" w:line="240" w:lineRule="auto"/>
+        <w:ind w:left="1080"/>
         <w:textAlignment w:val="baseline"/>
         <w:rPr>
           <w:rFonts w:ascii="Calibri" w:eastAsia="Times New Roman" w:hAnsi="Calibri" w:cs="Calibri"/>
@@ -531,12 +623,14 @@
           <w:rFonts w:ascii="Calibri" w:eastAsia="Times New Roman" w:hAnsi="Calibri" w:cs="Calibri"/>
           <w:lang w:eastAsia="en-GB" w:bidi="bn-IN"/>
         </w:rPr>
+        <w:lastRenderedPageBreak/>
         <w:t>The relevant purchase details that will be required by the customer such as the order number and the account number is mailed to the customers email address so that they will be able to check their order status online.</w:t>
       </w:r>
     </w:p>
     <w:p>
       <w:pPr>
         <w:spacing w:after="0" w:line="240" w:lineRule="auto"/>
+        <w:ind w:left="720"/>
         <w:textAlignment w:val="baseline"/>
         <w:rPr>
           <w:rFonts w:ascii="Calibri" w:eastAsia="Times New Roman" w:hAnsi="Calibri" w:cs="Calibri"/>
@@ -550,6 +644,28 @@
           <w:ilvl w:val="0"/>
           <w:numId w:val="1"/>
         </w:numPr>
+        <w:tabs>
+          <w:tab w:val="clear" w:pos="360"/>
+          <w:tab w:val="num" w:pos="1080"/>
+        </w:tabs>
+        <w:spacing w:after="0" w:line="240" w:lineRule="auto"/>
+        <w:ind w:left="1080"/>
+        <w:textAlignment w:val="baseline"/>
+        <w:rPr>
+          <w:rFonts w:ascii="Calibri" w:eastAsia="Times New Roman" w:hAnsi="Calibri" w:cs="Calibri"/>
+          <w:lang w:eastAsia="en-GB" w:bidi="bn-IN"/>
+        </w:rPr>
+      </w:pPr>
+      <w:r>
+        <w:rPr>
+          <w:rFonts w:ascii="Calibri" w:eastAsia="Times New Roman" w:hAnsi="Calibri" w:cs="Calibri"/>
+          <w:lang w:eastAsia="en-GB" w:bidi="bn-IN"/>
+        </w:rPr>
+        <w:t>The invoice the salesperson sent is received by the warehouse and the required essentials are shipped out to the customer.</w:t>
+      </w:r>
+    </w:p>
+    <w:p>
+      <w:pPr>
         <w:spacing w:after="0" w:line="240" w:lineRule="auto"/>
         <w:textAlignment w:val="baseline"/>
         <w:rPr>
@@ -557,17 +673,11 @@
           <w:lang w:eastAsia="en-GB" w:bidi="bn-IN"/>
         </w:rPr>
       </w:pPr>
-      <w:r>
-        <w:rPr>
-          <w:rFonts w:ascii="Calibri" w:eastAsia="Times New Roman" w:hAnsi="Calibri" w:cs="Calibri"/>
-          <w:lang w:eastAsia="en-GB" w:bidi="bn-IN"/>
-        </w:rPr>
-        <w:t>The invoice the salesperson sent is received by the warehouse and the required essentials are shipped out to the customer.</w:t>
-      </w:r>
     </w:p>
     <w:p>
       <w:pPr>
         <w:spacing w:after="0" w:line="240" w:lineRule="auto"/>
+        <w:ind w:left="360"/>
         <w:rPr>
           <w:rFonts w:ascii="Times New Roman" w:eastAsia="Times New Roman" w:hAnsi="Times New Roman" w:cs="Times New Roman"/>
           <w:sz w:val="24"/>
@@ -578,111 +688,936 @@
     </w:p>
     <w:p>
       <w:pPr>
-        <w:spacing w:line="240" w:lineRule="auto"/>
-        <w:rPr>
-          <w:rFonts w:ascii="Calibri" w:eastAsia="Times New Roman" w:hAnsi="Calibri" w:cs="Calibri"/>
-          <w:lang w:eastAsia="en-GB" w:bidi="bn-IN"/>
-        </w:rPr>
-      </w:pPr>
-    </w:p>
-    <w:p>
-      <w:pPr>
-        <w:spacing w:line="240" w:lineRule="auto"/>
-        <w:rPr>
-          <w:rFonts w:ascii="Calibri" w:eastAsia="Times New Roman" w:hAnsi="Calibri" w:cs="Calibri"/>
-          <w:lang w:eastAsia="en-GB" w:bidi="bn-IN"/>
-        </w:rPr>
-      </w:pPr>
-    </w:p>
-    <w:p>
-      <w:pPr>
-        <w:spacing w:line="240" w:lineRule="auto"/>
-        <w:rPr>
-          <w:rFonts w:ascii="Times New Roman" w:eastAsia="Times New Roman" w:hAnsi="Times New Roman" w:cs="Times New Roman"/>
-          <w:sz w:val="24"/>
-          <w:szCs w:val="24"/>
-          <w:lang w:eastAsia="en-GB" w:bidi="bn-IN"/>
-        </w:rPr>
-      </w:pPr>
-      <w:bookmarkStart w:id="0" w:name="_GoBack"/>
-      <w:bookmarkEnd w:id="0"/>
-      <w:r>
-        <w:rPr>
-          <w:rFonts w:ascii="Calibri" w:eastAsia="Times New Roman" w:hAnsi="Calibri" w:cs="Calibri"/>
+        <w:pStyle w:val="Heading2"/>
+        <w:ind w:left="360"/>
+        <w:rPr>
+          <w:rFonts w:eastAsia="Times New Roman"/>
+          <w:lang w:eastAsia="en-GB" w:bidi="bn-IN"/>
+        </w:rPr>
+      </w:pPr>
+      <w:r>
+        <w:rPr>
+          <w:rFonts w:eastAsia="Times New Roman"/>
+          <w:lang w:eastAsia="en-GB" w:bidi="bn-IN"/>
+        </w:rPr>
+        <w:t xml:space="preserve">2.2 </w:t>
+      </w:r>
+      <w:r>
+        <w:rPr>
+          <w:rFonts w:eastAsia="Times New Roman"/>
+          <w:lang w:eastAsia="en-GB" w:bidi="bn-IN"/>
+        </w:rPr>
+        <w:t xml:space="preserve">Use Case </w:t>
+      </w:r>
+      <w:r>
+        <w:rPr>
+          <w:rFonts w:eastAsia="Times New Roman"/>
+          <w:lang w:eastAsia="en-GB" w:bidi="bn-IN"/>
+        </w:rPr>
+        <w:t>Modelling</w:t>
+      </w:r>
+    </w:p>
+    <w:p>
+      <w:pPr>
+        <w:rPr>
+          <w:lang w:eastAsia="en-GB" w:bidi="bn-IN"/>
+        </w:rPr>
+      </w:pPr>
+      <w:r>
+        <w:rPr>
+          <w:lang w:eastAsia="en-GB" w:bidi="bn-IN"/>
+        </w:rPr>
+        <w:tab/>
+      </w:r>
+    </w:p>
+    <w:p>
+      <w:pPr>
+        <w:rPr>
+          <w:lang w:eastAsia="en-GB" w:bidi="bn-IN"/>
+        </w:rPr>
+      </w:pPr>
+      <w:r>
+        <w:rPr>
+          <w:lang w:eastAsia="en-GB" w:bidi="bn-IN"/>
+        </w:rPr>
+        <w:tab/>
+        <w:t>2.2.1 Actors</w:t>
+      </w:r>
+    </w:p>
+    <w:p>
+      <w:pPr>
+        <w:rPr>
+          <w:lang w:eastAsia="en-GB" w:bidi="bn-IN"/>
+        </w:rPr>
+      </w:pPr>
+      <w:r>
+        <w:rPr>
+          <w:lang w:eastAsia="en-GB" w:bidi="bn-IN"/>
+        </w:rPr>
+        <w:tab/>
+      </w:r>
+      <w:r>
+        <w:rPr>
+          <w:lang w:eastAsia="en-GB" w:bidi="bn-IN"/>
+        </w:rPr>
+        <w:tab/>
+        <w:t xml:space="preserve">Primary actors of the system are customer, </w:t>
+      </w:r>
+      <w:r>
+        <w:rPr>
+          <w:lang w:eastAsia="en-GB" w:bidi="bn-IN"/>
+        </w:rPr>
+        <w:t>salesperson</w:t>
+      </w:r>
+      <w:r>
+        <w:rPr>
+          <w:lang w:eastAsia="en-GB" w:bidi="bn-IN"/>
+        </w:rPr>
+        <w:t xml:space="preserve"> and the</w:t>
+      </w:r>
+      <w:r>
+        <w:rPr>
+          <w:lang w:eastAsia="en-GB" w:bidi="bn-IN"/>
+        </w:rPr>
+        <w:t xml:space="preserve"> </w:t>
+      </w:r>
+      <w:r>
+        <w:rPr>
+          <w:lang w:eastAsia="en-GB" w:bidi="bn-IN"/>
+        </w:rPr>
+        <w:t>warehouse</w:t>
+      </w:r>
+      <w:r>
+        <w:rPr>
+          <w:lang w:eastAsia="en-GB" w:bidi="bn-IN"/>
+        </w:rPr>
+        <w:t>.</w:t>
+      </w:r>
+    </w:p>
+    <w:p>
+      <w:pPr>
+        <w:rPr>
+          <w:lang w:eastAsia="en-GB" w:bidi="bn-IN"/>
+        </w:rPr>
+      </w:pPr>
+      <w:r>
+        <w:rPr>
+          <w:lang w:eastAsia="en-GB" w:bidi="bn-IN"/>
+        </w:rPr>
+        <w:tab/>
+      </w:r>
+      <w:r>
+        <w:rPr>
+          <w:lang w:eastAsia="en-GB" w:bidi="bn-IN"/>
+        </w:rPr>
+        <w:tab/>
+        <w:t>Customer: Anyone using the web system to purchase a product.</w:t>
+      </w:r>
+    </w:p>
+    <w:p>
+      <w:pPr>
+        <w:rPr>
+          <w:lang w:eastAsia="en-GB" w:bidi="bn-IN"/>
+        </w:rPr>
+      </w:pPr>
+      <w:r>
+        <w:rPr>
+          <w:lang w:eastAsia="en-GB" w:bidi="bn-IN"/>
+        </w:rPr>
+        <w:tab/>
+      </w:r>
+      <w:r>
+        <w:rPr>
+          <w:lang w:eastAsia="en-GB" w:bidi="bn-IN"/>
+        </w:rPr>
+        <w:tab/>
+        <w:t xml:space="preserve">Salesperson: Company employees who have access to the system. </w:t>
+      </w:r>
+    </w:p>
+    <w:p>
+      <w:pPr>
+        <w:ind w:left="1440"/>
+        <w:rPr>
+          <w:lang w:eastAsia="en-GB" w:bidi="bn-IN"/>
+        </w:rPr>
+      </w:pPr>
+      <w:r>
+        <w:rPr>
+          <w:lang w:eastAsia="en-GB" w:bidi="bn-IN"/>
+        </w:rPr>
+        <w:t>Warehouse: Responsible for managing inventories and shipping products.</w:t>
+      </w:r>
+    </w:p>
+    <w:p>
+      <w:pPr>
+        <w:rPr>
+          <w:lang w:eastAsia="en-GB" w:bidi="bn-IN"/>
+        </w:rPr>
+      </w:pPr>
+      <w:r>
+        <w:rPr>
+          <w:lang w:eastAsia="en-GB" w:bidi="bn-IN"/>
+        </w:rPr>
+        <w:tab/>
+      </w:r>
+    </w:p>
+    <w:p>
+      <w:pPr>
+        <w:ind w:firstLine="720"/>
+        <w:rPr>
+          <w:lang w:eastAsia="en-GB" w:bidi="bn-IN"/>
+        </w:rPr>
+      </w:pPr>
+      <w:r>
+        <w:rPr>
+          <w:lang w:eastAsia="en-GB" w:bidi="bn-IN"/>
+        </w:rPr>
+        <w:t xml:space="preserve">2.2.1 </w:t>
+      </w:r>
+      <w:r>
+        <w:rPr>
+          <w:lang w:eastAsia="en-GB" w:bidi="bn-IN"/>
+        </w:rPr>
+        <w:t>Use Case</w:t>
+      </w:r>
+      <w:r>
+        <w:rPr>
+          <w:lang w:eastAsia="en-GB" w:bidi="bn-IN"/>
+        </w:rPr>
+        <w:t>s</w:t>
+      </w:r>
+      <w:r>
+        <w:rPr>
+          <w:lang w:eastAsia="en-GB" w:bidi="bn-IN"/>
+        </w:rPr>
+        <w:br/>
+      </w:r>
+    </w:p>
+    <w:p>
+      <w:pPr>
+        <w:ind w:left="1440"/>
+        <w:rPr>
+          <w:lang w:eastAsia="en-GB" w:bidi="bn-IN"/>
+        </w:rPr>
+      </w:pPr>
+      <w:r>
+        <w:rPr>
+          <w:lang w:eastAsia="en-GB" w:bidi="bn-IN"/>
+        </w:rPr>
+        <w:t xml:space="preserve">UC1 </w:t>
+      </w:r>
+      <w:r>
+        <w:rPr>
+          <w:lang w:eastAsia="en-GB" w:bidi="bn-IN"/>
+        </w:rPr>
+        <w:t xml:space="preserve">: </w:t>
+      </w:r>
+      <w:r>
+        <w:rPr>
+          <w:lang w:eastAsia="en-GB" w:bidi="bn-IN"/>
+        </w:rPr>
+        <w:t>View</w:t>
+      </w:r>
+      <w:r>
+        <w:rPr>
+          <w:lang w:eastAsia="en-GB" w:bidi="bn-IN"/>
+        </w:rPr>
+        <w:t xml:space="preserve"> products detail</w:t>
+      </w:r>
+      <w:r>
+        <w:rPr>
+          <w:lang w:eastAsia="en-GB" w:bidi="bn-IN"/>
+        </w:rPr>
+        <w:t xml:space="preserve"> - C</w:t>
+      </w:r>
+    </w:p>
+    <w:p>
+      <w:pPr>
+        <w:ind w:left="1440"/>
+        <w:rPr>
+          <w:lang w:eastAsia="en-GB" w:bidi="bn-IN"/>
+        </w:rPr>
+      </w:pPr>
+      <w:r>
+        <w:rPr>
+          <w:lang w:eastAsia="en-GB" w:bidi="bn-IN"/>
+        </w:rPr>
+        <w:t>UC2 : View in category</w:t>
+      </w:r>
+      <w:r>
+        <w:rPr>
+          <w:lang w:eastAsia="en-GB" w:bidi="bn-IN"/>
+        </w:rPr>
+        <w:t xml:space="preserve"> </w:t>
+      </w:r>
+      <w:r>
+        <w:rPr>
+          <w:lang w:eastAsia="en-GB" w:bidi="bn-IN"/>
+        </w:rPr>
+        <w:t>- C</w:t>
+      </w:r>
+    </w:p>
+    <w:p>
+      <w:pPr>
+        <w:ind w:left="1440"/>
+        <w:rPr>
+          <w:lang w:eastAsia="en-GB" w:bidi="bn-IN"/>
+        </w:rPr>
+      </w:pPr>
+      <w:r>
+        <w:rPr>
+          <w:lang w:eastAsia="en-GB" w:bidi="bn-IN"/>
+        </w:rPr>
+        <w:t>UC3: Change components</w:t>
+      </w:r>
+      <w:r>
+        <w:rPr>
+          <w:lang w:eastAsia="en-GB" w:bidi="bn-IN"/>
+        </w:rPr>
+        <w:t xml:space="preserve"> </w:t>
+      </w:r>
+      <w:r>
+        <w:rPr>
+          <w:lang w:eastAsia="en-GB" w:bidi="bn-IN"/>
+        </w:rPr>
+        <w:t>- C</w:t>
+      </w:r>
+    </w:p>
+    <w:p>
+      <w:pPr>
+        <w:ind w:left="1440"/>
+        <w:rPr>
+          <w:lang w:eastAsia="en-GB" w:bidi="bn-IN"/>
+        </w:rPr>
+      </w:pPr>
+      <w:r>
+        <w:rPr>
+          <w:lang w:eastAsia="en-GB" w:bidi="bn-IN"/>
+        </w:rPr>
+        <w:t>UC4 : View updated details</w:t>
+      </w:r>
+      <w:r>
+        <w:rPr>
+          <w:lang w:eastAsia="en-GB" w:bidi="bn-IN"/>
+        </w:rPr>
+        <w:t xml:space="preserve"> </w:t>
+      </w:r>
+      <w:r>
+        <w:rPr>
+          <w:lang w:eastAsia="en-GB" w:bidi="bn-IN"/>
+        </w:rPr>
+        <w:t>- C</w:t>
+      </w:r>
+    </w:p>
+    <w:p>
+      <w:pPr>
+        <w:ind w:left="1440"/>
+        <w:rPr>
+          <w:lang w:eastAsia="en-GB" w:bidi="bn-IN"/>
+        </w:rPr>
+      </w:pPr>
+      <w:r>
+        <w:rPr>
+          <w:lang w:eastAsia="en-GB" w:bidi="bn-IN"/>
+        </w:rPr>
+        <w:t>UC5:</w:t>
+      </w:r>
+      <w:r>
+        <w:rPr>
+          <w:lang w:eastAsia="en-GB" w:bidi="bn-IN"/>
+        </w:rPr>
+        <w:t xml:space="preserve"> Inserts shipping address </w:t>
+      </w:r>
+      <w:r>
+        <w:rPr>
+          <w:lang w:eastAsia="en-GB" w:bidi="bn-IN"/>
+        </w:rPr>
+        <w:t>- C</w:t>
+      </w:r>
+    </w:p>
+    <w:p>
+      <w:pPr>
+        <w:ind w:left="1440"/>
+        <w:rPr>
+          <w:lang w:eastAsia="en-GB" w:bidi="bn-IN"/>
+        </w:rPr>
+      </w:pPr>
+      <w:r>
+        <w:rPr>
+          <w:lang w:eastAsia="en-GB" w:bidi="bn-IN"/>
+        </w:rPr>
+        <w:t xml:space="preserve">UC6: Inserts payment method </w:t>
+      </w:r>
+      <w:r>
+        <w:rPr>
+          <w:lang w:eastAsia="en-GB" w:bidi="bn-IN"/>
+        </w:rPr>
+        <w:t>- C</w:t>
+      </w:r>
+    </w:p>
+    <w:p>
+      <w:pPr>
+        <w:ind w:left="1440"/>
+        <w:rPr>
+          <w:lang w:eastAsia="en-GB" w:bidi="bn-IN"/>
+        </w:rPr>
+      </w:pPr>
+      <w:r>
+        <w:rPr>
+          <w:lang w:eastAsia="en-GB" w:bidi="bn-IN"/>
+        </w:rPr>
+        <w:t xml:space="preserve">UC7: Submits order </w:t>
+      </w:r>
+      <w:r>
+        <w:rPr>
+          <w:lang w:eastAsia="en-GB" w:bidi="bn-IN"/>
+        </w:rPr>
+        <w:t>- C</w:t>
+      </w:r>
+    </w:p>
+    <w:p>
+      <w:pPr>
+        <w:ind w:left="1440"/>
+        <w:rPr>
+          <w:lang w:eastAsia="en-GB" w:bidi="bn-IN"/>
+        </w:rPr>
+      </w:pPr>
+      <w:r>
+        <w:rPr>
+          <w:lang w:eastAsia="en-GB" w:bidi="bn-IN"/>
+        </w:rPr>
+        <w:t xml:space="preserve">UC8: View order status </w:t>
+      </w:r>
+      <w:r>
+        <w:rPr>
+          <w:lang w:eastAsia="en-GB" w:bidi="bn-IN"/>
+        </w:rPr>
+        <w:t>- C</w:t>
+      </w:r>
+    </w:p>
+    <w:p>
+      <w:pPr>
+        <w:ind w:left="1440"/>
+        <w:rPr>
+          <w:lang w:eastAsia="en-GB" w:bidi="bn-IN"/>
+        </w:rPr>
+      </w:pPr>
+      <w:r>
+        <w:rPr>
+          <w:lang w:eastAsia="en-GB" w:bidi="bn-IN"/>
+        </w:rPr>
+        <w:t>UC</w:t>
+      </w:r>
+      <w:r>
+        <w:rPr>
+          <w:lang w:eastAsia="en-GB" w:bidi="bn-IN"/>
+        </w:rPr>
+        <w:t>9</w:t>
+      </w:r>
+      <w:r>
+        <w:rPr>
+          <w:lang w:eastAsia="en-GB" w:bidi="bn-IN"/>
+        </w:rPr>
+        <w:t>: Request call back</w:t>
+      </w:r>
+      <w:r>
+        <w:rPr>
+          <w:lang w:eastAsia="en-GB" w:bidi="bn-IN"/>
+        </w:rPr>
+        <w:t xml:space="preserve"> </w:t>
+      </w:r>
+      <w:r>
+        <w:rPr>
+          <w:lang w:eastAsia="en-GB" w:bidi="bn-IN"/>
+        </w:rPr>
+        <w:t>- C</w:t>
+      </w:r>
+    </w:p>
+    <w:p>
+      <w:pPr>
+        <w:ind w:left="1440"/>
+        <w:rPr>
+          <w:lang w:eastAsia="en-GB" w:bidi="bn-IN"/>
+        </w:rPr>
+      </w:pPr>
+      <w:r>
+        <w:rPr>
+          <w:lang w:eastAsia="en-GB" w:bidi="bn-IN"/>
+        </w:rPr>
+        <w:t>UC</w:t>
+      </w:r>
+      <w:r>
+        <w:rPr>
+          <w:lang w:eastAsia="en-GB" w:bidi="bn-IN"/>
+        </w:rPr>
+        <w:t>10</w:t>
+      </w:r>
+      <w:r>
+        <w:rPr>
+          <w:lang w:eastAsia="en-GB" w:bidi="bn-IN"/>
+        </w:rPr>
+        <w:t xml:space="preserve">: </w:t>
+      </w:r>
+      <w:r>
+        <w:rPr>
+          <w:lang w:eastAsia="en-GB" w:bidi="bn-IN"/>
+        </w:rPr>
+        <w:t>View order status – SP</w:t>
+      </w:r>
+    </w:p>
+    <w:p>
+      <w:pPr>
+        <w:ind w:left="1440"/>
+        <w:rPr>
+          <w:lang w:eastAsia="en-GB" w:bidi="bn-IN"/>
+        </w:rPr>
+      </w:pPr>
+      <w:r>
+        <w:rPr>
+          <w:lang w:eastAsia="en-GB" w:bidi="bn-IN"/>
+        </w:rPr>
+        <w:t>UC11: Record Order – SP</w:t>
+      </w:r>
+    </w:p>
+    <w:p>
+      <w:pPr>
+        <w:ind w:left="1440"/>
+        <w:rPr>
+          <w:lang w:eastAsia="en-GB" w:bidi="bn-IN"/>
+        </w:rPr>
+      </w:pPr>
+      <w:r>
+        <w:rPr>
+          <w:lang w:eastAsia="en-GB" w:bidi="bn-IN"/>
+        </w:rPr>
+        <w:t>UC12: Add discount to total price – SP</w:t>
+      </w:r>
+    </w:p>
+    <w:p>
+      <w:pPr>
+        <w:ind w:left="1440"/>
+        <w:rPr>
+          <w:lang w:eastAsia="en-GB" w:bidi="bn-IN"/>
+        </w:rPr>
+      </w:pPr>
+      <w:r>
+        <w:rPr>
+          <w:lang w:eastAsia="en-GB" w:bidi="bn-IN"/>
+        </w:rPr>
+        <w:t>UC13: Update order status – SP</w:t>
+      </w:r>
+    </w:p>
+    <w:p>
+      <w:pPr>
+        <w:ind w:left="1440"/>
+        <w:rPr>
+          <w:lang w:eastAsia="en-GB" w:bidi="bn-IN"/>
+        </w:rPr>
+      </w:pPr>
+      <w:r>
+        <w:rPr>
+          <w:lang w:eastAsia="en-GB" w:bidi="bn-IN"/>
+        </w:rPr>
+        <w:t>UC14: Print Invoice – SP</w:t>
+      </w:r>
+    </w:p>
+    <w:p>
+      <w:pPr>
+        <w:ind w:left="1440"/>
+        <w:rPr>
+          <w:lang w:eastAsia="en-GB" w:bidi="bn-IN"/>
+        </w:rPr>
+      </w:pPr>
+      <w:r>
+        <w:rPr>
+          <w:lang w:eastAsia="en-GB" w:bidi="bn-IN"/>
+        </w:rPr>
+        <w:t>UC15: Send product request to warehouse - SP</w:t>
+      </w:r>
+    </w:p>
+    <w:p>
+      <w:pPr>
+        <w:ind w:left="1440"/>
+        <w:rPr>
+          <w:lang w:eastAsia="en-GB" w:bidi="bn-IN"/>
+        </w:rPr>
+      </w:pPr>
+      <w:r>
+        <w:rPr>
+          <w:lang w:eastAsia="en-GB" w:bidi="bn-IN"/>
+        </w:rPr>
+        <w:t>UC16: View Product request from Salesperson - WH</w:t>
+      </w:r>
+    </w:p>
+    <w:p>
+      <w:pPr>
+        <w:rPr>
+          <w:lang w:eastAsia="en-GB" w:bidi="bn-IN"/>
+        </w:rPr>
+      </w:pPr>
+    </w:p>
+    <w:p>
+      <w:pPr>
+        <w:pStyle w:val="Heading2"/>
+        <w:ind w:firstLine="720"/>
+        <w:rPr>
+          <w:lang w:eastAsia="en-GB" w:bidi="bn-IN"/>
+        </w:rPr>
+      </w:pPr>
+      <w:r>
+        <w:rPr>
           <w:lang w:eastAsia="en-GB" w:bidi="bn-IN"/>
         </w:rPr>
         <w:lastRenderedPageBreak/>
-        <w:t>Use Case List</w:t>
-      </w:r>
-    </w:p>
-    <w:p>
-      <w:pPr>
-        <w:spacing w:after="0" w:line="240" w:lineRule="auto"/>
-        <w:rPr>
-          <w:rFonts w:ascii="Times New Roman" w:eastAsia="Times New Roman" w:hAnsi="Times New Roman" w:cs="Times New Roman"/>
-          <w:sz w:val="24"/>
-          <w:szCs w:val="24"/>
-          <w:lang w:eastAsia="en-GB" w:bidi="bn-IN"/>
-        </w:rPr>
-      </w:pPr>
-    </w:p>
-    <w:p>
-      <w:pPr>
-        <w:spacing w:line="240" w:lineRule="auto"/>
-        <w:rPr>
-          <w:rFonts w:ascii="Times New Roman" w:eastAsia="Times New Roman" w:hAnsi="Times New Roman" w:cs="Times New Roman"/>
-          <w:sz w:val="24"/>
-          <w:szCs w:val="24"/>
-          <w:lang w:eastAsia="en-GB" w:bidi="bn-IN"/>
-        </w:rPr>
-      </w:pPr>
-      <w:r>
-        <w:rPr>
-          <w:rFonts w:ascii="Calibri" w:eastAsia="Times New Roman" w:hAnsi="Calibri" w:cs="Calibri"/>
-          <w:lang w:eastAsia="en-GB" w:bidi="bn-IN"/>
-        </w:rPr>
-        <w:t>Use Case Description</w:t>
-      </w:r>
-    </w:p>
-    <w:p>
-      <w:pPr>
-        <w:spacing w:after="240" w:line="240" w:lineRule="auto"/>
-        <w:rPr>
-          <w:rFonts w:ascii="Times New Roman" w:eastAsia="Times New Roman" w:hAnsi="Times New Roman" w:cs="Times New Roman"/>
-          <w:sz w:val="24"/>
-          <w:szCs w:val="24"/>
-          <w:lang w:eastAsia="en-GB" w:bidi="bn-IN"/>
-        </w:rPr>
-      </w:pPr>
-    </w:p>
-    <w:p>
-      <w:pPr>
-        <w:spacing w:line="240" w:lineRule="auto"/>
-        <w:rPr>
-          <w:rFonts w:ascii="Times New Roman" w:eastAsia="Times New Roman" w:hAnsi="Times New Roman" w:cs="Times New Roman"/>
-          <w:sz w:val="24"/>
-          <w:szCs w:val="24"/>
-          <w:lang w:eastAsia="en-GB" w:bidi="bn-IN"/>
-        </w:rPr>
-      </w:pPr>
-      <w:r>
-        <w:rPr>
-          <w:rFonts w:ascii="Calibri" w:eastAsia="Times New Roman" w:hAnsi="Calibri" w:cs="Calibri"/>
-          <w:lang w:eastAsia="en-GB" w:bidi="bn-IN"/>
-        </w:rPr>
-        <w:t>Use Case Diagram</w:t>
-      </w:r>
-    </w:p>
-    <w:p>
-      <w:pPr>
-        <w:spacing w:after="0" w:line="240" w:lineRule="auto"/>
-        <w:rPr>
-          <w:rFonts w:ascii="Times New Roman" w:eastAsia="Times New Roman" w:hAnsi="Times New Roman" w:cs="Times New Roman"/>
-          <w:sz w:val="24"/>
-          <w:szCs w:val="24"/>
-          <w:lang w:eastAsia="en-GB" w:bidi="bn-IN"/>
-        </w:rPr>
-      </w:pPr>
+        <w:t>2.2.2 Use Case Description</w:t>
+      </w:r>
+    </w:p>
+    <w:p>
+      <w:pPr>
+        <w:rPr>
+          <w:lang w:eastAsia="en-GB" w:bidi="bn-IN"/>
+        </w:rPr>
+      </w:pPr>
+    </w:p>
+    <w:tbl>
+      <w:tblPr>
+        <w:tblStyle w:val="TableGrid"/>
+        <w:tblW w:w="0" w:type="auto"/>
+        <w:tblInd w:w="607" w:type="dxa"/>
+        <w:tblLook w:val="04A0" w:firstRow="1" w:lastRow="0" w:firstColumn="1" w:lastColumn="0" w:noHBand="0" w:noVBand="1"/>
+      </w:tblPr>
+      <w:tblGrid>
+        <w:gridCol w:w="1627"/>
+        <w:gridCol w:w="5288"/>
+      </w:tblGrid>
+      <w:tr>
+        <w:trPr>
+          <w:trHeight w:val="597"/>
+        </w:trPr>
+        <w:tc>
+          <w:tcPr>
+            <w:tcW w:w="1627" w:type="dxa"/>
+          </w:tcPr>
+          <w:p>
+            <w:pPr>
+              <w:rPr>
+                <w:b/>
+                <w:bCs/>
+                <w:lang w:eastAsia="en-GB" w:bidi="bn-IN"/>
+              </w:rPr>
+            </w:pPr>
+            <w:r>
+              <w:rPr>
+                <w:b/>
+                <w:bCs/>
+                <w:lang w:eastAsia="en-GB" w:bidi="bn-IN"/>
+              </w:rPr>
+              <w:t>Use Case</w:t>
+            </w:r>
+          </w:p>
+        </w:tc>
+        <w:tc>
+          <w:tcPr>
+            <w:tcW w:w="5288" w:type="dxa"/>
+          </w:tcPr>
+          <w:p>
+            <w:pPr>
+              <w:rPr>
+                <w:b/>
+                <w:bCs/>
+                <w:lang w:eastAsia="en-GB" w:bidi="bn-IN"/>
+              </w:rPr>
+            </w:pPr>
+            <w:r>
+              <w:rPr>
+                <w:b/>
+                <w:bCs/>
+                <w:lang w:eastAsia="en-GB" w:bidi="bn-IN"/>
+              </w:rPr>
+              <w:t>View Product Detail</w:t>
+            </w:r>
+          </w:p>
+        </w:tc>
+      </w:tr>
+      <w:tr>
+        <w:trPr>
+          <w:trHeight w:val="564"/>
+        </w:trPr>
+        <w:tc>
+          <w:tcPr>
+            <w:tcW w:w="1627" w:type="dxa"/>
+          </w:tcPr>
+          <w:p>
+            <w:pPr>
+              <w:rPr>
+                <w:lang w:eastAsia="en-GB" w:bidi="bn-IN"/>
+              </w:rPr>
+            </w:pPr>
+            <w:r>
+              <w:rPr>
+                <w:lang w:eastAsia="en-GB" w:bidi="bn-IN"/>
+              </w:rPr>
+              <w:t xml:space="preserve">Brief Description </w:t>
+            </w:r>
+          </w:p>
+        </w:tc>
+        <w:tc>
+          <w:tcPr>
+            <w:tcW w:w="5288" w:type="dxa"/>
+          </w:tcPr>
+          <w:p>
+            <w:pPr>
+              <w:rPr>
+                <w:lang w:eastAsia="en-GB" w:bidi="bn-IN"/>
+              </w:rPr>
+            </w:pPr>
+            <w:bookmarkStart w:id="0" w:name="_GoBack"/>
+            <w:bookmarkEnd w:id="0"/>
+          </w:p>
+        </w:tc>
+      </w:tr>
+      <w:tr>
+        <w:trPr>
+          <w:trHeight w:val="597"/>
+        </w:trPr>
+        <w:tc>
+          <w:tcPr>
+            <w:tcW w:w="1627" w:type="dxa"/>
+          </w:tcPr>
+          <w:p>
+            <w:pPr>
+              <w:rPr>
+                <w:lang w:eastAsia="en-GB" w:bidi="bn-IN"/>
+              </w:rPr>
+            </w:pPr>
+            <w:r>
+              <w:rPr>
+                <w:lang w:eastAsia="en-GB" w:bidi="bn-IN"/>
+              </w:rPr>
+              <w:t>Actors</w:t>
+            </w:r>
+          </w:p>
+        </w:tc>
+        <w:tc>
+          <w:tcPr>
+            <w:tcW w:w="5288" w:type="dxa"/>
+          </w:tcPr>
+          <w:p>
+            <w:pPr>
+              <w:rPr>
+                <w:lang w:eastAsia="en-GB" w:bidi="bn-IN"/>
+              </w:rPr>
+            </w:pPr>
+          </w:p>
+        </w:tc>
+      </w:tr>
+      <w:tr>
+        <w:trPr>
+          <w:trHeight w:val="564"/>
+        </w:trPr>
+        <w:tc>
+          <w:tcPr>
+            <w:tcW w:w="1627" w:type="dxa"/>
+          </w:tcPr>
+          <w:p>
+            <w:pPr>
+              <w:rPr>
+                <w:lang w:eastAsia="en-GB" w:bidi="bn-IN"/>
+              </w:rPr>
+            </w:pPr>
+            <w:r>
+              <w:rPr>
+                <w:lang w:eastAsia="en-GB" w:bidi="bn-IN"/>
+              </w:rPr>
+              <w:t>Pre-Conditions</w:t>
+            </w:r>
+          </w:p>
+        </w:tc>
+        <w:tc>
+          <w:tcPr>
+            <w:tcW w:w="5288" w:type="dxa"/>
+          </w:tcPr>
+          <w:p>
+            <w:pPr>
+              <w:rPr>
+                <w:lang w:eastAsia="en-GB" w:bidi="bn-IN"/>
+              </w:rPr>
+            </w:pPr>
+          </w:p>
+        </w:tc>
+      </w:tr>
+      <w:tr>
+        <w:trPr>
+          <w:trHeight w:val="597"/>
+        </w:trPr>
+        <w:tc>
+          <w:tcPr>
+            <w:tcW w:w="1627" w:type="dxa"/>
+          </w:tcPr>
+          <w:p>
+            <w:pPr>
+              <w:rPr>
+                <w:lang w:eastAsia="en-GB" w:bidi="bn-IN"/>
+              </w:rPr>
+            </w:pPr>
+            <w:r>
+              <w:rPr>
+                <w:lang w:eastAsia="en-GB" w:bidi="bn-IN"/>
+              </w:rPr>
+              <w:t>Main Flows</w:t>
+            </w:r>
+          </w:p>
+        </w:tc>
+        <w:tc>
+          <w:tcPr>
+            <w:tcW w:w="5288" w:type="dxa"/>
+          </w:tcPr>
+          <w:p>
+            <w:pPr>
+              <w:rPr>
+                <w:lang w:eastAsia="en-GB" w:bidi="bn-IN"/>
+              </w:rPr>
+            </w:pPr>
+          </w:p>
+        </w:tc>
+      </w:tr>
+      <w:tr>
+        <w:trPr>
+          <w:trHeight w:val="564"/>
+        </w:trPr>
+        <w:tc>
+          <w:tcPr>
+            <w:tcW w:w="1627" w:type="dxa"/>
+          </w:tcPr>
+          <w:p>
+            <w:pPr>
+              <w:rPr>
+                <w:lang w:eastAsia="en-GB" w:bidi="bn-IN"/>
+              </w:rPr>
+            </w:pPr>
+            <w:r>
+              <w:rPr>
+                <w:lang w:eastAsia="en-GB" w:bidi="bn-IN"/>
+              </w:rPr>
+              <w:t>Alternative Flows</w:t>
+            </w:r>
+          </w:p>
+        </w:tc>
+        <w:tc>
+          <w:tcPr>
+            <w:tcW w:w="5288" w:type="dxa"/>
+          </w:tcPr>
+          <w:p>
+            <w:pPr>
+              <w:rPr>
+                <w:lang w:eastAsia="en-GB" w:bidi="bn-IN"/>
+              </w:rPr>
+            </w:pPr>
+          </w:p>
+        </w:tc>
+      </w:tr>
+      <w:tr>
+        <w:trPr>
+          <w:trHeight w:val="597"/>
+        </w:trPr>
+        <w:tc>
+          <w:tcPr>
+            <w:tcW w:w="1627" w:type="dxa"/>
+          </w:tcPr>
+          <w:p>
+            <w:pPr>
+              <w:rPr>
+                <w:lang w:eastAsia="en-GB" w:bidi="bn-IN"/>
+              </w:rPr>
+            </w:pPr>
+            <w:r>
+              <w:rPr>
+                <w:lang w:eastAsia="en-GB" w:bidi="bn-IN"/>
+              </w:rPr>
+              <w:t>Post-Conditions</w:t>
+            </w:r>
+          </w:p>
+        </w:tc>
+        <w:tc>
+          <w:tcPr>
+            <w:tcW w:w="5288" w:type="dxa"/>
+          </w:tcPr>
+          <w:p>
+            <w:pPr>
+              <w:rPr>
+                <w:lang w:eastAsia="en-GB" w:bidi="bn-IN"/>
+              </w:rPr>
+            </w:pPr>
+          </w:p>
+        </w:tc>
+      </w:tr>
+    </w:tbl>
+    <w:p>
+      <w:pPr>
+        <w:rPr>
+          <w:lang w:eastAsia="en-GB" w:bidi="bn-IN"/>
+        </w:rPr>
+      </w:pPr>
+    </w:p>
+    <w:p>
+      <w:pPr>
+        <w:rPr>
+          <w:lang w:eastAsia="en-GB" w:bidi="bn-IN"/>
+        </w:rPr>
+      </w:pPr>
+    </w:p>
+    <w:p>
+      <w:pPr>
+        <w:rPr>
+          <w:lang w:eastAsia="en-GB" w:bidi="bn-IN"/>
+        </w:rPr>
+      </w:pPr>
+    </w:p>
+    <w:p>
+      <w:pPr>
+        <w:rPr>
+          <w:lang w:eastAsia="en-GB" w:bidi="bn-IN"/>
+        </w:rPr>
+      </w:pPr>
+    </w:p>
+    <w:p>
+      <w:pPr>
+        <w:rPr>
+          <w:lang w:eastAsia="en-GB" w:bidi="bn-IN"/>
+        </w:rPr>
+      </w:pPr>
+    </w:p>
+    <w:p>
+      <w:pPr>
+        <w:rPr>
+          <w:lang w:eastAsia="en-GB" w:bidi="bn-IN"/>
+        </w:rPr>
+      </w:pPr>
+      <w:r>
+        <w:rPr>
+          <w:lang w:eastAsia="en-GB" w:bidi="bn-IN"/>
+        </w:rPr>
+        <w:tab/>
+      </w:r>
+    </w:p>
+    <w:p>
+      <w:pPr>
+        <w:rPr>
+          <w:lang w:eastAsia="en-GB" w:bidi="bn-IN"/>
+        </w:rPr>
+      </w:pPr>
+      <w:r>
+        <w:rPr>
+          <w:lang w:eastAsia="en-GB" w:bidi="bn-IN"/>
+        </w:rPr>
+        <w:tab/>
+      </w:r>
+      <w:r>
+        <w:rPr>
+          <w:lang w:eastAsia="en-GB" w:bidi="bn-IN"/>
+        </w:rPr>
+        <w:tab/>
+      </w:r>
     </w:p>
     <w:p/>
     <w:sectPr>
@@ -1953,6 +2888,47 @@
     <w:name w:val="Normal"/>
     <w:qFormat/>
   </w:style>
+  <w:style w:type="paragraph" w:styleId="Heading1">
+    <w:name w:val="heading 1"/>
+    <w:basedOn w:val="Normal"/>
+    <w:next w:val="Normal"/>
+    <w:link w:val="Heading1Char"/>
+    <w:uiPriority w:val="9"/>
+    <w:qFormat/>
+    <w:rsid w:val="00DA3C9B"/>
+    <w:pPr>
+      <w:keepNext/>
+      <w:keepLines/>
+      <w:spacing w:before="240" w:after="0"/>
+      <w:outlineLvl w:val="0"/>
+    </w:pPr>
+    <w:rPr>
+      <w:rFonts w:asciiTheme="majorHAnsi" w:eastAsiaTheme="majorEastAsia" w:hAnsiTheme="majorHAnsi" w:cstheme="majorBidi"/>
+      <w:sz w:val="32"/>
+      <w:szCs w:val="32"/>
+    </w:rPr>
+  </w:style>
+  <w:style w:type="paragraph" w:styleId="Heading2">
+    <w:name w:val="heading 2"/>
+    <w:basedOn w:val="Normal"/>
+    <w:next w:val="Normal"/>
+    <w:link w:val="Heading2Char"/>
+    <w:uiPriority w:val="9"/>
+    <w:unhideWhenUsed/>
+    <w:qFormat/>
+    <w:rsid w:val="00DA3C9B"/>
+    <w:pPr>
+      <w:keepNext/>
+      <w:keepLines/>
+      <w:spacing w:before="40" w:after="0"/>
+      <w:outlineLvl w:val="1"/>
+    </w:pPr>
+    <w:rPr>
+      <w:rFonts w:asciiTheme="majorHAnsi" w:eastAsiaTheme="majorEastAsia" w:hAnsiTheme="majorHAnsi" w:cstheme="majorBidi"/>
+      <w:sz w:val="26"/>
+      <w:szCs w:val="26"/>
+    </w:rPr>
+  </w:style>
   <w:style w:type="character" w:default="1" w:styleId="DefaultParagraphFont">
     <w:name w:val="Default Paragraph Font"/>
     <w:uiPriority w:val="1"/>
@@ -2105,6 +3081,49 @@
       <w:sz w:val="18"/>
       <w:szCs w:val="18"/>
     </w:rPr>
+  </w:style>
+  <w:style w:type="character" w:customStyle="1" w:styleId="Heading1Char">
+    <w:name w:val="Heading 1 Char"/>
+    <w:basedOn w:val="DefaultParagraphFont"/>
+    <w:link w:val="Heading1"/>
+    <w:uiPriority w:val="9"/>
+    <w:rsid w:val="00DA3C9B"/>
+    <w:rPr>
+      <w:rFonts w:asciiTheme="majorHAnsi" w:eastAsiaTheme="majorEastAsia" w:hAnsiTheme="majorHAnsi" w:cstheme="majorBidi"/>
+      <w:sz w:val="32"/>
+      <w:szCs w:val="32"/>
+    </w:rPr>
+  </w:style>
+  <w:style w:type="character" w:customStyle="1" w:styleId="Heading2Char">
+    <w:name w:val="Heading 2 Char"/>
+    <w:basedOn w:val="DefaultParagraphFont"/>
+    <w:link w:val="Heading2"/>
+    <w:uiPriority w:val="9"/>
+    <w:rsid w:val="00DA3C9B"/>
+    <w:rPr>
+      <w:rFonts w:asciiTheme="majorHAnsi" w:eastAsiaTheme="majorEastAsia" w:hAnsiTheme="majorHAnsi" w:cstheme="majorBidi"/>
+      <w:sz w:val="26"/>
+      <w:szCs w:val="26"/>
+    </w:rPr>
+  </w:style>
+  <w:style w:type="table" w:styleId="TableGrid">
+    <w:name w:val="Table Grid"/>
+    <w:basedOn w:val="TableNormal"/>
+    <w:uiPriority w:val="39"/>
+    <w:rsid w:val="00DC7479"/>
+    <w:pPr>
+      <w:spacing w:after="0" w:line="240" w:lineRule="auto"/>
+    </w:pPr>
+    <w:tblPr>
+      <w:tblBorders>
+        <w:top w:val="single" w:sz="4" w:space="0" w:color="auto"/>
+        <w:left w:val="single" w:sz="4" w:space="0" w:color="auto"/>
+        <w:bottom w:val="single" w:sz="4" w:space="0" w:color="auto"/>
+        <w:right w:val="single" w:sz="4" w:space="0" w:color="auto"/>
+        <w:insideH w:val="single" w:sz="4" w:space="0" w:color="auto"/>
+        <w:insideV w:val="single" w:sz="4" w:space="0" w:color="auto"/>
+      </w:tblBorders>
+    </w:tblPr>
   </w:style>
 </w:styles>
 </file>

--- a/sad-group-report.docx
+++ b/sad-group-report.docx
@@ -938,23 +938,48 @@
           <w:lang w:eastAsia="en-GB" w:bidi="bn-IN"/>
         </w:rPr>
       </w:pPr>
-      <w:r>
-        <w:rPr>
-          <w:lang w:eastAsia="en-GB" w:bidi="bn-IN"/>
-        </w:rPr>
-        <w:t>UC2 : View in category</w:t>
-      </w:r>
-      <w:r>
-        <w:rPr>
+      <w:commentRangeStart w:id="0"/>
+      <w:r>
+        <w:rPr>
+          <w:highlight w:val="yellow"/>
+          <w:lang w:eastAsia="en-GB" w:bidi="bn-IN"/>
+        </w:rPr>
+        <w:t>UC2 :</w:t>
+      </w:r>
+      <w:r>
+        <w:rPr>
+          <w:highlight w:val="yellow"/>
+          <w:lang w:eastAsia="en-GB" w:bidi="bn-IN"/>
+        </w:rPr>
+        <w:t xml:space="preserve"> (Remove and place it under UC1 flow)</w:t>
+      </w:r>
+      <w:r>
+        <w:rPr>
+          <w:highlight w:val="yellow"/>
           <w:lang w:eastAsia="en-GB" w:bidi="bn-IN"/>
         </w:rPr>
         <w:t xml:space="preserve"> </w:t>
       </w:r>
       <w:r>
         <w:rPr>
-          <w:lang w:eastAsia="en-GB" w:bidi="bn-IN"/>
-        </w:rPr>
-        <w:t>- C</w:t>
+          <w:highlight w:val="yellow"/>
+          <w:lang w:eastAsia="en-GB" w:bidi="bn-IN"/>
+        </w:rPr>
+        <w:t>Lists products</w:t>
+      </w:r>
+      <w:r>
+        <w:rPr>
+          <w:highlight w:val="yellow"/>
+          <w:lang w:eastAsia="en-GB" w:bidi="bn-IN"/>
+        </w:rPr>
+        <w:t xml:space="preserve"> in category</w:t>
+      </w:r>
+      <w:r>
+        <w:rPr>
+          <w:highlight w:val="yellow"/>
+          <w:lang w:eastAsia="en-GB" w:bidi="bn-IN"/>
+        </w:rPr>
+        <w:t xml:space="preserve"> - C</w:t>
       </w:r>
     </w:p>
     <w:p>
@@ -974,13 +999,107 @@
         <w:rPr>
           <w:lang w:eastAsia="en-GB" w:bidi="bn-IN"/>
         </w:rPr>
+        <w:t xml:space="preserve"> of a product</w:t>
+      </w:r>
+      <w:r>
+        <w:rPr>
+          <w:lang w:eastAsia="en-GB" w:bidi="bn-IN"/>
+        </w:rPr>
+        <w:t xml:space="preserve"> - C</w:t>
+      </w:r>
+    </w:p>
+    <w:p>
+      <w:pPr>
+        <w:ind w:left="1440"/>
+        <w:rPr>
+          <w:lang w:eastAsia="en-GB" w:bidi="bn-IN"/>
+        </w:rPr>
+      </w:pPr>
+      <w:r>
+        <w:rPr>
+          <w:highlight w:val="yellow"/>
+          <w:lang w:eastAsia="en-GB" w:bidi="bn-IN"/>
+        </w:rPr>
+        <w:t>UC4</w:t>
+      </w:r>
+      <w:r>
+        <w:rPr>
+          <w:highlight w:val="yellow"/>
+          <w:lang w:eastAsia="en-GB" w:bidi="bn-IN"/>
+        </w:rPr>
+        <w:t xml:space="preserve"> (Remove and place it under UC3 flow)</w:t>
+      </w:r>
+      <w:r>
+        <w:rPr>
+          <w:highlight w:val="yellow"/>
+          <w:lang w:eastAsia="en-GB" w:bidi="bn-IN"/>
+        </w:rPr>
+        <w:t xml:space="preserve"> : View updated</w:t>
+      </w:r>
+      <w:r>
+        <w:rPr>
+          <w:highlight w:val="yellow"/>
+          <w:lang w:eastAsia="en-GB" w:bidi="bn-IN"/>
+        </w:rPr>
+        <w:t xml:space="preserve"> product</w:t>
+      </w:r>
+      <w:r>
+        <w:rPr>
+          <w:highlight w:val="yellow"/>
+          <w:lang w:eastAsia="en-GB" w:bidi="bn-IN"/>
+        </w:rPr>
+        <w:t xml:space="preserve"> details</w:t>
+      </w:r>
+      <w:r>
+        <w:rPr>
+          <w:highlight w:val="yellow"/>
+          <w:lang w:eastAsia="en-GB" w:bidi="bn-IN"/>
+        </w:rPr>
+        <w:t xml:space="preserve"> - C</w:t>
+      </w:r>
+    </w:p>
+    <w:p>
+      <w:pPr>
+        <w:ind w:left="1440"/>
+        <w:rPr>
+          <w:highlight w:val="yellow"/>
+          <w:lang w:eastAsia="en-GB" w:bidi="bn-IN"/>
+        </w:rPr>
+      </w:pPr>
+      <w:r>
+        <w:rPr>
+          <w:highlight w:val="yellow"/>
+          <w:lang w:eastAsia="en-GB" w:bidi="bn-IN"/>
+        </w:rPr>
+        <w:t>UC5:</w:t>
+      </w:r>
+      <w:r>
+        <w:rPr>
+          <w:highlight w:val="yellow"/>
+          <w:lang w:eastAsia="en-GB" w:bidi="bn-IN"/>
+        </w:rPr>
+        <w:t xml:space="preserve"> (Remove and place it under UC7 flow)</w:t>
+      </w:r>
+      <w:r>
+        <w:rPr>
+          <w:highlight w:val="yellow"/>
+          <w:lang w:eastAsia="en-GB" w:bidi="bn-IN"/>
+        </w:rPr>
         <w:t xml:space="preserve"> </w:t>
       </w:r>
       <w:r>
         <w:rPr>
-          <w:lang w:eastAsia="en-GB" w:bidi="bn-IN"/>
-        </w:rPr>
-        <w:t>- C</w:t>
+          <w:highlight w:val="yellow"/>
+          <w:lang w:eastAsia="en-GB" w:bidi="bn-IN"/>
+        </w:rPr>
+        <w:t xml:space="preserve"> </w:t>
+      </w:r>
+      <w:r>
+        <w:rPr>
+          <w:highlight w:val="yellow"/>
+          <w:lang w:eastAsia="en-GB" w:bidi="bn-IN"/>
+        </w:rPr>
+        <w:t xml:space="preserve"> Inserts shipping address - C</w:t>
       </w:r>
     </w:p>
     <w:p>
@@ -992,21 +1111,31 @@
       </w:pPr>
       <w:r>
         <w:rPr>
-          <w:lang w:eastAsia="en-GB" w:bidi="bn-IN"/>
-        </w:rPr>
-        <w:t>UC4 : View updated details</w:t>
-      </w:r>
-      <w:r>
-        <w:rPr>
-          <w:lang w:eastAsia="en-GB" w:bidi="bn-IN"/>
-        </w:rPr>
-        <w:t xml:space="preserve"> </w:t>
-      </w:r>
-      <w:r>
-        <w:rPr>
-          <w:lang w:eastAsia="en-GB" w:bidi="bn-IN"/>
-        </w:rPr>
-        <w:t>- C</w:t>
+          <w:highlight w:val="yellow"/>
+          <w:lang w:eastAsia="en-GB" w:bidi="bn-IN"/>
+        </w:rPr>
+        <w:t>UC6:</w:t>
+      </w:r>
+      <w:r>
+        <w:rPr>
+          <w:highlight w:val="yellow"/>
+          <w:lang w:eastAsia="en-GB" w:bidi="bn-IN"/>
+        </w:rPr>
+        <w:t xml:space="preserve"> (Remove and place it under UC7 flow)</w:t>
+      </w:r>
+      <w:r>
+        <w:rPr>
+          <w:highlight w:val="yellow"/>
+          <w:lang w:eastAsia="en-GB" w:bidi="bn-IN"/>
+        </w:rPr>
+        <w:t xml:space="preserve"> Inserts payment method - C</w:t>
+      </w:r>
+      <w:commentRangeEnd w:id="0"/>
+      <w:r>
+        <w:rPr>
+          <w:rStyle w:val="CommentReference"/>
+        </w:rPr>
+        <w:commentReference w:id="0"/>
       </w:r>
     </w:p>
     <w:p>
@@ -1020,19 +1149,7 @@
         <w:rPr>
           <w:lang w:eastAsia="en-GB" w:bidi="bn-IN"/>
         </w:rPr>
-        <w:t>UC5:</w:t>
-      </w:r>
-      <w:r>
-        <w:rPr>
-          <w:lang w:eastAsia="en-GB" w:bidi="bn-IN"/>
-        </w:rPr>
-        <w:t xml:space="preserve"> Inserts shipping address </w:t>
-      </w:r>
-      <w:r>
-        <w:rPr>
-          <w:lang w:eastAsia="en-GB" w:bidi="bn-IN"/>
-        </w:rPr>
-        <w:t>- C</w:t>
+        <w:t>UC7: Submits order - C</w:t>
       </w:r>
     </w:p>
     <w:p>
@@ -1046,13 +1163,19 @@
         <w:rPr>
           <w:lang w:eastAsia="en-GB" w:bidi="bn-IN"/>
         </w:rPr>
-        <w:t xml:space="preserve">UC6: Inserts payment method </w:t>
-      </w:r>
-      <w:r>
-        <w:rPr>
-          <w:lang w:eastAsia="en-GB" w:bidi="bn-IN"/>
-        </w:rPr>
-        <w:t>- C</w:t>
+        <w:t xml:space="preserve">UC8: </w:t>
+      </w:r>
+      <w:r>
+        <w:rPr>
+          <w:lang w:eastAsia="en-GB" w:bidi="bn-IN"/>
+        </w:rPr>
+        <w:t>View</w:t>
+      </w:r>
+      <w:r>
+        <w:rPr>
+          <w:lang w:eastAsia="en-GB" w:bidi="bn-IN"/>
+        </w:rPr>
+        <w:t xml:space="preserve"> order status - C</w:t>
       </w:r>
     </w:p>
     <w:p>
@@ -1066,13 +1189,7 @@
         <w:rPr>
           <w:lang w:eastAsia="en-GB" w:bidi="bn-IN"/>
         </w:rPr>
-        <w:t xml:space="preserve">UC7: Submits order </w:t>
-      </w:r>
-      <w:r>
-        <w:rPr>
-          <w:lang w:eastAsia="en-GB" w:bidi="bn-IN"/>
-        </w:rPr>
-        <w:t>- C</w:t>
+        <w:t>UC9: Request call back - C</w:t>
       </w:r>
     </w:p>
     <w:p>
@@ -1086,13 +1203,7 @@
         <w:rPr>
           <w:lang w:eastAsia="en-GB" w:bidi="bn-IN"/>
         </w:rPr>
-        <w:t xml:space="preserve">UC8: View order status </w:t>
-      </w:r>
-      <w:r>
-        <w:rPr>
-          <w:lang w:eastAsia="en-GB" w:bidi="bn-IN"/>
-        </w:rPr>
-        <w:t>- C</w:t>
+        <w:t>UC10: View order status – SP</w:t>
       </w:r>
     </w:p>
     <w:p>
@@ -1106,31 +1217,19 @@
         <w:rPr>
           <w:lang w:eastAsia="en-GB" w:bidi="bn-IN"/>
         </w:rPr>
-        <w:t>UC</w:t>
-      </w:r>
-      <w:r>
-        <w:rPr>
-          <w:lang w:eastAsia="en-GB" w:bidi="bn-IN"/>
-        </w:rPr>
-        <w:t>9</w:t>
-      </w:r>
-      <w:r>
-        <w:rPr>
-          <w:lang w:eastAsia="en-GB" w:bidi="bn-IN"/>
-        </w:rPr>
-        <w:t>: Request call back</w:t>
-      </w:r>
-      <w:r>
-        <w:rPr>
-          <w:lang w:eastAsia="en-GB" w:bidi="bn-IN"/>
-        </w:rPr>
-        <w:t xml:space="preserve"> </w:t>
-      </w:r>
-      <w:r>
-        <w:rPr>
-          <w:lang w:eastAsia="en-GB" w:bidi="bn-IN"/>
-        </w:rPr>
-        <w:t>- C</w:t>
+        <w:t xml:space="preserve">UC 11: </w:t>
+      </w:r>
+      <w:r>
+        <w:rPr>
+          <w:lang w:eastAsia="en-GB" w:bidi="bn-IN"/>
+        </w:rPr>
+        <w:t xml:space="preserve">Change components of a product - </w:t>
+      </w:r>
+      <w:r>
+        <w:rPr>
+          <w:lang w:eastAsia="en-GB" w:bidi="bn-IN"/>
+        </w:rPr>
+        <w:t>SP</w:t>
       </w:r>
     </w:p>
     <w:p>
@@ -1144,25 +1243,19 @@
         <w:rPr>
           <w:lang w:eastAsia="en-GB" w:bidi="bn-IN"/>
         </w:rPr>
-        <w:t>UC</w:t>
-      </w:r>
-      <w:r>
-        <w:rPr>
-          <w:lang w:eastAsia="en-GB" w:bidi="bn-IN"/>
-        </w:rPr>
-        <w:t>10</w:t>
-      </w:r>
-      <w:r>
-        <w:rPr>
-          <w:lang w:eastAsia="en-GB" w:bidi="bn-IN"/>
-        </w:rPr>
-        <w:t xml:space="preserve">: </w:t>
-      </w:r>
-      <w:r>
-        <w:rPr>
-          <w:lang w:eastAsia="en-GB" w:bidi="bn-IN"/>
-        </w:rPr>
-        <w:t>View order status – SP</w:t>
+        <w:t>UC1</w:t>
+      </w:r>
+      <w:r>
+        <w:rPr>
+          <w:lang w:eastAsia="en-GB" w:bidi="bn-IN"/>
+        </w:rPr>
+        <w:t>2</w:t>
+      </w:r>
+      <w:r>
+        <w:rPr>
+          <w:lang w:eastAsia="en-GB" w:bidi="bn-IN"/>
+        </w:rPr>
+        <w:t>: Record Order – SP</w:t>
       </w:r>
     </w:p>
     <w:p>
@@ -1176,7 +1269,19 @@
         <w:rPr>
           <w:lang w:eastAsia="en-GB" w:bidi="bn-IN"/>
         </w:rPr>
-        <w:t>UC11: Record Order – SP</w:t>
+        <w:t>UC1</w:t>
+      </w:r>
+      <w:r>
+        <w:rPr>
+          <w:lang w:eastAsia="en-GB" w:bidi="bn-IN"/>
+        </w:rPr>
+        <w:t>3</w:t>
+      </w:r>
+      <w:r>
+        <w:rPr>
+          <w:lang w:eastAsia="en-GB" w:bidi="bn-IN"/>
+        </w:rPr>
+        <w:t>: Add discount to total price – SP</w:t>
       </w:r>
     </w:p>
     <w:p>
@@ -1190,7 +1295,19 @@
         <w:rPr>
           <w:lang w:eastAsia="en-GB" w:bidi="bn-IN"/>
         </w:rPr>
-        <w:t>UC12: Add discount to total price – SP</w:t>
+        <w:t>UC1</w:t>
+      </w:r>
+      <w:r>
+        <w:rPr>
+          <w:lang w:eastAsia="en-GB" w:bidi="bn-IN"/>
+        </w:rPr>
+        <w:t>4</w:t>
+      </w:r>
+      <w:r>
+        <w:rPr>
+          <w:lang w:eastAsia="en-GB" w:bidi="bn-IN"/>
+        </w:rPr>
+        <w:t>: Update order status – SP</w:t>
       </w:r>
     </w:p>
     <w:p>
@@ -1204,7 +1321,19 @@
         <w:rPr>
           <w:lang w:eastAsia="en-GB" w:bidi="bn-IN"/>
         </w:rPr>
-        <w:t>UC13: Update order status – SP</w:t>
+        <w:t>UC1</w:t>
+      </w:r>
+      <w:r>
+        <w:rPr>
+          <w:lang w:eastAsia="en-GB" w:bidi="bn-IN"/>
+        </w:rPr>
+        <w:t>5</w:t>
+      </w:r>
+      <w:r>
+        <w:rPr>
+          <w:lang w:eastAsia="en-GB" w:bidi="bn-IN"/>
+        </w:rPr>
+        <w:t>: Print Invoice – SP</w:t>
       </w:r>
     </w:p>
     <w:p>
@@ -1218,7 +1347,19 @@
         <w:rPr>
           <w:lang w:eastAsia="en-GB" w:bidi="bn-IN"/>
         </w:rPr>
-        <w:t>UC14: Print Invoice – SP</w:t>
+        <w:t>UC1</w:t>
+      </w:r>
+      <w:r>
+        <w:rPr>
+          <w:lang w:eastAsia="en-GB" w:bidi="bn-IN"/>
+        </w:rPr>
+        <w:t>6</w:t>
+      </w:r>
+      <w:r>
+        <w:rPr>
+          <w:lang w:eastAsia="en-GB" w:bidi="bn-IN"/>
+        </w:rPr>
+        <w:t>: Send product request to warehouse - SP</w:t>
       </w:r>
     </w:p>
     <w:p>
@@ -1232,7 +1373,31 @@
         <w:rPr>
           <w:lang w:eastAsia="en-GB" w:bidi="bn-IN"/>
         </w:rPr>
-        <w:t>UC15: Send product request to warehouse - SP</w:t>
+        <w:t>UC1</w:t>
+      </w:r>
+      <w:r>
+        <w:rPr>
+          <w:lang w:eastAsia="en-GB" w:bidi="bn-IN"/>
+        </w:rPr>
+        <w:t>7</w:t>
+      </w:r>
+      <w:r>
+        <w:rPr>
+          <w:lang w:eastAsia="en-GB" w:bidi="bn-IN"/>
+        </w:rPr>
+        <w:t xml:space="preserve">: View Product request from Salesperson </w:t>
+      </w:r>
+      <w:r>
+        <w:rPr>
+          <w:lang w:eastAsia="en-GB" w:bidi="bn-IN"/>
+        </w:rPr>
+        <w:t>–</w:t>
+      </w:r>
+      <w:r>
+        <w:rPr>
+          <w:lang w:eastAsia="en-GB" w:bidi="bn-IN"/>
+        </w:rPr>
+        <w:t xml:space="preserve"> WH</w:t>
       </w:r>
     </w:p>
     <w:p>
@@ -1246,7 +1411,20 @@
         <w:rPr>
           <w:lang w:eastAsia="en-GB" w:bidi="bn-IN"/>
         </w:rPr>
-        <w:t>UC16: View Product request from Salesperson - WH</w:t>
+        <w:lastRenderedPageBreak/>
+        <w:t>UC1</w:t>
+      </w:r>
+      <w:r>
+        <w:rPr>
+          <w:lang w:eastAsia="en-GB" w:bidi="bn-IN"/>
+        </w:rPr>
+        <w:t>8</w:t>
+      </w:r>
+      <w:r>
+        <w:rPr>
+          <w:lang w:eastAsia="en-GB" w:bidi="bn-IN"/>
+        </w:rPr>
+        <w:t>: Update Order Status - WH</w:t>
       </w:r>
     </w:p>
     <w:p>
@@ -1268,7 +1446,6 @@
         <w:rPr>
           <w:lang w:eastAsia="en-GB" w:bidi="bn-IN"/>
         </w:rPr>
-        <w:lastRenderedPageBreak/>
         <w:t>2.2.2 Use Case Description</w:t>
       </w:r>
     </w:p>
@@ -1371,8 +1548,12 @@
                 <w:lang w:eastAsia="en-GB" w:bidi="bn-IN"/>
               </w:rPr>
             </w:pPr>
-            <w:bookmarkStart w:id="0" w:name="_GoBack"/>
-            <w:bookmarkEnd w:id="0"/>
+            <w:r>
+              <w:rPr>
+                <w:lang w:eastAsia="en-GB" w:bidi="bn-IN"/>
+              </w:rPr>
+              <w:t>View Product Detail</w:t>
+            </w:r>
           </w:p>
         </w:tc>
       </w:tr>
@@ -1408,6 +1589,19 @@
                 <w:lang w:eastAsia="en-GB" w:bidi="bn-IN"/>
               </w:rPr>
             </w:pPr>
+            <w:r>
+              <w:rPr>
+                <w:lang w:eastAsia="en-GB" w:bidi="bn-IN"/>
+              </w:rPr>
+              <w:t xml:space="preserve">Customer </w:t>
+            </w:r>
+            <w:r>
+              <w:rPr>
+                <w:highlight w:val="yellow"/>
+                <w:lang w:eastAsia="en-GB" w:bidi="bn-IN"/>
+              </w:rPr>
+              <w:t>(Discuss if SP and WHY are also actors as they may need to view the product detail too, we are assuming they will view it using the same UI as customer which is why only Customer is assumed an actor)</w:t>
+            </w:r>
           </w:p>
         </w:tc>
       </w:tr>
@@ -1437,6 +1631,219 @@
           <w:tcPr>
             <w:tcW w:w="5288" w:type="dxa"/>
           </w:tcPr>
+          <w:p>
+            <w:pPr>
+              <w:rPr>
+                <w:lang w:eastAsia="en-GB" w:bidi="bn-IN"/>
+              </w:rPr>
+            </w:pPr>
+            <w:r>
+              <w:rPr>
+                <w:lang w:eastAsia="en-GB" w:bidi="bn-IN"/>
+              </w:rPr>
+              <w:t>NULL</w:t>
+            </w:r>
+          </w:p>
+        </w:tc>
+      </w:tr>
+      <w:tr>
+        <w:trPr>
+          <w:trHeight w:val="597"/>
+        </w:trPr>
+        <w:tc>
+          <w:tcPr>
+            <w:tcW w:w="1627" w:type="dxa"/>
+          </w:tcPr>
+          <w:p>
+            <w:pPr>
+              <w:rPr>
+                <w:lang w:eastAsia="en-GB" w:bidi="bn-IN"/>
+              </w:rPr>
+            </w:pPr>
+            <w:r>
+              <w:rPr>
+                <w:lang w:eastAsia="en-GB" w:bidi="bn-IN"/>
+              </w:rPr>
+              <w:t>Main Flows</w:t>
+            </w:r>
+          </w:p>
+        </w:tc>
+        <w:tc>
+          <w:tcPr>
+            <w:tcW w:w="5288" w:type="dxa"/>
+          </w:tcPr>
+          <w:p>
+            <w:pPr>
+              <w:pStyle w:val="ListParagraph"/>
+              <w:numPr>
+                <w:ilvl w:val="0"/>
+                <w:numId w:val="8"/>
+              </w:numPr>
+              <w:rPr>
+                <w:lang w:eastAsia="en-GB" w:bidi="bn-IN"/>
+              </w:rPr>
+            </w:pPr>
+            <w:r>
+              <w:rPr>
+                <w:lang w:eastAsia="en-GB" w:bidi="bn-IN"/>
+              </w:rPr>
+              <w:t>Customer Visit the web page</w:t>
+            </w:r>
+          </w:p>
+          <w:p>
+            <w:pPr>
+              <w:pStyle w:val="ListParagraph"/>
+              <w:numPr>
+                <w:ilvl w:val="0"/>
+                <w:numId w:val="8"/>
+              </w:numPr>
+              <w:rPr>
+                <w:lang w:eastAsia="en-GB" w:bidi="bn-IN"/>
+              </w:rPr>
+            </w:pPr>
+            <w:r>
+              <w:rPr>
+                <w:lang w:eastAsia="en-GB" w:bidi="bn-IN"/>
+              </w:rPr>
+              <w:t>System displays list of products on the webpage.</w:t>
+            </w:r>
+          </w:p>
+          <w:p>
+            <w:pPr>
+              <w:pStyle w:val="ListParagraph"/>
+              <w:numPr>
+                <w:ilvl w:val="0"/>
+                <w:numId w:val="8"/>
+              </w:numPr>
+              <w:rPr>
+                <w:lang w:eastAsia="en-GB" w:bidi="bn-IN"/>
+              </w:rPr>
+            </w:pPr>
+            <w:r>
+              <w:rPr>
+                <w:lang w:eastAsia="en-GB" w:bidi="bn-IN"/>
+              </w:rPr>
+              <w:t>Customer selects the product.</w:t>
+            </w:r>
+          </w:p>
+          <w:p>
+            <w:pPr>
+              <w:pStyle w:val="ListParagraph"/>
+              <w:numPr>
+                <w:ilvl w:val="0"/>
+                <w:numId w:val="8"/>
+              </w:numPr>
+              <w:rPr>
+                <w:lang w:eastAsia="en-GB" w:bidi="bn-IN"/>
+              </w:rPr>
+            </w:pPr>
+            <w:r>
+              <w:rPr>
+                <w:lang w:eastAsia="en-GB" w:bidi="bn-IN"/>
+              </w:rPr>
+              <w:t>Customer presses the view detail button.</w:t>
+            </w:r>
+          </w:p>
+          <w:p>
+            <w:pPr>
+              <w:pStyle w:val="ListParagraph"/>
+              <w:numPr>
+                <w:ilvl w:val="0"/>
+                <w:numId w:val="8"/>
+              </w:numPr>
+              <w:rPr>
+                <w:lang w:eastAsia="en-GB" w:bidi="bn-IN"/>
+              </w:rPr>
+            </w:pPr>
+            <w:r>
+              <w:rPr>
+                <w:lang w:eastAsia="en-GB" w:bidi="bn-IN"/>
+              </w:rPr>
+              <w:t>Detail is presented.</w:t>
+            </w:r>
+          </w:p>
+        </w:tc>
+      </w:tr>
+      <w:tr>
+        <w:trPr>
+          <w:trHeight w:val="564"/>
+        </w:trPr>
+        <w:tc>
+          <w:tcPr>
+            <w:tcW w:w="1627" w:type="dxa"/>
+          </w:tcPr>
+          <w:p>
+            <w:pPr>
+              <w:rPr>
+                <w:lang w:eastAsia="en-GB" w:bidi="bn-IN"/>
+              </w:rPr>
+            </w:pPr>
+            <w:r>
+              <w:rPr>
+                <w:lang w:eastAsia="en-GB" w:bidi="bn-IN"/>
+              </w:rPr>
+              <w:t>Alternative Flows</w:t>
+            </w:r>
+          </w:p>
+        </w:tc>
+        <w:tc>
+          <w:tcPr>
+            <w:tcW w:w="5288" w:type="dxa"/>
+          </w:tcPr>
+          <w:p>
+            <w:pPr>
+              <w:pStyle w:val="ListParagraph"/>
+              <w:numPr>
+                <w:ilvl w:val="0"/>
+                <w:numId w:val="9"/>
+              </w:numPr>
+              <w:rPr>
+                <w:lang w:eastAsia="en-GB" w:bidi="bn-IN"/>
+              </w:rPr>
+            </w:pPr>
+            <w:r>
+              <w:rPr>
+                <w:lang w:eastAsia="en-GB" w:bidi="bn-IN"/>
+              </w:rPr>
+              <w:t>Customer visit the web page</w:t>
+            </w:r>
+          </w:p>
+          <w:p>
+            <w:pPr>
+              <w:pStyle w:val="ListParagraph"/>
+              <w:numPr>
+                <w:ilvl w:val="0"/>
+                <w:numId w:val="9"/>
+              </w:numPr>
+              <w:rPr>
+                <w:lang w:eastAsia="en-GB" w:bidi="bn-IN"/>
+              </w:rPr>
+            </w:pPr>
+            <w:r>
+              <w:rPr>
+                <w:lang w:eastAsia="en-GB" w:bidi="bn-IN"/>
+              </w:rPr>
+              <w:t>No products are available to display</w:t>
+            </w:r>
+          </w:p>
+          <w:p>
+            <w:pPr>
+              <w:pStyle w:val="ListParagraph"/>
+              <w:numPr>
+                <w:ilvl w:val="0"/>
+                <w:numId w:val="9"/>
+              </w:numPr>
+              <w:rPr>
+                <w:lang w:eastAsia="en-GB" w:bidi="bn-IN"/>
+              </w:rPr>
+            </w:pPr>
+            <w:r>
+              <w:rPr>
+                <w:lang w:eastAsia="en-GB" w:bidi="bn-IN"/>
+              </w:rPr>
+              <w:t>System displays “No Product Found” error message.</w:t>
+            </w:r>
+          </w:p>
           <w:p>
             <w:pPr>
               <w:rPr>
@@ -1464,76 +1871,6 @@
               <w:rPr>
                 <w:lang w:eastAsia="en-GB" w:bidi="bn-IN"/>
               </w:rPr>
-              <w:t>Main Flows</w:t>
-            </w:r>
-          </w:p>
-        </w:tc>
-        <w:tc>
-          <w:tcPr>
-            <w:tcW w:w="5288" w:type="dxa"/>
-          </w:tcPr>
-          <w:p>
-            <w:pPr>
-              <w:rPr>
-                <w:lang w:eastAsia="en-GB" w:bidi="bn-IN"/>
-              </w:rPr>
-            </w:pPr>
-          </w:p>
-        </w:tc>
-      </w:tr>
-      <w:tr>
-        <w:trPr>
-          <w:trHeight w:val="564"/>
-        </w:trPr>
-        <w:tc>
-          <w:tcPr>
-            <w:tcW w:w="1627" w:type="dxa"/>
-          </w:tcPr>
-          <w:p>
-            <w:pPr>
-              <w:rPr>
-                <w:lang w:eastAsia="en-GB" w:bidi="bn-IN"/>
-              </w:rPr>
-            </w:pPr>
-            <w:r>
-              <w:rPr>
-                <w:lang w:eastAsia="en-GB" w:bidi="bn-IN"/>
-              </w:rPr>
-              <w:t>Alternative Flows</w:t>
-            </w:r>
-          </w:p>
-        </w:tc>
-        <w:tc>
-          <w:tcPr>
-            <w:tcW w:w="5288" w:type="dxa"/>
-          </w:tcPr>
-          <w:p>
-            <w:pPr>
-              <w:rPr>
-                <w:lang w:eastAsia="en-GB" w:bidi="bn-IN"/>
-              </w:rPr>
-            </w:pPr>
-          </w:p>
-        </w:tc>
-      </w:tr>
-      <w:tr>
-        <w:trPr>
-          <w:trHeight w:val="597"/>
-        </w:trPr>
-        <w:tc>
-          <w:tcPr>
-            <w:tcW w:w="1627" w:type="dxa"/>
-          </w:tcPr>
-          <w:p>
-            <w:pPr>
-              <w:rPr>
-                <w:lang w:eastAsia="en-GB" w:bidi="bn-IN"/>
-              </w:rPr>
-            </w:pPr>
-            <w:r>
-              <w:rPr>
-                <w:lang w:eastAsia="en-GB" w:bidi="bn-IN"/>
-              </w:rPr>
               <w:t>Post-Conditions</w:t>
             </w:r>
           </w:p>
@@ -1548,6 +1885,14 @@
                 <w:lang w:eastAsia="en-GB" w:bidi="bn-IN"/>
               </w:rPr>
             </w:pPr>
+            <w:r>
+              <w:rPr>
+                <w:lang w:eastAsia="en-GB" w:bidi="bn-IN"/>
+              </w:rPr>
+              <w:t>If the use case is successful, the user will be presented with a list of products which he can browse, view details and select.</w:t>
+            </w:r>
+            <w:bookmarkStart w:id="1" w:name="_GoBack"/>
+            <w:bookmarkEnd w:id="1"/>
           </w:p>
         </w:tc>
       </w:tr>
@@ -1630,9 +1975,136 @@
 </w:document>
 </file>
 
+<file path=word/comments.xml><?xml version="1.0" encoding="utf-8"?>
+<w:comments xmlns:wpc="http://schemas.microsoft.com/office/word/2010/wordprocessingCanvas" xmlns:cx="http://schemas.microsoft.com/office/drawing/2014/chartex" xmlns:cx1="http://schemas.microsoft.com/office/drawing/2015/9/8/chartex" xmlns:cx2="http://schemas.microsoft.com/office/drawing/2015/10/21/chartex" xmlns:cx3="http://schemas.microsoft.com/office/drawing/2016/5/9/chartex" xmlns:cx4="http://schemas.microsoft.com/office/drawing/2016/5/10/chartex" xmlns:cx5="http://schemas.microsoft.com/office/drawing/2016/5/11/chartex" xmlns:cx6="http://schemas.microsoft.com/office/drawing/2016/5/12/chartex" xmlns:cx7="http://schemas.microsoft.com/office/drawing/2016/5/13/chartex" xmlns:cx8="http://schemas.microsoft.com/office/drawing/2016/5/14/chartex" xmlns:mc="http://schemas.openxmlformats.org/markup-compatibility/2006" xmlns:aink="http://schemas.microsoft.com/office/drawing/2016/ink" xmlns:am3d="http://schemas.microsoft.com/office/drawing/2017/model3d" xmlns:o="urn:schemas-microsoft-com:office:office" xmlns:r="http://schemas.openxmlformats.org/officeDocument/2006/relationships" xmlns:m="http://schemas.openxmlformats.org/officeDocument/2006/math" xmlns:v="urn:schemas-microsoft-com:vml" xmlns:wp14="http://schemas.microsoft.com/office/word/2010/wordprocessingDrawing" xmlns:wp="http://schemas.openxmlformats.org/drawingml/2006/wordprocessingDrawing" xmlns:w10="urn:schemas-microsoft-com:office:word" xmlns:w="http://schemas.openxmlformats.org/wordprocessingml/2006/main" xmlns:w14="http://schemas.microsoft.com/office/word/2010/wordml" xmlns:w15="http://schemas.microsoft.com/office/word/2012/wordml" xmlns:w16cid="http://schemas.microsoft.com/office/word/2016/wordml/cid" xmlns:w16se="http://schemas.microsoft.com/office/word/2015/wordml/symex" xmlns:wpg="http://schemas.microsoft.com/office/word/2010/wordprocessingGroup" xmlns:wpi="http://schemas.microsoft.com/office/word/2010/wordprocessingInk" xmlns:wne="http://schemas.microsoft.com/office/word/2006/wordml" xmlns:wps="http://schemas.microsoft.com/office/word/2010/wordprocessingShape" mc:Ignorable="w14 w15 w16se w16cid wp14">
+  <w:comment w:id="0" w:author="Salmaz Zaman" w:date="2020-03-06T09:42:00Z" w:initials="SZ">
+    <w:p>
+      <w:pPr>
+        <w:pStyle w:val="CommentText"/>
+      </w:pPr>
+      <w:r>
+        <w:rPr>
+          <w:rStyle w:val="CommentReference"/>
+        </w:rPr>
+        <w:annotationRef/>
+      </w:r>
+      <w:r>
+        <w:t>Discuss if we should be changing use cases as I have proposed in yellow marker</w:t>
+      </w:r>
+    </w:p>
+    <w:p>
+      <w:pPr>
+        <w:pStyle w:val="CommentText"/>
+      </w:pPr>
+    </w:p>
+  </w:comment>
+</w:comments>
+</file>
+
+<file path=word/commentsExtended.xml><?xml version="1.0" encoding="utf-8"?>
+<w15:commentsEx xmlns:wpc="http://schemas.microsoft.com/office/word/2010/wordprocessingCanvas" xmlns:cx="http://schemas.microsoft.com/office/drawing/2014/chartex" xmlns:cx1="http://schemas.microsoft.com/office/drawing/2015/9/8/chartex" xmlns:cx2="http://schemas.microsoft.com/office/drawing/2015/10/21/chartex" xmlns:cx3="http://schemas.microsoft.com/office/drawing/2016/5/9/chartex" xmlns:cx4="http://schemas.microsoft.com/office/drawing/2016/5/10/chartex" xmlns:cx5="http://schemas.microsoft.com/office/drawing/2016/5/11/chartex" xmlns:cx6="http://schemas.microsoft.com/office/drawing/2016/5/12/chartex" xmlns:cx7="http://schemas.microsoft.com/office/drawing/2016/5/13/chartex" xmlns:cx8="http://schemas.microsoft.com/office/drawing/2016/5/14/chartex" xmlns:mc="http://schemas.openxmlformats.org/markup-compatibility/2006" xmlns:aink="http://schemas.microsoft.com/office/drawing/2016/ink" xmlns:am3d="http://schemas.microsoft.com/office/drawing/2017/model3d" xmlns:o="urn:schemas-microsoft-com:office:office" xmlns:r="http://schemas.openxmlformats.org/officeDocument/2006/relationships" xmlns:m="http://schemas.openxmlformats.org/officeDocument/2006/math" xmlns:v="urn:schemas-microsoft-com:vml" xmlns:wp14="http://schemas.microsoft.com/office/word/2010/wordprocessingDrawing" xmlns:wp="http://schemas.openxmlformats.org/drawingml/2006/wordprocessingDrawing" xmlns:w10="urn:schemas-microsoft-com:office:word" xmlns:w="http://schemas.openxmlformats.org/wordprocessingml/2006/main" xmlns:w14="http://schemas.microsoft.com/office/word/2010/wordml" xmlns:w15="http://schemas.microsoft.com/office/word/2012/wordml" xmlns:w16cid="http://schemas.microsoft.com/office/word/2016/wordml/cid" xmlns:w16se="http://schemas.microsoft.com/office/word/2015/wordml/symex" xmlns:wpg="http://schemas.microsoft.com/office/word/2010/wordprocessingGroup" xmlns:wpi="http://schemas.microsoft.com/office/word/2010/wordprocessingInk" xmlns:wne="http://schemas.microsoft.com/office/word/2006/wordml" xmlns:wps="http://schemas.microsoft.com/office/word/2010/wordprocessingShape" mc:Ignorable="w14 w15 w16se w16cid wp14">
+  <w15:commentEx w15:paraId="54187156" w15:done="0"/>
+</w15:commentsEx>
+</file>
+
+<file path=word/commentsIds.xml><?xml version="1.0" encoding="utf-8"?>
+<w16cid:commentsIds xmlns:wpc="http://schemas.microsoft.com/office/word/2010/wordprocessingCanvas" xmlns:cx="http://schemas.microsoft.com/office/drawing/2014/chartex" xmlns:cx1="http://schemas.microsoft.com/office/drawing/2015/9/8/chartex" xmlns:cx2="http://schemas.microsoft.com/office/drawing/2015/10/21/chartex" xmlns:cx3="http://schemas.microsoft.com/office/drawing/2016/5/9/chartex" xmlns:cx4="http://schemas.microsoft.com/office/drawing/2016/5/10/chartex" xmlns:cx5="http://schemas.microsoft.com/office/drawing/2016/5/11/chartex" xmlns:cx6="http://schemas.microsoft.com/office/drawing/2016/5/12/chartex" xmlns:cx7="http://schemas.microsoft.com/office/drawing/2016/5/13/chartex" xmlns:cx8="http://schemas.microsoft.com/office/drawing/2016/5/14/chartex" xmlns:mc="http://schemas.openxmlformats.org/markup-compatibility/2006" xmlns:aink="http://schemas.microsoft.com/office/drawing/2016/ink" xmlns:am3d="http://schemas.microsoft.com/office/drawing/2017/model3d" xmlns:o="urn:schemas-microsoft-com:office:office" xmlns:r="http://schemas.openxmlformats.org/officeDocument/2006/relationships" xmlns:m="http://schemas.openxmlformats.org/officeDocument/2006/math" xmlns:v="urn:schemas-microsoft-com:vml" xmlns:wp14="http://schemas.microsoft.com/office/word/2010/wordprocessingDrawing" xmlns:wp="http://schemas.openxmlformats.org/drawingml/2006/wordprocessingDrawing" xmlns:w10="urn:schemas-microsoft-com:office:word" xmlns:w="http://schemas.openxmlformats.org/wordprocessingml/2006/main" xmlns:w14="http://schemas.microsoft.com/office/word/2010/wordml" xmlns:w15="http://schemas.microsoft.com/office/word/2012/wordml" xmlns:w16cid="http://schemas.microsoft.com/office/word/2016/wordml/cid" xmlns:w16se="http://schemas.microsoft.com/office/word/2015/wordml/symex" xmlns:wpg="http://schemas.microsoft.com/office/word/2010/wordprocessingGroup" xmlns:wpi="http://schemas.microsoft.com/office/word/2010/wordprocessingInk" xmlns:wne="http://schemas.microsoft.com/office/word/2006/wordml" xmlns:wps="http://schemas.microsoft.com/office/word/2010/wordprocessingShape" mc:Ignorable="w14 w15 w16se w16cid wp14">
+  <w16cid:commentId w16cid:paraId="54187156" w16cid:durableId="220C9986"/>
+</w16cid:commentsIds>
+</file>
+
 <file path=word/numbering.xml><?xml version="1.0" encoding="utf-8"?>
 <w:numbering xmlns:wpc="http://schemas.microsoft.com/office/word/2010/wordprocessingCanvas" xmlns:cx="http://schemas.microsoft.com/office/drawing/2014/chartex" xmlns:cx1="http://schemas.microsoft.com/office/drawing/2015/9/8/chartex" xmlns:cx2="http://schemas.microsoft.com/office/drawing/2015/10/21/chartex" xmlns:cx3="http://schemas.microsoft.com/office/drawing/2016/5/9/chartex" xmlns:cx4="http://schemas.microsoft.com/office/drawing/2016/5/10/chartex" xmlns:cx5="http://schemas.microsoft.com/office/drawing/2016/5/11/chartex" xmlns:cx6="http://schemas.microsoft.com/office/drawing/2016/5/12/chartex" xmlns:cx7="http://schemas.microsoft.com/office/drawing/2016/5/13/chartex" xmlns:cx8="http://schemas.microsoft.com/office/drawing/2016/5/14/chartex" xmlns:mc="http://schemas.openxmlformats.org/markup-compatibility/2006" xmlns:aink="http://schemas.microsoft.com/office/drawing/2016/ink" xmlns:am3d="http://schemas.microsoft.com/office/drawing/2017/model3d" xmlns:o="urn:schemas-microsoft-com:office:office" xmlns:r="http://schemas.openxmlformats.org/officeDocument/2006/relationships" xmlns:m="http://schemas.openxmlformats.org/officeDocument/2006/math" xmlns:v="urn:schemas-microsoft-com:vml" xmlns:wp14="http://schemas.microsoft.com/office/word/2010/wordprocessingDrawing" xmlns:wp="http://schemas.openxmlformats.org/drawingml/2006/wordprocessingDrawing" xmlns:w10="urn:schemas-microsoft-com:office:word" xmlns:w="http://schemas.openxmlformats.org/wordprocessingml/2006/main" xmlns:w14="http://schemas.microsoft.com/office/word/2010/wordml" xmlns:w15="http://schemas.microsoft.com/office/word/2012/wordml" xmlns:w16cid="http://schemas.microsoft.com/office/word/2016/wordml/cid" xmlns:w16se="http://schemas.microsoft.com/office/word/2015/wordml/symex" xmlns:wpg="http://schemas.microsoft.com/office/word/2010/wordprocessingGroup" xmlns:wpi="http://schemas.microsoft.com/office/word/2010/wordprocessingInk" xmlns:wne="http://schemas.microsoft.com/office/word/2006/wordml" xmlns:wps="http://schemas.microsoft.com/office/word/2010/wordprocessingShape" mc:Ignorable="w14 w15 w16se w16cid wp14">
   <w:abstractNum w:abstractNumId="0" w15:restartNumberingAfterBreak="0">
+    <w:nsid w:val="13A428F1"/>
+    <w:multiLevelType w:val="hybridMultilevel"/>
+    <w:tmpl w:val="791A6634"/>
+    <w:lvl w:ilvl="0" w:tplc="08090011">
+      <w:start w:val="1"/>
+      <w:numFmt w:val="decimal"/>
+      <w:lvlText w:val="%1)"/>
+      <w:lvlJc w:val="left"/>
+      <w:pPr>
+        <w:ind w:left="720" w:hanging="360"/>
+      </w:pPr>
+      <w:rPr>
+        <w:rFonts w:hint="default"/>
+      </w:rPr>
+    </w:lvl>
+    <w:lvl w:ilvl="1" w:tplc="08090019" w:tentative="1">
+      <w:start w:val="1"/>
+      <w:numFmt w:val="lowerLetter"/>
+      <w:lvlText w:val="%2."/>
+      <w:lvlJc w:val="left"/>
+      <w:pPr>
+        <w:ind w:left="1440" w:hanging="360"/>
+      </w:pPr>
+    </w:lvl>
+    <w:lvl w:ilvl="2" w:tplc="0809001B" w:tentative="1">
+      <w:start w:val="1"/>
+      <w:numFmt w:val="lowerRoman"/>
+      <w:lvlText w:val="%3."/>
+      <w:lvlJc w:val="right"/>
+      <w:pPr>
+        <w:ind w:left="2160" w:hanging="180"/>
+      </w:pPr>
+    </w:lvl>
+    <w:lvl w:ilvl="3" w:tplc="0809000F" w:tentative="1">
+      <w:start w:val="1"/>
+      <w:numFmt w:val="decimal"/>
+      <w:lvlText w:val="%4."/>
+      <w:lvlJc w:val="left"/>
+      <w:pPr>
+        <w:ind w:left="2880" w:hanging="360"/>
+      </w:pPr>
+    </w:lvl>
+    <w:lvl w:ilvl="4" w:tplc="08090019" w:tentative="1">
+      <w:start w:val="1"/>
+      <w:numFmt w:val="lowerLetter"/>
+      <w:lvlText w:val="%5."/>
+      <w:lvlJc w:val="left"/>
+      <w:pPr>
+        <w:ind w:left="3600" w:hanging="360"/>
+      </w:pPr>
+    </w:lvl>
+    <w:lvl w:ilvl="5" w:tplc="0809001B" w:tentative="1">
+      <w:start w:val="1"/>
+      <w:numFmt w:val="lowerRoman"/>
+      <w:lvlText w:val="%6."/>
+      <w:lvlJc w:val="right"/>
+      <w:pPr>
+        <w:ind w:left="4320" w:hanging="180"/>
+      </w:pPr>
+    </w:lvl>
+    <w:lvl w:ilvl="6" w:tplc="0809000F" w:tentative="1">
+      <w:start w:val="1"/>
+      <w:numFmt w:val="decimal"/>
+      <w:lvlText w:val="%7."/>
+      <w:lvlJc w:val="left"/>
+      <w:pPr>
+        <w:ind w:left="5040" w:hanging="360"/>
+      </w:pPr>
+    </w:lvl>
+    <w:lvl w:ilvl="7" w:tplc="08090019" w:tentative="1">
+      <w:start w:val="1"/>
+      <w:numFmt w:val="lowerLetter"/>
+      <w:lvlText w:val="%8."/>
+      <w:lvlJc w:val="left"/>
+      <w:pPr>
+        <w:ind w:left="5760" w:hanging="360"/>
+      </w:pPr>
+    </w:lvl>
+    <w:lvl w:ilvl="8" w:tplc="0809001B" w:tentative="1">
+      <w:start w:val="1"/>
+      <w:numFmt w:val="lowerRoman"/>
+      <w:lvlText w:val="%9."/>
+      <w:lvlJc w:val="right"/>
+      <w:pPr>
+        <w:ind w:left="6480" w:hanging="180"/>
+      </w:pPr>
+    </w:lvl>
+  </w:abstractNum>
+  <w:abstractNum w:abstractNumId="1" w15:restartNumberingAfterBreak="0">
     <w:nsid w:val="1C9A036C"/>
     <w:multiLevelType w:val="multilevel"/>
     <w:tmpl w:val="039263D8"/>
@@ -1745,7 +2217,7 @@
       </w:pPr>
     </w:lvl>
   </w:abstractNum>
-  <w:abstractNum w:abstractNumId="1" w15:restartNumberingAfterBreak="0">
+  <w:abstractNum w:abstractNumId="2" w15:restartNumberingAfterBreak="0">
     <w:nsid w:val="37921B31"/>
     <w:multiLevelType w:val="multilevel"/>
     <w:tmpl w:val="A164EC82"/>
@@ -1858,7 +2330,7 @@
       </w:pPr>
     </w:lvl>
   </w:abstractNum>
-  <w:abstractNum w:abstractNumId="2" w15:restartNumberingAfterBreak="0">
+  <w:abstractNum w:abstractNumId="3" w15:restartNumberingAfterBreak="0">
     <w:nsid w:val="3BB968E8"/>
     <w:multiLevelType w:val="multilevel"/>
     <w:tmpl w:val="DA14CDAE"/>
@@ -1971,7 +2443,7 @@
       </w:pPr>
     </w:lvl>
   </w:abstractNum>
-  <w:abstractNum w:abstractNumId="3" w15:restartNumberingAfterBreak="0">
+  <w:abstractNum w:abstractNumId="4" w15:restartNumberingAfterBreak="0">
     <w:nsid w:val="409F5195"/>
     <w:multiLevelType w:val="multilevel"/>
     <w:tmpl w:val="03FE6CE0"/>
@@ -2084,7 +2556,96 @@
       </w:pPr>
     </w:lvl>
   </w:abstractNum>
-  <w:abstractNum w:abstractNumId="4" w15:restartNumberingAfterBreak="0">
+  <w:abstractNum w:abstractNumId="5" w15:restartNumberingAfterBreak="0">
+    <w:nsid w:val="562F22DA"/>
+    <w:multiLevelType w:val="hybridMultilevel"/>
+    <w:tmpl w:val="6FF2074C"/>
+    <w:lvl w:ilvl="0" w:tplc="08090011">
+      <w:start w:val="1"/>
+      <w:numFmt w:val="decimal"/>
+      <w:lvlText w:val="%1)"/>
+      <w:lvlJc w:val="left"/>
+      <w:pPr>
+        <w:ind w:left="720" w:hanging="360"/>
+      </w:pPr>
+      <w:rPr>
+        <w:rFonts w:hint="default"/>
+      </w:rPr>
+    </w:lvl>
+    <w:lvl w:ilvl="1" w:tplc="08090019" w:tentative="1">
+      <w:start w:val="1"/>
+      <w:numFmt w:val="lowerLetter"/>
+      <w:lvlText w:val="%2."/>
+      <w:lvlJc w:val="left"/>
+      <w:pPr>
+        <w:ind w:left="1440" w:hanging="360"/>
+      </w:pPr>
+    </w:lvl>
+    <w:lvl w:ilvl="2" w:tplc="0809001B" w:tentative="1">
+      <w:start w:val="1"/>
+      <w:numFmt w:val="lowerRoman"/>
+      <w:lvlText w:val="%3."/>
+      <w:lvlJc w:val="right"/>
+      <w:pPr>
+        <w:ind w:left="2160" w:hanging="180"/>
+      </w:pPr>
+    </w:lvl>
+    <w:lvl w:ilvl="3" w:tplc="0809000F" w:tentative="1">
+      <w:start w:val="1"/>
+      <w:numFmt w:val="decimal"/>
+      <w:lvlText w:val="%4."/>
+      <w:lvlJc w:val="left"/>
+      <w:pPr>
+        <w:ind w:left="2880" w:hanging="360"/>
+      </w:pPr>
+    </w:lvl>
+    <w:lvl w:ilvl="4" w:tplc="08090019" w:tentative="1">
+      <w:start w:val="1"/>
+      <w:numFmt w:val="lowerLetter"/>
+      <w:lvlText w:val="%5."/>
+      <w:lvlJc w:val="left"/>
+      <w:pPr>
+        <w:ind w:left="3600" w:hanging="360"/>
+      </w:pPr>
+    </w:lvl>
+    <w:lvl w:ilvl="5" w:tplc="0809001B" w:tentative="1">
+      <w:start w:val="1"/>
+      <w:numFmt w:val="lowerRoman"/>
+      <w:lvlText w:val="%6."/>
+      <w:lvlJc w:val="right"/>
+      <w:pPr>
+        <w:ind w:left="4320" w:hanging="180"/>
+      </w:pPr>
+    </w:lvl>
+    <w:lvl w:ilvl="6" w:tplc="0809000F" w:tentative="1">
+      <w:start w:val="1"/>
+      <w:numFmt w:val="decimal"/>
+      <w:lvlText w:val="%7."/>
+      <w:lvlJc w:val="left"/>
+      <w:pPr>
+        <w:ind w:left="5040" w:hanging="360"/>
+      </w:pPr>
+    </w:lvl>
+    <w:lvl w:ilvl="7" w:tplc="08090019" w:tentative="1">
+      <w:start w:val="1"/>
+      <w:numFmt w:val="lowerLetter"/>
+      <w:lvlText w:val="%8."/>
+      <w:lvlJc w:val="left"/>
+      <w:pPr>
+        <w:ind w:left="5760" w:hanging="360"/>
+      </w:pPr>
+    </w:lvl>
+    <w:lvl w:ilvl="8" w:tplc="0809001B" w:tentative="1">
+      <w:start w:val="1"/>
+      <w:numFmt w:val="lowerRoman"/>
+      <w:lvlText w:val="%9."/>
+      <w:lvlJc w:val="right"/>
+      <w:pPr>
+        <w:ind w:left="6480" w:hanging="180"/>
+      </w:pPr>
+    </w:lvl>
+  </w:abstractNum>
+  <w:abstractNum w:abstractNumId="6" w15:restartNumberingAfterBreak="0">
     <w:nsid w:val="70E26E76"/>
     <w:multiLevelType w:val="multilevel"/>
     <w:tmpl w:val="ED6289DA"/>
@@ -2197,7 +2758,7 @@
       </w:pPr>
     </w:lvl>
   </w:abstractNum>
-  <w:abstractNum w:abstractNumId="5" w15:restartNumberingAfterBreak="0">
+  <w:abstractNum w:abstractNumId="7" w15:restartNumberingAfterBreak="0">
     <w:nsid w:val="73542A83"/>
     <w:multiLevelType w:val="multilevel"/>
     <w:tmpl w:val="263424A4"/>
@@ -2310,7 +2871,7 @@
       </w:pPr>
     </w:lvl>
   </w:abstractNum>
-  <w:abstractNum w:abstractNumId="6" w15:restartNumberingAfterBreak="0">
+  <w:abstractNum w:abstractNumId="8" w15:restartNumberingAfterBreak="0">
     <w:nsid w:val="7C713E7B"/>
     <w:multiLevelType w:val="multilevel"/>
     <w:tmpl w:val="5CD006CE"/>
@@ -2424,10 +2985,10 @@
     </w:lvl>
   </w:abstractNum>
   <w:num w:numId="1">
-    <w:abstractNumId w:val="2"/>
+    <w:abstractNumId w:val="3"/>
   </w:num>
   <w:num w:numId="2">
-    <w:abstractNumId w:val="0"/>
+    <w:abstractNumId w:val="1"/>
     <w:lvlOverride w:ilvl="0">
       <w:lvl w:ilvl="0">
         <w:numFmt w:val="decimal"/>
@@ -2437,6 +2998,26 @@
     </w:lvlOverride>
   </w:num>
   <w:num w:numId="3">
+    <w:abstractNumId w:val="6"/>
+    <w:lvlOverride w:ilvl="0">
+      <w:lvl w:ilvl="0">
+        <w:numFmt w:val="decimal"/>
+        <w:lvlText w:val="%1."/>
+        <w:lvlJc w:val="left"/>
+      </w:lvl>
+    </w:lvlOverride>
+  </w:num>
+  <w:num w:numId="4">
+    <w:abstractNumId w:val="8"/>
+    <w:lvlOverride w:ilvl="0">
+      <w:lvl w:ilvl="0">
+        <w:numFmt w:val="decimal"/>
+        <w:lvlText w:val="%1."/>
+        <w:lvlJc w:val="left"/>
+      </w:lvl>
+    </w:lvlOverride>
+  </w:num>
+  <w:num w:numId="5">
     <w:abstractNumId w:val="4"/>
     <w:lvlOverride w:ilvl="0">
       <w:lvl w:ilvl="0">
@@ -2446,28 +3027,8 @@
       </w:lvl>
     </w:lvlOverride>
   </w:num>
-  <w:num w:numId="4">
-    <w:abstractNumId w:val="6"/>
-    <w:lvlOverride w:ilvl="0">
-      <w:lvl w:ilvl="0">
-        <w:numFmt w:val="decimal"/>
-        <w:lvlText w:val="%1."/>
-        <w:lvlJc w:val="left"/>
-      </w:lvl>
-    </w:lvlOverride>
-  </w:num>
-  <w:num w:numId="5">
-    <w:abstractNumId w:val="3"/>
-    <w:lvlOverride w:ilvl="0">
-      <w:lvl w:ilvl="0">
-        <w:numFmt w:val="decimal"/>
-        <w:lvlText w:val="%1."/>
-        <w:lvlJc w:val="left"/>
-      </w:lvl>
-    </w:lvlOverride>
-  </w:num>
   <w:num w:numId="6">
-    <w:abstractNumId w:val="1"/>
+    <w:abstractNumId w:val="2"/>
     <w:lvlOverride w:ilvl="0">
       <w:lvl w:ilvl="0">
         <w:numFmt w:val="decimal"/>
@@ -2477,7 +3038,7 @@
     </w:lvlOverride>
   </w:num>
   <w:num w:numId="7">
-    <w:abstractNumId w:val="5"/>
+    <w:abstractNumId w:val="7"/>
     <w:lvlOverride w:ilvl="0">
       <w:lvl w:ilvl="0">
         <w:numFmt w:val="decimal"/>
@@ -2486,7 +3047,21 @@
       </w:lvl>
     </w:lvlOverride>
   </w:num>
+  <w:num w:numId="8">
+    <w:abstractNumId w:val="0"/>
+  </w:num>
+  <w:num w:numId="9">
+    <w:abstractNumId w:val="5"/>
+  </w:num>
 </w:numbering>
+</file>
+
+<file path=word/people.xml><?xml version="1.0" encoding="utf-8"?>
+<w15:people xmlns:wpc="http://schemas.microsoft.com/office/word/2010/wordprocessingCanvas" xmlns:cx="http://schemas.microsoft.com/office/drawing/2014/chartex" xmlns:cx1="http://schemas.microsoft.com/office/drawing/2015/9/8/chartex" xmlns:cx2="http://schemas.microsoft.com/office/drawing/2015/10/21/chartex" xmlns:cx3="http://schemas.microsoft.com/office/drawing/2016/5/9/chartex" xmlns:cx4="http://schemas.microsoft.com/office/drawing/2016/5/10/chartex" xmlns:cx5="http://schemas.microsoft.com/office/drawing/2016/5/11/chartex" xmlns:cx6="http://schemas.microsoft.com/office/drawing/2016/5/12/chartex" xmlns:cx7="http://schemas.microsoft.com/office/drawing/2016/5/13/chartex" xmlns:cx8="http://schemas.microsoft.com/office/drawing/2016/5/14/chartex" xmlns:mc="http://schemas.openxmlformats.org/markup-compatibility/2006" xmlns:aink="http://schemas.microsoft.com/office/drawing/2016/ink" xmlns:am3d="http://schemas.microsoft.com/office/drawing/2017/model3d" xmlns:o="urn:schemas-microsoft-com:office:office" xmlns:r="http://schemas.openxmlformats.org/officeDocument/2006/relationships" xmlns:m="http://schemas.openxmlformats.org/officeDocument/2006/math" xmlns:v="urn:schemas-microsoft-com:vml" xmlns:wp14="http://schemas.microsoft.com/office/word/2010/wordprocessingDrawing" xmlns:wp="http://schemas.openxmlformats.org/drawingml/2006/wordprocessingDrawing" xmlns:w10="urn:schemas-microsoft-com:office:word" xmlns:w="http://schemas.openxmlformats.org/wordprocessingml/2006/main" xmlns:w14="http://schemas.microsoft.com/office/word/2010/wordml" xmlns:w15="http://schemas.microsoft.com/office/word/2012/wordml" xmlns:w16cid="http://schemas.microsoft.com/office/word/2016/wordml/cid" xmlns:w16se="http://schemas.microsoft.com/office/word/2015/wordml/symex" xmlns:wpg="http://schemas.microsoft.com/office/word/2010/wordprocessingGroup" xmlns:wpi="http://schemas.microsoft.com/office/word/2010/wordprocessingInk" xmlns:wne="http://schemas.microsoft.com/office/word/2006/wordml" xmlns:wps="http://schemas.microsoft.com/office/word/2010/wordprocessingShape" mc:Ignorable="w14 w15 w16se w16cid wp14">
+  <w15:person w15:author="Salmaz Zaman">
+    <w15:presenceInfo w15:providerId="AD" w15:userId="S::salmaz.zaman@avitha.co.uk::7a6c35c2-b1f2-4cb2-a8c3-8c01a4c6b488"/>
+  </w15:person>
+</w15:people>
 </file>
 
 <file path=word/styles.xml><?xml version="1.0" encoding="utf-8"?>

--- a/sad-group-report.docx
+++ b/sad-group-report.docx
@@ -2,6 +2,767 @@
 <file path=word/document.xml><?xml version="1.0" encoding="utf-8"?>
 <w:document xmlns:wpc="http://schemas.microsoft.com/office/word/2010/wordprocessingCanvas" xmlns:cx="http://schemas.microsoft.com/office/drawing/2014/chartex" xmlns:cx1="http://schemas.microsoft.com/office/drawing/2015/9/8/chartex" xmlns:cx2="http://schemas.microsoft.com/office/drawing/2015/10/21/chartex" xmlns:cx3="http://schemas.microsoft.com/office/drawing/2016/5/9/chartex" xmlns:cx4="http://schemas.microsoft.com/office/drawing/2016/5/10/chartex" xmlns:cx5="http://schemas.microsoft.com/office/drawing/2016/5/11/chartex" xmlns:cx6="http://schemas.microsoft.com/office/drawing/2016/5/12/chartex" xmlns:cx7="http://schemas.microsoft.com/office/drawing/2016/5/13/chartex" xmlns:cx8="http://schemas.microsoft.com/office/drawing/2016/5/14/chartex" xmlns:mc="http://schemas.openxmlformats.org/markup-compatibility/2006" xmlns:aink="http://schemas.microsoft.com/office/drawing/2016/ink" xmlns:am3d="http://schemas.microsoft.com/office/drawing/2017/model3d" xmlns:o="urn:schemas-microsoft-com:office:office" xmlns:r="http://schemas.openxmlformats.org/officeDocument/2006/relationships" xmlns:m="http://schemas.openxmlformats.org/officeDocument/2006/math" xmlns:v="urn:schemas-microsoft-com:vml" xmlns:wp14="http://schemas.microsoft.com/office/word/2010/wordprocessingDrawing" xmlns:wp="http://schemas.openxmlformats.org/drawingml/2006/wordprocessingDrawing" xmlns:w10="urn:schemas-microsoft-com:office:word" xmlns:w="http://schemas.openxmlformats.org/wordprocessingml/2006/main" xmlns:w14="http://schemas.microsoft.com/office/word/2010/wordml" xmlns:w15="http://schemas.microsoft.com/office/word/2012/wordml" xmlns:w16cid="http://schemas.microsoft.com/office/word/2016/wordml/cid" xmlns:w16se="http://schemas.microsoft.com/office/word/2015/wordml/symex" xmlns:wpg="http://schemas.microsoft.com/office/word/2010/wordprocessingGroup" xmlns:wpi="http://schemas.microsoft.com/office/word/2010/wordprocessingInk" xmlns:wne="http://schemas.microsoft.com/office/word/2006/wordml" xmlns:wps="http://schemas.microsoft.com/office/word/2010/wordprocessingShape" mc:Ignorable="w14 w15 w16se w16cid wp14">
   <w:body>
+    <w:sdt>
+      <w:sdtPr>
+        <w:id w:val="-764689139"/>
+        <w:docPartObj>
+          <w:docPartGallery w:val="Table of Contents"/>
+          <w:docPartUnique/>
+        </w:docPartObj>
+      </w:sdtPr>
+      <w:sdtEndPr>
+        <w:rPr>
+          <w:rFonts w:asciiTheme="minorHAnsi" w:eastAsiaTheme="minorHAnsi" w:hAnsiTheme="minorHAnsi" w:cstheme="minorBidi"/>
+          <w:b/>
+          <w:bCs/>
+          <w:noProof/>
+          <w:color w:val="auto"/>
+          <w:sz w:val="22"/>
+          <w:szCs w:val="22"/>
+          <w:lang w:val="en-GB"/>
+        </w:rPr>
+      </w:sdtEndPr>
+      <w:sdtContent>
+        <w:p>
+          <w:pPr>
+            <w:pStyle w:val="TOCHeading"/>
+          </w:pPr>
+          <w:r>
+            <w:t>Contents</w:t>
+          </w:r>
+        </w:p>
+        <w:p>
+          <w:pPr>
+            <w:pStyle w:val="TOC1"/>
+            <w:tabs>
+              <w:tab w:val="right" w:leader="dot" w:pos="9016"/>
+            </w:tabs>
+            <w:rPr>
+              <w:rFonts w:eastAsiaTheme="minorEastAsia" w:cs="Vrinda"/>
+              <w:noProof/>
+              <w:szCs w:val="28"/>
+              <w:lang w:eastAsia="en-GB" w:bidi="bn-IN"/>
+            </w:rPr>
+          </w:pPr>
+          <w:r>
+            <w:fldChar w:fldCharType="begin"/>
+          </w:r>
+          <w:r>
+            <w:instrText xml:space="preserve"> TOC \o "1-3" \h \z \u </w:instrText>
+          </w:r>
+          <w:r>
+            <w:fldChar w:fldCharType="separate"/>
+          </w:r>
+          <w:hyperlink w:anchor="_Toc36929534" w:history="1">
+            <w:r>
+              <w:rPr>
+                <w:rStyle w:val="Hyperlink"/>
+                <w:rFonts w:eastAsia="Times New Roman"/>
+                <w:noProof/>
+                <w:lang w:eastAsia="en-GB"/>
+              </w:rPr>
+              <w:t>1.0 Summary</w:t>
+            </w:r>
+            <w:r>
+              <w:rPr>
+                <w:noProof/>
+                <w:webHidden/>
+              </w:rPr>
+              <w:tab/>
+            </w:r>
+            <w:r>
+              <w:rPr>
+                <w:noProof/>
+                <w:webHidden/>
+              </w:rPr>
+              <w:fldChar w:fldCharType="begin"/>
+            </w:r>
+            <w:r>
+              <w:rPr>
+                <w:noProof/>
+                <w:webHidden/>
+              </w:rPr>
+              <w:instrText xml:space="preserve"> PAGEREF _Toc36929534 \h </w:instrText>
+            </w:r>
+            <w:r>
+              <w:rPr>
+                <w:noProof/>
+                <w:webHidden/>
+              </w:rPr>
+            </w:r>
+            <w:r>
+              <w:rPr>
+                <w:noProof/>
+                <w:webHidden/>
+              </w:rPr>
+              <w:fldChar w:fldCharType="separate"/>
+            </w:r>
+            <w:r>
+              <w:rPr>
+                <w:noProof/>
+                <w:webHidden/>
+              </w:rPr>
+              <w:t>1</w:t>
+            </w:r>
+            <w:r>
+              <w:rPr>
+                <w:noProof/>
+                <w:webHidden/>
+              </w:rPr>
+              <w:fldChar w:fldCharType="end"/>
+            </w:r>
+          </w:hyperlink>
+        </w:p>
+        <w:p>
+          <w:pPr>
+            <w:pStyle w:val="TOC1"/>
+            <w:tabs>
+              <w:tab w:val="right" w:leader="dot" w:pos="9016"/>
+            </w:tabs>
+            <w:rPr>
+              <w:rFonts w:eastAsiaTheme="minorEastAsia" w:cs="Vrinda"/>
+              <w:noProof/>
+              <w:szCs w:val="28"/>
+              <w:lang w:eastAsia="en-GB" w:bidi="bn-IN"/>
+            </w:rPr>
+          </w:pPr>
+          <w:hyperlink w:anchor="_Toc36929535" w:history="1">
+            <w:r>
+              <w:rPr>
+                <w:rStyle w:val="Hyperlink"/>
+                <w:rFonts w:eastAsia="Times New Roman"/>
+                <w:noProof/>
+                <w:lang w:eastAsia="en-GB"/>
+              </w:rPr>
+              <w:t>2.0 Requirement Analysis</w:t>
+            </w:r>
+            <w:r>
+              <w:rPr>
+                <w:noProof/>
+                <w:webHidden/>
+              </w:rPr>
+              <w:tab/>
+            </w:r>
+            <w:r>
+              <w:rPr>
+                <w:noProof/>
+                <w:webHidden/>
+              </w:rPr>
+              <w:fldChar w:fldCharType="begin"/>
+            </w:r>
+            <w:r>
+              <w:rPr>
+                <w:noProof/>
+                <w:webHidden/>
+              </w:rPr>
+              <w:instrText xml:space="preserve"> PAGEREF _Toc36929535 \h </w:instrText>
+            </w:r>
+            <w:r>
+              <w:rPr>
+                <w:noProof/>
+                <w:webHidden/>
+              </w:rPr>
+            </w:r>
+            <w:r>
+              <w:rPr>
+                <w:noProof/>
+                <w:webHidden/>
+              </w:rPr>
+              <w:fldChar w:fldCharType="separate"/>
+            </w:r>
+            <w:r>
+              <w:rPr>
+                <w:noProof/>
+                <w:webHidden/>
+              </w:rPr>
+              <w:t>1</w:t>
+            </w:r>
+            <w:r>
+              <w:rPr>
+                <w:noProof/>
+                <w:webHidden/>
+              </w:rPr>
+              <w:fldChar w:fldCharType="end"/>
+            </w:r>
+          </w:hyperlink>
+        </w:p>
+        <w:p>
+          <w:pPr>
+            <w:pStyle w:val="TOC2"/>
+            <w:tabs>
+              <w:tab w:val="right" w:leader="dot" w:pos="9016"/>
+            </w:tabs>
+            <w:rPr>
+              <w:rFonts w:eastAsiaTheme="minorEastAsia" w:cs="Vrinda"/>
+              <w:noProof/>
+              <w:szCs w:val="28"/>
+              <w:lang w:eastAsia="en-GB" w:bidi="bn-IN"/>
+            </w:rPr>
+          </w:pPr>
+          <w:hyperlink w:anchor="_Toc36929536" w:history="1">
+            <w:r>
+              <w:rPr>
+                <w:rStyle w:val="Hyperlink"/>
+                <w:rFonts w:eastAsia="Times New Roman"/>
+                <w:noProof/>
+                <w:lang w:eastAsia="en-GB"/>
+              </w:rPr>
+              <w:t>2.1 Functional Requirements</w:t>
+            </w:r>
+            <w:r>
+              <w:rPr>
+                <w:noProof/>
+                <w:webHidden/>
+              </w:rPr>
+              <w:tab/>
+            </w:r>
+            <w:r>
+              <w:rPr>
+                <w:noProof/>
+                <w:webHidden/>
+              </w:rPr>
+              <w:fldChar w:fldCharType="begin"/>
+            </w:r>
+            <w:r>
+              <w:rPr>
+                <w:noProof/>
+                <w:webHidden/>
+              </w:rPr>
+              <w:instrText xml:space="preserve"> PAGEREF _Toc36929536 \h </w:instrText>
+            </w:r>
+            <w:r>
+              <w:rPr>
+                <w:noProof/>
+                <w:webHidden/>
+              </w:rPr>
+            </w:r>
+            <w:r>
+              <w:rPr>
+                <w:noProof/>
+                <w:webHidden/>
+              </w:rPr>
+              <w:fldChar w:fldCharType="separate"/>
+            </w:r>
+            <w:r>
+              <w:rPr>
+                <w:noProof/>
+                <w:webHidden/>
+              </w:rPr>
+              <w:t>1</w:t>
+            </w:r>
+            <w:r>
+              <w:rPr>
+                <w:noProof/>
+                <w:webHidden/>
+              </w:rPr>
+              <w:fldChar w:fldCharType="end"/>
+            </w:r>
+          </w:hyperlink>
+        </w:p>
+        <w:p>
+          <w:pPr>
+            <w:pStyle w:val="TOC2"/>
+            <w:tabs>
+              <w:tab w:val="right" w:leader="dot" w:pos="9016"/>
+            </w:tabs>
+            <w:rPr>
+              <w:rFonts w:eastAsiaTheme="minorEastAsia" w:cs="Vrinda"/>
+              <w:noProof/>
+              <w:szCs w:val="28"/>
+              <w:lang w:eastAsia="en-GB" w:bidi="bn-IN"/>
+            </w:rPr>
+          </w:pPr>
+          <w:hyperlink w:anchor="_Toc36929537" w:history="1">
+            <w:r>
+              <w:rPr>
+                <w:rStyle w:val="Hyperlink"/>
+                <w:rFonts w:eastAsia="Times New Roman"/>
+                <w:noProof/>
+                <w:lang w:eastAsia="en-GB"/>
+              </w:rPr>
+              <w:t>2.2 Use Case Modelling</w:t>
+            </w:r>
+            <w:r>
+              <w:rPr>
+                <w:noProof/>
+                <w:webHidden/>
+              </w:rPr>
+              <w:tab/>
+            </w:r>
+            <w:r>
+              <w:rPr>
+                <w:noProof/>
+                <w:webHidden/>
+              </w:rPr>
+              <w:fldChar w:fldCharType="begin"/>
+            </w:r>
+            <w:r>
+              <w:rPr>
+                <w:noProof/>
+                <w:webHidden/>
+              </w:rPr>
+              <w:instrText xml:space="preserve"> PAGEREF _Toc36929537 \h </w:instrText>
+            </w:r>
+            <w:r>
+              <w:rPr>
+                <w:noProof/>
+                <w:webHidden/>
+              </w:rPr>
+            </w:r>
+            <w:r>
+              <w:rPr>
+                <w:noProof/>
+                <w:webHidden/>
+              </w:rPr>
+              <w:fldChar w:fldCharType="separate"/>
+            </w:r>
+            <w:r>
+              <w:rPr>
+                <w:noProof/>
+                <w:webHidden/>
+              </w:rPr>
+              <w:t>2</w:t>
+            </w:r>
+            <w:r>
+              <w:rPr>
+                <w:noProof/>
+                <w:webHidden/>
+              </w:rPr>
+              <w:fldChar w:fldCharType="end"/>
+            </w:r>
+          </w:hyperlink>
+        </w:p>
+        <w:p>
+          <w:pPr>
+            <w:pStyle w:val="TOC2"/>
+            <w:tabs>
+              <w:tab w:val="right" w:leader="dot" w:pos="9016"/>
+            </w:tabs>
+            <w:rPr>
+              <w:rFonts w:eastAsiaTheme="minorEastAsia" w:cs="Vrinda"/>
+              <w:noProof/>
+              <w:szCs w:val="28"/>
+              <w:lang w:eastAsia="en-GB" w:bidi="bn-IN"/>
+            </w:rPr>
+          </w:pPr>
+          <w:hyperlink w:anchor="_Toc36929538" w:history="1">
+            <w:r>
+              <w:rPr>
+                <w:rStyle w:val="Hyperlink"/>
+                <w:noProof/>
+                <w:lang w:eastAsia="en-GB"/>
+              </w:rPr>
+              <w:t>2.2.2 Use Case Description</w:t>
+            </w:r>
+            <w:r>
+              <w:rPr>
+                <w:noProof/>
+                <w:webHidden/>
+              </w:rPr>
+              <w:tab/>
+            </w:r>
+            <w:r>
+              <w:rPr>
+                <w:noProof/>
+                <w:webHidden/>
+              </w:rPr>
+              <w:fldChar w:fldCharType="begin"/>
+            </w:r>
+            <w:r>
+              <w:rPr>
+                <w:noProof/>
+                <w:webHidden/>
+              </w:rPr>
+              <w:instrText xml:space="preserve"> PAGEREF _Toc36929538 \h </w:instrText>
+            </w:r>
+            <w:r>
+              <w:rPr>
+                <w:noProof/>
+                <w:webHidden/>
+              </w:rPr>
+            </w:r>
+            <w:r>
+              <w:rPr>
+                <w:noProof/>
+                <w:webHidden/>
+              </w:rPr>
+              <w:fldChar w:fldCharType="separate"/>
+            </w:r>
+            <w:r>
+              <w:rPr>
+                <w:noProof/>
+                <w:webHidden/>
+              </w:rPr>
+              <w:t>3</w:t>
+            </w:r>
+            <w:r>
+              <w:rPr>
+                <w:noProof/>
+                <w:webHidden/>
+              </w:rPr>
+              <w:fldChar w:fldCharType="end"/>
+            </w:r>
+          </w:hyperlink>
+        </w:p>
+        <w:p>
+          <w:pPr>
+            <w:pStyle w:val="TOC2"/>
+            <w:tabs>
+              <w:tab w:val="left" w:pos="1100"/>
+              <w:tab w:val="right" w:leader="dot" w:pos="9016"/>
+            </w:tabs>
+            <w:rPr>
+              <w:rFonts w:eastAsiaTheme="minorEastAsia" w:cs="Vrinda"/>
+              <w:noProof/>
+              <w:szCs w:val="28"/>
+              <w:lang w:eastAsia="en-GB" w:bidi="bn-IN"/>
+            </w:rPr>
+          </w:pPr>
+          <w:hyperlink w:anchor="_Toc36929539" w:history="1">
+            <w:r>
+              <w:rPr>
+                <w:rStyle w:val="Hyperlink"/>
+                <w:noProof/>
+                <w:lang w:eastAsia="en-GB"/>
+              </w:rPr>
+              <w:t>2.2.3</w:t>
+            </w:r>
+            <w:r>
+              <w:rPr>
+                <w:rFonts w:eastAsiaTheme="minorEastAsia" w:cs="Vrinda"/>
+                <w:noProof/>
+                <w:szCs w:val="28"/>
+                <w:lang w:eastAsia="en-GB" w:bidi="bn-IN"/>
+              </w:rPr>
+              <w:tab/>
+            </w:r>
+            <w:r>
+              <w:rPr>
+                <w:rStyle w:val="Hyperlink"/>
+                <w:noProof/>
+                <w:lang w:eastAsia="en-GB"/>
+              </w:rPr>
+              <w:t>Use Case Diagram</w:t>
+            </w:r>
+            <w:r>
+              <w:rPr>
+                <w:noProof/>
+                <w:webHidden/>
+              </w:rPr>
+              <w:tab/>
+            </w:r>
+            <w:r>
+              <w:rPr>
+                <w:noProof/>
+                <w:webHidden/>
+              </w:rPr>
+              <w:fldChar w:fldCharType="begin"/>
+            </w:r>
+            <w:r>
+              <w:rPr>
+                <w:noProof/>
+                <w:webHidden/>
+              </w:rPr>
+              <w:instrText xml:space="preserve"> PAGEREF _Toc36929539 \h </w:instrText>
+            </w:r>
+            <w:r>
+              <w:rPr>
+                <w:noProof/>
+                <w:webHidden/>
+              </w:rPr>
+            </w:r>
+            <w:r>
+              <w:rPr>
+                <w:noProof/>
+                <w:webHidden/>
+              </w:rPr>
+              <w:fldChar w:fldCharType="separate"/>
+            </w:r>
+            <w:r>
+              <w:rPr>
+                <w:noProof/>
+                <w:webHidden/>
+              </w:rPr>
+              <w:t>9</w:t>
+            </w:r>
+            <w:r>
+              <w:rPr>
+                <w:noProof/>
+                <w:webHidden/>
+              </w:rPr>
+              <w:fldChar w:fldCharType="end"/>
+            </w:r>
+          </w:hyperlink>
+        </w:p>
+        <w:p>
+          <w:pPr>
+            <w:pStyle w:val="TOC1"/>
+            <w:tabs>
+              <w:tab w:val="right" w:leader="dot" w:pos="9016"/>
+            </w:tabs>
+            <w:rPr>
+              <w:rFonts w:eastAsiaTheme="minorEastAsia" w:cs="Vrinda"/>
+              <w:noProof/>
+              <w:szCs w:val="28"/>
+              <w:lang w:eastAsia="en-GB" w:bidi="bn-IN"/>
+            </w:rPr>
+          </w:pPr>
+          <w:hyperlink w:anchor="_Toc36929540" w:history="1">
+            <w:r>
+              <w:rPr>
+                <w:rStyle w:val="Hyperlink"/>
+                <w:noProof/>
+              </w:rPr>
+              <w:t>3.0 System Design</w:t>
+            </w:r>
+            <w:r>
+              <w:rPr>
+                <w:noProof/>
+                <w:webHidden/>
+              </w:rPr>
+              <w:tab/>
+            </w:r>
+            <w:r>
+              <w:rPr>
+                <w:noProof/>
+                <w:webHidden/>
+              </w:rPr>
+              <w:fldChar w:fldCharType="begin"/>
+            </w:r>
+            <w:r>
+              <w:rPr>
+                <w:noProof/>
+                <w:webHidden/>
+              </w:rPr>
+              <w:instrText xml:space="preserve"> PAGEREF _Toc36929540 \h </w:instrText>
+            </w:r>
+            <w:r>
+              <w:rPr>
+                <w:noProof/>
+                <w:webHidden/>
+              </w:rPr>
+            </w:r>
+            <w:r>
+              <w:rPr>
+                <w:noProof/>
+                <w:webHidden/>
+              </w:rPr>
+              <w:fldChar w:fldCharType="separate"/>
+            </w:r>
+            <w:r>
+              <w:rPr>
+                <w:noProof/>
+                <w:webHidden/>
+              </w:rPr>
+              <w:t>9</w:t>
+            </w:r>
+            <w:r>
+              <w:rPr>
+                <w:noProof/>
+                <w:webHidden/>
+              </w:rPr>
+              <w:fldChar w:fldCharType="end"/>
+            </w:r>
+          </w:hyperlink>
+        </w:p>
+        <w:p>
+          <w:pPr>
+            <w:pStyle w:val="TOC2"/>
+            <w:tabs>
+              <w:tab w:val="left" w:pos="880"/>
+              <w:tab w:val="right" w:leader="dot" w:pos="9016"/>
+            </w:tabs>
+            <w:rPr>
+              <w:rFonts w:eastAsiaTheme="minorEastAsia" w:cs="Vrinda"/>
+              <w:noProof/>
+              <w:szCs w:val="28"/>
+              <w:lang w:eastAsia="en-GB" w:bidi="bn-IN"/>
+            </w:rPr>
+          </w:pPr>
+          <w:hyperlink w:anchor="_Toc36929541" w:history="1">
+            <w:r>
+              <w:rPr>
+                <w:rStyle w:val="Hyperlink"/>
+                <w:noProof/>
+              </w:rPr>
+              <w:t>3.1</w:t>
+            </w:r>
+            <w:r>
+              <w:rPr>
+                <w:rFonts w:eastAsiaTheme="minorEastAsia" w:cs="Vrinda"/>
+                <w:noProof/>
+                <w:szCs w:val="28"/>
+                <w:lang w:eastAsia="en-GB" w:bidi="bn-IN"/>
+              </w:rPr>
+              <w:tab/>
+            </w:r>
+            <w:r>
+              <w:rPr>
+                <w:rStyle w:val="Hyperlink"/>
+                <w:noProof/>
+              </w:rPr>
+              <w:t>List of actions found at 4# Order Use Case</w:t>
+            </w:r>
+            <w:r>
+              <w:rPr>
+                <w:noProof/>
+                <w:webHidden/>
+              </w:rPr>
+              <w:tab/>
+            </w:r>
+            <w:r>
+              <w:rPr>
+                <w:noProof/>
+                <w:webHidden/>
+              </w:rPr>
+              <w:fldChar w:fldCharType="begin"/>
+            </w:r>
+            <w:r>
+              <w:rPr>
+                <w:noProof/>
+                <w:webHidden/>
+              </w:rPr>
+              <w:instrText xml:space="preserve"> PAGEREF _Toc36929541 \h </w:instrText>
+            </w:r>
+            <w:r>
+              <w:rPr>
+                <w:noProof/>
+                <w:webHidden/>
+              </w:rPr>
+            </w:r>
+            <w:r>
+              <w:rPr>
+                <w:noProof/>
+                <w:webHidden/>
+              </w:rPr>
+              <w:fldChar w:fldCharType="separate"/>
+            </w:r>
+            <w:r>
+              <w:rPr>
+                <w:noProof/>
+                <w:webHidden/>
+              </w:rPr>
+              <w:t>9</w:t>
+            </w:r>
+            <w:r>
+              <w:rPr>
+                <w:noProof/>
+                <w:webHidden/>
+              </w:rPr>
+              <w:fldChar w:fldCharType="end"/>
+            </w:r>
+          </w:hyperlink>
+        </w:p>
+        <w:p>
+          <w:pPr>
+            <w:pStyle w:val="TOC2"/>
+            <w:tabs>
+              <w:tab w:val="left" w:pos="880"/>
+              <w:tab w:val="right" w:leader="dot" w:pos="9016"/>
+            </w:tabs>
+            <w:rPr>
+              <w:rFonts w:eastAsiaTheme="minorEastAsia" w:cs="Vrinda"/>
+              <w:noProof/>
+              <w:szCs w:val="28"/>
+              <w:lang w:eastAsia="en-GB" w:bidi="bn-IN"/>
+            </w:rPr>
+          </w:pPr>
+          <w:hyperlink w:anchor="_Toc36929542" w:history="1">
+            <w:r>
+              <w:rPr>
+                <w:rStyle w:val="Hyperlink"/>
+                <w:noProof/>
+              </w:rPr>
+              <w:t>3.2</w:t>
+            </w:r>
+            <w:r>
+              <w:rPr>
+                <w:rFonts w:eastAsiaTheme="minorEastAsia" w:cs="Vrinda"/>
+                <w:noProof/>
+                <w:szCs w:val="28"/>
+                <w:lang w:eastAsia="en-GB" w:bidi="bn-IN"/>
+              </w:rPr>
+              <w:tab/>
+            </w:r>
+            <w:r>
+              <w:rPr>
+                <w:rStyle w:val="Hyperlink"/>
+                <w:noProof/>
+              </w:rPr>
+              <w:t>Activity diagram for use case #4 order</w:t>
+            </w:r>
+            <w:r>
+              <w:rPr>
+                <w:noProof/>
+                <w:webHidden/>
+              </w:rPr>
+              <w:tab/>
+            </w:r>
+            <w:r>
+              <w:rPr>
+                <w:noProof/>
+                <w:webHidden/>
+              </w:rPr>
+              <w:fldChar w:fldCharType="begin"/>
+            </w:r>
+            <w:r>
+              <w:rPr>
+                <w:noProof/>
+                <w:webHidden/>
+              </w:rPr>
+              <w:instrText xml:space="preserve"> PAGEREF _Toc36929542 \h </w:instrText>
+            </w:r>
+            <w:r>
+              <w:rPr>
+                <w:noProof/>
+                <w:webHidden/>
+              </w:rPr>
+            </w:r>
+            <w:r>
+              <w:rPr>
+                <w:noProof/>
+                <w:webHidden/>
+              </w:rPr>
+              <w:fldChar w:fldCharType="separate"/>
+            </w:r>
+            <w:r>
+              <w:rPr>
+                <w:noProof/>
+                <w:webHidden/>
+              </w:rPr>
+              <w:t>10</w:t>
+            </w:r>
+            <w:r>
+              <w:rPr>
+                <w:noProof/>
+                <w:webHidden/>
+              </w:rPr>
+              <w:fldChar w:fldCharType="end"/>
+            </w:r>
+          </w:hyperlink>
+        </w:p>
+        <w:p>
+          <w:r>
+            <w:rPr>
+              <w:b/>
+              <w:bCs/>
+              <w:noProof/>
+            </w:rPr>
+            <w:fldChar w:fldCharType="end"/>
+          </w:r>
+        </w:p>
+      </w:sdtContent>
+    </w:sdt>
+    <w:p>
+      <w:pPr>
+        <w:rPr>
+          <w:rFonts w:ascii="Calibri" w:eastAsia="Times New Roman" w:hAnsi="Calibri" w:cs="Calibri"/>
+          <w:b/>
+          <w:bCs/>
+          <w:lang w:eastAsia="en-GB" w:bidi="bn-IN"/>
+        </w:rPr>
+      </w:pPr>
+    </w:p>
     <w:p>
       <w:pPr>
         <w:spacing w:line="240" w:lineRule="auto"/>
@@ -33,6 +794,7 @@
           <w:lang w:eastAsia="en-GB" w:bidi="bn-IN"/>
         </w:rPr>
       </w:pPr>
+      <w:bookmarkStart w:id="0" w:name="_Toc36929534"/>
       <w:r>
         <w:rPr>
           <w:rFonts w:eastAsia="Times New Roman"/>
@@ -47,6 +809,7 @@
         </w:rPr>
         <w:t>Summary</w:t>
       </w:r>
+      <w:bookmarkEnd w:id="0"/>
     </w:p>
     <w:p>
       <w:pPr>
@@ -256,6 +1019,7 @@
           <w:lang w:eastAsia="en-GB" w:bidi="bn-IN"/>
         </w:rPr>
       </w:pPr>
+      <w:bookmarkStart w:id="1" w:name="_Toc36929535"/>
       <w:r>
         <w:rPr>
           <w:rFonts w:eastAsia="Times New Roman"/>
@@ -263,6 +1027,7 @@
         </w:rPr>
         <w:t>2.0 Requirement Analysis</w:t>
       </w:r>
+      <w:bookmarkEnd w:id="1"/>
     </w:p>
     <w:p>
       <w:pPr>
@@ -280,6 +1045,7 @@
           <w:lang w:eastAsia="en-GB" w:bidi="bn-IN"/>
         </w:rPr>
       </w:pPr>
+      <w:bookmarkStart w:id="2" w:name="_Toc36929536"/>
       <w:r>
         <w:rPr>
           <w:rFonts w:eastAsia="Times New Roman"/>
@@ -292,7 +1058,15 @@
           <w:rFonts w:eastAsia="Times New Roman"/>
           <w:lang w:eastAsia="en-GB" w:bidi="bn-IN"/>
         </w:rPr>
-        <w:t xml:space="preserve">Functional Requirements </w:t>
+        <w:t>Functional Requirements</w:t>
+      </w:r>
+      <w:bookmarkEnd w:id="2"/>
+      <w:r>
+        <w:rPr>
+          <w:rFonts w:eastAsia="Times New Roman"/>
+          <w:lang w:eastAsia="en-GB" w:bidi="bn-IN"/>
+        </w:rPr>
+        <w:t xml:space="preserve"> </w:t>
       </w:r>
     </w:p>
     <w:p>
@@ -623,7 +1397,6 @@
           <w:rFonts w:ascii="Calibri" w:eastAsia="Times New Roman" w:hAnsi="Calibri" w:cs="Calibri"/>
           <w:lang w:eastAsia="en-GB" w:bidi="bn-IN"/>
         </w:rPr>
-        <w:lastRenderedPageBreak/>
         <w:t>The relevant purchase details that will be required by the customer such as the order number and the account number is mailed to the customers email address so that they will be able to check their order status online.</w:t>
       </w:r>
     </w:p>
@@ -695,6 +1468,7 @@
           <w:lang w:eastAsia="en-GB" w:bidi="bn-IN"/>
         </w:rPr>
       </w:pPr>
+      <w:bookmarkStart w:id="3" w:name="_Toc36929537"/>
       <w:r>
         <w:rPr>
           <w:rFonts w:eastAsia="Times New Roman"/>
@@ -716,6 +1490,7 @@
         </w:rPr>
         <w:t>Modelling</w:t>
       </w:r>
+      <w:bookmarkEnd w:id="3"/>
     </w:p>
     <w:p>
       <w:pPr>
@@ -1183,6 +1958,7 @@
               <w:rPr>
                 <w:lang w:eastAsia="en-GB" w:bidi="bn-IN"/>
               </w:rPr>
+              <w:lastRenderedPageBreak/>
               <w:t>4</w:t>
             </w:r>
           </w:p>
@@ -1651,7 +2427,6 @@
               <w:rPr>
                 <w:lang w:eastAsia="en-GB" w:bidi="bn-IN"/>
               </w:rPr>
-              <w:lastRenderedPageBreak/>
               <w:t>11</w:t>
             </w:r>
           </w:p>
@@ -1834,12 +2609,14 @@
           <w:lang w:eastAsia="en-GB" w:bidi="bn-IN"/>
         </w:rPr>
       </w:pPr>
+      <w:bookmarkStart w:id="4" w:name="_Toc36929538"/>
       <w:r>
         <w:rPr>
           <w:lang w:eastAsia="en-GB" w:bidi="bn-IN"/>
         </w:rPr>
         <w:t>2.2.2 Use Case Description</w:t>
       </w:r>
+      <w:bookmarkEnd w:id="4"/>
     </w:p>
     <w:p>
       <w:pPr>
@@ -2350,6 +3127,7 @@
                 <w:bCs/>
                 <w:lang w:eastAsia="en-GB" w:bidi="bn-IN"/>
               </w:rPr>
+              <w:lastRenderedPageBreak/>
               <w:t>Use Case</w:t>
             </w:r>
             <w:r>
@@ -2681,7 +3459,6 @@
                 <w:bCs/>
                 <w:lang w:eastAsia="en-GB" w:bidi="bn-IN"/>
               </w:rPr>
-              <w:lastRenderedPageBreak/>
               <w:t>Use Case</w:t>
             </w:r>
             <w:r>
@@ -3029,7 +3806,21 @@
               <w:rPr>
                 <w:lang w:eastAsia="en-GB" w:bidi="bn-IN"/>
               </w:rPr>
-              <w:t>If the use case is successful a database entry is made with the customers requests for a call back, otherwise validation error is shown to the customer.</w:t>
+              <w:t xml:space="preserve">If the use case is successful a database entry is made with the </w:t>
+            </w:r>
+            <w:proofErr w:type="spellStart"/>
+            <w:r>
+              <w:rPr>
+                <w:lang w:eastAsia="en-GB" w:bidi="bn-IN"/>
+              </w:rPr>
+              <w:t>customers</w:t>
+            </w:r>
+            <w:proofErr w:type="spellEnd"/>
+            <w:r>
+              <w:rPr>
+                <w:lang w:eastAsia="en-GB" w:bidi="bn-IN"/>
+              </w:rPr>
+              <w:t xml:space="preserve"> requests for a call back, otherwise validation error is shown to the customer.</w:t>
             </w:r>
           </w:p>
         </w:tc>
@@ -3449,13 +4240,11 @@
                 <w:numId w:val="17"/>
               </w:numPr>
               <w:rPr>
-                <w:color w:val="FF0000"/>
-                <w:lang w:eastAsia="en-GB" w:bidi="bn-IN"/>
-              </w:rPr>
-            </w:pPr>
-            <w:r>
-              <w:rPr>
-                <w:color w:val="FF0000"/>
+                <w:lang w:eastAsia="en-GB" w:bidi="bn-IN"/>
+              </w:rPr>
+            </w:pPr>
+            <w:r>
+              <w:rPr>
                 <w:lang w:eastAsia="en-GB" w:bidi="bn-IN"/>
               </w:rPr>
               <w:t>Selects payment method.</w:t>
@@ -3524,6 +4313,7 @@
               <w:rPr>
                 <w:lang w:eastAsia="en-GB" w:bidi="bn-IN"/>
               </w:rPr>
+              <w:lastRenderedPageBreak/>
               <w:t>Receives confirmation email with payment verification</w:t>
             </w:r>
             <w:r>
@@ -3565,6 +4355,7 @@
               <w:rPr>
                 <w:lang w:eastAsia="en-GB" w:bidi="bn-IN"/>
               </w:rPr>
+              <w:lastRenderedPageBreak/>
               <w:t>Alternative Flows</w:t>
             </w:r>
             <w:r>
@@ -3828,7 +4619,6 @@
               <w:rPr>
                 <w:lang w:eastAsia="en-GB" w:bidi="bn-IN"/>
               </w:rPr>
-              <w:lastRenderedPageBreak/>
               <w:t>Pre-Conditions</w:t>
             </w:r>
           </w:p>
@@ -4708,6 +5498,7 @@
               <w:rPr>
                 <w:lang w:eastAsia="en-GB" w:bidi="bn-IN"/>
               </w:rPr>
+              <w:lastRenderedPageBreak/>
               <w:t xml:space="preserve">Brief Description </w:t>
             </w:r>
           </w:p>
@@ -5030,7 +5821,6 @@
                 <w:bCs/>
                 <w:lang w:eastAsia="en-GB" w:bidi="bn-IN"/>
               </w:rPr>
-              <w:lastRenderedPageBreak/>
               <w:t>Use Case</w:t>
             </w:r>
             <w:r>
@@ -5368,13 +6158,11 @@
                 <w:numId w:val="38"/>
               </w:numPr>
               <w:rPr>
-                <w:color w:val="FF0000"/>
-                <w:lang w:eastAsia="en-GB" w:bidi="bn-IN"/>
-              </w:rPr>
-            </w:pPr>
-            <w:r>
-              <w:rPr>
-                <w:color w:val="FF0000"/>
+                <w:lang w:eastAsia="en-GB" w:bidi="bn-IN"/>
+              </w:rPr>
+            </w:pPr>
+            <w:r>
+              <w:rPr>
                 <w:lang w:eastAsia="en-GB" w:bidi="bn-IN"/>
               </w:rPr>
               <w:t>Selects payment method.</w:t>
@@ -5776,6 +6564,7 @@
               <w:rPr>
                 <w:lang w:eastAsia="en-GB" w:bidi="bn-IN"/>
               </w:rPr>
+              <w:lastRenderedPageBreak/>
               <w:t>Pre-Conditions</w:t>
             </w:r>
           </w:p>
@@ -6153,7 +6942,6 @@
                 <w:bCs/>
                 <w:lang w:eastAsia="en-GB" w:bidi="bn-IN"/>
               </w:rPr>
-              <w:lastRenderedPageBreak/>
               <w:t>Use Case</w:t>
             </w:r>
             <w:r>
@@ -6480,44 +7268,6 @@
               </w:rPr>
               <w:t>Invoice is printed</w:t>
             </w:r>
-          </w:p>
-        </w:tc>
-      </w:tr>
-      <w:tr>
-        <w:trPr>
-          <w:trHeight w:val="597"/>
-        </w:trPr>
-        <w:tc>
-          <w:tcPr>
-            <w:tcW w:w="1627" w:type="dxa"/>
-          </w:tcPr>
-          <w:p>
-            <w:pPr>
-              <w:rPr>
-                <w:color w:val="FF0000"/>
-                <w:lang w:eastAsia="en-GB" w:bidi="bn-IN"/>
-              </w:rPr>
-            </w:pPr>
-            <w:r>
-              <w:rPr>
-                <w:color w:val="FF0000"/>
-                <w:lang w:eastAsia="en-GB" w:bidi="bn-IN"/>
-              </w:rPr>
-              <w:t>Post-Conditions</w:t>
-            </w:r>
-          </w:p>
-        </w:tc>
-        <w:tc>
-          <w:tcPr>
-            <w:tcW w:w="5288" w:type="dxa"/>
-          </w:tcPr>
-          <w:p>
-            <w:pPr>
-              <w:rPr>
-                <w:color w:val="FF0000"/>
-                <w:lang w:eastAsia="en-GB" w:bidi="bn-IN"/>
-              </w:rPr>
-            </w:pPr>
           </w:p>
         </w:tc>
       </w:tr>
@@ -6792,13 +7542,7 @@
               <w:rPr>
                 <w:lang w:eastAsia="en-GB" w:bidi="bn-IN"/>
               </w:rPr>
-              <w:t>Actor is in the order details page of an individual order</w:t>
-            </w:r>
-            <w:r>
-              <w:rPr>
-                <w:lang w:eastAsia="en-GB" w:bidi="bn-IN"/>
-              </w:rPr>
-              <w:t>.</w:t>
+              <w:t>Actor is in the order details page of an individual order.</w:t>
             </w:r>
           </w:p>
         </w:tc>
@@ -7033,6 +7777,7 @@
               <w:rPr>
                 <w:lang w:eastAsia="en-GB" w:bidi="bn-IN"/>
               </w:rPr>
+              <w:lastRenderedPageBreak/>
               <w:t xml:space="preserve">Brief Description </w:t>
             </w:r>
           </w:p>
@@ -7679,42 +8424,6 @@
           </w:p>
         </w:tc>
       </w:tr>
-      <w:tr>
-        <w:trPr>
-          <w:trHeight w:val="597"/>
-        </w:trPr>
-        <w:tc>
-          <w:tcPr>
-            <w:tcW w:w="1627" w:type="dxa"/>
-          </w:tcPr>
-          <w:p>
-            <w:pPr>
-              <w:rPr>
-                <w:lang w:eastAsia="en-GB" w:bidi="bn-IN"/>
-              </w:rPr>
-            </w:pPr>
-            <w:r>
-              <w:rPr>
-                <w:color w:val="FF0000"/>
-                <w:lang w:eastAsia="en-GB" w:bidi="bn-IN"/>
-              </w:rPr>
-              <w:t>Post-Conditions</w:t>
-            </w:r>
-          </w:p>
-        </w:tc>
-        <w:tc>
-          <w:tcPr>
-            <w:tcW w:w="5288" w:type="dxa"/>
-          </w:tcPr>
-          <w:p>
-            <w:pPr>
-              <w:rPr>
-                <w:lang w:eastAsia="en-GB" w:bidi="bn-IN"/>
-              </w:rPr>
-            </w:pPr>
-          </w:p>
-        </w:tc>
-      </w:tr>
     </w:tbl>
     <w:p>
       <w:pPr>
@@ -7740,77 +8449,587 @@
     <w:p>
       <w:pPr>
         <w:pStyle w:val="Heading2"/>
-        <w:ind w:firstLine="720"/>
+        <w:numPr>
+          <w:ilvl w:val="2"/>
+          <w:numId w:val="46"/>
+        </w:numPr>
         <w:rPr>
           <w:lang w:eastAsia="en-GB" w:bidi="bn-IN"/>
         </w:rPr>
       </w:pPr>
+      <w:bookmarkStart w:id="5" w:name="_Toc36929539"/>
       <w:r>
         <w:rPr>
           <w:lang w:eastAsia="en-GB" w:bidi="bn-IN"/>
         </w:rPr>
-        <w:t xml:space="preserve">2.2.3 </w:t>
+        <w:lastRenderedPageBreak/>
+        <w:t>Use Case Diagram</w:t>
       </w:r>
-      <w:bookmarkStart w:id="0" w:name="_GoBack"/>
-      <w:bookmarkEnd w:id="0"/>
+      <w:bookmarkEnd w:id="5"/>
       <w:r>
         <w:rPr>
           <w:lang w:eastAsia="en-GB" w:bidi="bn-IN"/>
         </w:rPr>
-        <w:t>Use Case Diagram</w:t>
+        <w:br/>
       </w:r>
     </w:p>
     <w:p>
       <w:pPr>
-        <w:pStyle w:val="ListParagraph"/>
-        <w:ind w:left="1440"/>
+        <w:keepNext/>
+        <w:jc w:val="center"/>
+      </w:pPr>
+      <w:r>
+        <w:rPr>
+          <w:noProof/>
+          <w:lang w:eastAsia="en-GB" w:bidi="bn-IN"/>
+        </w:rPr>
+        <w:drawing>
+          <wp:inline distT="0" distB="0" distL="0" distR="0" wp14:anchorId="05D55014" wp14:editId="5CEEAFA6">
+            <wp:extent cx="5724525" cy="4829175"/>
+            <wp:effectExtent l="0" t="0" r="9525" b="9525"/>
+            <wp:docPr id="1" name="Picture 1"/>
+            <wp:cNvGraphicFramePr>
+              <a:graphicFrameLocks xmlns:a="http://schemas.openxmlformats.org/drawingml/2006/main" noChangeAspect="1"/>
+            </wp:cNvGraphicFramePr>
+            <a:graphic xmlns:a="http://schemas.openxmlformats.org/drawingml/2006/main">
+              <a:graphicData uri="http://schemas.openxmlformats.org/drawingml/2006/picture">
+                <pic:pic xmlns:pic="http://schemas.openxmlformats.org/drawingml/2006/picture">
+                  <pic:nvPicPr>
+                    <pic:cNvPr id="0" name="Picture 1"/>
+                    <pic:cNvPicPr>
+                      <a:picLocks noChangeAspect="1" noChangeArrowheads="1"/>
+                    </pic:cNvPicPr>
+                  </pic:nvPicPr>
+                  <pic:blipFill>
+                    <a:blip r:embed="rId6">
+                      <a:extLst>
+                        <a:ext uri="{28A0092B-C50C-407E-A947-70E740481C1C}">
+                          <a14:useLocalDpi xmlns:a14="http://schemas.microsoft.com/office/drawing/2010/main" val="0"/>
+                        </a:ext>
+                      </a:extLst>
+                    </a:blip>
+                    <a:srcRect/>
+                    <a:stretch>
+                      <a:fillRect/>
+                    </a:stretch>
+                  </pic:blipFill>
+                  <pic:spPr bwMode="auto">
+                    <a:xfrm>
+                      <a:off x="0" y="0"/>
+                      <a:ext cx="5724525" cy="4829175"/>
+                    </a:xfrm>
+                    <a:prstGeom prst="rect">
+                      <a:avLst/>
+                    </a:prstGeom>
+                    <a:noFill/>
+                    <a:ln>
+                      <a:noFill/>
+                    </a:ln>
+                  </pic:spPr>
+                </pic:pic>
+              </a:graphicData>
+            </a:graphic>
+          </wp:inline>
+        </w:drawing>
+      </w:r>
+    </w:p>
+    <w:p>
+      <w:pPr>
+        <w:pStyle w:val="Caption"/>
+        <w:jc w:val="center"/>
         <w:rPr>
           <w:lang w:eastAsia="en-GB" w:bidi="bn-IN"/>
         </w:rPr>
       </w:pPr>
+      <w:r>
+        <w:t xml:space="preserve">Figure </w:t>
+      </w:r>
+      <w:fldSimple w:instr=" SEQ Figure \* ARABIC ">
+        <w:r>
+          <w:rPr>
+            <w:noProof/>
+          </w:rPr>
+          <w:t>1</w:t>
+        </w:r>
+      </w:fldSimple>
+      <w:r>
+        <w:t xml:space="preserve"> Use case model for the online shopping system</w:t>
+      </w:r>
+    </w:p>
+    <w:p/>
+    <w:p>
+      <w:pPr>
+        <w:pStyle w:val="Heading1"/>
+      </w:pPr>
+      <w:bookmarkStart w:id="6" w:name="_Toc36929540"/>
+      <w:r>
+        <w:t xml:space="preserve">3.0 </w:t>
+      </w:r>
+      <w:r>
+        <w:t>System Design</w:t>
+      </w:r>
+      <w:bookmarkEnd w:id="6"/>
+    </w:p>
+    <w:p/>
+    <w:p>
+      <w:pPr>
+        <w:pStyle w:val="Heading2"/>
+        <w:numPr>
+          <w:ilvl w:val="1"/>
+          <w:numId w:val="43"/>
+        </w:numPr>
+      </w:pPr>
+      <w:bookmarkStart w:id="7" w:name="_Toc36929541"/>
+      <w:r>
+        <w:t>List of actions found at</w:t>
+      </w:r>
+      <w:r>
+        <w:t xml:space="preserve"> </w:t>
+      </w:r>
+      <w:r>
+        <w:t xml:space="preserve">#4 </w:t>
+      </w:r>
+      <w:r>
+        <w:t>use</w:t>
+      </w:r>
+      <w:r>
+        <w:t xml:space="preserve"> </w:t>
+      </w:r>
+      <w:r>
+        <w:t>c</w:t>
+      </w:r>
+      <w:r>
+        <w:t>ase</w:t>
+      </w:r>
+      <w:r>
+        <w:t xml:space="preserve"> Order </w:t>
+      </w:r>
+      <w:bookmarkEnd w:id="7"/>
     </w:p>
     <w:p>
       <w:pPr>
         <w:pStyle w:val="ListParagraph"/>
-        <w:ind w:left="1440"/>
-        <w:rPr>
-          <w:lang w:eastAsia="en-GB" w:bidi="bn-IN"/>
-        </w:rPr>
+        <w:ind w:left="1080"/>
       </w:pPr>
     </w:p>
     <w:p>
       <w:pPr>
-        <w:rPr>
-          <w:lang w:eastAsia="en-GB" w:bidi="bn-IN"/>
-        </w:rPr>
+        <w:pStyle w:val="ListParagraph"/>
+        <w:ind w:left="1080"/>
       </w:pPr>
       <w:r>
-        <w:rPr>
-          <w:lang w:eastAsia="en-GB" w:bidi="bn-IN"/>
-        </w:rPr>
-        <w:tab/>
+        <w:t xml:space="preserve">Flow: </w:t>
       </w:r>
     </w:p>
     <w:p>
       <w:pPr>
-        <w:rPr>
-          <w:lang w:eastAsia="en-GB" w:bidi="bn-IN"/>
-        </w:rPr>
+        <w:pStyle w:val="ListParagraph"/>
+        <w:numPr>
+          <w:ilvl w:val="0"/>
+          <w:numId w:val="47"/>
+        </w:numPr>
+      </w:pPr>
+      <w:r>
+        <w:t xml:space="preserve">In order to aid the customer to send an item to the cart, the system will have a button beside the item. As soon as the customer presses the button, the system </w:t>
+      </w:r>
+      <w:r>
+        <w:t>invokes</w:t>
+      </w:r>
+      <w:r>
+        <w:t xml:space="preserve"> a</w:t>
+      </w:r>
+      <w:r>
+        <w:t>n</w:t>
+      </w:r>
+      <w:r>
+        <w:t xml:space="preserve"> “add to cart” function which </w:t>
+      </w:r>
+      <w:r>
+        <w:t>puts the item id</w:t>
+      </w:r>
+      <w:r>
+        <w:t>, item price</w:t>
+      </w:r>
+      <w:r>
+        <w:t xml:space="preserve"> into a session array variable</w:t>
+      </w:r>
+      <w:r>
+        <w:t>.</w:t>
+      </w:r>
+    </w:p>
+    <w:p>
+      <w:pPr>
+        <w:pStyle w:val="ListParagraph"/>
+        <w:numPr>
+          <w:ilvl w:val="0"/>
+          <w:numId w:val="47"/>
+        </w:numPr>
+      </w:pPr>
+      <w:r>
+        <w:t xml:space="preserve">Customer </w:t>
+      </w:r>
+      <w:r>
+        <w:t>clicks the checkout link at the cart, to visit</w:t>
+      </w:r>
+      <w:r>
+        <w:t xml:space="preserve"> the pay now page</w:t>
+      </w:r>
+      <w:r>
+        <w:t xml:space="preserve">. The page contains all items details, total price based on all items added to the cart. This information is provided using a function called </w:t>
+      </w:r>
+      <w:r>
+        <w:t xml:space="preserve"> “checkout page”</w:t>
+      </w:r>
+      <w:r>
+        <w:t xml:space="preserve">. </w:t>
+      </w:r>
+    </w:p>
+    <w:p>
+      <w:pPr>
+        <w:pStyle w:val="ListParagraph"/>
+        <w:numPr>
+          <w:ilvl w:val="0"/>
+          <w:numId w:val="47"/>
+        </w:numPr>
+      </w:pPr>
+      <w:r>
+        <w:t>The checkout page should also contain a form that allows customer to insert shipping address,</w:t>
+      </w:r>
+      <w:r>
+        <w:t xml:space="preserve"> payment details,</w:t>
+      </w:r>
+      <w:r>
+        <w:t xml:space="preserve"> select payment method, </w:t>
+      </w:r>
+      <w:r>
+        <w:t xml:space="preserve">and a button to submit </w:t>
+      </w:r>
+      <w:r>
+        <w:lastRenderedPageBreak/>
+        <w:t>the form</w:t>
+      </w:r>
+      <w:r>
+        <w:t>, this invokes “get submit request” function</w:t>
+      </w:r>
+      <w:r>
+        <w:t>. The system will validate the input and stores the order</w:t>
+      </w:r>
+      <w:r>
+        <w:t xml:space="preserve"> in</w:t>
+      </w:r>
+      <w:r>
+        <w:t>to</w:t>
+      </w:r>
+      <w:r>
+        <w:t xml:space="preserve"> the </w:t>
+      </w:r>
+      <w:r>
+        <w:t>database</w:t>
+      </w:r>
+      <w:r>
+        <w:t xml:space="preserve">. </w:t>
+      </w:r>
+    </w:p>
+    <w:p>
+      <w:pPr>
+        <w:pStyle w:val="ListParagraph"/>
+        <w:numPr>
+          <w:ilvl w:val="0"/>
+          <w:numId w:val="47"/>
+        </w:numPr>
+      </w:pPr>
+      <w:r>
+        <w:t xml:space="preserve">System then sends a confirmation email containing order number and instruction to check its status. </w:t>
+      </w:r>
+    </w:p>
+    <w:p>
+      <w:pPr>
+        <w:ind w:left="1080"/>
+      </w:pPr>
+      <w:r>
+        <w:t>From above flow, we have got following actions</w:t>
+      </w:r>
+    </w:p>
+    <w:p>
+      <w:pPr>
+        <w:pStyle w:val="ListParagraph"/>
+        <w:numPr>
+          <w:ilvl w:val="0"/>
+          <w:numId w:val="49"/>
+        </w:numPr>
+        <w:ind w:left="1440"/>
+      </w:pPr>
+      <w:r>
+        <w:t>Add to cart</w:t>
+      </w:r>
+    </w:p>
+    <w:p>
+      <w:pPr>
+        <w:pStyle w:val="ListParagraph"/>
+        <w:numPr>
+          <w:ilvl w:val="0"/>
+          <w:numId w:val="49"/>
+        </w:numPr>
+        <w:ind w:left="1440"/>
+      </w:pPr>
+      <w:r>
+        <w:t>Load checkout page</w:t>
+      </w:r>
+      <w:r>
+        <w:t xml:space="preserve"> request</w:t>
+      </w:r>
+    </w:p>
+    <w:p>
+      <w:pPr>
+        <w:pStyle w:val="ListParagraph"/>
+        <w:numPr>
+          <w:ilvl w:val="0"/>
+          <w:numId w:val="49"/>
+        </w:numPr>
+        <w:ind w:left="1440"/>
+      </w:pPr>
+      <w:r>
+        <w:t>Display purchase form</w:t>
+      </w:r>
+    </w:p>
+    <w:p>
+      <w:pPr>
+        <w:pStyle w:val="ListParagraph"/>
+        <w:numPr>
+          <w:ilvl w:val="0"/>
+          <w:numId w:val="49"/>
+        </w:numPr>
+        <w:ind w:left="1440"/>
+      </w:pPr>
+      <w:r>
+        <w:t>Get submit request</w:t>
+      </w:r>
+    </w:p>
+    <w:p>
+      <w:pPr>
+        <w:pStyle w:val="ListParagraph"/>
+        <w:numPr>
+          <w:ilvl w:val="0"/>
+          <w:numId w:val="49"/>
+        </w:numPr>
+        <w:ind w:left="1440"/>
+      </w:pPr>
+      <w:r>
+        <w:t>Validate inputs.</w:t>
+      </w:r>
+    </w:p>
+    <w:p>
+      <w:pPr>
+        <w:pStyle w:val="ListParagraph"/>
+        <w:numPr>
+          <w:ilvl w:val="0"/>
+          <w:numId w:val="49"/>
+        </w:numPr>
+        <w:ind w:left="1440"/>
+      </w:pPr>
+      <w:r>
+        <w:t>Store</w:t>
+      </w:r>
+      <w:r>
+        <w:t xml:space="preserve"> the</w:t>
+      </w:r>
+      <w:r>
+        <w:t xml:space="preserve"> order into database.</w:t>
+      </w:r>
+    </w:p>
+    <w:p>
+      <w:pPr>
+        <w:pStyle w:val="ListParagraph"/>
+        <w:numPr>
+          <w:ilvl w:val="0"/>
+          <w:numId w:val="49"/>
+        </w:numPr>
+        <w:ind w:left="1440"/>
+      </w:pPr>
+      <w:r>
+        <w:t>Send confirmation email.</w:t>
+      </w:r>
+    </w:p>
+    <w:p>
+      <w:pPr>
+        <w:pStyle w:val="ListParagraph"/>
+        <w:ind w:left="1440"/>
+      </w:pPr>
+    </w:p>
+    <w:p>
+      <w:pPr>
+        <w:pStyle w:val="ListParagraph"/>
+        <w:ind w:left="1440"/>
+      </w:pPr>
+    </w:p>
+    <w:p>
+      <w:pPr>
+        <w:pStyle w:val="Heading2"/>
+        <w:numPr>
+          <w:ilvl w:val="1"/>
+          <w:numId w:val="43"/>
+        </w:numPr>
+      </w:pPr>
+      <w:bookmarkStart w:id="8" w:name="_Toc36929542"/>
+      <w:r>
+        <w:t>Activity diagram for</w:t>
+      </w:r>
+      <w:r>
+        <w:t xml:space="preserve"> </w:t>
+      </w:r>
+      <w:r>
+        <w:t>#4</w:t>
+      </w:r>
+      <w:r>
+        <w:t xml:space="preserve"> use case </w:t>
+      </w:r>
+      <w:r>
+        <w:t>O</w:t>
+      </w:r>
+      <w:r>
+        <w:t>rder</w:t>
+      </w:r>
+      <w:bookmarkEnd w:id="8"/>
+    </w:p>
+    <w:p>
+      <w:pPr>
+        <w:pStyle w:val="ListParagraph"/>
+        <w:ind w:left="1080"/>
+      </w:pPr>
+    </w:p>
+    <w:p>
+      <w:pPr>
+        <w:pStyle w:val="ListParagraph"/>
+        <w:keepNext/>
+        <w:ind w:left="1080"/>
+        <w:jc w:val="center"/>
       </w:pPr>
       <w:r>
         <w:rPr>
-          <w:lang w:eastAsia="en-GB" w:bidi="bn-IN"/>
+          <w:noProof/>
         </w:rPr>
-        <w:tab/>
+        <w:drawing>
+          <wp:inline distT="0" distB="0" distL="0" distR="0" wp14:anchorId="16C9714D" wp14:editId="053B761E">
+            <wp:extent cx="2781300" cy="5000625"/>
+            <wp:effectExtent l="0" t="0" r="0" b="9525"/>
+            <wp:docPr id="2" name="Picture 2"/>
+            <wp:cNvGraphicFramePr>
+              <a:graphicFrameLocks xmlns:a="http://schemas.openxmlformats.org/drawingml/2006/main" noChangeAspect="1"/>
+            </wp:cNvGraphicFramePr>
+            <a:graphic xmlns:a="http://schemas.openxmlformats.org/drawingml/2006/main">
+              <a:graphicData uri="http://schemas.openxmlformats.org/drawingml/2006/picture">
+                <pic:pic xmlns:pic="http://schemas.openxmlformats.org/drawingml/2006/picture">
+                  <pic:nvPicPr>
+                    <pic:cNvPr id="0" name="Picture 2"/>
+                    <pic:cNvPicPr>
+                      <a:picLocks noChangeAspect="1" noChangeArrowheads="1"/>
+                    </pic:cNvPicPr>
+                  </pic:nvPicPr>
+                  <pic:blipFill>
+                    <a:blip r:embed="rId7">
+                      <a:extLst>
+                        <a:ext uri="{28A0092B-C50C-407E-A947-70E740481C1C}">
+                          <a14:useLocalDpi xmlns:a14="http://schemas.microsoft.com/office/drawing/2010/main" val="0"/>
+                        </a:ext>
+                      </a:extLst>
+                    </a:blip>
+                    <a:srcRect/>
+                    <a:stretch>
+                      <a:fillRect/>
+                    </a:stretch>
+                  </pic:blipFill>
+                  <pic:spPr bwMode="auto">
+                    <a:xfrm>
+                      <a:off x="0" y="0"/>
+                      <a:ext cx="2781300" cy="5000625"/>
+                    </a:xfrm>
+                    <a:prstGeom prst="rect">
+                      <a:avLst/>
+                    </a:prstGeom>
+                    <a:noFill/>
+                    <a:ln>
+                      <a:noFill/>
+                    </a:ln>
+                  </pic:spPr>
+                </pic:pic>
+              </a:graphicData>
+            </a:graphic>
+          </wp:inline>
+        </w:drawing>
       </w:r>
+    </w:p>
+    <w:p>
+      <w:pPr>
+        <w:pStyle w:val="Caption"/>
+        <w:jc w:val="center"/>
+      </w:pPr>
       <w:r>
-        <w:rPr>
-          <w:lang w:eastAsia="en-GB" w:bidi="bn-IN"/>
-        </w:rPr>
-        <w:tab/>
+        <w:t xml:space="preserve">Figure </w:t>
+      </w:r>
+      <w:fldSimple w:instr=" SEQ Figure \* ARABIC ">
+        <w:r>
+          <w:rPr>
+            <w:noProof/>
+          </w:rPr>
+          <w:t>2</w:t>
+        </w:r>
+      </w:fldSimple>
+      <w:r>
+        <w:t>: Activity Diagram</w:t>
       </w:r>
     </w:p>
     <w:p/>
+    <w:p>
+      <w:pPr>
+        <w:pStyle w:val="Heading2"/>
+        <w:numPr>
+          <w:ilvl w:val="1"/>
+          <w:numId w:val="43"/>
+        </w:numPr>
+      </w:pPr>
+      <w:r>
+        <w:lastRenderedPageBreak/>
+        <w:t>Class Modelling</w:t>
+      </w:r>
+    </w:p>
+    <w:p>
+      <w:pPr>
+        <w:pStyle w:val="ListParagraph"/>
+        <w:ind w:left="1080"/>
+      </w:pPr>
+    </w:p>
+    <w:p>
+      <w:pPr>
+        <w:pStyle w:val="ListParagraph"/>
+        <w:numPr>
+          <w:ilvl w:val="1"/>
+          <w:numId w:val="42"/>
+        </w:numPr>
+      </w:pPr>
+      <w:r>
+        <w:t>Entity classes</w:t>
+      </w:r>
+    </w:p>
+    <w:p>
+      <w:pPr>
+        <w:pStyle w:val="ListParagraph"/>
+        <w:ind w:left="1440"/>
+      </w:pPr>
+    </w:p>
+    <w:p>
+      <w:pPr>
+        <w:pStyle w:val="ListParagraph"/>
+        <w:ind w:left="1440"/>
+      </w:pPr>
+      <w:bookmarkStart w:id="9" w:name="_GoBack"/>
+      <w:bookmarkEnd w:id="9"/>
+    </w:p>
+    <w:p>
+      <w:pPr>
+        <w:pStyle w:val="ListParagraph"/>
+        <w:ind w:left="1440"/>
+      </w:pPr>
+    </w:p>
     <w:sectPr>
       <w:pgSz w:w="11906" w:h="16838"/>
       <w:pgMar w:top="1440" w:right="1440" w:bottom="1440" w:left="1440" w:header="708" w:footer="708" w:gutter="0"/>
@@ -9209,9 +10428,9 @@
   </w:abstractNum>
   <w:abstractNum w:abstractNumId="15" w15:restartNumberingAfterBreak="0">
     <w:nsid w:val="25753503"/>
-    <w:multiLevelType w:val="hybridMultilevel"/>
-    <w:tmpl w:val="36ACEBFC"/>
-    <w:lvl w:ilvl="0" w:tplc="0809000F">
+    <w:multiLevelType w:val="multilevel"/>
+    <w:tmpl w:val="26FE2EA2"/>
+    <w:lvl w:ilvl="0">
       <w:start w:val="1"/>
       <w:numFmt w:val="decimal"/>
       <w:lvlText w:val="%1."/>
@@ -9223,77 +10442,109 @@
         <w:rFonts w:hint="default"/>
       </w:rPr>
     </w:lvl>
-    <w:lvl w:ilvl="1" w:tplc="08090019" w:tentative="1">
-      <w:start w:val="1"/>
-      <w:numFmt w:val="lowerLetter"/>
-      <w:lvlText w:val="%2."/>
-      <w:lvlJc w:val="left"/>
-      <w:pPr>
-        <w:ind w:left="1440" w:hanging="360"/>
-      </w:pPr>
-    </w:lvl>
-    <w:lvl w:ilvl="2" w:tplc="0809001B" w:tentative="1">
-      <w:start w:val="1"/>
-      <w:numFmt w:val="lowerRoman"/>
-      <w:lvlText w:val="%3."/>
-      <w:lvlJc w:val="right"/>
-      <w:pPr>
-        <w:ind w:left="2160" w:hanging="180"/>
-      </w:pPr>
-    </w:lvl>
-    <w:lvl w:ilvl="3" w:tplc="0809000F" w:tentative="1">
-      <w:start w:val="1"/>
-      <w:numFmt w:val="decimal"/>
-      <w:lvlText w:val="%4."/>
-      <w:lvlJc w:val="left"/>
-      <w:pPr>
-        <w:ind w:left="2880" w:hanging="360"/>
-      </w:pPr>
-    </w:lvl>
-    <w:lvl w:ilvl="4" w:tplc="08090019" w:tentative="1">
-      <w:start w:val="1"/>
-      <w:numFmt w:val="lowerLetter"/>
-      <w:lvlText w:val="%5."/>
-      <w:lvlJc w:val="left"/>
-      <w:pPr>
-        <w:ind w:left="3600" w:hanging="360"/>
-      </w:pPr>
-    </w:lvl>
-    <w:lvl w:ilvl="5" w:tplc="0809001B" w:tentative="1">
-      <w:start w:val="1"/>
-      <w:numFmt w:val="lowerRoman"/>
-      <w:lvlText w:val="%6."/>
-      <w:lvlJc w:val="right"/>
-      <w:pPr>
-        <w:ind w:left="4320" w:hanging="180"/>
-      </w:pPr>
-    </w:lvl>
-    <w:lvl w:ilvl="6" w:tplc="0809000F" w:tentative="1">
-      <w:start w:val="1"/>
-      <w:numFmt w:val="decimal"/>
-      <w:lvlText w:val="%7."/>
-      <w:lvlJc w:val="left"/>
-      <w:pPr>
-        <w:ind w:left="5040" w:hanging="360"/>
-      </w:pPr>
-    </w:lvl>
-    <w:lvl w:ilvl="7" w:tplc="08090019" w:tentative="1">
-      <w:start w:val="1"/>
-      <w:numFmt w:val="lowerLetter"/>
-      <w:lvlText w:val="%8."/>
-      <w:lvlJc w:val="left"/>
-      <w:pPr>
-        <w:ind w:left="5760" w:hanging="360"/>
-      </w:pPr>
-    </w:lvl>
-    <w:lvl w:ilvl="8" w:tplc="0809001B" w:tentative="1">
-      <w:start w:val="1"/>
-      <w:numFmt w:val="lowerRoman"/>
-      <w:lvlText w:val="%9."/>
-      <w:lvlJc w:val="right"/>
-      <w:pPr>
-        <w:ind w:left="6480" w:hanging="180"/>
-      </w:pPr>
+    <w:lvl w:ilvl="1">
+      <w:start w:val="1"/>
+      <w:numFmt w:val="decimal"/>
+      <w:isLgl/>
+      <w:lvlText w:val="%1.%2"/>
+      <w:lvlJc w:val="left"/>
+      <w:pPr>
+        <w:ind w:left="1080" w:hanging="360"/>
+      </w:pPr>
+      <w:rPr>
+        <w:rFonts w:hint="default"/>
+      </w:rPr>
+    </w:lvl>
+    <w:lvl w:ilvl="2">
+      <w:start w:val="1"/>
+      <w:numFmt w:val="decimal"/>
+      <w:isLgl/>
+      <w:lvlText w:val="%1.%2.%3"/>
+      <w:lvlJc w:val="left"/>
+      <w:pPr>
+        <w:ind w:left="1800" w:hanging="720"/>
+      </w:pPr>
+      <w:rPr>
+        <w:rFonts w:hint="default"/>
+      </w:rPr>
+    </w:lvl>
+    <w:lvl w:ilvl="3">
+      <w:start w:val="1"/>
+      <w:numFmt w:val="decimal"/>
+      <w:isLgl/>
+      <w:lvlText w:val="%1.%2.%3.%4"/>
+      <w:lvlJc w:val="left"/>
+      <w:pPr>
+        <w:ind w:left="2160" w:hanging="720"/>
+      </w:pPr>
+      <w:rPr>
+        <w:rFonts w:hint="default"/>
+      </w:rPr>
+    </w:lvl>
+    <w:lvl w:ilvl="4">
+      <w:start w:val="1"/>
+      <w:numFmt w:val="decimal"/>
+      <w:isLgl/>
+      <w:lvlText w:val="%1.%2.%3.%4.%5"/>
+      <w:lvlJc w:val="left"/>
+      <w:pPr>
+        <w:ind w:left="2880" w:hanging="1080"/>
+      </w:pPr>
+      <w:rPr>
+        <w:rFonts w:hint="default"/>
+      </w:rPr>
+    </w:lvl>
+    <w:lvl w:ilvl="5">
+      <w:start w:val="1"/>
+      <w:numFmt w:val="decimal"/>
+      <w:isLgl/>
+      <w:lvlText w:val="%1.%2.%3.%4.%5.%6"/>
+      <w:lvlJc w:val="left"/>
+      <w:pPr>
+        <w:ind w:left="3240" w:hanging="1080"/>
+      </w:pPr>
+      <w:rPr>
+        <w:rFonts w:hint="default"/>
+      </w:rPr>
+    </w:lvl>
+    <w:lvl w:ilvl="6">
+      <w:start w:val="1"/>
+      <w:numFmt w:val="decimal"/>
+      <w:isLgl/>
+      <w:lvlText w:val="%1.%2.%3.%4.%5.%6.%7"/>
+      <w:lvlJc w:val="left"/>
+      <w:pPr>
+        <w:ind w:left="3960" w:hanging="1440"/>
+      </w:pPr>
+      <w:rPr>
+        <w:rFonts w:hint="default"/>
+      </w:rPr>
+    </w:lvl>
+    <w:lvl w:ilvl="7">
+      <w:start w:val="1"/>
+      <w:numFmt w:val="decimal"/>
+      <w:isLgl/>
+      <w:lvlText w:val="%1.%2.%3.%4.%5.%6.%7.%8"/>
+      <w:lvlJc w:val="left"/>
+      <w:pPr>
+        <w:ind w:left="4320" w:hanging="1440"/>
+      </w:pPr>
+      <w:rPr>
+        <w:rFonts w:hint="default"/>
+      </w:rPr>
+    </w:lvl>
+    <w:lvl w:ilvl="8">
+      <w:start w:val="1"/>
+      <w:numFmt w:val="decimal"/>
+      <w:isLgl/>
+      <w:lvlText w:val="%1.%2.%3.%4.%5.%6.%7.%8.%9"/>
+      <w:lvlJc w:val="left"/>
+      <w:pPr>
+        <w:ind w:left="4680" w:hanging="1440"/>
+      </w:pPr>
+      <w:rPr>
+        <w:rFonts w:hint="default"/>
+      </w:rPr>
     </w:lvl>
   </w:abstractNum>
   <w:abstractNum w:abstractNumId="16" w15:restartNumberingAfterBreak="0">
@@ -10616,9 +11867,9 @@
   </w:abstractNum>
   <w:abstractNum w:abstractNumId="30" w15:restartNumberingAfterBreak="0">
     <w:nsid w:val="5D8A4A8C"/>
-    <w:multiLevelType w:val="hybridMultilevel"/>
-    <w:tmpl w:val="18A01D80"/>
-    <w:lvl w:ilvl="0" w:tplc="0809000F">
+    <w:multiLevelType w:val="multilevel"/>
+    <w:tmpl w:val="7F2C279E"/>
+    <w:lvl w:ilvl="0">
       <w:start w:val="1"/>
       <w:numFmt w:val="decimal"/>
       <w:lvlText w:val="%1."/>
@@ -10630,13 +11881,133 @@
         <w:rFonts w:hint="default"/>
       </w:rPr>
     </w:lvl>
+    <w:lvl w:ilvl="1">
+      <w:numFmt w:val="decimal"/>
+      <w:isLgl/>
+      <w:lvlText w:val="%1.%2"/>
+      <w:lvlJc w:val="left"/>
+      <w:pPr>
+        <w:ind w:left="750" w:hanging="390"/>
+      </w:pPr>
+      <w:rPr>
+        <w:rFonts w:hint="default"/>
+      </w:rPr>
+    </w:lvl>
+    <w:lvl w:ilvl="2">
+      <w:start w:val="1"/>
+      <w:numFmt w:val="decimal"/>
+      <w:isLgl/>
+      <w:lvlText w:val="%1.%2.%3"/>
+      <w:lvlJc w:val="left"/>
+      <w:pPr>
+        <w:ind w:left="1080" w:hanging="720"/>
+      </w:pPr>
+      <w:rPr>
+        <w:rFonts w:hint="default"/>
+      </w:rPr>
+    </w:lvl>
+    <w:lvl w:ilvl="3">
+      <w:start w:val="1"/>
+      <w:numFmt w:val="decimal"/>
+      <w:isLgl/>
+      <w:lvlText w:val="%1.%2.%3.%4"/>
+      <w:lvlJc w:val="left"/>
+      <w:pPr>
+        <w:ind w:left="1080" w:hanging="720"/>
+      </w:pPr>
+      <w:rPr>
+        <w:rFonts w:hint="default"/>
+      </w:rPr>
+    </w:lvl>
+    <w:lvl w:ilvl="4">
+      <w:start w:val="1"/>
+      <w:numFmt w:val="decimal"/>
+      <w:isLgl/>
+      <w:lvlText w:val="%1.%2.%3.%4.%5"/>
+      <w:lvlJc w:val="left"/>
+      <w:pPr>
+        <w:ind w:left="1440" w:hanging="1080"/>
+      </w:pPr>
+      <w:rPr>
+        <w:rFonts w:hint="default"/>
+      </w:rPr>
+    </w:lvl>
+    <w:lvl w:ilvl="5">
+      <w:start w:val="1"/>
+      <w:numFmt w:val="decimal"/>
+      <w:isLgl/>
+      <w:lvlText w:val="%1.%2.%3.%4.%5.%6"/>
+      <w:lvlJc w:val="left"/>
+      <w:pPr>
+        <w:ind w:left="1440" w:hanging="1080"/>
+      </w:pPr>
+      <w:rPr>
+        <w:rFonts w:hint="default"/>
+      </w:rPr>
+    </w:lvl>
+    <w:lvl w:ilvl="6">
+      <w:start w:val="1"/>
+      <w:numFmt w:val="decimal"/>
+      <w:isLgl/>
+      <w:lvlText w:val="%1.%2.%3.%4.%5.%6.%7"/>
+      <w:lvlJc w:val="left"/>
+      <w:pPr>
+        <w:ind w:left="1800" w:hanging="1440"/>
+      </w:pPr>
+      <w:rPr>
+        <w:rFonts w:hint="default"/>
+      </w:rPr>
+    </w:lvl>
+    <w:lvl w:ilvl="7">
+      <w:start w:val="1"/>
+      <w:numFmt w:val="decimal"/>
+      <w:isLgl/>
+      <w:lvlText w:val="%1.%2.%3.%4.%5.%6.%7.%8"/>
+      <w:lvlJc w:val="left"/>
+      <w:pPr>
+        <w:ind w:left="1800" w:hanging="1440"/>
+      </w:pPr>
+      <w:rPr>
+        <w:rFonts w:hint="default"/>
+      </w:rPr>
+    </w:lvl>
+    <w:lvl w:ilvl="8">
+      <w:start w:val="1"/>
+      <w:numFmt w:val="decimal"/>
+      <w:isLgl/>
+      <w:lvlText w:val="%1.%2.%3.%4.%5.%6.%7.%8.%9"/>
+      <w:lvlJc w:val="left"/>
+      <w:pPr>
+        <w:ind w:left="1800" w:hanging="1440"/>
+      </w:pPr>
+      <w:rPr>
+        <w:rFonts w:hint="default"/>
+      </w:rPr>
+    </w:lvl>
+  </w:abstractNum>
+  <w:abstractNum w:abstractNumId="31" w15:restartNumberingAfterBreak="0">
+    <w:nsid w:val="5DA549B8"/>
+    <w:multiLevelType w:val="hybridMultilevel"/>
+    <w:tmpl w:val="5E6A6D44"/>
+    <w:lvl w:ilvl="0" w:tplc="C830755A">
+      <w:start w:val="1"/>
+      <w:numFmt w:val="decimal"/>
+      <w:lvlText w:val="%1."/>
+      <w:lvlJc w:val="left"/>
+      <w:pPr>
+        <w:ind w:left="1080" w:hanging="360"/>
+      </w:pPr>
+      <w:rPr>
+        <w:rFonts w:hint="default"/>
+      </w:rPr>
+    </w:lvl>
     <w:lvl w:ilvl="1" w:tplc="08090019" w:tentative="1">
       <w:start w:val="1"/>
       <w:numFmt w:val="lowerLetter"/>
       <w:lvlText w:val="%2."/>
       <w:lvlJc w:val="left"/>
       <w:pPr>
-        <w:ind w:left="1440" w:hanging="360"/>
+        <w:ind w:left="1800" w:hanging="360"/>
       </w:pPr>
     </w:lvl>
     <w:lvl w:ilvl="2" w:tplc="0809001B" w:tentative="1">
@@ -10645,7 +12016,7 @@
       <w:lvlText w:val="%3."/>
       <w:lvlJc w:val="right"/>
       <w:pPr>
-        <w:ind w:left="2160" w:hanging="180"/>
+        <w:ind w:left="2520" w:hanging="180"/>
       </w:pPr>
     </w:lvl>
     <w:lvl w:ilvl="3" w:tplc="0809000F" w:tentative="1">
@@ -10654,7 +12025,7 @@
       <w:lvlText w:val="%4."/>
       <w:lvlJc w:val="left"/>
       <w:pPr>
-        <w:ind w:left="2880" w:hanging="360"/>
+        <w:ind w:left="3240" w:hanging="360"/>
       </w:pPr>
     </w:lvl>
     <w:lvl w:ilvl="4" w:tplc="08090019" w:tentative="1">
@@ -10663,7 +12034,7 @@
       <w:lvlText w:val="%5."/>
       <w:lvlJc w:val="left"/>
       <w:pPr>
-        <w:ind w:left="3600" w:hanging="360"/>
+        <w:ind w:left="3960" w:hanging="360"/>
       </w:pPr>
     </w:lvl>
     <w:lvl w:ilvl="5" w:tplc="0809001B" w:tentative="1">
@@ -10672,7 +12043,7 @@
       <w:lvlText w:val="%6."/>
       <w:lvlJc w:val="right"/>
       <w:pPr>
-        <w:ind w:left="4320" w:hanging="180"/>
+        <w:ind w:left="4680" w:hanging="180"/>
       </w:pPr>
     </w:lvl>
     <w:lvl w:ilvl="6" w:tplc="0809000F" w:tentative="1">
@@ -10681,7 +12052,7 @@
       <w:lvlText w:val="%7."/>
       <w:lvlJc w:val="left"/>
       <w:pPr>
-        <w:ind w:left="5040" w:hanging="360"/>
+        <w:ind w:left="5400" w:hanging="360"/>
       </w:pPr>
     </w:lvl>
     <w:lvl w:ilvl="7" w:tplc="08090019" w:tentative="1">
@@ -10690,7 +12061,7 @@
       <w:lvlText w:val="%8."/>
       <w:lvlJc w:val="left"/>
       <w:pPr>
-        <w:ind w:left="5760" w:hanging="360"/>
+        <w:ind w:left="6120" w:hanging="360"/>
       </w:pPr>
     </w:lvl>
     <w:lvl w:ilvl="8" w:tplc="0809001B" w:tentative="1">
@@ -10699,11 +12070,11 @@
       <w:lvlText w:val="%9."/>
       <w:lvlJc w:val="right"/>
       <w:pPr>
-        <w:ind w:left="6480" w:hanging="180"/>
+        <w:ind w:left="6840" w:hanging="180"/>
       </w:pPr>
     </w:lvl>
   </w:abstractNum>
-  <w:abstractNum w:abstractNumId="31" w15:restartNumberingAfterBreak="0">
+  <w:abstractNum w:abstractNumId="32" w15:restartNumberingAfterBreak="0">
     <w:nsid w:val="62B915ED"/>
     <w:multiLevelType w:val="hybridMultilevel"/>
     <w:tmpl w:val="D58CDFCC"/>
@@ -10792,7 +12163,7 @@
       </w:pPr>
     </w:lvl>
   </w:abstractNum>
-  <w:abstractNum w:abstractNumId="32" w15:restartNumberingAfterBreak="0">
+  <w:abstractNum w:abstractNumId="33" w15:restartNumberingAfterBreak="0">
     <w:nsid w:val="638778C9"/>
     <w:multiLevelType w:val="hybridMultilevel"/>
     <w:tmpl w:val="7E2849CE"/>
@@ -10881,7 +12252,96 @@
       </w:pPr>
     </w:lvl>
   </w:abstractNum>
-  <w:abstractNum w:abstractNumId="33" w15:restartNumberingAfterBreak="0">
+  <w:abstractNum w:abstractNumId="34" w15:restartNumberingAfterBreak="0">
+    <w:nsid w:val="640C61D3"/>
+    <w:multiLevelType w:val="hybridMultilevel"/>
+    <w:tmpl w:val="B5B0D0CE"/>
+    <w:lvl w:ilvl="0" w:tplc="BD001916">
+      <w:start w:val="1"/>
+      <w:numFmt w:val="decimal"/>
+      <w:lvlText w:val="%1."/>
+      <w:lvlJc w:val="left"/>
+      <w:pPr>
+        <w:ind w:left="1800" w:hanging="360"/>
+      </w:pPr>
+      <w:rPr>
+        <w:rFonts w:hint="default"/>
+      </w:rPr>
+    </w:lvl>
+    <w:lvl w:ilvl="1" w:tplc="08090019" w:tentative="1">
+      <w:start w:val="1"/>
+      <w:numFmt w:val="lowerLetter"/>
+      <w:lvlText w:val="%2."/>
+      <w:lvlJc w:val="left"/>
+      <w:pPr>
+        <w:ind w:left="2520" w:hanging="360"/>
+      </w:pPr>
+    </w:lvl>
+    <w:lvl w:ilvl="2" w:tplc="0809001B" w:tentative="1">
+      <w:start w:val="1"/>
+      <w:numFmt w:val="lowerRoman"/>
+      <w:lvlText w:val="%3."/>
+      <w:lvlJc w:val="right"/>
+      <w:pPr>
+        <w:ind w:left="3240" w:hanging="180"/>
+      </w:pPr>
+    </w:lvl>
+    <w:lvl w:ilvl="3" w:tplc="0809000F" w:tentative="1">
+      <w:start w:val="1"/>
+      <w:numFmt w:val="decimal"/>
+      <w:lvlText w:val="%4."/>
+      <w:lvlJc w:val="left"/>
+      <w:pPr>
+        <w:ind w:left="3960" w:hanging="360"/>
+      </w:pPr>
+    </w:lvl>
+    <w:lvl w:ilvl="4" w:tplc="08090019" w:tentative="1">
+      <w:start w:val="1"/>
+      <w:numFmt w:val="lowerLetter"/>
+      <w:lvlText w:val="%5."/>
+      <w:lvlJc w:val="left"/>
+      <w:pPr>
+        <w:ind w:left="4680" w:hanging="360"/>
+      </w:pPr>
+    </w:lvl>
+    <w:lvl w:ilvl="5" w:tplc="0809001B" w:tentative="1">
+      <w:start w:val="1"/>
+      <w:numFmt w:val="lowerRoman"/>
+      <w:lvlText w:val="%6."/>
+      <w:lvlJc w:val="right"/>
+      <w:pPr>
+        <w:ind w:left="5400" w:hanging="180"/>
+      </w:pPr>
+    </w:lvl>
+    <w:lvl w:ilvl="6" w:tplc="0809000F" w:tentative="1">
+      <w:start w:val="1"/>
+      <w:numFmt w:val="decimal"/>
+      <w:lvlText w:val="%7."/>
+      <w:lvlJc w:val="left"/>
+      <w:pPr>
+        <w:ind w:left="6120" w:hanging="360"/>
+      </w:pPr>
+    </w:lvl>
+    <w:lvl w:ilvl="7" w:tplc="08090019" w:tentative="1">
+      <w:start w:val="1"/>
+      <w:numFmt w:val="lowerLetter"/>
+      <w:lvlText w:val="%8."/>
+      <w:lvlJc w:val="left"/>
+      <w:pPr>
+        <w:ind w:left="6840" w:hanging="360"/>
+      </w:pPr>
+    </w:lvl>
+    <w:lvl w:ilvl="8" w:tplc="0809001B" w:tentative="1">
+      <w:start w:val="1"/>
+      <w:numFmt w:val="lowerRoman"/>
+      <w:lvlText w:val="%9."/>
+      <w:lvlJc w:val="right"/>
+      <w:pPr>
+        <w:ind w:left="7560" w:hanging="180"/>
+      </w:pPr>
+    </w:lvl>
+  </w:abstractNum>
+  <w:abstractNum w:abstractNumId="35" w15:restartNumberingAfterBreak="0">
     <w:nsid w:val="66756A6C"/>
     <w:multiLevelType w:val="hybridMultilevel"/>
     <w:tmpl w:val="4C082B64"/>
@@ -10970,7 +12430,7 @@
       </w:pPr>
     </w:lvl>
   </w:abstractNum>
-  <w:abstractNum w:abstractNumId="34" w15:restartNumberingAfterBreak="0">
+  <w:abstractNum w:abstractNumId="36" w15:restartNumberingAfterBreak="0">
     <w:nsid w:val="673A7AB1"/>
     <w:multiLevelType w:val="hybridMultilevel"/>
     <w:tmpl w:val="E03E4636"/>
@@ -11059,11 +12519,11 @@
       </w:pPr>
     </w:lvl>
   </w:abstractNum>
-  <w:abstractNum w:abstractNumId="35" w15:restartNumberingAfterBreak="0">
+  <w:abstractNum w:abstractNumId="37" w15:restartNumberingAfterBreak="0">
     <w:nsid w:val="694677C7"/>
-    <w:multiLevelType w:val="hybridMultilevel"/>
-    <w:tmpl w:val="24D2D8CC"/>
-    <w:lvl w:ilvl="0" w:tplc="0809000F">
+    <w:multiLevelType w:val="multilevel"/>
+    <w:tmpl w:val="E7B0F9EA"/>
+    <w:lvl w:ilvl="0">
       <w:start w:val="1"/>
       <w:numFmt w:val="decimal"/>
       <w:lvlText w:val="%1."/>
@@ -11075,80 +12535,112 @@
         <w:rFonts w:hint="default"/>
       </w:rPr>
     </w:lvl>
-    <w:lvl w:ilvl="1" w:tplc="08090019" w:tentative="1">
-      <w:start w:val="1"/>
-      <w:numFmt w:val="lowerLetter"/>
-      <w:lvlText w:val="%2."/>
+    <w:lvl w:ilvl="1">
+      <w:start w:val="1"/>
+      <w:numFmt w:val="decimal"/>
+      <w:isLgl/>
+      <w:lvlText w:val="%1.%2"/>
       <w:lvlJc w:val="left"/>
       <w:pPr>
         <w:ind w:left="1440" w:hanging="360"/>
       </w:pPr>
-    </w:lvl>
-    <w:lvl w:ilvl="2" w:tplc="0809001B" w:tentative="1">
-      <w:start w:val="1"/>
-      <w:numFmt w:val="lowerRoman"/>
-      <w:lvlText w:val="%3."/>
-      <w:lvlJc w:val="right"/>
-      <w:pPr>
-        <w:ind w:left="2160" w:hanging="180"/>
-      </w:pPr>
-    </w:lvl>
-    <w:lvl w:ilvl="3" w:tplc="0809000F" w:tentative="1">
-      <w:start w:val="1"/>
-      <w:numFmt w:val="decimal"/>
-      <w:lvlText w:val="%4."/>
-      <w:lvlJc w:val="left"/>
-      <w:pPr>
-        <w:ind w:left="2880" w:hanging="360"/>
-      </w:pPr>
-    </w:lvl>
-    <w:lvl w:ilvl="4" w:tplc="08090019" w:tentative="1">
-      <w:start w:val="1"/>
-      <w:numFmt w:val="lowerLetter"/>
-      <w:lvlText w:val="%5."/>
-      <w:lvlJc w:val="left"/>
-      <w:pPr>
-        <w:ind w:left="3600" w:hanging="360"/>
-      </w:pPr>
-    </w:lvl>
-    <w:lvl w:ilvl="5" w:tplc="0809001B" w:tentative="1">
-      <w:start w:val="1"/>
-      <w:numFmt w:val="lowerRoman"/>
-      <w:lvlText w:val="%6."/>
-      <w:lvlJc w:val="right"/>
-      <w:pPr>
-        <w:ind w:left="4320" w:hanging="180"/>
-      </w:pPr>
-    </w:lvl>
-    <w:lvl w:ilvl="6" w:tplc="0809000F" w:tentative="1">
-      <w:start w:val="1"/>
-      <w:numFmt w:val="decimal"/>
-      <w:lvlText w:val="%7."/>
-      <w:lvlJc w:val="left"/>
-      <w:pPr>
-        <w:ind w:left="5040" w:hanging="360"/>
-      </w:pPr>
-    </w:lvl>
-    <w:lvl w:ilvl="7" w:tplc="08090019" w:tentative="1">
-      <w:start w:val="1"/>
-      <w:numFmt w:val="lowerLetter"/>
-      <w:lvlText w:val="%8."/>
-      <w:lvlJc w:val="left"/>
-      <w:pPr>
-        <w:ind w:left="5760" w:hanging="360"/>
-      </w:pPr>
-    </w:lvl>
-    <w:lvl w:ilvl="8" w:tplc="0809001B" w:tentative="1">
-      <w:start w:val="1"/>
-      <w:numFmt w:val="lowerRoman"/>
-      <w:lvlText w:val="%9."/>
-      <w:lvlJc w:val="right"/>
-      <w:pPr>
-        <w:ind w:left="6480" w:hanging="180"/>
-      </w:pPr>
+      <w:rPr>
+        <w:rFonts w:hint="default"/>
+      </w:rPr>
+    </w:lvl>
+    <w:lvl w:ilvl="2">
+      <w:start w:val="1"/>
+      <w:numFmt w:val="decimal"/>
+      <w:isLgl/>
+      <w:lvlText w:val="%1.%2.%3"/>
+      <w:lvlJc w:val="left"/>
+      <w:pPr>
+        <w:ind w:left="2520" w:hanging="720"/>
+      </w:pPr>
+      <w:rPr>
+        <w:rFonts w:hint="default"/>
+      </w:rPr>
+    </w:lvl>
+    <w:lvl w:ilvl="3">
+      <w:start w:val="1"/>
+      <w:numFmt w:val="decimal"/>
+      <w:isLgl/>
+      <w:lvlText w:val="%1.%2.%3.%4"/>
+      <w:lvlJc w:val="left"/>
+      <w:pPr>
+        <w:ind w:left="3240" w:hanging="720"/>
+      </w:pPr>
+      <w:rPr>
+        <w:rFonts w:hint="default"/>
+      </w:rPr>
+    </w:lvl>
+    <w:lvl w:ilvl="4">
+      <w:start w:val="1"/>
+      <w:numFmt w:val="decimal"/>
+      <w:isLgl/>
+      <w:lvlText w:val="%1.%2.%3.%4.%5"/>
+      <w:lvlJc w:val="left"/>
+      <w:pPr>
+        <w:ind w:left="4320" w:hanging="1080"/>
+      </w:pPr>
+      <w:rPr>
+        <w:rFonts w:hint="default"/>
+      </w:rPr>
+    </w:lvl>
+    <w:lvl w:ilvl="5">
+      <w:start w:val="1"/>
+      <w:numFmt w:val="decimal"/>
+      <w:isLgl/>
+      <w:lvlText w:val="%1.%2.%3.%4.%5.%6"/>
+      <w:lvlJc w:val="left"/>
+      <w:pPr>
+        <w:ind w:left="5040" w:hanging="1080"/>
+      </w:pPr>
+      <w:rPr>
+        <w:rFonts w:hint="default"/>
+      </w:rPr>
+    </w:lvl>
+    <w:lvl w:ilvl="6">
+      <w:start w:val="1"/>
+      <w:numFmt w:val="decimal"/>
+      <w:isLgl/>
+      <w:lvlText w:val="%1.%2.%3.%4.%5.%6.%7"/>
+      <w:lvlJc w:val="left"/>
+      <w:pPr>
+        <w:ind w:left="6120" w:hanging="1440"/>
+      </w:pPr>
+      <w:rPr>
+        <w:rFonts w:hint="default"/>
+      </w:rPr>
+    </w:lvl>
+    <w:lvl w:ilvl="7">
+      <w:start w:val="1"/>
+      <w:numFmt w:val="decimal"/>
+      <w:isLgl/>
+      <w:lvlText w:val="%1.%2.%3.%4.%5.%6.%7.%8"/>
+      <w:lvlJc w:val="left"/>
+      <w:pPr>
+        <w:ind w:left="6840" w:hanging="1440"/>
+      </w:pPr>
+      <w:rPr>
+        <w:rFonts w:hint="default"/>
+      </w:rPr>
+    </w:lvl>
+    <w:lvl w:ilvl="8">
+      <w:start w:val="1"/>
+      <w:numFmt w:val="decimal"/>
+      <w:isLgl/>
+      <w:lvlText w:val="%1.%2.%3.%4.%5.%6.%7.%8.%9"/>
+      <w:lvlJc w:val="left"/>
+      <w:pPr>
+        <w:ind w:left="7560" w:hanging="1440"/>
+      </w:pPr>
+      <w:rPr>
+        <w:rFonts w:hint="default"/>
+      </w:rPr>
     </w:lvl>
   </w:abstractNum>
-  <w:abstractNum w:abstractNumId="36" w15:restartNumberingAfterBreak="0">
+  <w:abstractNum w:abstractNumId="38" w15:restartNumberingAfterBreak="0">
     <w:nsid w:val="6F29410E"/>
     <w:multiLevelType w:val="hybridMultilevel"/>
     <w:tmpl w:val="E1F4F940"/>
@@ -11234,7 +12726,7 @@
       </w:pPr>
     </w:lvl>
   </w:abstractNum>
-  <w:abstractNum w:abstractNumId="37" w15:restartNumberingAfterBreak="0">
+  <w:abstractNum w:abstractNumId="39" w15:restartNumberingAfterBreak="0">
     <w:nsid w:val="70E26E76"/>
     <w:multiLevelType w:val="multilevel"/>
     <w:tmpl w:val="ED6289DA"/>
@@ -11347,7 +12839,7 @@
       </w:pPr>
     </w:lvl>
   </w:abstractNum>
-  <w:abstractNum w:abstractNumId="38" w15:restartNumberingAfterBreak="0">
+  <w:abstractNum w:abstractNumId="40" w15:restartNumberingAfterBreak="0">
     <w:nsid w:val="73542A83"/>
     <w:multiLevelType w:val="multilevel"/>
     <w:tmpl w:val="263424A4"/>
@@ -11460,7 +12952,7 @@
       </w:pPr>
     </w:lvl>
   </w:abstractNum>
-  <w:abstractNum w:abstractNumId="39" w15:restartNumberingAfterBreak="0">
+  <w:abstractNum w:abstractNumId="41" w15:restartNumberingAfterBreak="0">
     <w:nsid w:val="739C02F1"/>
     <w:multiLevelType w:val="hybridMultilevel"/>
     <w:tmpl w:val="4D66D2CA"/>
@@ -11549,7 +13041,7 @@
       </w:pPr>
     </w:lvl>
   </w:abstractNum>
-  <w:abstractNum w:abstractNumId="40" w15:restartNumberingAfterBreak="0">
+  <w:abstractNum w:abstractNumId="42" w15:restartNumberingAfterBreak="0">
     <w:nsid w:val="73DE5693"/>
     <w:multiLevelType w:val="multilevel"/>
     <w:tmpl w:val="07CC9DDC"/>
@@ -11670,7 +13162,7 @@
       </w:rPr>
     </w:lvl>
   </w:abstractNum>
-  <w:abstractNum w:abstractNumId="41" w15:restartNumberingAfterBreak="0">
+  <w:abstractNum w:abstractNumId="43" w15:restartNumberingAfterBreak="0">
     <w:nsid w:val="74564977"/>
     <w:multiLevelType w:val="hybridMultilevel"/>
     <w:tmpl w:val="A0C65520"/>
@@ -11759,7 +13251,7 @@
       </w:pPr>
     </w:lvl>
   </w:abstractNum>
-  <w:abstractNum w:abstractNumId="42" w15:restartNumberingAfterBreak="0">
+  <w:abstractNum w:abstractNumId="44" w15:restartNumberingAfterBreak="0">
     <w:nsid w:val="7C1B6A07"/>
     <w:multiLevelType w:val="hybridMultilevel"/>
     <w:tmpl w:val="8B12CBF0"/>
@@ -11848,7 +13340,7 @@
       </w:pPr>
     </w:lvl>
   </w:abstractNum>
-  <w:abstractNum w:abstractNumId="43" w15:restartNumberingAfterBreak="0">
+  <w:abstractNum w:abstractNumId="45" w15:restartNumberingAfterBreak="0">
     <w:nsid w:val="7C713E7B"/>
     <w:multiLevelType w:val="multilevel"/>
     <w:tmpl w:val="5CD006CE"/>
@@ -11961,7 +13453,7 @@
       </w:pPr>
     </w:lvl>
   </w:abstractNum>
-  <w:abstractNum w:abstractNumId="44" w15:restartNumberingAfterBreak="0">
+  <w:abstractNum w:abstractNumId="46" w15:restartNumberingAfterBreak="0">
     <w:nsid w:val="7DA279FE"/>
     <w:multiLevelType w:val="hybridMultilevel"/>
     <w:tmpl w:val="8834C1FA"/>
@@ -12050,7 +13542,96 @@
       </w:pPr>
     </w:lvl>
   </w:abstractNum>
-  <w:abstractNum w:abstractNumId="45" w15:restartNumberingAfterBreak="0">
+  <w:abstractNum w:abstractNumId="47" w15:restartNumberingAfterBreak="0">
+    <w:nsid w:val="7DB610AF"/>
+    <w:multiLevelType w:val="hybridMultilevel"/>
+    <w:tmpl w:val="FC80883C"/>
+    <w:lvl w:ilvl="0" w:tplc="7E90C916">
+      <w:start w:val="1"/>
+      <w:numFmt w:val="decimal"/>
+      <w:lvlText w:val="%1."/>
+      <w:lvlJc w:val="left"/>
+      <w:pPr>
+        <w:ind w:left="1440" w:hanging="360"/>
+      </w:pPr>
+      <w:rPr>
+        <w:rFonts w:hint="default"/>
+      </w:rPr>
+    </w:lvl>
+    <w:lvl w:ilvl="1" w:tplc="08090019" w:tentative="1">
+      <w:start w:val="1"/>
+      <w:numFmt w:val="lowerLetter"/>
+      <w:lvlText w:val="%2."/>
+      <w:lvlJc w:val="left"/>
+      <w:pPr>
+        <w:ind w:left="2160" w:hanging="360"/>
+      </w:pPr>
+    </w:lvl>
+    <w:lvl w:ilvl="2" w:tplc="0809001B" w:tentative="1">
+      <w:start w:val="1"/>
+      <w:numFmt w:val="lowerRoman"/>
+      <w:lvlText w:val="%3."/>
+      <w:lvlJc w:val="right"/>
+      <w:pPr>
+        <w:ind w:left="2880" w:hanging="180"/>
+      </w:pPr>
+    </w:lvl>
+    <w:lvl w:ilvl="3" w:tplc="0809000F" w:tentative="1">
+      <w:start w:val="1"/>
+      <w:numFmt w:val="decimal"/>
+      <w:lvlText w:val="%4."/>
+      <w:lvlJc w:val="left"/>
+      <w:pPr>
+        <w:ind w:left="3600" w:hanging="360"/>
+      </w:pPr>
+    </w:lvl>
+    <w:lvl w:ilvl="4" w:tplc="08090019" w:tentative="1">
+      <w:start w:val="1"/>
+      <w:numFmt w:val="lowerLetter"/>
+      <w:lvlText w:val="%5."/>
+      <w:lvlJc w:val="left"/>
+      <w:pPr>
+        <w:ind w:left="4320" w:hanging="360"/>
+      </w:pPr>
+    </w:lvl>
+    <w:lvl w:ilvl="5" w:tplc="0809001B" w:tentative="1">
+      <w:start w:val="1"/>
+      <w:numFmt w:val="lowerRoman"/>
+      <w:lvlText w:val="%6."/>
+      <w:lvlJc w:val="right"/>
+      <w:pPr>
+        <w:ind w:left="5040" w:hanging="180"/>
+      </w:pPr>
+    </w:lvl>
+    <w:lvl w:ilvl="6" w:tplc="0809000F" w:tentative="1">
+      <w:start w:val="1"/>
+      <w:numFmt w:val="decimal"/>
+      <w:lvlText w:val="%7."/>
+      <w:lvlJc w:val="left"/>
+      <w:pPr>
+        <w:ind w:left="5760" w:hanging="360"/>
+      </w:pPr>
+    </w:lvl>
+    <w:lvl w:ilvl="7" w:tplc="08090019" w:tentative="1">
+      <w:start w:val="1"/>
+      <w:numFmt w:val="lowerLetter"/>
+      <w:lvlText w:val="%8."/>
+      <w:lvlJc w:val="left"/>
+      <w:pPr>
+        <w:ind w:left="6480" w:hanging="360"/>
+      </w:pPr>
+    </w:lvl>
+    <w:lvl w:ilvl="8" w:tplc="0809001B" w:tentative="1">
+      <w:start w:val="1"/>
+      <w:numFmt w:val="lowerRoman"/>
+      <w:lvlText w:val="%9."/>
+      <w:lvlJc w:val="right"/>
+      <w:pPr>
+        <w:ind w:left="7200" w:hanging="180"/>
+      </w:pPr>
+    </w:lvl>
+  </w:abstractNum>
+  <w:abstractNum w:abstractNumId="48" w15:restartNumberingAfterBreak="0">
     <w:nsid w:val="7FA3751C"/>
     <w:multiLevelType w:val="hybridMultilevel"/>
     <w:tmpl w:val="2CB80096"/>
@@ -12150,7 +13731,7 @@
     </w:lvlOverride>
   </w:num>
   <w:num w:numId="3">
-    <w:abstractNumId w:val="37"/>
+    <w:abstractNumId w:val="39"/>
     <w:lvlOverride w:ilvl="0">
       <w:lvl w:ilvl="0">
         <w:numFmt w:val="decimal"/>
@@ -12160,7 +13741,7 @@
     </w:lvlOverride>
   </w:num>
   <w:num w:numId="4">
-    <w:abstractNumId w:val="43"/>
+    <w:abstractNumId w:val="45"/>
     <w:lvlOverride w:ilvl="0">
       <w:lvl w:ilvl="0">
         <w:numFmt w:val="decimal"/>
@@ -12190,7 +13771,7 @@
     </w:lvlOverride>
   </w:num>
   <w:num w:numId="7">
-    <w:abstractNumId w:val="38"/>
+    <w:abstractNumId w:val="40"/>
     <w:lvlOverride w:ilvl="0">
       <w:lvl w:ilvl="0">
         <w:numFmt w:val="decimal"/>
@@ -12206,7 +13787,7 @@
     <w:abstractNumId w:val="28"/>
   </w:num>
   <w:num w:numId="10">
-    <w:abstractNumId w:val="45"/>
+    <w:abstractNumId w:val="48"/>
   </w:num>
   <w:num w:numId="11">
     <w:abstractNumId w:val="12"/>
@@ -12224,13 +13805,13 @@
     <w:abstractNumId w:val="2"/>
   </w:num>
   <w:num w:numId="16">
-    <w:abstractNumId w:val="36"/>
+    <w:abstractNumId w:val="38"/>
   </w:num>
   <w:num w:numId="17">
     <w:abstractNumId w:val="29"/>
   </w:num>
   <w:num w:numId="18">
-    <w:abstractNumId w:val="44"/>
+    <w:abstractNumId w:val="46"/>
   </w:num>
   <w:num w:numId="19">
     <w:abstractNumId w:val="19"/>
@@ -12239,10 +13820,10 @@
     <w:abstractNumId w:val="21"/>
   </w:num>
   <w:num w:numId="21">
-    <w:abstractNumId w:val="32"/>
+    <w:abstractNumId w:val="33"/>
   </w:num>
   <w:num w:numId="22">
-    <w:abstractNumId w:val="41"/>
+    <w:abstractNumId w:val="43"/>
   </w:num>
   <w:num w:numId="23">
     <w:abstractNumId w:val="7"/>
@@ -12251,7 +13832,7 @@
     <w:abstractNumId w:val="18"/>
   </w:num>
   <w:num w:numId="25">
-    <w:abstractNumId w:val="31"/>
+    <w:abstractNumId w:val="32"/>
   </w:num>
   <w:num w:numId="26">
     <w:abstractNumId w:val="30"/>
@@ -12284,10 +13865,10 @@
     <w:abstractNumId w:val="25"/>
   </w:num>
   <w:num w:numId="36">
-    <w:abstractNumId w:val="34"/>
+    <w:abstractNumId w:val="36"/>
   </w:num>
   <w:num w:numId="37">
-    <w:abstractNumId w:val="33"/>
+    <w:abstractNumId w:val="35"/>
   </w:num>
   <w:num w:numId="38">
     <w:abstractNumId w:val="8"/>
@@ -12296,13 +13877,13 @@
     <w:abstractNumId w:val="17"/>
   </w:num>
   <w:num w:numId="40">
-    <w:abstractNumId w:val="42"/>
+    <w:abstractNumId w:val="44"/>
   </w:num>
   <w:num w:numId="41">
-    <w:abstractNumId w:val="39"/>
+    <w:abstractNumId w:val="41"/>
   </w:num>
   <w:num w:numId="42">
-    <w:abstractNumId w:val="35"/>
+    <w:abstractNumId w:val="37"/>
   </w:num>
   <w:num w:numId="43">
     <w:abstractNumId w:val="15"/>
@@ -12314,7 +13895,16 @@
     <w:abstractNumId w:val="11"/>
   </w:num>
   <w:num w:numId="46">
-    <w:abstractNumId w:val="40"/>
+    <w:abstractNumId w:val="42"/>
+  </w:num>
+  <w:num w:numId="47">
+    <w:abstractNumId w:val="47"/>
+  </w:num>
+  <w:num w:numId="48">
+    <w:abstractNumId w:val="34"/>
+  </w:num>
+  <w:num w:numId="49">
+    <w:abstractNumId w:val="31"/>
   </w:num>
 </w:numbering>
 </file>
@@ -12759,6 +14349,27 @@
       <w:szCs w:val="26"/>
     </w:rPr>
   </w:style>
+  <w:style w:type="paragraph" w:styleId="Heading3">
+    <w:name w:val="heading 3"/>
+    <w:basedOn w:val="Normal"/>
+    <w:next w:val="Normal"/>
+    <w:link w:val="Heading3Char"/>
+    <w:uiPriority w:val="9"/>
+    <w:unhideWhenUsed/>
+    <w:qFormat/>
+    <w:rsid w:val="00A245E1"/>
+    <w:pPr>
+      <w:keepNext/>
+      <w:keepLines/>
+      <w:spacing w:before="40" w:after="0"/>
+      <w:outlineLvl w:val="2"/>
+    </w:pPr>
+    <w:rPr>
+      <w:rFonts w:asciiTheme="majorHAnsi" w:eastAsiaTheme="majorEastAsia" w:hAnsiTheme="majorHAnsi" w:cstheme="majorBidi"/>
+      <w:sz w:val="24"/>
+      <w:szCs w:val="24"/>
+    </w:rPr>
+  </w:style>
   <w:style w:type="character" w:default="1" w:styleId="DefaultParagraphFont">
     <w:name w:val="Default Paragraph Font"/>
     <w:uiPriority w:val="1"/>
@@ -12954,6 +14565,89 @@
         <w:insideV w:val="single" w:sz="4" w:space="0" w:color="auto"/>
       </w:tblBorders>
     </w:tblPr>
+  </w:style>
+  <w:style w:type="paragraph" w:styleId="Caption">
+    <w:name w:val="caption"/>
+    <w:basedOn w:val="Normal"/>
+    <w:next w:val="Normal"/>
+    <w:uiPriority w:val="35"/>
+    <w:unhideWhenUsed/>
+    <w:qFormat/>
+    <w:rsid w:val="00CC0721"/>
+    <w:pPr>
+      <w:spacing w:after="200" w:line="240" w:lineRule="auto"/>
+    </w:pPr>
+    <w:rPr>
+      <w:i/>
+      <w:iCs/>
+      <w:color w:val="44546A" w:themeColor="text2"/>
+      <w:sz w:val="18"/>
+      <w:szCs w:val="18"/>
+    </w:rPr>
+  </w:style>
+  <w:style w:type="paragraph" w:styleId="TOCHeading">
+    <w:name w:val="TOC Heading"/>
+    <w:basedOn w:val="Heading1"/>
+    <w:next w:val="Normal"/>
+    <w:uiPriority w:val="39"/>
+    <w:unhideWhenUsed/>
+    <w:qFormat/>
+    <w:rsid w:val="009C6ABB"/>
+    <w:pPr>
+      <w:outlineLvl w:val="9"/>
+    </w:pPr>
+    <w:rPr>
+      <w:color w:val="2F5496" w:themeColor="accent1" w:themeShade="BF"/>
+      <w:lang w:val="en-US"/>
+    </w:rPr>
+  </w:style>
+  <w:style w:type="paragraph" w:styleId="TOC1">
+    <w:name w:val="toc 1"/>
+    <w:basedOn w:val="Normal"/>
+    <w:next w:val="Normal"/>
+    <w:autoRedefine/>
+    <w:uiPriority w:val="39"/>
+    <w:unhideWhenUsed/>
+    <w:rsid w:val="009C6ABB"/>
+    <w:pPr>
+      <w:spacing w:after="100"/>
+    </w:pPr>
+  </w:style>
+  <w:style w:type="paragraph" w:styleId="TOC2">
+    <w:name w:val="toc 2"/>
+    <w:basedOn w:val="Normal"/>
+    <w:next w:val="Normal"/>
+    <w:autoRedefine/>
+    <w:uiPriority w:val="39"/>
+    <w:unhideWhenUsed/>
+    <w:rsid w:val="009C6ABB"/>
+    <w:pPr>
+      <w:spacing w:after="100"/>
+      <w:ind w:left="220"/>
+    </w:pPr>
+  </w:style>
+  <w:style w:type="character" w:styleId="Hyperlink">
+    <w:name w:val="Hyperlink"/>
+    <w:basedOn w:val="DefaultParagraphFont"/>
+    <w:uiPriority w:val="99"/>
+    <w:unhideWhenUsed/>
+    <w:rsid w:val="009C6ABB"/>
+    <w:rPr>
+      <w:color w:val="0563C1" w:themeColor="hyperlink"/>
+      <w:u w:val="single"/>
+    </w:rPr>
+  </w:style>
+  <w:style w:type="character" w:customStyle="1" w:styleId="Heading3Char">
+    <w:name w:val="Heading 3 Char"/>
+    <w:basedOn w:val="DefaultParagraphFont"/>
+    <w:link w:val="Heading3"/>
+    <w:uiPriority w:val="9"/>
+    <w:rsid w:val="00A245E1"/>
+    <w:rPr>
+      <w:rFonts w:asciiTheme="majorHAnsi" w:eastAsiaTheme="majorEastAsia" w:hAnsiTheme="majorHAnsi" w:cstheme="majorBidi"/>
+      <w:sz w:val="24"/>
+      <w:szCs w:val="24"/>
+    </w:rPr>
   </w:style>
 </w:styles>
 </file>
@@ -13251,4 +14945,16 @@
     </a:ext>
   </a:extLst>
 </a:theme>
+</file>
+
+<file path=customXml/item1.xml><?xml version="1.0" encoding="utf-8"?>
+<b:Sources xmlns:b="http://schemas.openxmlformats.org/officeDocument/2006/bibliography" xmlns="http://schemas.openxmlformats.org/officeDocument/2006/bibliography" SelectedStyle="\APASixthEditionOfficeOnline.xsl" StyleName="APA" Version="6"/>
+</file>
+
+<file path=customXml/itemProps1.xml><?xml version="1.0" encoding="utf-8"?>
+<ds:datastoreItem xmlns:ds="http://schemas.openxmlformats.org/officeDocument/2006/customXml" ds:itemID="{7CD29EDB-576F-44DA-B07B-3CDCEC2481F9}">
+  <ds:schemaRefs>
+    <ds:schemaRef ds:uri="http://schemas.openxmlformats.org/officeDocument/2006/bibliography"/>
+  </ds:schemaRefs>
+</ds:datastoreItem>
 </file>
--- a/sad-group-report.docx
+++ b/sad-group-report.docx
@@ -4,6 +4,13 @@
   <w:body>
     <w:sdt>
       <w:sdtPr>
+        <w:rPr>
+          <w:rFonts w:asciiTheme="minorHAnsi" w:eastAsiaTheme="minorHAnsi" w:hAnsiTheme="minorHAnsi" w:cstheme="minorBidi"/>
+          <w:color w:val="auto"/>
+          <w:sz w:val="22"/>
+          <w:szCs w:val="22"/>
+          <w:lang w:val="en-GB"/>
+        </w:rPr>
         <w:id w:val="-764689139"/>
         <w:docPartObj>
           <w:docPartGallery w:val="Table of Contents"/>
@@ -12,14 +19,9 @@
       </w:sdtPr>
       <w:sdtEndPr>
         <w:rPr>
-          <w:rFonts w:asciiTheme="minorHAnsi" w:eastAsiaTheme="minorHAnsi" w:hAnsiTheme="minorHAnsi" w:cstheme="minorBidi"/>
           <w:b/>
           <w:bCs/>
           <w:noProof/>
-          <w:color w:val="auto"/>
-          <w:sz w:val="22"/>
-          <w:szCs w:val="22"/>
-          <w:lang w:val="en-GB"/>
         </w:rPr>
       </w:sdtEndPr>
       <w:sdtContent>
@@ -2880,7 +2882,7 @@
               <w:pStyle w:val="ListParagraph"/>
               <w:numPr>
                 <w:ilvl w:val="0"/>
-                <w:numId w:val="10"/>
+                <w:numId w:val="2"/>
               </w:numPr>
               <w:rPr>
                 <w:lang w:eastAsia="en-GB" w:bidi="bn-IN"/>
@@ -2898,7 +2900,7 @@
               <w:pStyle w:val="ListParagraph"/>
               <w:numPr>
                 <w:ilvl w:val="0"/>
-                <w:numId w:val="10"/>
+                <w:numId w:val="2"/>
               </w:numPr>
               <w:rPr>
                 <w:lang w:eastAsia="en-GB" w:bidi="bn-IN"/>
@@ -2952,7 +2954,7 @@
               <w:pStyle w:val="ListParagraph"/>
               <w:numPr>
                 <w:ilvl w:val="0"/>
-                <w:numId w:val="10"/>
+                <w:numId w:val="2"/>
               </w:numPr>
               <w:rPr>
                 <w:lang w:eastAsia="en-GB" w:bidi="bn-IN"/>
@@ -3004,7 +3006,7 @@
               <w:pStyle w:val="ListParagraph"/>
               <w:numPr>
                 <w:ilvl w:val="0"/>
-                <w:numId w:val="12"/>
+                <w:numId w:val="3"/>
               </w:numPr>
               <w:rPr>
                 <w:lang w:eastAsia="en-GB" w:bidi="bn-IN"/>
@@ -3317,7 +3319,7 @@
               <w:pStyle w:val="ListParagraph"/>
               <w:numPr>
                 <w:ilvl w:val="0"/>
-                <w:numId w:val="13"/>
+                <w:numId w:val="4"/>
               </w:numPr>
               <w:rPr>
                 <w:lang w:eastAsia="en-GB" w:bidi="bn-IN"/>
@@ -3335,7 +3337,7 @@
               <w:pStyle w:val="ListParagraph"/>
               <w:numPr>
                 <w:ilvl w:val="0"/>
-                <w:numId w:val="13"/>
+                <w:numId w:val="4"/>
               </w:numPr>
               <w:rPr>
                 <w:lang w:eastAsia="en-GB" w:bidi="bn-IN"/>
@@ -3381,7 +3383,7 @@
               <w:pStyle w:val="ListParagraph"/>
               <w:numPr>
                 <w:ilvl w:val="0"/>
-                <w:numId w:val="14"/>
+                <w:numId w:val="5"/>
               </w:numPr>
               <w:rPr>
                 <w:lang w:eastAsia="en-GB" w:bidi="bn-IN"/>
@@ -3655,7 +3657,7 @@
               <w:pStyle w:val="ListParagraph"/>
               <w:numPr>
                 <w:ilvl w:val="0"/>
-                <w:numId w:val="29"/>
+                <w:numId w:val="14"/>
               </w:numPr>
               <w:rPr>
                 <w:lang w:eastAsia="en-GB" w:bidi="bn-IN"/>
@@ -3673,7 +3675,7 @@
               <w:pStyle w:val="ListParagraph"/>
               <w:numPr>
                 <w:ilvl w:val="0"/>
-                <w:numId w:val="29"/>
+                <w:numId w:val="14"/>
               </w:numPr>
               <w:rPr>
                 <w:lang w:eastAsia="en-GB" w:bidi="bn-IN"/>
@@ -3719,7 +3721,7 @@
               <w:pStyle w:val="ListParagraph"/>
               <w:numPr>
                 <w:ilvl w:val="0"/>
-                <w:numId w:val="31"/>
+                <w:numId w:val="15"/>
               </w:numPr>
               <w:rPr>
                 <w:lang w:eastAsia="en-GB" w:bidi="bn-IN"/>
@@ -3737,7 +3739,7 @@
               <w:pStyle w:val="ListParagraph"/>
               <w:numPr>
                 <w:ilvl w:val="0"/>
-                <w:numId w:val="31"/>
+                <w:numId w:val="15"/>
               </w:numPr>
               <w:rPr>
                 <w:lang w:eastAsia="en-GB" w:bidi="bn-IN"/>
@@ -3755,7 +3757,7 @@
               <w:pStyle w:val="ListParagraph"/>
               <w:numPr>
                 <w:ilvl w:val="0"/>
-                <w:numId w:val="31"/>
+                <w:numId w:val="15"/>
               </w:numPr>
               <w:rPr>
                 <w:lang w:eastAsia="en-GB" w:bidi="bn-IN"/>
@@ -4097,7 +4099,7 @@
               <w:pStyle w:val="ListParagraph"/>
               <w:numPr>
                 <w:ilvl w:val="0"/>
-                <w:numId w:val="17"/>
+                <w:numId w:val="6"/>
               </w:numPr>
               <w:rPr>
                 <w:lang w:eastAsia="en-GB" w:bidi="bn-IN"/>
@@ -4145,7 +4147,7 @@
               <w:pStyle w:val="ListParagraph"/>
               <w:numPr>
                 <w:ilvl w:val="0"/>
-                <w:numId w:val="17"/>
+                <w:numId w:val="6"/>
               </w:numPr>
               <w:rPr>
                 <w:lang w:eastAsia="en-GB" w:bidi="bn-IN"/>
@@ -4175,7 +4177,7 @@
               <w:pStyle w:val="ListParagraph"/>
               <w:numPr>
                 <w:ilvl w:val="0"/>
-                <w:numId w:val="17"/>
+                <w:numId w:val="6"/>
               </w:numPr>
               <w:rPr>
                 <w:lang w:eastAsia="en-GB" w:bidi="bn-IN"/>
@@ -4219,7 +4221,7 @@
               <w:pStyle w:val="ListParagraph"/>
               <w:numPr>
                 <w:ilvl w:val="0"/>
-                <w:numId w:val="17"/>
+                <w:numId w:val="6"/>
               </w:numPr>
               <w:rPr>
                 <w:lang w:eastAsia="en-GB" w:bidi="bn-IN"/>
@@ -4237,7 +4239,7 @@
               <w:pStyle w:val="ListParagraph"/>
               <w:numPr>
                 <w:ilvl w:val="0"/>
-                <w:numId w:val="17"/>
+                <w:numId w:val="6"/>
               </w:numPr>
               <w:rPr>
                 <w:lang w:eastAsia="en-GB" w:bidi="bn-IN"/>
@@ -4255,7 +4257,7 @@
               <w:pStyle w:val="ListParagraph"/>
               <w:numPr>
                 <w:ilvl w:val="0"/>
-                <w:numId w:val="17"/>
+                <w:numId w:val="6"/>
               </w:numPr>
               <w:rPr>
                 <w:lang w:eastAsia="en-GB" w:bidi="bn-IN"/>
@@ -4285,7 +4287,7 @@
               <w:pStyle w:val="ListParagraph"/>
               <w:numPr>
                 <w:ilvl w:val="0"/>
-                <w:numId w:val="17"/>
+                <w:numId w:val="6"/>
               </w:numPr>
               <w:rPr>
                 <w:lang w:eastAsia="en-GB" w:bidi="bn-IN"/>
@@ -4303,7 +4305,7 @@
               <w:pStyle w:val="ListParagraph"/>
               <w:numPr>
                 <w:ilvl w:val="0"/>
-                <w:numId w:val="17"/>
+                <w:numId w:val="6"/>
               </w:numPr>
               <w:rPr>
                 <w:lang w:eastAsia="en-GB" w:bidi="bn-IN"/>
@@ -4375,7 +4377,7 @@
               <w:pStyle w:val="ListParagraph"/>
               <w:numPr>
                 <w:ilvl w:val="0"/>
-                <w:numId w:val="13"/>
+                <w:numId w:val="4"/>
               </w:numPr>
               <w:rPr>
                 <w:lang w:eastAsia="en-GB" w:bidi="bn-IN"/>
@@ -4632,7 +4634,7 @@
               <w:pStyle w:val="ListParagraph"/>
               <w:numPr>
                 <w:ilvl w:val="0"/>
-                <w:numId w:val="32"/>
+                <w:numId w:val="16"/>
               </w:numPr>
               <w:rPr>
                 <w:lang w:eastAsia="en-GB" w:bidi="bn-IN"/>
@@ -4668,7 +4670,7 @@
               <w:pStyle w:val="ListParagraph"/>
               <w:numPr>
                 <w:ilvl w:val="0"/>
-                <w:numId w:val="32"/>
+                <w:numId w:val="16"/>
               </w:numPr>
               <w:rPr>
                 <w:lang w:eastAsia="en-GB" w:bidi="bn-IN"/>
@@ -4710,7 +4712,7 @@
               <w:pStyle w:val="ListParagraph"/>
               <w:numPr>
                 <w:ilvl w:val="0"/>
-                <w:numId w:val="32"/>
+                <w:numId w:val="16"/>
               </w:numPr>
               <w:rPr>
                 <w:lang w:eastAsia="en-GB" w:bidi="bn-IN"/>
@@ -4752,7 +4754,7 @@
               <w:pStyle w:val="ListParagraph"/>
               <w:numPr>
                 <w:ilvl w:val="0"/>
-                <w:numId w:val="32"/>
+                <w:numId w:val="16"/>
               </w:numPr>
               <w:rPr>
                 <w:lang w:eastAsia="en-GB" w:bidi="bn-IN"/>
@@ -4812,7 +4814,7 @@
               <w:pStyle w:val="ListParagraph"/>
               <w:numPr>
                 <w:ilvl w:val="0"/>
-                <w:numId w:val="20"/>
+                <w:numId w:val="7"/>
               </w:numPr>
               <w:rPr>
                 <w:lang w:eastAsia="en-GB" w:bidi="bn-IN"/>
@@ -4866,7 +4868,7 @@
               <w:pStyle w:val="ListParagraph"/>
               <w:numPr>
                 <w:ilvl w:val="0"/>
-                <w:numId w:val="20"/>
+                <w:numId w:val="7"/>
               </w:numPr>
               <w:rPr>
                 <w:lang w:eastAsia="en-GB" w:bidi="bn-IN"/>
@@ -4884,7 +4886,7 @@
               <w:pStyle w:val="ListParagraph"/>
               <w:numPr>
                 <w:ilvl w:val="0"/>
-                <w:numId w:val="20"/>
+                <w:numId w:val="7"/>
               </w:numPr>
               <w:rPr>
                 <w:lang w:eastAsia="en-GB" w:bidi="bn-IN"/>
@@ -4930,7 +4932,7 @@
               <w:pStyle w:val="ListParagraph"/>
               <w:numPr>
                 <w:ilvl w:val="0"/>
-                <w:numId w:val="33"/>
+                <w:numId w:val="17"/>
               </w:numPr>
               <w:rPr>
                 <w:lang w:eastAsia="en-GB" w:bidi="bn-IN"/>
@@ -4948,7 +4950,7 @@
               <w:pStyle w:val="ListParagraph"/>
               <w:numPr>
                 <w:ilvl w:val="0"/>
-                <w:numId w:val="33"/>
+                <w:numId w:val="17"/>
               </w:numPr>
               <w:rPr>
                 <w:lang w:eastAsia="en-GB" w:bidi="bn-IN"/>
@@ -4966,7 +4968,7 @@
               <w:pStyle w:val="ListParagraph"/>
               <w:numPr>
                 <w:ilvl w:val="0"/>
-                <w:numId w:val="33"/>
+                <w:numId w:val="17"/>
               </w:numPr>
               <w:rPr>
                 <w:lang w:eastAsia="en-GB" w:bidi="bn-IN"/>
@@ -5211,7 +5213,7 @@
               <w:pStyle w:val="ListParagraph"/>
               <w:numPr>
                 <w:ilvl w:val="0"/>
-                <w:numId w:val="34"/>
+                <w:numId w:val="18"/>
               </w:numPr>
               <w:rPr>
                 <w:lang w:eastAsia="en-GB" w:bidi="bn-IN"/>
@@ -5229,7 +5231,7 @@
               <w:pStyle w:val="ListParagraph"/>
               <w:numPr>
                 <w:ilvl w:val="0"/>
-                <w:numId w:val="34"/>
+                <w:numId w:val="18"/>
               </w:numPr>
               <w:rPr>
                 <w:lang w:eastAsia="en-GB" w:bidi="bn-IN"/>
@@ -5247,7 +5249,7 @@
               <w:pStyle w:val="ListParagraph"/>
               <w:numPr>
                 <w:ilvl w:val="0"/>
-                <w:numId w:val="34"/>
+                <w:numId w:val="18"/>
               </w:numPr>
               <w:rPr>
                 <w:lang w:eastAsia="en-GB" w:bidi="bn-IN"/>
@@ -5306,7 +5308,7 @@
               <w:pStyle w:val="ListParagraph"/>
               <w:numPr>
                 <w:ilvl w:val="0"/>
-                <w:numId w:val="21"/>
+                <w:numId w:val="8"/>
               </w:numPr>
               <w:rPr>
                 <w:lang w:eastAsia="en-GB" w:bidi="bn-IN"/>
@@ -5336,7 +5338,7 @@
               <w:pStyle w:val="ListParagraph"/>
               <w:numPr>
                 <w:ilvl w:val="0"/>
-                <w:numId w:val="21"/>
+                <w:numId w:val="8"/>
               </w:numPr>
               <w:rPr>
                 <w:lang w:eastAsia="en-GB" w:bidi="bn-IN"/>
@@ -5594,7 +5596,7 @@
               <w:pStyle w:val="ListParagraph"/>
               <w:numPr>
                 <w:ilvl w:val="0"/>
-                <w:numId w:val="35"/>
+                <w:numId w:val="19"/>
               </w:numPr>
               <w:rPr>
                 <w:lang w:eastAsia="en-GB" w:bidi="bn-IN"/>
@@ -5612,7 +5614,7 @@
               <w:pStyle w:val="ListParagraph"/>
               <w:numPr>
                 <w:ilvl w:val="0"/>
-                <w:numId w:val="35"/>
+                <w:numId w:val="19"/>
               </w:numPr>
               <w:rPr>
                 <w:lang w:eastAsia="en-GB" w:bidi="bn-IN"/>
@@ -5658,7 +5660,7 @@
               <w:pStyle w:val="ListParagraph"/>
               <w:numPr>
                 <w:ilvl w:val="0"/>
-                <w:numId w:val="36"/>
+                <w:numId w:val="20"/>
               </w:numPr>
               <w:rPr>
                 <w:lang w:eastAsia="en-GB" w:bidi="bn-IN"/>
@@ -5676,7 +5678,7 @@
               <w:pStyle w:val="ListParagraph"/>
               <w:numPr>
                 <w:ilvl w:val="0"/>
-                <w:numId w:val="36"/>
+                <w:numId w:val="20"/>
               </w:numPr>
               <w:rPr>
                 <w:lang w:eastAsia="en-GB" w:bidi="bn-IN"/>
@@ -5694,7 +5696,7 @@
               <w:pStyle w:val="ListParagraph"/>
               <w:numPr>
                 <w:ilvl w:val="0"/>
-                <w:numId w:val="36"/>
+                <w:numId w:val="20"/>
               </w:numPr>
               <w:rPr>
                 <w:lang w:eastAsia="en-GB" w:bidi="bn-IN"/>
@@ -5969,7 +5971,7 @@
               <w:pStyle w:val="ListParagraph"/>
               <w:numPr>
                 <w:ilvl w:val="0"/>
-                <w:numId w:val="37"/>
+                <w:numId w:val="21"/>
               </w:numPr>
               <w:rPr>
                 <w:lang w:eastAsia="en-GB" w:bidi="bn-IN"/>
@@ -5987,7 +5989,7 @@
               <w:pStyle w:val="ListParagraph"/>
               <w:numPr>
                 <w:ilvl w:val="0"/>
-                <w:numId w:val="37"/>
+                <w:numId w:val="21"/>
               </w:numPr>
               <w:rPr>
                 <w:lang w:eastAsia="en-GB" w:bidi="bn-IN"/>
@@ -6005,7 +6007,7 @@
               <w:pStyle w:val="ListParagraph"/>
               <w:numPr>
                 <w:ilvl w:val="0"/>
-                <w:numId w:val="37"/>
+                <w:numId w:val="21"/>
               </w:numPr>
               <w:rPr>
                 <w:lang w:eastAsia="en-GB" w:bidi="bn-IN"/>
@@ -6023,7 +6025,7 @@
               <w:pStyle w:val="ListParagraph"/>
               <w:numPr>
                 <w:ilvl w:val="0"/>
-                <w:numId w:val="37"/>
+                <w:numId w:val="21"/>
               </w:numPr>
               <w:rPr>
                 <w:lang w:eastAsia="en-GB" w:bidi="bn-IN"/>
@@ -6069,7 +6071,7 @@
               <w:pStyle w:val="ListParagraph"/>
               <w:numPr>
                 <w:ilvl w:val="0"/>
-                <w:numId w:val="38"/>
+                <w:numId w:val="22"/>
               </w:numPr>
               <w:rPr>
                 <w:lang w:eastAsia="en-GB" w:bidi="bn-IN"/>
@@ -6087,7 +6089,7 @@
               <w:pStyle w:val="ListParagraph"/>
               <w:numPr>
                 <w:ilvl w:val="0"/>
-                <w:numId w:val="38"/>
+                <w:numId w:val="22"/>
               </w:numPr>
               <w:rPr>
                 <w:lang w:eastAsia="en-GB" w:bidi="bn-IN"/>
@@ -6105,7 +6107,7 @@
               <w:pStyle w:val="ListParagraph"/>
               <w:numPr>
                 <w:ilvl w:val="0"/>
-                <w:numId w:val="38"/>
+                <w:numId w:val="22"/>
               </w:numPr>
               <w:rPr>
                 <w:lang w:eastAsia="en-GB" w:bidi="bn-IN"/>
@@ -6137,7 +6139,7 @@
               <w:pStyle w:val="ListParagraph"/>
               <w:numPr>
                 <w:ilvl w:val="0"/>
-                <w:numId w:val="38"/>
+                <w:numId w:val="22"/>
               </w:numPr>
               <w:rPr>
                 <w:lang w:eastAsia="en-GB" w:bidi="bn-IN"/>
@@ -6155,7 +6157,7 @@
               <w:pStyle w:val="ListParagraph"/>
               <w:numPr>
                 <w:ilvl w:val="0"/>
-                <w:numId w:val="38"/>
+                <w:numId w:val="22"/>
               </w:numPr>
               <w:rPr>
                 <w:lang w:eastAsia="en-GB" w:bidi="bn-IN"/>
@@ -6173,7 +6175,7 @@
               <w:pStyle w:val="ListParagraph"/>
               <w:numPr>
                 <w:ilvl w:val="0"/>
-                <w:numId w:val="38"/>
+                <w:numId w:val="22"/>
               </w:numPr>
               <w:rPr>
                 <w:lang w:eastAsia="en-GB" w:bidi="bn-IN"/>
@@ -6191,7 +6193,7 @@
               <w:pStyle w:val="ListParagraph"/>
               <w:numPr>
                 <w:ilvl w:val="0"/>
-                <w:numId w:val="38"/>
+                <w:numId w:val="22"/>
               </w:numPr>
               <w:rPr>
                 <w:lang w:eastAsia="en-GB" w:bidi="bn-IN"/>
@@ -6209,7 +6211,7 @@
               <w:pStyle w:val="ListParagraph"/>
               <w:numPr>
                 <w:ilvl w:val="0"/>
-                <w:numId w:val="38"/>
+                <w:numId w:val="22"/>
               </w:numPr>
               <w:rPr>
                 <w:lang w:eastAsia="en-GB" w:bidi="bn-IN"/>
@@ -6578,7 +6580,7 @@
               <w:pStyle w:val="ListParagraph"/>
               <w:numPr>
                 <w:ilvl w:val="0"/>
-                <w:numId w:val="41"/>
+                <w:numId w:val="23"/>
               </w:numPr>
               <w:rPr>
                 <w:lang w:eastAsia="en-GB" w:bidi="bn-IN"/>
@@ -6596,7 +6598,7 @@
               <w:pStyle w:val="ListParagraph"/>
               <w:numPr>
                 <w:ilvl w:val="0"/>
-                <w:numId w:val="41"/>
+                <w:numId w:val="23"/>
               </w:numPr>
               <w:rPr>
                 <w:lang w:eastAsia="en-GB" w:bidi="bn-IN"/>
@@ -6614,7 +6616,7 @@
               <w:pStyle w:val="ListParagraph"/>
               <w:numPr>
                 <w:ilvl w:val="0"/>
-                <w:numId w:val="41"/>
+                <w:numId w:val="23"/>
               </w:numPr>
               <w:rPr>
                 <w:lang w:eastAsia="en-GB" w:bidi="bn-IN"/>
@@ -6660,7 +6662,7 @@
               <w:pStyle w:val="ListParagraph"/>
               <w:numPr>
                 <w:ilvl w:val="0"/>
-                <w:numId w:val="22"/>
+                <w:numId w:val="9"/>
               </w:numPr>
               <w:rPr>
                 <w:lang w:eastAsia="en-GB" w:bidi="bn-IN"/>
@@ -6696,7 +6698,7 @@
               <w:pStyle w:val="ListParagraph"/>
               <w:numPr>
                 <w:ilvl w:val="0"/>
-                <w:numId w:val="22"/>
+                <w:numId w:val="9"/>
               </w:numPr>
               <w:rPr>
                 <w:lang w:eastAsia="en-GB" w:bidi="bn-IN"/>
@@ -6754,7 +6756,7 @@
               <w:pStyle w:val="ListParagraph"/>
               <w:numPr>
                 <w:ilvl w:val="0"/>
-                <w:numId w:val="23"/>
+                <w:numId w:val="10"/>
               </w:numPr>
               <w:rPr>
                 <w:lang w:eastAsia="en-GB" w:bidi="bn-IN"/>
@@ -6814,7 +6816,7 @@
               <w:pStyle w:val="ListParagraph"/>
               <w:numPr>
                 <w:ilvl w:val="0"/>
-                <w:numId w:val="23"/>
+                <w:numId w:val="10"/>
               </w:numPr>
               <w:rPr>
                 <w:lang w:eastAsia="en-GB" w:bidi="bn-IN"/>
@@ -7126,7 +7128,7 @@
               <w:pStyle w:val="ListParagraph"/>
               <w:numPr>
                 <w:ilvl w:val="0"/>
-                <w:numId w:val="42"/>
+                <w:numId w:val="24"/>
               </w:numPr>
               <w:rPr>
                 <w:lang w:eastAsia="en-GB" w:bidi="bn-IN"/>
@@ -7144,7 +7146,7 @@
               <w:pStyle w:val="ListParagraph"/>
               <w:numPr>
                 <w:ilvl w:val="0"/>
-                <w:numId w:val="42"/>
+                <w:numId w:val="24"/>
               </w:numPr>
               <w:rPr>
                 <w:lang w:eastAsia="en-GB" w:bidi="bn-IN"/>
@@ -7162,7 +7164,7 @@
               <w:pStyle w:val="ListParagraph"/>
               <w:numPr>
                 <w:ilvl w:val="0"/>
-                <w:numId w:val="42"/>
+                <w:numId w:val="24"/>
               </w:numPr>
               <w:rPr>
                 <w:lang w:eastAsia="en-GB" w:bidi="bn-IN"/>
@@ -7214,7 +7216,7 @@
               <w:pStyle w:val="ListParagraph"/>
               <w:numPr>
                 <w:ilvl w:val="0"/>
-                <w:numId w:val="24"/>
+                <w:numId w:val="11"/>
               </w:numPr>
               <w:rPr>
                 <w:lang w:eastAsia="en-GB" w:bidi="bn-IN"/>
@@ -7256,7 +7258,7 @@
               <w:pStyle w:val="ListParagraph"/>
               <w:numPr>
                 <w:ilvl w:val="0"/>
-                <w:numId w:val="24"/>
+                <w:numId w:val="11"/>
               </w:numPr>
               <w:rPr>
                 <w:lang w:eastAsia="en-GB" w:bidi="bn-IN"/>
@@ -7496,7 +7498,7 @@
               <w:pStyle w:val="ListParagraph"/>
               <w:numPr>
                 <w:ilvl w:val="0"/>
-                <w:numId w:val="43"/>
+                <w:numId w:val="25"/>
               </w:numPr>
               <w:rPr>
                 <w:lang w:eastAsia="en-GB" w:bidi="bn-IN"/>
@@ -7514,7 +7516,7 @@
               <w:pStyle w:val="ListParagraph"/>
               <w:numPr>
                 <w:ilvl w:val="0"/>
-                <w:numId w:val="43"/>
+                <w:numId w:val="25"/>
               </w:numPr>
               <w:rPr>
                 <w:lang w:eastAsia="en-GB" w:bidi="bn-IN"/>
@@ -7532,7 +7534,7 @@
               <w:pStyle w:val="ListParagraph"/>
               <w:numPr>
                 <w:ilvl w:val="0"/>
-                <w:numId w:val="43"/>
+                <w:numId w:val="25"/>
               </w:numPr>
               <w:rPr>
                 <w:lang w:eastAsia="en-GB" w:bidi="bn-IN"/>
@@ -7578,7 +7580,7 @@
               <w:pStyle w:val="ListParagraph"/>
               <w:numPr>
                 <w:ilvl w:val="0"/>
-                <w:numId w:val="25"/>
+                <w:numId w:val="12"/>
               </w:numPr>
               <w:rPr>
                 <w:lang w:eastAsia="en-GB" w:bidi="bn-IN"/>
@@ -7608,7 +7610,7 @@
               <w:pStyle w:val="ListParagraph"/>
               <w:numPr>
                 <w:ilvl w:val="0"/>
-                <w:numId w:val="25"/>
+                <w:numId w:val="12"/>
               </w:numPr>
               <w:rPr>
                 <w:lang w:eastAsia="en-GB" w:bidi="bn-IN"/>
@@ -7885,7 +7887,7 @@
               <w:pStyle w:val="ListParagraph"/>
               <w:numPr>
                 <w:ilvl w:val="0"/>
-                <w:numId w:val="44"/>
+                <w:numId w:val="26"/>
               </w:numPr>
               <w:rPr>
                 <w:lang w:eastAsia="en-GB" w:bidi="bn-IN"/>
@@ -7903,7 +7905,7 @@
               <w:pStyle w:val="ListParagraph"/>
               <w:numPr>
                 <w:ilvl w:val="0"/>
-                <w:numId w:val="44"/>
+                <w:numId w:val="26"/>
               </w:numPr>
               <w:rPr>
                 <w:lang w:eastAsia="en-GB" w:bidi="bn-IN"/>
@@ -7949,7 +7951,7 @@
               <w:pStyle w:val="ListParagraph"/>
               <w:numPr>
                 <w:ilvl w:val="0"/>
-                <w:numId w:val="26"/>
+                <w:numId w:val="13"/>
               </w:numPr>
               <w:rPr>
                 <w:lang w:eastAsia="en-GB" w:bidi="bn-IN"/>
@@ -7985,7 +7987,7 @@
               <w:pStyle w:val="ListParagraph"/>
               <w:numPr>
                 <w:ilvl w:val="0"/>
-                <w:numId w:val="26"/>
+                <w:numId w:val="13"/>
               </w:numPr>
               <w:rPr>
                 <w:lang w:eastAsia="en-GB" w:bidi="bn-IN"/>
@@ -8039,7 +8041,7 @@
               <w:pStyle w:val="ListParagraph"/>
               <w:numPr>
                 <w:ilvl w:val="0"/>
-                <w:numId w:val="26"/>
+                <w:numId w:val="13"/>
               </w:numPr>
               <w:rPr>
                 <w:lang w:eastAsia="en-GB" w:bidi="bn-IN"/>
@@ -8320,7 +8322,7 @@
               <w:pStyle w:val="ListParagraph"/>
               <w:numPr>
                 <w:ilvl w:val="0"/>
-                <w:numId w:val="45"/>
+                <w:numId w:val="27"/>
               </w:numPr>
               <w:rPr>
                 <w:lang w:eastAsia="en-GB" w:bidi="bn-IN"/>
@@ -8338,7 +8340,7 @@
               <w:pStyle w:val="ListParagraph"/>
               <w:numPr>
                 <w:ilvl w:val="0"/>
-                <w:numId w:val="45"/>
+                <w:numId w:val="27"/>
               </w:numPr>
               <w:rPr>
                 <w:lang w:eastAsia="en-GB" w:bidi="bn-IN"/>
@@ -8391,7 +8393,7 @@
               <w:pStyle w:val="ListParagraph"/>
               <w:numPr>
                 <w:ilvl w:val="0"/>
-                <w:numId w:val="46"/>
+                <w:numId w:val="28"/>
               </w:numPr>
               <w:rPr>
                 <w:lang w:eastAsia="en-GB" w:bidi="bn-IN"/>
@@ -8409,7 +8411,7 @@
               <w:pStyle w:val="ListParagraph"/>
               <w:numPr>
                 <w:ilvl w:val="0"/>
-                <w:numId w:val="46"/>
+                <w:numId w:val="28"/>
               </w:numPr>
               <w:rPr>
                 <w:lang w:eastAsia="en-GB" w:bidi="bn-IN"/>
@@ -8451,7 +8453,7 @@
         <w:pStyle w:val="Heading2"/>
         <w:numPr>
           <w:ilvl w:val="2"/>
-          <w:numId w:val="46"/>
+          <w:numId w:val="28"/>
         </w:numPr>
         <w:rPr>
           <w:lang w:eastAsia="en-GB" w:bidi="bn-IN"/>
@@ -8544,14 +8546,27 @@
       <w:r>
         <w:t xml:space="preserve">Figure </w:t>
       </w:r>
-      <w:fldSimple w:instr=" SEQ Figure \* ARABIC ">
-        <w:r>
-          <w:rPr>
-            <w:noProof/>
-          </w:rPr>
-          <w:t>1</w:t>
-        </w:r>
-      </w:fldSimple>
+      <w:r>
+        <w:fldChar w:fldCharType="begin"/>
+      </w:r>
+      <w:r>
+        <w:instrText xml:space="preserve"> SEQ Figure \* ARABIC </w:instrText>
+      </w:r>
+      <w:r>
+        <w:fldChar w:fldCharType="separate"/>
+      </w:r>
+      <w:r>
+        <w:rPr>
+          <w:noProof/>
+        </w:rPr>
+        <w:t>1</w:t>
+      </w:r>
+      <w:r>
+        <w:rPr>
+          <w:noProof/>
+        </w:rPr>
+        <w:fldChar w:fldCharType="end"/>
+      </w:r>
       <w:r>
         <w:t xml:space="preserve"> Use case model for the online shopping system</w:t>
       </w:r>
@@ -8576,7 +8591,7 @@
         <w:pStyle w:val="Heading2"/>
         <w:numPr>
           <w:ilvl w:val="1"/>
-          <w:numId w:val="43"/>
+          <w:numId w:val="25"/>
         </w:numPr>
       </w:pPr>
       <w:bookmarkStart w:id="7" w:name="_Toc36929541"/>
@@ -8584,10 +8599,7 @@
         <w:t>List of actions found at</w:t>
       </w:r>
       <w:r>
-        <w:t xml:space="preserve"> </w:t>
-      </w:r>
-      <w:r>
-        <w:t xml:space="preserve">#4 </w:t>
+        <w:t xml:space="preserve"> #4 </w:t>
       </w:r>
       <w:r>
         <w:t>use</w:t>
@@ -8626,7 +8638,7 @@
         <w:pStyle w:val="ListParagraph"/>
         <w:numPr>
           <w:ilvl w:val="0"/>
-          <w:numId w:val="47"/>
+          <w:numId w:val="29"/>
         </w:numPr>
       </w:pPr>
       <w:r>
@@ -8662,7 +8674,7 @@
         <w:pStyle w:val="ListParagraph"/>
         <w:numPr>
           <w:ilvl w:val="0"/>
-          <w:numId w:val="47"/>
+          <w:numId w:val="29"/>
         </w:numPr>
       </w:pPr>
       <w:r>
@@ -8675,10 +8687,7 @@
         <w:t xml:space="preserve"> the pay now page</w:t>
       </w:r>
       <w:r>
-        <w:t xml:space="preserve">. The page contains all items details, total price based on all items added to the cart. This information is provided using a function called </w:t>
-      </w:r>
-      <w:r>
-        <w:t xml:space="preserve"> “checkout page”</w:t>
+        <w:t>. The page contains all items details, total price based on all items added to the cart. This information is provided using a function called  “checkout page”</w:t>
       </w:r>
       <w:r>
         <w:t xml:space="preserve">. </w:t>
@@ -8689,7 +8698,7 @@
         <w:pStyle w:val="ListParagraph"/>
         <w:numPr>
           <w:ilvl w:val="0"/>
-          <w:numId w:val="47"/>
+          <w:numId w:val="29"/>
         </w:numPr>
       </w:pPr>
       <w:r>
@@ -8735,7 +8744,7 @@
         <w:pStyle w:val="ListParagraph"/>
         <w:numPr>
           <w:ilvl w:val="0"/>
-          <w:numId w:val="47"/>
+          <w:numId w:val="29"/>
         </w:numPr>
       </w:pPr>
       <w:r>
@@ -8755,7 +8764,7 @@
         <w:pStyle w:val="ListParagraph"/>
         <w:numPr>
           <w:ilvl w:val="0"/>
-          <w:numId w:val="49"/>
+          <w:numId w:val="30"/>
         </w:numPr>
         <w:ind w:left="1440"/>
       </w:pPr>
@@ -8768,7 +8777,7 @@
         <w:pStyle w:val="ListParagraph"/>
         <w:numPr>
           <w:ilvl w:val="0"/>
-          <w:numId w:val="49"/>
+          <w:numId w:val="30"/>
         </w:numPr>
         <w:ind w:left="1440"/>
       </w:pPr>
@@ -8784,7 +8793,7 @@
         <w:pStyle w:val="ListParagraph"/>
         <w:numPr>
           <w:ilvl w:val="0"/>
-          <w:numId w:val="49"/>
+          <w:numId w:val="30"/>
         </w:numPr>
         <w:ind w:left="1440"/>
       </w:pPr>
@@ -8797,7 +8806,7 @@
         <w:pStyle w:val="ListParagraph"/>
         <w:numPr>
           <w:ilvl w:val="0"/>
-          <w:numId w:val="49"/>
+          <w:numId w:val="30"/>
         </w:numPr>
         <w:ind w:left="1440"/>
       </w:pPr>
@@ -8810,7 +8819,7 @@
         <w:pStyle w:val="ListParagraph"/>
         <w:numPr>
           <w:ilvl w:val="0"/>
-          <w:numId w:val="49"/>
+          <w:numId w:val="30"/>
         </w:numPr>
         <w:ind w:left="1440"/>
       </w:pPr>
@@ -8823,7 +8832,7 @@
         <w:pStyle w:val="ListParagraph"/>
         <w:numPr>
           <w:ilvl w:val="0"/>
-          <w:numId w:val="49"/>
+          <w:numId w:val="30"/>
         </w:numPr>
         <w:ind w:left="1440"/>
       </w:pPr>
@@ -8842,7 +8851,7 @@
         <w:pStyle w:val="ListParagraph"/>
         <w:numPr>
           <w:ilvl w:val="0"/>
-          <w:numId w:val="49"/>
+          <w:numId w:val="30"/>
         </w:numPr>
         <w:ind w:left="1440"/>
       </w:pPr>
@@ -8867,7 +8876,7 @@
         <w:pStyle w:val="Heading2"/>
         <w:numPr>
           <w:ilvl w:val="1"/>
-          <w:numId w:val="43"/>
+          <w:numId w:val="25"/>
         </w:numPr>
       </w:pPr>
       <w:bookmarkStart w:id="8" w:name="_Toc36929542"/>
@@ -8875,10 +8884,7 @@
         <w:t>Activity diagram for</w:t>
       </w:r>
       <w:r>
-        <w:t xml:space="preserve"> </w:t>
-      </w:r>
-      <w:r>
-        <w:t>#4</w:t>
+        <w:t xml:space="preserve"> #4</w:t>
       </w:r>
       <w:r>
         <w:t xml:space="preserve"> use case </w:t>
@@ -8966,69 +8972,328 @@
       <w:r>
         <w:t xml:space="preserve">Figure </w:t>
       </w:r>
+      <w:r>
+        <w:fldChar w:fldCharType="begin"/>
+      </w:r>
+      <w:r>
+        <w:instrText xml:space="preserve"> SEQ Figure \* ARABIC </w:instrText>
+      </w:r>
+      <w:r>
+        <w:fldChar w:fldCharType="separate"/>
+      </w:r>
+      <w:r>
+        <w:rPr>
+          <w:noProof/>
+        </w:rPr>
+        <w:t>2</w:t>
+      </w:r>
+      <w:r>
+        <w:rPr>
+          <w:noProof/>
+        </w:rPr>
+        <w:fldChar w:fldCharType="end"/>
+      </w:r>
+      <w:r>
+        <w:t>: Activity Diagram</w:t>
+      </w:r>
+    </w:p>
+    <w:p/>
+    <w:p>
+      <w:pPr>
+        <w:pStyle w:val="Heading2"/>
+        <w:numPr>
+          <w:ilvl w:val="1"/>
+          <w:numId w:val="25"/>
+        </w:numPr>
+      </w:pPr>
+      <w:r>
+        <w:lastRenderedPageBreak/>
+        <w:t>Class Modelling</w:t>
+      </w:r>
+    </w:p>
+    <w:p>
+      <w:pPr>
+        <w:pStyle w:val="ListParagraph"/>
+        <w:ind w:left="1080"/>
+      </w:pPr>
+    </w:p>
+    <w:p>
+      <w:pPr>
+        <w:pStyle w:val="ListParagraph"/>
+        <w:numPr>
+          <w:ilvl w:val="1"/>
+          <w:numId w:val="24"/>
+        </w:numPr>
+      </w:pPr>
+      <w:r>
+        <w:t>Entity classes</w:t>
+      </w:r>
+    </w:p>
+    <w:p>
+      <w:pPr>
+        <w:pStyle w:val="ListParagraph"/>
+        <w:ind w:left="1440"/>
+      </w:pPr>
+      <w:r>
+        <w:t xml:space="preserve">From the requirement analysis section, we have found following entity candidates. </w:t>
+      </w:r>
+      <w:r>
+        <w:t>They are then divided into parent child relationship to</w:t>
+      </w:r>
+      <w:r>
+        <w:t xml:space="preserve"> make</w:t>
+      </w:r>
+      <w:r>
+        <w:t xml:space="preserve"> use</w:t>
+      </w:r>
+      <w:r>
+        <w:t xml:space="preserve"> of</w:t>
+      </w:r>
+      <w:r>
+        <w:t xml:space="preserve"> OOP </w:t>
+      </w:r>
+      <w:r>
+        <w:t>inheritance.</w:t>
+      </w:r>
+    </w:p>
+    <w:p>
+      <w:pPr>
+        <w:pStyle w:val="ListParagraph"/>
+        <w:ind w:left="1440"/>
+      </w:pPr>
+    </w:p>
+    <w:p>
+      <w:pPr>
+        <w:pStyle w:val="ListParagraph"/>
+        <w:numPr>
+          <w:ilvl w:val="0"/>
+          <w:numId w:val="31"/>
+        </w:numPr>
+      </w:pPr>
+      <w:r>
+        <w:t>Customer</w:t>
+      </w:r>
+    </w:p>
+    <w:p>
+      <w:pPr>
+        <w:pStyle w:val="ListParagraph"/>
+        <w:numPr>
+          <w:ilvl w:val="0"/>
+          <w:numId w:val="31"/>
+        </w:numPr>
+      </w:pPr>
+      <w:r>
+        <w:t>Computer</w:t>
+      </w:r>
+    </w:p>
+    <w:p>
+      <w:pPr>
+        <w:pStyle w:val="ListParagraph"/>
+        <w:numPr>
+          <w:ilvl w:val="1"/>
+          <w:numId w:val="31"/>
+        </w:numPr>
+      </w:pPr>
+      <w:r>
+        <w:t>Default computer</w:t>
+      </w:r>
+    </w:p>
+    <w:p>
+      <w:pPr>
+        <w:pStyle w:val="ListParagraph"/>
+        <w:numPr>
+          <w:ilvl w:val="1"/>
+          <w:numId w:val="31"/>
+        </w:numPr>
+      </w:pPr>
+      <w:r>
+        <w:t>Configured computer</w:t>
+      </w:r>
+    </w:p>
+    <w:p>
+      <w:pPr>
+        <w:pStyle w:val="ListParagraph"/>
+        <w:numPr>
+          <w:ilvl w:val="0"/>
+          <w:numId w:val="31"/>
+        </w:numPr>
+      </w:pPr>
+      <w:r>
+        <w:t>Order</w:t>
+      </w:r>
+    </w:p>
+    <w:p>
+      <w:pPr>
+        <w:pStyle w:val="ListParagraph"/>
+        <w:numPr>
+          <w:ilvl w:val="0"/>
+          <w:numId w:val="31"/>
+        </w:numPr>
+      </w:pPr>
+      <w:r>
+        <w:t>Invoice</w:t>
+      </w:r>
+    </w:p>
+    <w:p>
+      <w:pPr>
+        <w:pStyle w:val="ListParagraph"/>
+        <w:numPr>
+          <w:ilvl w:val="0"/>
+          <w:numId w:val="31"/>
+        </w:numPr>
+      </w:pPr>
+      <w:r>
+        <w:t>Payment</w:t>
+      </w:r>
+    </w:p>
+    <w:p>
+      <w:pPr>
+        <w:pStyle w:val="ListParagraph"/>
+        <w:numPr>
+          <w:ilvl w:val="0"/>
+          <w:numId w:val="31"/>
+        </w:numPr>
+      </w:pPr>
+      <w:r>
+        <w:t>Configuration</w:t>
+      </w:r>
+    </w:p>
+    <w:p>
+      <w:pPr>
+        <w:pStyle w:val="ListParagraph"/>
+        <w:numPr>
+          <w:ilvl w:val="0"/>
+          <w:numId w:val="31"/>
+        </w:numPr>
+      </w:pPr>
+      <w:r>
+        <w:t xml:space="preserve">Employee </w:t>
+      </w:r>
+    </w:p>
+    <w:p>
+      <w:pPr>
+        <w:pStyle w:val="ListParagraph"/>
+        <w:numPr>
+          <w:ilvl w:val="1"/>
+          <w:numId w:val="31"/>
+        </w:numPr>
+      </w:pPr>
+      <w:r>
+        <w:t>Sales</w:t>
+      </w:r>
+      <w:r>
+        <w:t>p</w:t>
+      </w:r>
+      <w:r>
+        <w:t>erson</w:t>
+      </w:r>
+    </w:p>
+    <w:p>
+      <w:pPr>
+        <w:pStyle w:val="ListParagraph"/>
+        <w:numPr>
+          <w:ilvl w:val="1"/>
+          <w:numId w:val="31"/>
+        </w:numPr>
+      </w:pPr>
+      <w:r>
+        <w:t>Warehouse</w:t>
+      </w:r>
+    </w:p>
+    <w:p>
+      <w:r>
+        <w:t xml:space="preserve">                     </w:t>
+      </w:r>
+      <w:bookmarkStart w:id="9" w:name="_GoBack"/>
+      <w:bookmarkEnd w:id="9"/>
+    </w:p>
+    <w:p>
+      <w:pPr>
+        <w:ind w:left="720"/>
+      </w:pPr>
+    </w:p>
+    <w:p>
+      <w:pPr>
+        <w:keepNext/>
+        <w:ind w:left="1440"/>
+        <w:jc w:val="center"/>
+      </w:pPr>
+      <w:r>
+        <w:rPr>
+          <w:noProof/>
+        </w:rPr>
+        <w:drawing>
+          <wp:inline distT="0" distB="0" distL="0" distR="0" wp14:anchorId="03DA66F3" wp14:editId="32395ACD">
+            <wp:extent cx="5029200" cy="2158958"/>
+            <wp:effectExtent l="0" t="0" r="0" b="0"/>
+            <wp:docPr id="4" name="Picture 4"/>
+            <wp:cNvGraphicFramePr>
+              <a:graphicFrameLocks xmlns:a="http://schemas.openxmlformats.org/drawingml/2006/main" noChangeAspect="1"/>
+            </wp:cNvGraphicFramePr>
+            <a:graphic xmlns:a="http://schemas.openxmlformats.org/drawingml/2006/main">
+              <a:graphicData uri="http://schemas.openxmlformats.org/drawingml/2006/picture">
+                <pic:pic xmlns:pic="http://schemas.openxmlformats.org/drawingml/2006/picture">
+                  <pic:nvPicPr>
+                    <pic:cNvPr id="0" name="Picture 2"/>
+                    <pic:cNvPicPr>
+                      <a:picLocks noChangeAspect="1" noChangeArrowheads="1"/>
+                    </pic:cNvPicPr>
+                  </pic:nvPicPr>
+                  <pic:blipFill>
+                    <a:blip r:embed="rId8">
+                      <a:extLst>
+                        <a:ext uri="{28A0092B-C50C-407E-A947-70E740481C1C}">
+                          <a14:useLocalDpi xmlns:a14="http://schemas.microsoft.com/office/drawing/2010/main" val="0"/>
+                        </a:ext>
+                      </a:extLst>
+                    </a:blip>
+                    <a:srcRect/>
+                    <a:stretch>
+                      <a:fillRect/>
+                    </a:stretch>
+                  </pic:blipFill>
+                  <pic:spPr bwMode="auto">
+                    <a:xfrm>
+                      <a:off x="0" y="0"/>
+                      <a:ext cx="5100637" cy="2189625"/>
+                    </a:xfrm>
+                    <a:prstGeom prst="rect">
+                      <a:avLst/>
+                    </a:prstGeom>
+                    <a:noFill/>
+                    <a:ln>
+                      <a:noFill/>
+                    </a:ln>
+                  </pic:spPr>
+                </pic:pic>
+              </a:graphicData>
+            </a:graphic>
+          </wp:inline>
+        </w:drawing>
+      </w:r>
+    </w:p>
+    <w:p>
+      <w:pPr>
+        <w:pStyle w:val="Caption"/>
+        <w:jc w:val="center"/>
+      </w:pPr>
+      <w:r>
+        <w:t xml:space="preserve">       </w:t>
+      </w:r>
+      <w:r>
+        <w:t xml:space="preserve">Figure </w:t>
+      </w:r>
       <w:fldSimple w:instr=" SEQ Figure \* ARABIC ">
         <w:r>
           <w:rPr>
             <w:noProof/>
           </w:rPr>
-          <w:t>2</w:t>
+          <w:t>3</w:t>
         </w:r>
       </w:fldSimple>
       <w:r>
-        <w:t>: Activity Diagram</w:t>
-      </w:r>
-    </w:p>
-    <w:p/>
-    <w:p>
-      <w:pPr>
-        <w:pStyle w:val="Heading2"/>
-        <w:numPr>
-          <w:ilvl w:val="1"/>
-          <w:numId w:val="43"/>
-        </w:numPr>
-      </w:pPr>
-      <w:r>
-        <w:lastRenderedPageBreak/>
-        <w:t>Class Modelling</w:t>
-      </w:r>
-    </w:p>
-    <w:p>
-      <w:pPr>
-        <w:pStyle w:val="ListParagraph"/>
-        <w:ind w:left="1080"/>
-      </w:pPr>
-    </w:p>
-    <w:p>
-      <w:pPr>
-        <w:pStyle w:val="ListParagraph"/>
-        <w:numPr>
-          <w:ilvl w:val="1"/>
-          <w:numId w:val="42"/>
-        </w:numPr>
-      </w:pPr>
-      <w:r>
-        <w:t>Entity classes</w:t>
-      </w:r>
-    </w:p>
-    <w:p>
-      <w:pPr>
-        <w:pStyle w:val="ListParagraph"/>
-        <w:ind w:left="1440"/>
-      </w:pPr>
-    </w:p>
-    <w:p>
-      <w:pPr>
-        <w:pStyle w:val="ListParagraph"/>
-        <w:ind w:left="1440"/>
-      </w:pPr>
-      <w:bookmarkStart w:id="9" w:name="_GoBack"/>
-      <w:bookmarkEnd w:id="9"/>
-    </w:p>
-    <w:p>
-      <w:pPr>
-        <w:pStyle w:val="ListParagraph"/>
-        <w:ind w:left="1440"/>
-      </w:pPr>
+        <w:t xml:space="preserve"> Class Diagram</w:t>
+      </w:r>
     </w:p>
     <w:sectPr>
       <w:pgSz w:w="11906" w:h="16838"/>
@@ -9221,119 +9486,6 @@
     </w:lvl>
   </w:abstractNum>
   <w:abstractNum w:abstractNumId="2" w15:restartNumberingAfterBreak="0">
-    <w:nsid w:val="064F3FA5"/>
-    <w:multiLevelType w:val="hybridMultilevel"/>
-    <w:tmpl w:val="DCAAEBBC"/>
-    <w:lvl w:ilvl="0" w:tplc="08090001">
-      <w:start w:val="1"/>
-      <w:numFmt w:val="bullet"/>
-      <w:lvlText w:val=""/>
-      <w:lvlJc w:val="left"/>
-      <w:pPr>
-        <w:ind w:left="1080" w:hanging="360"/>
-      </w:pPr>
-      <w:rPr>
-        <w:rFonts w:ascii="Symbol" w:hAnsi="Symbol" w:hint="default"/>
-      </w:rPr>
-    </w:lvl>
-    <w:lvl w:ilvl="1" w:tplc="08090003" w:tentative="1">
-      <w:start w:val="1"/>
-      <w:numFmt w:val="bullet"/>
-      <w:lvlText w:val="o"/>
-      <w:lvlJc w:val="left"/>
-      <w:pPr>
-        <w:ind w:left="1800" w:hanging="360"/>
-      </w:pPr>
-      <w:rPr>
-        <w:rFonts w:ascii="Courier New" w:hAnsi="Courier New" w:cs="Courier New" w:hint="default"/>
-      </w:rPr>
-    </w:lvl>
-    <w:lvl w:ilvl="2" w:tplc="08090005" w:tentative="1">
-      <w:start w:val="1"/>
-      <w:numFmt w:val="bullet"/>
-      <w:lvlText w:val=""/>
-      <w:lvlJc w:val="left"/>
-      <w:pPr>
-        <w:ind w:left="2520" w:hanging="360"/>
-      </w:pPr>
-      <w:rPr>
-        <w:rFonts w:ascii="Wingdings" w:hAnsi="Wingdings" w:hint="default"/>
-      </w:rPr>
-    </w:lvl>
-    <w:lvl w:ilvl="3" w:tplc="08090001" w:tentative="1">
-      <w:start w:val="1"/>
-      <w:numFmt w:val="bullet"/>
-      <w:lvlText w:val=""/>
-      <w:lvlJc w:val="left"/>
-      <w:pPr>
-        <w:ind w:left="3240" w:hanging="360"/>
-      </w:pPr>
-      <w:rPr>
-        <w:rFonts w:ascii="Symbol" w:hAnsi="Symbol" w:hint="default"/>
-      </w:rPr>
-    </w:lvl>
-    <w:lvl w:ilvl="4" w:tplc="08090003" w:tentative="1">
-      <w:start w:val="1"/>
-      <w:numFmt w:val="bullet"/>
-      <w:lvlText w:val="o"/>
-      <w:lvlJc w:val="left"/>
-      <w:pPr>
-        <w:ind w:left="3960" w:hanging="360"/>
-      </w:pPr>
-      <w:rPr>
-        <w:rFonts w:ascii="Courier New" w:hAnsi="Courier New" w:cs="Courier New" w:hint="default"/>
-      </w:rPr>
-    </w:lvl>
-    <w:lvl w:ilvl="5" w:tplc="08090005" w:tentative="1">
-      <w:start w:val="1"/>
-      <w:numFmt w:val="bullet"/>
-      <w:lvlText w:val=""/>
-      <w:lvlJc w:val="left"/>
-      <w:pPr>
-        <w:ind w:left="4680" w:hanging="360"/>
-      </w:pPr>
-      <w:rPr>
-        <w:rFonts w:ascii="Wingdings" w:hAnsi="Wingdings" w:hint="default"/>
-      </w:rPr>
-    </w:lvl>
-    <w:lvl w:ilvl="6" w:tplc="08090001" w:tentative="1">
-      <w:start w:val="1"/>
-      <w:numFmt w:val="bullet"/>
-      <w:lvlText w:val=""/>
-      <w:lvlJc w:val="left"/>
-      <w:pPr>
-        <w:ind w:left="5400" w:hanging="360"/>
-      </w:pPr>
-      <w:rPr>
-        <w:rFonts w:ascii="Symbol" w:hAnsi="Symbol" w:hint="default"/>
-      </w:rPr>
-    </w:lvl>
-    <w:lvl w:ilvl="7" w:tplc="08090003" w:tentative="1">
-      <w:start w:val="1"/>
-      <w:numFmt w:val="bullet"/>
-      <w:lvlText w:val="o"/>
-      <w:lvlJc w:val="left"/>
-      <w:pPr>
-        <w:ind w:left="6120" w:hanging="360"/>
-      </w:pPr>
-      <w:rPr>
-        <w:rFonts w:ascii="Courier New" w:hAnsi="Courier New" w:cs="Courier New" w:hint="default"/>
-      </w:rPr>
-    </w:lvl>
-    <w:lvl w:ilvl="8" w:tplc="08090005" w:tentative="1">
-      <w:start w:val="1"/>
-      <w:numFmt w:val="bullet"/>
-      <w:lvlText w:val=""/>
-      <w:lvlJc w:val="left"/>
-      <w:pPr>
-        <w:ind w:left="6840" w:hanging="360"/>
-      </w:pPr>
-      <w:rPr>
-        <w:rFonts w:ascii="Wingdings" w:hAnsi="Wingdings" w:hint="default"/>
-      </w:rPr>
-    </w:lvl>
-  </w:abstractNum>
-  <w:abstractNum w:abstractNumId="3" w15:restartNumberingAfterBreak="0">
     <w:nsid w:val="07BC72C3"/>
     <w:multiLevelType w:val="hybridMultilevel"/>
     <w:tmpl w:val="4DC26F40"/>
@@ -9422,98 +9574,7 @@
       </w:pPr>
     </w:lvl>
   </w:abstractNum>
-  <w:abstractNum w:abstractNumId="4" w15:restartNumberingAfterBreak="0">
-    <w:nsid w:val="0913530F"/>
-    <w:multiLevelType w:val="hybridMultilevel"/>
-    <w:tmpl w:val="E5929F10"/>
-    <w:lvl w:ilvl="0" w:tplc="0809000F">
-      <w:start w:val="1"/>
-      <w:numFmt w:val="decimal"/>
-      <w:lvlText w:val="%1."/>
-      <w:lvlJc w:val="left"/>
-      <w:pPr>
-        <w:ind w:left="720" w:hanging="360"/>
-      </w:pPr>
-      <w:rPr>
-        <w:rFonts w:hint="default"/>
-      </w:rPr>
-    </w:lvl>
-    <w:lvl w:ilvl="1" w:tplc="B73CF7F4">
-      <w:numFmt w:val="bullet"/>
-      <w:lvlText w:val="-"/>
-      <w:lvlJc w:val="left"/>
-      <w:pPr>
-        <w:ind w:left="1440" w:hanging="360"/>
-      </w:pPr>
-      <w:rPr>
-        <w:rFonts w:ascii="Calibri" w:eastAsiaTheme="minorHAnsi" w:hAnsi="Calibri" w:cstheme="minorBidi" w:hint="default"/>
-      </w:rPr>
-    </w:lvl>
-    <w:lvl w:ilvl="2" w:tplc="0809001B" w:tentative="1">
-      <w:start w:val="1"/>
-      <w:numFmt w:val="lowerRoman"/>
-      <w:lvlText w:val="%3."/>
-      <w:lvlJc w:val="right"/>
-      <w:pPr>
-        <w:ind w:left="2160" w:hanging="180"/>
-      </w:pPr>
-    </w:lvl>
-    <w:lvl w:ilvl="3" w:tplc="0809000F" w:tentative="1">
-      <w:start w:val="1"/>
-      <w:numFmt w:val="decimal"/>
-      <w:lvlText w:val="%4."/>
-      <w:lvlJc w:val="left"/>
-      <w:pPr>
-        <w:ind w:left="2880" w:hanging="360"/>
-      </w:pPr>
-    </w:lvl>
-    <w:lvl w:ilvl="4" w:tplc="08090019" w:tentative="1">
-      <w:start w:val="1"/>
-      <w:numFmt w:val="lowerLetter"/>
-      <w:lvlText w:val="%5."/>
-      <w:lvlJc w:val="left"/>
-      <w:pPr>
-        <w:ind w:left="3600" w:hanging="360"/>
-      </w:pPr>
-    </w:lvl>
-    <w:lvl w:ilvl="5" w:tplc="0809001B" w:tentative="1">
-      <w:start w:val="1"/>
-      <w:numFmt w:val="lowerRoman"/>
-      <w:lvlText w:val="%6."/>
-      <w:lvlJc w:val="right"/>
-      <w:pPr>
-        <w:ind w:left="4320" w:hanging="180"/>
-      </w:pPr>
-    </w:lvl>
-    <w:lvl w:ilvl="6" w:tplc="0809000F" w:tentative="1">
-      <w:start w:val="1"/>
-      <w:numFmt w:val="decimal"/>
-      <w:lvlText w:val="%7."/>
-      <w:lvlJc w:val="left"/>
-      <w:pPr>
-        <w:ind w:left="5040" w:hanging="360"/>
-      </w:pPr>
-    </w:lvl>
-    <w:lvl w:ilvl="7" w:tplc="08090019" w:tentative="1">
-      <w:start w:val="1"/>
-      <w:numFmt w:val="lowerLetter"/>
-      <w:lvlText w:val="%8."/>
-      <w:lvlJc w:val="left"/>
-      <w:pPr>
-        <w:ind w:left="5760" w:hanging="360"/>
-      </w:pPr>
-    </w:lvl>
-    <w:lvl w:ilvl="8" w:tplc="0809001B" w:tentative="1">
-      <w:start w:val="1"/>
-      <w:numFmt w:val="lowerRoman"/>
-      <w:lvlText w:val="%9."/>
-      <w:lvlJc w:val="right"/>
-      <w:pPr>
-        <w:ind w:left="6480" w:hanging="180"/>
-      </w:pPr>
-    </w:lvl>
-  </w:abstractNum>
-  <w:abstractNum w:abstractNumId="5" w15:restartNumberingAfterBreak="0">
+  <w:abstractNum w:abstractNumId="3" w15:restartNumberingAfterBreak="0">
     <w:nsid w:val="0B89449A"/>
     <w:multiLevelType w:val="hybridMultilevel"/>
     <w:tmpl w:val="E5929F10"/>
@@ -9604,96 +9665,7 @@
       </w:pPr>
     </w:lvl>
   </w:abstractNum>
-  <w:abstractNum w:abstractNumId="6" w15:restartNumberingAfterBreak="0">
-    <w:nsid w:val="13A428F1"/>
-    <w:multiLevelType w:val="hybridMultilevel"/>
-    <w:tmpl w:val="791A6634"/>
-    <w:lvl w:ilvl="0" w:tplc="08090011">
-      <w:start w:val="1"/>
-      <w:numFmt w:val="decimal"/>
-      <w:lvlText w:val="%1)"/>
-      <w:lvlJc w:val="left"/>
-      <w:pPr>
-        <w:ind w:left="720" w:hanging="360"/>
-      </w:pPr>
-      <w:rPr>
-        <w:rFonts w:hint="default"/>
-      </w:rPr>
-    </w:lvl>
-    <w:lvl w:ilvl="1" w:tplc="08090019" w:tentative="1">
-      <w:start w:val="1"/>
-      <w:numFmt w:val="lowerLetter"/>
-      <w:lvlText w:val="%2."/>
-      <w:lvlJc w:val="left"/>
-      <w:pPr>
-        <w:ind w:left="1440" w:hanging="360"/>
-      </w:pPr>
-    </w:lvl>
-    <w:lvl w:ilvl="2" w:tplc="0809001B" w:tentative="1">
-      <w:start w:val="1"/>
-      <w:numFmt w:val="lowerRoman"/>
-      <w:lvlText w:val="%3."/>
-      <w:lvlJc w:val="right"/>
-      <w:pPr>
-        <w:ind w:left="2160" w:hanging="180"/>
-      </w:pPr>
-    </w:lvl>
-    <w:lvl w:ilvl="3" w:tplc="0809000F" w:tentative="1">
-      <w:start w:val="1"/>
-      <w:numFmt w:val="decimal"/>
-      <w:lvlText w:val="%4."/>
-      <w:lvlJc w:val="left"/>
-      <w:pPr>
-        <w:ind w:left="2880" w:hanging="360"/>
-      </w:pPr>
-    </w:lvl>
-    <w:lvl w:ilvl="4" w:tplc="08090019" w:tentative="1">
-      <w:start w:val="1"/>
-      <w:numFmt w:val="lowerLetter"/>
-      <w:lvlText w:val="%5."/>
-      <w:lvlJc w:val="left"/>
-      <w:pPr>
-        <w:ind w:left="3600" w:hanging="360"/>
-      </w:pPr>
-    </w:lvl>
-    <w:lvl w:ilvl="5" w:tplc="0809001B" w:tentative="1">
-      <w:start w:val="1"/>
-      <w:numFmt w:val="lowerRoman"/>
-      <w:lvlText w:val="%6."/>
-      <w:lvlJc w:val="right"/>
-      <w:pPr>
-        <w:ind w:left="4320" w:hanging="180"/>
-      </w:pPr>
-    </w:lvl>
-    <w:lvl w:ilvl="6" w:tplc="0809000F" w:tentative="1">
-      <w:start w:val="1"/>
-      <w:numFmt w:val="decimal"/>
-      <w:lvlText w:val="%7."/>
-      <w:lvlJc w:val="left"/>
-      <w:pPr>
-        <w:ind w:left="5040" w:hanging="360"/>
-      </w:pPr>
-    </w:lvl>
-    <w:lvl w:ilvl="7" w:tplc="08090019" w:tentative="1">
-      <w:start w:val="1"/>
-      <w:numFmt w:val="lowerLetter"/>
-      <w:lvlText w:val="%8."/>
-      <w:lvlJc w:val="left"/>
-      <w:pPr>
-        <w:ind w:left="5760" w:hanging="360"/>
-      </w:pPr>
-    </w:lvl>
-    <w:lvl w:ilvl="8" w:tplc="0809001B" w:tentative="1">
-      <w:start w:val="1"/>
-      <w:numFmt w:val="lowerRoman"/>
-      <w:lvlText w:val="%9."/>
-      <w:lvlJc w:val="right"/>
-      <w:pPr>
-        <w:ind w:left="6480" w:hanging="180"/>
-      </w:pPr>
-    </w:lvl>
-  </w:abstractNum>
-  <w:abstractNum w:abstractNumId="7" w15:restartNumberingAfterBreak="0">
+  <w:abstractNum w:abstractNumId="4" w15:restartNumberingAfterBreak="0">
     <w:nsid w:val="148F7358"/>
     <w:multiLevelType w:val="hybridMultilevel"/>
     <w:tmpl w:val="A1E8D816"/>
@@ -9782,7 +9754,7 @@
       </w:pPr>
     </w:lvl>
   </w:abstractNum>
-  <w:abstractNum w:abstractNumId="8" w15:restartNumberingAfterBreak="0">
+  <w:abstractNum w:abstractNumId="5" w15:restartNumberingAfterBreak="0">
     <w:nsid w:val="16BB27C3"/>
     <w:multiLevelType w:val="hybridMultilevel"/>
     <w:tmpl w:val="511AEBB6"/>
@@ -9871,7 +9843,7 @@
       </w:pPr>
     </w:lvl>
   </w:abstractNum>
-  <w:abstractNum w:abstractNumId="9" w15:restartNumberingAfterBreak="0">
+  <w:abstractNum w:abstractNumId="6" w15:restartNumberingAfterBreak="0">
     <w:nsid w:val="16C668DD"/>
     <w:multiLevelType w:val="hybridMultilevel"/>
     <w:tmpl w:val="AA5AE0D8"/>
@@ -9960,7 +9932,7 @@
       </w:pPr>
     </w:lvl>
   </w:abstractNum>
-  <w:abstractNum w:abstractNumId="10" w15:restartNumberingAfterBreak="0">
+  <w:abstractNum w:abstractNumId="7" w15:restartNumberingAfterBreak="0">
     <w:nsid w:val="1A7114BB"/>
     <w:multiLevelType w:val="hybridMultilevel"/>
     <w:tmpl w:val="B6FE9C6E"/>
@@ -10049,7 +10021,7 @@
       </w:pPr>
     </w:lvl>
   </w:abstractNum>
-  <w:abstractNum w:abstractNumId="11" w15:restartNumberingAfterBreak="0">
+  <w:abstractNum w:abstractNumId="8" w15:restartNumberingAfterBreak="0">
     <w:nsid w:val="1B9C5B8A"/>
     <w:multiLevelType w:val="hybridMultilevel"/>
     <w:tmpl w:val="BFC8F636"/>
@@ -10138,295 +10110,7 @@
       </w:pPr>
     </w:lvl>
   </w:abstractNum>
-  <w:abstractNum w:abstractNumId="12" w15:restartNumberingAfterBreak="0">
-    <w:nsid w:val="1C5C1966"/>
-    <w:multiLevelType w:val="hybridMultilevel"/>
-    <w:tmpl w:val="2CB80096"/>
-    <w:lvl w:ilvl="0" w:tplc="0809000F">
-      <w:start w:val="1"/>
-      <w:numFmt w:val="decimal"/>
-      <w:lvlText w:val="%1."/>
-      <w:lvlJc w:val="left"/>
-      <w:pPr>
-        <w:ind w:left="720" w:hanging="360"/>
-      </w:pPr>
-    </w:lvl>
-    <w:lvl w:ilvl="1" w:tplc="08090019" w:tentative="1">
-      <w:start w:val="1"/>
-      <w:numFmt w:val="lowerLetter"/>
-      <w:lvlText w:val="%2."/>
-      <w:lvlJc w:val="left"/>
-      <w:pPr>
-        <w:ind w:left="1440" w:hanging="360"/>
-      </w:pPr>
-    </w:lvl>
-    <w:lvl w:ilvl="2" w:tplc="0809001B" w:tentative="1">
-      <w:start w:val="1"/>
-      <w:numFmt w:val="lowerRoman"/>
-      <w:lvlText w:val="%3."/>
-      <w:lvlJc w:val="right"/>
-      <w:pPr>
-        <w:ind w:left="2160" w:hanging="180"/>
-      </w:pPr>
-    </w:lvl>
-    <w:lvl w:ilvl="3" w:tplc="0809000F" w:tentative="1">
-      <w:start w:val="1"/>
-      <w:numFmt w:val="decimal"/>
-      <w:lvlText w:val="%4."/>
-      <w:lvlJc w:val="left"/>
-      <w:pPr>
-        <w:ind w:left="2880" w:hanging="360"/>
-      </w:pPr>
-    </w:lvl>
-    <w:lvl w:ilvl="4" w:tplc="08090019" w:tentative="1">
-      <w:start w:val="1"/>
-      <w:numFmt w:val="lowerLetter"/>
-      <w:lvlText w:val="%5."/>
-      <w:lvlJc w:val="left"/>
-      <w:pPr>
-        <w:ind w:left="3600" w:hanging="360"/>
-      </w:pPr>
-    </w:lvl>
-    <w:lvl w:ilvl="5" w:tplc="0809001B" w:tentative="1">
-      <w:start w:val="1"/>
-      <w:numFmt w:val="lowerRoman"/>
-      <w:lvlText w:val="%6."/>
-      <w:lvlJc w:val="right"/>
-      <w:pPr>
-        <w:ind w:left="4320" w:hanging="180"/>
-      </w:pPr>
-    </w:lvl>
-    <w:lvl w:ilvl="6" w:tplc="0809000F" w:tentative="1">
-      <w:start w:val="1"/>
-      <w:numFmt w:val="decimal"/>
-      <w:lvlText w:val="%7."/>
-      <w:lvlJc w:val="left"/>
-      <w:pPr>
-        <w:ind w:left="5040" w:hanging="360"/>
-      </w:pPr>
-    </w:lvl>
-    <w:lvl w:ilvl="7" w:tplc="08090019" w:tentative="1">
-      <w:start w:val="1"/>
-      <w:numFmt w:val="lowerLetter"/>
-      <w:lvlText w:val="%8."/>
-      <w:lvlJc w:val="left"/>
-      <w:pPr>
-        <w:ind w:left="5760" w:hanging="360"/>
-      </w:pPr>
-    </w:lvl>
-    <w:lvl w:ilvl="8" w:tplc="0809001B" w:tentative="1">
-      <w:start w:val="1"/>
-      <w:numFmt w:val="lowerRoman"/>
-      <w:lvlText w:val="%9."/>
-      <w:lvlJc w:val="right"/>
-      <w:pPr>
-        <w:ind w:left="6480" w:hanging="180"/>
-      </w:pPr>
-    </w:lvl>
-  </w:abstractNum>
-  <w:abstractNum w:abstractNumId="13" w15:restartNumberingAfterBreak="0">
-    <w:nsid w:val="1C9A036C"/>
-    <w:multiLevelType w:val="multilevel"/>
-    <w:tmpl w:val="039263D8"/>
-    <w:lvl w:ilvl="0">
-      <w:start w:val="2"/>
-      <w:numFmt w:val="decimal"/>
-      <w:lvlText w:val="%1."/>
-      <w:lvlJc w:val="left"/>
-      <w:pPr>
-        <w:tabs>
-          <w:tab w:val="num" w:pos="720"/>
-        </w:tabs>
-        <w:ind w:left="720" w:hanging="360"/>
-      </w:pPr>
-    </w:lvl>
-    <w:lvl w:ilvl="1" w:tentative="1">
-      <w:start w:val="1"/>
-      <w:numFmt w:val="decimal"/>
-      <w:lvlText w:val="%2."/>
-      <w:lvlJc w:val="left"/>
-      <w:pPr>
-        <w:tabs>
-          <w:tab w:val="num" w:pos="1440"/>
-        </w:tabs>
-        <w:ind w:left="1440" w:hanging="360"/>
-      </w:pPr>
-    </w:lvl>
-    <w:lvl w:ilvl="2" w:tentative="1">
-      <w:start w:val="1"/>
-      <w:numFmt w:val="decimal"/>
-      <w:lvlText w:val="%3."/>
-      <w:lvlJc w:val="left"/>
-      <w:pPr>
-        <w:tabs>
-          <w:tab w:val="num" w:pos="2160"/>
-        </w:tabs>
-        <w:ind w:left="2160" w:hanging="360"/>
-      </w:pPr>
-    </w:lvl>
-    <w:lvl w:ilvl="3" w:tentative="1">
-      <w:start w:val="1"/>
-      <w:numFmt w:val="decimal"/>
-      <w:lvlText w:val="%4."/>
-      <w:lvlJc w:val="left"/>
-      <w:pPr>
-        <w:tabs>
-          <w:tab w:val="num" w:pos="2880"/>
-        </w:tabs>
-        <w:ind w:left="2880" w:hanging="360"/>
-      </w:pPr>
-    </w:lvl>
-    <w:lvl w:ilvl="4" w:tentative="1">
-      <w:start w:val="1"/>
-      <w:numFmt w:val="decimal"/>
-      <w:lvlText w:val="%5."/>
-      <w:lvlJc w:val="left"/>
-      <w:pPr>
-        <w:tabs>
-          <w:tab w:val="num" w:pos="3600"/>
-        </w:tabs>
-        <w:ind w:left="3600" w:hanging="360"/>
-      </w:pPr>
-    </w:lvl>
-    <w:lvl w:ilvl="5" w:tentative="1">
-      <w:start w:val="1"/>
-      <w:numFmt w:val="decimal"/>
-      <w:lvlText w:val="%6."/>
-      <w:lvlJc w:val="left"/>
-      <w:pPr>
-        <w:tabs>
-          <w:tab w:val="num" w:pos="4320"/>
-        </w:tabs>
-        <w:ind w:left="4320" w:hanging="360"/>
-      </w:pPr>
-    </w:lvl>
-    <w:lvl w:ilvl="6" w:tentative="1">
-      <w:start w:val="1"/>
-      <w:numFmt w:val="decimal"/>
-      <w:lvlText w:val="%7."/>
-      <w:lvlJc w:val="left"/>
-      <w:pPr>
-        <w:tabs>
-          <w:tab w:val="num" w:pos="5040"/>
-        </w:tabs>
-        <w:ind w:left="5040" w:hanging="360"/>
-      </w:pPr>
-    </w:lvl>
-    <w:lvl w:ilvl="7" w:tentative="1">
-      <w:start w:val="1"/>
-      <w:numFmt w:val="decimal"/>
-      <w:lvlText w:val="%8."/>
-      <w:lvlJc w:val="left"/>
-      <w:pPr>
-        <w:tabs>
-          <w:tab w:val="num" w:pos="5760"/>
-        </w:tabs>
-        <w:ind w:left="5760" w:hanging="360"/>
-      </w:pPr>
-    </w:lvl>
-    <w:lvl w:ilvl="8" w:tentative="1">
-      <w:start w:val="1"/>
-      <w:numFmt w:val="decimal"/>
-      <w:lvlText w:val="%9."/>
-      <w:lvlJc w:val="left"/>
-      <w:pPr>
-        <w:tabs>
-          <w:tab w:val="num" w:pos="6480"/>
-        </w:tabs>
-        <w:ind w:left="6480" w:hanging="360"/>
-      </w:pPr>
-    </w:lvl>
-  </w:abstractNum>
-  <w:abstractNum w:abstractNumId="14" w15:restartNumberingAfterBreak="0">
-    <w:nsid w:val="1EB71360"/>
-    <w:multiLevelType w:val="hybridMultilevel"/>
-    <w:tmpl w:val="F52C39A4"/>
-    <w:lvl w:ilvl="0" w:tplc="1C0EC25C">
-      <w:start w:val="1"/>
-      <w:numFmt w:val="decimal"/>
-      <w:lvlText w:val="%1)"/>
-      <w:lvlJc w:val="left"/>
-      <w:pPr>
-        <w:ind w:left="720" w:hanging="360"/>
-      </w:pPr>
-      <w:rPr>
-        <w:rFonts w:hint="default"/>
-      </w:rPr>
-    </w:lvl>
-    <w:lvl w:ilvl="1" w:tplc="08090019" w:tentative="1">
-      <w:start w:val="1"/>
-      <w:numFmt w:val="lowerLetter"/>
-      <w:lvlText w:val="%2."/>
-      <w:lvlJc w:val="left"/>
-      <w:pPr>
-        <w:ind w:left="1440" w:hanging="360"/>
-      </w:pPr>
-    </w:lvl>
-    <w:lvl w:ilvl="2" w:tplc="0809001B" w:tentative="1">
-      <w:start w:val="1"/>
-      <w:numFmt w:val="lowerRoman"/>
-      <w:lvlText w:val="%3."/>
-      <w:lvlJc w:val="right"/>
-      <w:pPr>
-        <w:ind w:left="2160" w:hanging="180"/>
-      </w:pPr>
-    </w:lvl>
-    <w:lvl w:ilvl="3" w:tplc="0809000F" w:tentative="1">
-      <w:start w:val="1"/>
-      <w:numFmt w:val="decimal"/>
-      <w:lvlText w:val="%4."/>
-      <w:lvlJc w:val="left"/>
-      <w:pPr>
-        <w:ind w:left="2880" w:hanging="360"/>
-      </w:pPr>
-    </w:lvl>
-    <w:lvl w:ilvl="4" w:tplc="08090019" w:tentative="1">
-      <w:start w:val="1"/>
-      <w:numFmt w:val="lowerLetter"/>
-      <w:lvlText w:val="%5."/>
-      <w:lvlJc w:val="left"/>
-      <w:pPr>
-        <w:ind w:left="3600" w:hanging="360"/>
-      </w:pPr>
-    </w:lvl>
-    <w:lvl w:ilvl="5" w:tplc="0809001B" w:tentative="1">
-      <w:start w:val="1"/>
-      <w:numFmt w:val="lowerRoman"/>
-      <w:lvlText w:val="%6."/>
-      <w:lvlJc w:val="right"/>
-      <w:pPr>
-        <w:ind w:left="4320" w:hanging="180"/>
-      </w:pPr>
-    </w:lvl>
-    <w:lvl w:ilvl="6" w:tplc="0809000F" w:tentative="1">
-      <w:start w:val="1"/>
-      <w:numFmt w:val="decimal"/>
-      <w:lvlText w:val="%7."/>
-      <w:lvlJc w:val="left"/>
-      <w:pPr>
-        <w:ind w:left="5040" w:hanging="360"/>
-      </w:pPr>
-    </w:lvl>
-    <w:lvl w:ilvl="7" w:tplc="08090019" w:tentative="1">
-      <w:start w:val="1"/>
-      <w:numFmt w:val="lowerLetter"/>
-      <w:lvlText w:val="%8."/>
-      <w:lvlJc w:val="left"/>
-      <w:pPr>
-        <w:ind w:left="5760" w:hanging="360"/>
-      </w:pPr>
-    </w:lvl>
-    <w:lvl w:ilvl="8" w:tplc="0809001B" w:tentative="1">
-      <w:start w:val="1"/>
-      <w:numFmt w:val="lowerRoman"/>
-      <w:lvlText w:val="%9."/>
-      <w:lvlJc w:val="right"/>
-      <w:pPr>
-        <w:ind w:left="6480" w:hanging="180"/>
-      </w:pPr>
-    </w:lvl>
-  </w:abstractNum>
-  <w:abstractNum w:abstractNumId="15" w15:restartNumberingAfterBreak="0">
+  <w:abstractNum w:abstractNumId="9" w15:restartNumberingAfterBreak="0">
     <w:nsid w:val="25753503"/>
     <w:multiLevelType w:val="multilevel"/>
     <w:tmpl w:val="26FE2EA2"/>
@@ -10547,7 +10231,7 @@
       </w:rPr>
     </w:lvl>
   </w:abstractNum>
-  <w:abstractNum w:abstractNumId="16" w15:restartNumberingAfterBreak="0">
+  <w:abstractNum w:abstractNumId="10" w15:restartNumberingAfterBreak="0">
     <w:nsid w:val="27E52D80"/>
     <w:multiLevelType w:val="hybridMultilevel"/>
     <w:tmpl w:val="4FEA539C"/>
@@ -10636,96 +10320,7 @@
       </w:pPr>
     </w:lvl>
   </w:abstractNum>
-  <w:abstractNum w:abstractNumId="17" w15:restartNumberingAfterBreak="0">
-    <w:nsid w:val="2BD12459"/>
-    <w:multiLevelType w:val="hybridMultilevel"/>
-    <w:tmpl w:val="0A5A5936"/>
-    <w:lvl w:ilvl="0" w:tplc="5922DF32">
-      <w:start w:val="3"/>
-      <w:numFmt w:val="decimal"/>
-      <w:lvlText w:val="%1)"/>
-      <w:lvlJc w:val="left"/>
-      <w:pPr>
-        <w:ind w:left="720" w:hanging="360"/>
-      </w:pPr>
-      <w:rPr>
-        <w:rFonts w:hint="default"/>
-      </w:rPr>
-    </w:lvl>
-    <w:lvl w:ilvl="1" w:tplc="08090019" w:tentative="1">
-      <w:start w:val="1"/>
-      <w:numFmt w:val="lowerLetter"/>
-      <w:lvlText w:val="%2."/>
-      <w:lvlJc w:val="left"/>
-      <w:pPr>
-        <w:ind w:left="1440" w:hanging="360"/>
-      </w:pPr>
-    </w:lvl>
-    <w:lvl w:ilvl="2" w:tplc="0809001B" w:tentative="1">
-      <w:start w:val="1"/>
-      <w:numFmt w:val="lowerRoman"/>
-      <w:lvlText w:val="%3."/>
-      <w:lvlJc w:val="right"/>
-      <w:pPr>
-        <w:ind w:left="2160" w:hanging="180"/>
-      </w:pPr>
-    </w:lvl>
-    <w:lvl w:ilvl="3" w:tplc="0809000F" w:tentative="1">
-      <w:start w:val="1"/>
-      <w:numFmt w:val="decimal"/>
-      <w:lvlText w:val="%4."/>
-      <w:lvlJc w:val="left"/>
-      <w:pPr>
-        <w:ind w:left="2880" w:hanging="360"/>
-      </w:pPr>
-    </w:lvl>
-    <w:lvl w:ilvl="4" w:tplc="08090019" w:tentative="1">
-      <w:start w:val="1"/>
-      <w:numFmt w:val="lowerLetter"/>
-      <w:lvlText w:val="%5."/>
-      <w:lvlJc w:val="left"/>
-      <w:pPr>
-        <w:ind w:left="3600" w:hanging="360"/>
-      </w:pPr>
-    </w:lvl>
-    <w:lvl w:ilvl="5" w:tplc="0809001B" w:tentative="1">
-      <w:start w:val="1"/>
-      <w:numFmt w:val="lowerRoman"/>
-      <w:lvlText w:val="%6."/>
-      <w:lvlJc w:val="right"/>
-      <w:pPr>
-        <w:ind w:left="4320" w:hanging="180"/>
-      </w:pPr>
-    </w:lvl>
-    <w:lvl w:ilvl="6" w:tplc="0809000F" w:tentative="1">
-      <w:start w:val="1"/>
-      <w:numFmt w:val="decimal"/>
-      <w:lvlText w:val="%7."/>
-      <w:lvlJc w:val="left"/>
-      <w:pPr>
-        <w:ind w:left="5040" w:hanging="360"/>
-      </w:pPr>
-    </w:lvl>
-    <w:lvl w:ilvl="7" w:tplc="08090019" w:tentative="1">
-      <w:start w:val="1"/>
-      <w:numFmt w:val="lowerLetter"/>
-      <w:lvlText w:val="%8."/>
-      <w:lvlJc w:val="left"/>
-      <w:pPr>
-        <w:ind w:left="5760" w:hanging="360"/>
-      </w:pPr>
-    </w:lvl>
-    <w:lvl w:ilvl="8" w:tplc="0809001B" w:tentative="1">
-      <w:start w:val="1"/>
-      <w:numFmt w:val="lowerRoman"/>
-      <w:lvlText w:val="%9."/>
-      <w:lvlJc w:val="right"/>
-      <w:pPr>
-        <w:ind w:left="6480" w:hanging="180"/>
-      </w:pPr>
-    </w:lvl>
-  </w:abstractNum>
-  <w:abstractNum w:abstractNumId="18" w15:restartNumberingAfterBreak="0">
+  <w:abstractNum w:abstractNumId="11" w15:restartNumberingAfterBreak="0">
     <w:nsid w:val="33A74E2A"/>
     <w:multiLevelType w:val="hybridMultilevel"/>
     <w:tmpl w:val="A74EE100"/>
@@ -10814,29 +10409,26 @@
       </w:pPr>
     </w:lvl>
   </w:abstractNum>
-  <w:abstractNum w:abstractNumId="19" w15:restartNumberingAfterBreak="0">
-    <w:nsid w:val="36A63737"/>
+  <w:abstractNum w:abstractNumId="12" w15:restartNumberingAfterBreak="0">
+    <w:nsid w:val="33FA2D25"/>
     <w:multiLevelType w:val="hybridMultilevel"/>
-    <w:tmpl w:val="416A056C"/>
-    <w:lvl w:ilvl="0" w:tplc="0F7C8E1C">
+    <w:tmpl w:val="1D186C84"/>
+    <w:lvl w:ilvl="0" w:tplc="0809000F">
       <w:start w:val="1"/>
       <w:numFmt w:val="decimal"/>
       <w:lvlText w:val="%1."/>
       <w:lvlJc w:val="left"/>
       <w:pPr>
-        <w:ind w:left="765" w:hanging="360"/>
-      </w:pPr>
-      <w:rPr>
-        <w:rFonts w:hint="default"/>
-      </w:rPr>
-    </w:lvl>
-    <w:lvl w:ilvl="1" w:tplc="08090019" w:tentative="1">
+        <w:ind w:left="2160" w:hanging="360"/>
+      </w:pPr>
+    </w:lvl>
+    <w:lvl w:ilvl="1" w:tplc="08090019">
       <w:start w:val="1"/>
       <w:numFmt w:val="lowerLetter"/>
       <w:lvlText w:val="%2."/>
       <w:lvlJc w:val="left"/>
       <w:pPr>
-        <w:ind w:left="1485" w:hanging="360"/>
+        <w:ind w:left="2880" w:hanging="360"/>
       </w:pPr>
     </w:lvl>
     <w:lvl w:ilvl="2" w:tplc="0809001B" w:tentative="1">
@@ -10845,7 +10437,7 @@
       <w:lvlText w:val="%3."/>
       <w:lvlJc w:val="right"/>
       <w:pPr>
-        <w:ind w:left="2205" w:hanging="180"/>
+        <w:ind w:left="3600" w:hanging="180"/>
       </w:pPr>
     </w:lvl>
     <w:lvl w:ilvl="3" w:tplc="0809000F" w:tentative="1">
@@ -10854,7 +10446,7 @@
       <w:lvlText w:val="%4."/>
       <w:lvlJc w:val="left"/>
       <w:pPr>
-        <w:ind w:left="2925" w:hanging="360"/>
+        <w:ind w:left="4320" w:hanging="360"/>
       </w:pPr>
     </w:lvl>
     <w:lvl w:ilvl="4" w:tplc="08090019" w:tentative="1">
@@ -10863,7 +10455,7 @@
       <w:lvlText w:val="%5."/>
       <w:lvlJc w:val="left"/>
       <w:pPr>
-        <w:ind w:left="3645" w:hanging="360"/>
+        <w:ind w:left="5040" w:hanging="360"/>
       </w:pPr>
     </w:lvl>
     <w:lvl w:ilvl="5" w:tplc="0809001B" w:tentative="1">
@@ -10872,7 +10464,7 @@
       <w:lvlText w:val="%6."/>
       <w:lvlJc w:val="right"/>
       <w:pPr>
-        <w:ind w:left="4365" w:hanging="180"/>
+        <w:ind w:left="5760" w:hanging="180"/>
       </w:pPr>
     </w:lvl>
     <w:lvl w:ilvl="6" w:tplc="0809000F" w:tentative="1">
@@ -10881,7 +10473,7 @@
       <w:lvlText w:val="%7."/>
       <w:lvlJc w:val="left"/>
       <w:pPr>
-        <w:ind w:left="5085" w:hanging="360"/>
+        <w:ind w:left="6480" w:hanging="360"/>
       </w:pPr>
     </w:lvl>
     <w:lvl w:ilvl="7" w:tplc="08090019" w:tentative="1">
@@ -10890,7 +10482,7 @@
       <w:lvlText w:val="%8."/>
       <w:lvlJc w:val="left"/>
       <w:pPr>
-        <w:ind w:left="5805" w:hanging="360"/>
+        <w:ind w:left="7200" w:hanging="360"/>
       </w:pPr>
     </w:lvl>
     <w:lvl w:ilvl="8" w:tplc="0809001B" w:tentative="1">
@@ -10899,124 +10491,11 @@
       <w:lvlText w:val="%9."/>
       <w:lvlJc w:val="right"/>
       <w:pPr>
-        <w:ind w:left="6525" w:hanging="180"/>
+        <w:ind w:left="7920" w:hanging="180"/>
       </w:pPr>
     </w:lvl>
   </w:abstractNum>
-  <w:abstractNum w:abstractNumId="20" w15:restartNumberingAfterBreak="0">
-    <w:nsid w:val="37921B31"/>
-    <w:multiLevelType w:val="multilevel"/>
-    <w:tmpl w:val="A164EC82"/>
-    <w:lvl w:ilvl="0">
-      <w:start w:val="6"/>
-      <w:numFmt w:val="decimal"/>
-      <w:lvlText w:val="%1."/>
-      <w:lvlJc w:val="left"/>
-      <w:pPr>
-        <w:tabs>
-          <w:tab w:val="num" w:pos="720"/>
-        </w:tabs>
-        <w:ind w:left="720" w:hanging="360"/>
-      </w:pPr>
-    </w:lvl>
-    <w:lvl w:ilvl="1" w:tentative="1">
-      <w:start w:val="1"/>
-      <w:numFmt w:val="decimal"/>
-      <w:lvlText w:val="%2."/>
-      <w:lvlJc w:val="left"/>
-      <w:pPr>
-        <w:tabs>
-          <w:tab w:val="num" w:pos="1440"/>
-        </w:tabs>
-        <w:ind w:left="1440" w:hanging="360"/>
-      </w:pPr>
-    </w:lvl>
-    <w:lvl w:ilvl="2" w:tentative="1">
-      <w:start w:val="1"/>
-      <w:numFmt w:val="decimal"/>
-      <w:lvlText w:val="%3."/>
-      <w:lvlJc w:val="left"/>
-      <w:pPr>
-        <w:tabs>
-          <w:tab w:val="num" w:pos="2160"/>
-        </w:tabs>
-        <w:ind w:left="2160" w:hanging="360"/>
-      </w:pPr>
-    </w:lvl>
-    <w:lvl w:ilvl="3" w:tentative="1">
-      <w:start w:val="1"/>
-      <w:numFmt w:val="decimal"/>
-      <w:lvlText w:val="%4."/>
-      <w:lvlJc w:val="left"/>
-      <w:pPr>
-        <w:tabs>
-          <w:tab w:val="num" w:pos="2880"/>
-        </w:tabs>
-        <w:ind w:left="2880" w:hanging="360"/>
-      </w:pPr>
-    </w:lvl>
-    <w:lvl w:ilvl="4" w:tentative="1">
-      <w:start w:val="1"/>
-      <w:numFmt w:val="decimal"/>
-      <w:lvlText w:val="%5."/>
-      <w:lvlJc w:val="left"/>
-      <w:pPr>
-        <w:tabs>
-          <w:tab w:val="num" w:pos="3600"/>
-        </w:tabs>
-        <w:ind w:left="3600" w:hanging="360"/>
-      </w:pPr>
-    </w:lvl>
-    <w:lvl w:ilvl="5" w:tentative="1">
-      <w:start w:val="1"/>
-      <w:numFmt w:val="decimal"/>
-      <w:lvlText w:val="%6."/>
-      <w:lvlJc w:val="left"/>
-      <w:pPr>
-        <w:tabs>
-          <w:tab w:val="num" w:pos="4320"/>
-        </w:tabs>
-        <w:ind w:left="4320" w:hanging="360"/>
-      </w:pPr>
-    </w:lvl>
-    <w:lvl w:ilvl="6" w:tentative="1">
-      <w:start w:val="1"/>
-      <w:numFmt w:val="decimal"/>
-      <w:lvlText w:val="%7."/>
-      <w:lvlJc w:val="left"/>
-      <w:pPr>
-        <w:tabs>
-          <w:tab w:val="num" w:pos="5040"/>
-        </w:tabs>
-        <w:ind w:left="5040" w:hanging="360"/>
-      </w:pPr>
-    </w:lvl>
-    <w:lvl w:ilvl="7" w:tentative="1">
-      <w:start w:val="1"/>
-      <w:numFmt w:val="decimal"/>
-      <w:lvlText w:val="%8."/>
-      <w:lvlJc w:val="left"/>
-      <w:pPr>
-        <w:tabs>
-          <w:tab w:val="num" w:pos="5760"/>
-        </w:tabs>
-        <w:ind w:left="5760" w:hanging="360"/>
-      </w:pPr>
-    </w:lvl>
-    <w:lvl w:ilvl="8" w:tentative="1">
-      <w:start w:val="1"/>
-      <w:numFmt w:val="decimal"/>
-      <w:lvlText w:val="%9."/>
-      <w:lvlJc w:val="left"/>
-      <w:pPr>
-        <w:tabs>
-          <w:tab w:val="num" w:pos="6480"/>
-        </w:tabs>
-        <w:ind w:left="6480" w:hanging="360"/>
-      </w:pPr>
-    </w:lvl>
-  </w:abstractNum>
-  <w:abstractNum w:abstractNumId="21" w15:restartNumberingAfterBreak="0">
+  <w:abstractNum w:abstractNumId="13" w15:restartNumberingAfterBreak="0">
     <w:nsid w:val="39BF0C6B"/>
     <w:multiLevelType w:val="hybridMultilevel"/>
     <w:tmpl w:val="188C06F6"/>
@@ -11105,7 +10584,7 @@
       </w:pPr>
     </w:lvl>
   </w:abstractNum>
-  <w:abstractNum w:abstractNumId="22" w15:restartNumberingAfterBreak="0">
+  <w:abstractNum w:abstractNumId="14" w15:restartNumberingAfterBreak="0">
     <w:nsid w:val="3BB968E8"/>
     <w:multiLevelType w:val="multilevel"/>
     <w:tmpl w:val="DA14CDAE"/>
@@ -11218,209 +10697,7 @@
       </w:pPr>
     </w:lvl>
   </w:abstractNum>
-  <w:abstractNum w:abstractNumId="23" w15:restartNumberingAfterBreak="0">
-    <w:nsid w:val="3FA26BD8"/>
-    <w:multiLevelType w:val="hybridMultilevel"/>
-    <w:tmpl w:val="11FAE63C"/>
-    <w:lvl w:ilvl="0" w:tplc="E802531E">
-      <w:start w:val="1"/>
-      <w:numFmt w:val="decimal"/>
-      <w:lvlText w:val="%1&gt;"/>
-      <w:lvlJc w:val="left"/>
-      <w:pPr>
-        <w:ind w:left="720" w:hanging="360"/>
-      </w:pPr>
-      <w:rPr>
-        <w:rFonts w:hint="default"/>
-      </w:rPr>
-    </w:lvl>
-    <w:lvl w:ilvl="1" w:tplc="08090019" w:tentative="1">
-      <w:start w:val="1"/>
-      <w:numFmt w:val="lowerLetter"/>
-      <w:lvlText w:val="%2."/>
-      <w:lvlJc w:val="left"/>
-      <w:pPr>
-        <w:ind w:left="1440" w:hanging="360"/>
-      </w:pPr>
-    </w:lvl>
-    <w:lvl w:ilvl="2" w:tplc="0809001B" w:tentative="1">
-      <w:start w:val="1"/>
-      <w:numFmt w:val="lowerRoman"/>
-      <w:lvlText w:val="%3."/>
-      <w:lvlJc w:val="right"/>
-      <w:pPr>
-        <w:ind w:left="2160" w:hanging="180"/>
-      </w:pPr>
-    </w:lvl>
-    <w:lvl w:ilvl="3" w:tplc="0809000F" w:tentative="1">
-      <w:start w:val="1"/>
-      <w:numFmt w:val="decimal"/>
-      <w:lvlText w:val="%4."/>
-      <w:lvlJc w:val="left"/>
-      <w:pPr>
-        <w:ind w:left="2880" w:hanging="360"/>
-      </w:pPr>
-    </w:lvl>
-    <w:lvl w:ilvl="4" w:tplc="08090019" w:tentative="1">
-      <w:start w:val="1"/>
-      <w:numFmt w:val="lowerLetter"/>
-      <w:lvlText w:val="%5."/>
-      <w:lvlJc w:val="left"/>
-      <w:pPr>
-        <w:ind w:left="3600" w:hanging="360"/>
-      </w:pPr>
-    </w:lvl>
-    <w:lvl w:ilvl="5" w:tplc="0809001B" w:tentative="1">
-      <w:start w:val="1"/>
-      <w:numFmt w:val="lowerRoman"/>
-      <w:lvlText w:val="%6."/>
-      <w:lvlJc w:val="right"/>
-      <w:pPr>
-        <w:ind w:left="4320" w:hanging="180"/>
-      </w:pPr>
-    </w:lvl>
-    <w:lvl w:ilvl="6" w:tplc="0809000F" w:tentative="1">
-      <w:start w:val="1"/>
-      <w:numFmt w:val="decimal"/>
-      <w:lvlText w:val="%7."/>
-      <w:lvlJc w:val="left"/>
-      <w:pPr>
-        <w:ind w:left="5040" w:hanging="360"/>
-      </w:pPr>
-    </w:lvl>
-    <w:lvl w:ilvl="7" w:tplc="08090019" w:tentative="1">
-      <w:start w:val="1"/>
-      <w:numFmt w:val="lowerLetter"/>
-      <w:lvlText w:val="%8."/>
-      <w:lvlJc w:val="left"/>
-      <w:pPr>
-        <w:ind w:left="5760" w:hanging="360"/>
-      </w:pPr>
-    </w:lvl>
-    <w:lvl w:ilvl="8" w:tplc="0809001B" w:tentative="1">
-      <w:start w:val="1"/>
-      <w:numFmt w:val="lowerRoman"/>
-      <w:lvlText w:val="%9."/>
-      <w:lvlJc w:val="right"/>
-      <w:pPr>
-        <w:ind w:left="6480" w:hanging="180"/>
-      </w:pPr>
-    </w:lvl>
-  </w:abstractNum>
-  <w:abstractNum w:abstractNumId="24" w15:restartNumberingAfterBreak="0">
-    <w:nsid w:val="409F5195"/>
-    <w:multiLevelType w:val="multilevel"/>
-    <w:tmpl w:val="03FE6CE0"/>
-    <w:lvl w:ilvl="0">
-      <w:start w:val="5"/>
-      <w:numFmt w:val="decimal"/>
-      <w:lvlText w:val="%1."/>
-      <w:lvlJc w:val="left"/>
-      <w:pPr>
-        <w:tabs>
-          <w:tab w:val="num" w:pos="720"/>
-        </w:tabs>
-        <w:ind w:left="720" w:hanging="360"/>
-      </w:pPr>
-    </w:lvl>
-    <w:lvl w:ilvl="1" w:tentative="1">
-      <w:start w:val="1"/>
-      <w:numFmt w:val="decimal"/>
-      <w:lvlText w:val="%2."/>
-      <w:lvlJc w:val="left"/>
-      <w:pPr>
-        <w:tabs>
-          <w:tab w:val="num" w:pos="1440"/>
-        </w:tabs>
-        <w:ind w:left="1440" w:hanging="360"/>
-      </w:pPr>
-    </w:lvl>
-    <w:lvl w:ilvl="2" w:tentative="1">
-      <w:start w:val="1"/>
-      <w:numFmt w:val="decimal"/>
-      <w:lvlText w:val="%3."/>
-      <w:lvlJc w:val="left"/>
-      <w:pPr>
-        <w:tabs>
-          <w:tab w:val="num" w:pos="2160"/>
-        </w:tabs>
-        <w:ind w:left="2160" w:hanging="360"/>
-      </w:pPr>
-    </w:lvl>
-    <w:lvl w:ilvl="3" w:tentative="1">
-      <w:start w:val="1"/>
-      <w:numFmt w:val="decimal"/>
-      <w:lvlText w:val="%4."/>
-      <w:lvlJc w:val="left"/>
-      <w:pPr>
-        <w:tabs>
-          <w:tab w:val="num" w:pos="2880"/>
-        </w:tabs>
-        <w:ind w:left="2880" w:hanging="360"/>
-      </w:pPr>
-    </w:lvl>
-    <w:lvl w:ilvl="4" w:tentative="1">
-      <w:start w:val="1"/>
-      <w:numFmt w:val="decimal"/>
-      <w:lvlText w:val="%5."/>
-      <w:lvlJc w:val="left"/>
-      <w:pPr>
-        <w:tabs>
-          <w:tab w:val="num" w:pos="3600"/>
-        </w:tabs>
-        <w:ind w:left="3600" w:hanging="360"/>
-      </w:pPr>
-    </w:lvl>
-    <w:lvl w:ilvl="5" w:tentative="1">
-      <w:start w:val="1"/>
-      <w:numFmt w:val="decimal"/>
-      <w:lvlText w:val="%6."/>
-      <w:lvlJc w:val="left"/>
-      <w:pPr>
-        <w:tabs>
-          <w:tab w:val="num" w:pos="4320"/>
-        </w:tabs>
-        <w:ind w:left="4320" w:hanging="360"/>
-      </w:pPr>
-    </w:lvl>
-    <w:lvl w:ilvl="6" w:tentative="1">
-      <w:start w:val="1"/>
-      <w:numFmt w:val="decimal"/>
-      <w:lvlText w:val="%7."/>
-      <w:lvlJc w:val="left"/>
-      <w:pPr>
-        <w:tabs>
-          <w:tab w:val="num" w:pos="5040"/>
-        </w:tabs>
-        <w:ind w:left="5040" w:hanging="360"/>
-      </w:pPr>
-    </w:lvl>
-    <w:lvl w:ilvl="7" w:tentative="1">
-      <w:start w:val="1"/>
-      <w:numFmt w:val="decimal"/>
-      <w:lvlText w:val="%8."/>
-      <w:lvlJc w:val="left"/>
-      <w:pPr>
-        <w:tabs>
-          <w:tab w:val="num" w:pos="5760"/>
-        </w:tabs>
-        <w:ind w:left="5760" w:hanging="360"/>
-      </w:pPr>
-    </w:lvl>
-    <w:lvl w:ilvl="8" w:tentative="1">
-      <w:start w:val="1"/>
-      <w:numFmt w:val="decimal"/>
-      <w:lvlText w:val="%9."/>
-      <w:lvlJc w:val="left"/>
-      <w:pPr>
-        <w:tabs>
-          <w:tab w:val="num" w:pos="6480"/>
-        </w:tabs>
-        <w:ind w:left="6480" w:hanging="360"/>
-      </w:pPr>
-    </w:lvl>
-  </w:abstractNum>
-  <w:abstractNum w:abstractNumId="25" w15:restartNumberingAfterBreak="0">
+  <w:abstractNum w:abstractNumId="15" w15:restartNumberingAfterBreak="0">
     <w:nsid w:val="40CC0E97"/>
     <w:multiLevelType w:val="hybridMultilevel"/>
     <w:tmpl w:val="B942B3D0"/>
@@ -11509,7 +10786,7 @@
       </w:pPr>
     </w:lvl>
   </w:abstractNum>
-  <w:abstractNum w:abstractNumId="26" w15:restartNumberingAfterBreak="0">
+  <w:abstractNum w:abstractNumId="16" w15:restartNumberingAfterBreak="0">
     <w:nsid w:val="417D1243"/>
     <w:multiLevelType w:val="hybridMultilevel"/>
     <w:tmpl w:val="FB2EB450"/>
@@ -11598,7 +10875,7 @@
       </w:pPr>
     </w:lvl>
   </w:abstractNum>
-  <w:abstractNum w:abstractNumId="27" w15:restartNumberingAfterBreak="0">
+  <w:abstractNum w:abstractNumId="17" w15:restartNumberingAfterBreak="0">
     <w:nsid w:val="4F925BE3"/>
     <w:multiLevelType w:val="hybridMultilevel"/>
     <w:tmpl w:val="0CC2AC4E"/>
@@ -11687,96 +10964,7 @@
       </w:pPr>
     </w:lvl>
   </w:abstractNum>
-  <w:abstractNum w:abstractNumId="28" w15:restartNumberingAfterBreak="0">
-    <w:nsid w:val="562F22DA"/>
-    <w:multiLevelType w:val="hybridMultilevel"/>
-    <w:tmpl w:val="6FF2074C"/>
-    <w:lvl w:ilvl="0" w:tplc="08090011">
-      <w:start w:val="1"/>
-      <w:numFmt w:val="decimal"/>
-      <w:lvlText w:val="%1)"/>
-      <w:lvlJc w:val="left"/>
-      <w:pPr>
-        <w:ind w:left="720" w:hanging="360"/>
-      </w:pPr>
-      <w:rPr>
-        <w:rFonts w:hint="default"/>
-      </w:rPr>
-    </w:lvl>
-    <w:lvl w:ilvl="1" w:tplc="08090019" w:tentative="1">
-      <w:start w:val="1"/>
-      <w:numFmt w:val="lowerLetter"/>
-      <w:lvlText w:val="%2."/>
-      <w:lvlJc w:val="left"/>
-      <w:pPr>
-        <w:ind w:left="1440" w:hanging="360"/>
-      </w:pPr>
-    </w:lvl>
-    <w:lvl w:ilvl="2" w:tplc="0809001B" w:tentative="1">
-      <w:start w:val="1"/>
-      <w:numFmt w:val="lowerRoman"/>
-      <w:lvlText w:val="%3."/>
-      <w:lvlJc w:val="right"/>
-      <w:pPr>
-        <w:ind w:left="2160" w:hanging="180"/>
-      </w:pPr>
-    </w:lvl>
-    <w:lvl w:ilvl="3" w:tplc="0809000F" w:tentative="1">
-      <w:start w:val="1"/>
-      <w:numFmt w:val="decimal"/>
-      <w:lvlText w:val="%4."/>
-      <w:lvlJc w:val="left"/>
-      <w:pPr>
-        <w:ind w:left="2880" w:hanging="360"/>
-      </w:pPr>
-    </w:lvl>
-    <w:lvl w:ilvl="4" w:tplc="08090019" w:tentative="1">
-      <w:start w:val="1"/>
-      <w:numFmt w:val="lowerLetter"/>
-      <w:lvlText w:val="%5."/>
-      <w:lvlJc w:val="left"/>
-      <w:pPr>
-        <w:ind w:left="3600" w:hanging="360"/>
-      </w:pPr>
-    </w:lvl>
-    <w:lvl w:ilvl="5" w:tplc="0809001B" w:tentative="1">
-      <w:start w:val="1"/>
-      <w:numFmt w:val="lowerRoman"/>
-      <w:lvlText w:val="%6."/>
-      <w:lvlJc w:val="right"/>
-      <w:pPr>
-        <w:ind w:left="4320" w:hanging="180"/>
-      </w:pPr>
-    </w:lvl>
-    <w:lvl w:ilvl="6" w:tplc="0809000F" w:tentative="1">
-      <w:start w:val="1"/>
-      <w:numFmt w:val="decimal"/>
-      <w:lvlText w:val="%7."/>
-      <w:lvlJc w:val="left"/>
-      <w:pPr>
-        <w:ind w:left="5040" w:hanging="360"/>
-      </w:pPr>
-    </w:lvl>
-    <w:lvl w:ilvl="7" w:tplc="08090019" w:tentative="1">
-      <w:start w:val="1"/>
-      <w:numFmt w:val="lowerLetter"/>
-      <w:lvlText w:val="%8."/>
-      <w:lvlJc w:val="left"/>
-      <w:pPr>
-        <w:ind w:left="5760" w:hanging="360"/>
-      </w:pPr>
-    </w:lvl>
-    <w:lvl w:ilvl="8" w:tplc="0809001B" w:tentative="1">
-      <w:start w:val="1"/>
-      <w:numFmt w:val="lowerRoman"/>
-      <w:lvlText w:val="%9."/>
-      <w:lvlJc w:val="right"/>
-      <w:pPr>
-        <w:ind w:left="6480" w:hanging="180"/>
-      </w:pPr>
-    </w:lvl>
-  </w:abstractNum>
-  <w:abstractNum w:abstractNumId="29" w15:restartNumberingAfterBreak="0">
+  <w:abstractNum w:abstractNumId="18" w15:restartNumberingAfterBreak="0">
     <w:nsid w:val="57C85883"/>
     <w:multiLevelType w:val="hybridMultilevel"/>
     <w:tmpl w:val="511AEBB6"/>
@@ -11865,7 +11053,7 @@
       </w:pPr>
     </w:lvl>
   </w:abstractNum>
-  <w:abstractNum w:abstractNumId="30" w15:restartNumberingAfterBreak="0">
+  <w:abstractNum w:abstractNumId="19" w15:restartNumberingAfterBreak="0">
     <w:nsid w:val="5D8A4A8C"/>
     <w:multiLevelType w:val="multilevel"/>
     <w:tmpl w:val="7F2C279E"/>
@@ -11985,7 +11173,7 @@
       </w:rPr>
     </w:lvl>
   </w:abstractNum>
-  <w:abstractNum w:abstractNumId="31" w15:restartNumberingAfterBreak="0">
+  <w:abstractNum w:abstractNumId="20" w15:restartNumberingAfterBreak="0">
     <w:nsid w:val="5DA549B8"/>
     <w:multiLevelType w:val="hybridMultilevel"/>
     <w:tmpl w:val="5E6A6D44"/>
@@ -12074,7 +11262,7 @@
       </w:pPr>
     </w:lvl>
   </w:abstractNum>
-  <w:abstractNum w:abstractNumId="32" w15:restartNumberingAfterBreak="0">
+  <w:abstractNum w:abstractNumId="21" w15:restartNumberingAfterBreak="0">
     <w:nsid w:val="62B915ED"/>
     <w:multiLevelType w:val="hybridMultilevel"/>
     <w:tmpl w:val="D58CDFCC"/>
@@ -12163,7 +11351,7 @@
       </w:pPr>
     </w:lvl>
   </w:abstractNum>
-  <w:abstractNum w:abstractNumId="33" w15:restartNumberingAfterBreak="0">
+  <w:abstractNum w:abstractNumId="22" w15:restartNumberingAfterBreak="0">
     <w:nsid w:val="638778C9"/>
     <w:multiLevelType w:val="hybridMultilevel"/>
     <w:tmpl w:val="7E2849CE"/>
@@ -12252,96 +11440,7 @@
       </w:pPr>
     </w:lvl>
   </w:abstractNum>
-  <w:abstractNum w:abstractNumId="34" w15:restartNumberingAfterBreak="0">
-    <w:nsid w:val="640C61D3"/>
-    <w:multiLevelType w:val="hybridMultilevel"/>
-    <w:tmpl w:val="B5B0D0CE"/>
-    <w:lvl w:ilvl="0" w:tplc="BD001916">
-      <w:start w:val="1"/>
-      <w:numFmt w:val="decimal"/>
-      <w:lvlText w:val="%1."/>
-      <w:lvlJc w:val="left"/>
-      <w:pPr>
-        <w:ind w:left="1800" w:hanging="360"/>
-      </w:pPr>
-      <w:rPr>
-        <w:rFonts w:hint="default"/>
-      </w:rPr>
-    </w:lvl>
-    <w:lvl w:ilvl="1" w:tplc="08090019" w:tentative="1">
-      <w:start w:val="1"/>
-      <w:numFmt w:val="lowerLetter"/>
-      <w:lvlText w:val="%2."/>
-      <w:lvlJc w:val="left"/>
-      <w:pPr>
-        <w:ind w:left="2520" w:hanging="360"/>
-      </w:pPr>
-    </w:lvl>
-    <w:lvl w:ilvl="2" w:tplc="0809001B" w:tentative="1">
-      <w:start w:val="1"/>
-      <w:numFmt w:val="lowerRoman"/>
-      <w:lvlText w:val="%3."/>
-      <w:lvlJc w:val="right"/>
-      <w:pPr>
-        <w:ind w:left="3240" w:hanging="180"/>
-      </w:pPr>
-    </w:lvl>
-    <w:lvl w:ilvl="3" w:tplc="0809000F" w:tentative="1">
-      <w:start w:val="1"/>
-      <w:numFmt w:val="decimal"/>
-      <w:lvlText w:val="%4."/>
-      <w:lvlJc w:val="left"/>
-      <w:pPr>
-        <w:ind w:left="3960" w:hanging="360"/>
-      </w:pPr>
-    </w:lvl>
-    <w:lvl w:ilvl="4" w:tplc="08090019" w:tentative="1">
-      <w:start w:val="1"/>
-      <w:numFmt w:val="lowerLetter"/>
-      <w:lvlText w:val="%5."/>
-      <w:lvlJc w:val="left"/>
-      <w:pPr>
-        <w:ind w:left="4680" w:hanging="360"/>
-      </w:pPr>
-    </w:lvl>
-    <w:lvl w:ilvl="5" w:tplc="0809001B" w:tentative="1">
-      <w:start w:val="1"/>
-      <w:numFmt w:val="lowerRoman"/>
-      <w:lvlText w:val="%6."/>
-      <w:lvlJc w:val="right"/>
-      <w:pPr>
-        <w:ind w:left="5400" w:hanging="180"/>
-      </w:pPr>
-    </w:lvl>
-    <w:lvl w:ilvl="6" w:tplc="0809000F" w:tentative="1">
-      <w:start w:val="1"/>
-      <w:numFmt w:val="decimal"/>
-      <w:lvlText w:val="%7."/>
-      <w:lvlJc w:val="left"/>
-      <w:pPr>
-        <w:ind w:left="6120" w:hanging="360"/>
-      </w:pPr>
-    </w:lvl>
-    <w:lvl w:ilvl="7" w:tplc="08090019" w:tentative="1">
-      <w:start w:val="1"/>
-      <w:numFmt w:val="lowerLetter"/>
-      <w:lvlText w:val="%8."/>
-      <w:lvlJc w:val="left"/>
-      <w:pPr>
-        <w:ind w:left="6840" w:hanging="360"/>
-      </w:pPr>
-    </w:lvl>
-    <w:lvl w:ilvl="8" w:tplc="0809001B" w:tentative="1">
-      <w:start w:val="1"/>
-      <w:numFmt w:val="lowerRoman"/>
-      <w:lvlText w:val="%9."/>
-      <w:lvlJc w:val="right"/>
-      <w:pPr>
-        <w:ind w:left="7560" w:hanging="180"/>
-      </w:pPr>
-    </w:lvl>
-  </w:abstractNum>
-  <w:abstractNum w:abstractNumId="35" w15:restartNumberingAfterBreak="0">
+  <w:abstractNum w:abstractNumId="23" w15:restartNumberingAfterBreak="0">
     <w:nsid w:val="66756A6C"/>
     <w:multiLevelType w:val="hybridMultilevel"/>
     <w:tmpl w:val="4C082B64"/>
@@ -12430,7 +11529,7 @@
       </w:pPr>
     </w:lvl>
   </w:abstractNum>
-  <w:abstractNum w:abstractNumId="36" w15:restartNumberingAfterBreak="0">
+  <w:abstractNum w:abstractNumId="24" w15:restartNumberingAfterBreak="0">
     <w:nsid w:val="673A7AB1"/>
     <w:multiLevelType w:val="hybridMultilevel"/>
     <w:tmpl w:val="E03E4636"/>
@@ -12519,7 +11618,7 @@
       </w:pPr>
     </w:lvl>
   </w:abstractNum>
-  <w:abstractNum w:abstractNumId="37" w15:restartNumberingAfterBreak="0">
+  <w:abstractNum w:abstractNumId="25" w15:restartNumberingAfterBreak="0">
     <w:nsid w:val="694677C7"/>
     <w:multiLevelType w:val="multilevel"/>
     <w:tmpl w:val="E7B0F9EA"/>
@@ -12640,319 +11739,7 @@
       </w:rPr>
     </w:lvl>
   </w:abstractNum>
-  <w:abstractNum w:abstractNumId="38" w15:restartNumberingAfterBreak="0">
-    <w:nsid w:val="6F29410E"/>
-    <w:multiLevelType w:val="hybridMultilevel"/>
-    <w:tmpl w:val="E1F4F940"/>
-    <w:lvl w:ilvl="0" w:tplc="0809000F">
-      <w:start w:val="1"/>
-      <w:numFmt w:val="decimal"/>
-      <w:lvlText w:val="%1."/>
-      <w:lvlJc w:val="left"/>
-      <w:pPr>
-        <w:ind w:left="720" w:hanging="360"/>
-      </w:pPr>
-    </w:lvl>
-    <w:lvl w:ilvl="1" w:tplc="08090019" w:tentative="1">
-      <w:start w:val="1"/>
-      <w:numFmt w:val="lowerLetter"/>
-      <w:lvlText w:val="%2."/>
-      <w:lvlJc w:val="left"/>
-      <w:pPr>
-        <w:ind w:left="1440" w:hanging="360"/>
-      </w:pPr>
-    </w:lvl>
-    <w:lvl w:ilvl="2" w:tplc="0809001B" w:tentative="1">
-      <w:start w:val="1"/>
-      <w:numFmt w:val="lowerRoman"/>
-      <w:lvlText w:val="%3."/>
-      <w:lvlJc w:val="right"/>
-      <w:pPr>
-        <w:ind w:left="2160" w:hanging="180"/>
-      </w:pPr>
-    </w:lvl>
-    <w:lvl w:ilvl="3" w:tplc="0809000F" w:tentative="1">
-      <w:start w:val="1"/>
-      <w:numFmt w:val="decimal"/>
-      <w:lvlText w:val="%4."/>
-      <w:lvlJc w:val="left"/>
-      <w:pPr>
-        <w:ind w:left="2880" w:hanging="360"/>
-      </w:pPr>
-    </w:lvl>
-    <w:lvl w:ilvl="4" w:tplc="08090019" w:tentative="1">
-      <w:start w:val="1"/>
-      <w:numFmt w:val="lowerLetter"/>
-      <w:lvlText w:val="%5."/>
-      <w:lvlJc w:val="left"/>
-      <w:pPr>
-        <w:ind w:left="3600" w:hanging="360"/>
-      </w:pPr>
-    </w:lvl>
-    <w:lvl w:ilvl="5" w:tplc="0809001B" w:tentative="1">
-      <w:start w:val="1"/>
-      <w:numFmt w:val="lowerRoman"/>
-      <w:lvlText w:val="%6."/>
-      <w:lvlJc w:val="right"/>
-      <w:pPr>
-        <w:ind w:left="4320" w:hanging="180"/>
-      </w:pPr>
-    </w:lvl>
-    <w:lvl w:ilvl="6" w:tplc="0809000F" w:tentative="1">
-      <w:start w:val="1"/>
-      <w:numFmt w:val="decimal"/>
-      <w:lvlText w:val="%7."/>
-      <w:lvlJc w:val="left"/>
-      <w:pPr>
-        <w:ind w:left="5040" w:hanging="360"/>
-      </w:pPr>
-    </w:lvl>
-    <w:lvl w:ilvl="7" w:tplc="08090019" w:tentative="1">
-      <w:start w:val="1"/>
-      <w:numFmt w:val="lowerLetter"/>
-      <w:lvlText w:val="%8."/>
-      <w:lvlJc w:val="left"/>
-      <w:pPr>
-        <w:ind w:left="5760" w:hanging="360"/>
-      </w:pPr>
-    </w:lvl>
-    <w:lvl w:ilvl="8" w:tplc="0809001B" w:tentative="1">
-      <w:start w:val="1"/>
-      <w:numFmt w:val="lowerRoman"/>
-      <w:lvlText w:val="%9."/>
-      <w:lvlJc w:val="right"/>
-      <w:pPr>
-        <w:ind w:left="6480" w:hanging="180"/>
-      </w:pPr>
-    </w:lvl>
-  </w:abstractNum>
-  <w:abstractNum w:abstractNumId="39" w15:restartNumberingAfterBreak="0">
-    <w:nsid w:val="70E26E76"/>
-    <w:multiLevelType w:val="multilevel"/>
-    <w:tmpl w:val="ED6289DA"/>
-    <w:lvl w:ilvl="0">
-      <w:start w:val="3"/>
-      <w:numFmt w:val="decimal"/>
-      <w:lvlText w:val="%1."/>
-      <w:lvlJc w:val="left"/>
-      <w:pPr>
-        <w:tabs>
-          <w:tab w:val="num" w:pos="720"/>
-        </w:tabs>
-        <w:ind w:left="720" w:hanging="360"/>
-      </w:pPr>
-    </w:lvl>
-    <w:lvl w:ilvl="1" w:tentative="1">
-      <w:start w:val="1"/>
-      <w:numFmt w:val="decimal"/>
-      <w:lvlText w:val="%2."/>
-      <w:lvlJc w:val="left"/>
-      <w:pPr>
-        <w:tabs>
-          <w:tab w:val="num" w:pos="1440"/>
-        </w:tabs>
-        <w:ind w:left="1440" w:hanging="360"/>
-      </w:pPr>
-    </w:lvl>
-    <w:lvl w:ilvl="2" w:tentative="1">
-      <w:start w:val="1"/>
-      <w:numFmt w:val="decimal"/>
-      <w:lvlText w:val="%3."/>
-      <w:lvlJc w:val="left"/>
-      <w:pPr>
-        <w:tabs>
-          <w:tab w:val="num" w:pos="2160"/>
-        </w:tabs>
-        <w:ind w:left="2160" w:hanging="360"/>
-      </w:pPr>
-    </w:lvl>
-    <w:lvl w:ilvl="3" w:tentative="1">
-      <w:start w:val="1"/>
-      <w:numFmt w:val="decimal"/>
-      <w:lvlText w:val="%4."/>
-      <w:lvlJc w:val="left"/>
-      <w:pPr>
-        <w:tabs>
-          <w:tab w:val="num" w:pos="2880"/>
-        </w:tabs>
-        <w:ind w:left="2880" w:hanging="360"/>
-      </w:pPr>
-    </w:lvl>
-    <w:lvl w:ilvl="4" w:tentative="1">
-      <w:start w:val="1"/>
-      <w:numFmt w:val="decimal"/>
-      <w:lvlText w:val="%5."/>
-      <w:lvlJc w:val="left"/>
-      <w:pPr>
-        <w:tabs>
-          <w:tab w:val="num" w:pos="3600"/>
-        </w:tabs>
-        <w:ind w:left="3600" w:hanging="360"/>
-      </w:pPr>
-    </w:lvl>
-    <w:lvl w:ilvl="5" w:tentative="1">
-      <w:start w:val="1"/>
-      <w:numFmt w:val="decimal"/>
-      <w:lvlText w:val="%6."/>
-      <w:lvlJc w:val="left"/>
-      <w:pPr>
-        <w:tabs>
-          <w:tab w:val="num" w:pos="4320"/>
-        </w:tabs>
-        <w:ind w:left="4320" w:hanging="360"/>
-      </w:pPr>
-    </w:lvl>
-    <w:lvl w:ilvl="6" w:tentative="1">
-      <w:start w:val="1"/>
-      <w:numFmt w:val="decimal"/>
-      <w:lvlText w:val="%7."/>
-      <w:lvlJc w:val="left"/>
-      <w:pPr>
-        <w:tabs>
-          <w:tab w:val="num" w:pos="5040"/>
-        </w:tabs>
-        <w:ind w:left="5040" w:hanging="360"/>
-      </w:pPr>
-    </w:lvl>
-    <w:lvl w:ilvl="7" w:tentative="1">
-      <w:start w:val="1"/>
-      <w:numFmt w:val="decimal"/>
-      <w:lvlText w:val="%8."/>
-      <w:lvlJc w:val="left"/>
-      <w:pPr>
-        <w:tabs>
-          <w:tab w:val="num" w:pos="5760"/>
-        </w:tabs>
-        <w:ind w:left="5760" w:hanging="360"/>
-      </w:pPr>
-    </w:lvl>
-    <w:lvl w:ilvl="8" w:tentative="1">
-      <w:start w:val="1"/>
-      <w:numFmt w:val="decimal"/>
-      <w:lvlText w:val="%9."/>
-      <w:lvlJc w:val="left"/>
-      <w:pPr>
-        <w:tabs>
-          <w:tab w:val="num" w:pos="6480"/>
-        </w:tabs>
-        <w:ind w:left="6480" w:hanging="360"/>
-      </w:pPr>
-    </w:lvl>
-  </w:abstractNum>
-  <w:abstractNum w:abstractNumId="40" w15:restartNumberingAfterBreak="0">
-    <w:nsid w:val="73542A83"/>
-    <w:multiLevelType w:val="multilevel"/>
-    <w:tmpl w:val="263424A4"/>
-    <w:lvl w:ilvl="0">
-      <w:start w:val="7"/>
-      <w:numFmt w:val="decimal"/>
-      <w:lvlText w:val="%1."/>
-      <w:lvlJc w:val="left"/>
-      <w:pPr>
-        <w:tabs>
-          <w:tab w:val="num" w:pos="720"/>
-        </w:tabs>
-        <w:ind w:left="720" w:hanging="360"/>
-      </w:pPr>
-    </w:lvl>
-    <w:lvl w:ilvl="1" w:tentative="1">
-      <w:start w:val="1"/>
-      <w:numFmt w:val="decimal"/>
-      <w:lvlText w:val="%2."/>
-      <w:lvlJc w:val="left"/>
-      <w:pPr>
-        <w:tabs>
-          <w:tab w:val="num" w:pos="1440"/>
-        </w:tabs>
-        <w:ind w:left="1440" w:hanging="360"/>
-      </w:pPr>
-    </w:lvl>
-    <w:lvl w:ilvl="2" w:tentative="1">
-      <w:start w:val="1"/>
-      <w:numFmt w:val="decimal"/>
-      <w:lvlText w:val="%3."/>
-      <w:lvlJc w:val="left"/>
-      <w:pPr>
-        <w:tabs>
-          <w:tab w:val="num" w:pos="2160"/>
-        </w:tabs>
-        <w:ind w:left="2160" w:hanging="360"/>
-      </w:pPr>
-    </w:lvl>
-    <w:lvl w:ilvl="3" w:tentative="1">
-      <w:start w:val="1"/>
-      <w:numFmt w:val="decimal"/>
-      <w:lvlText w:val="%4."/>
-      <w:lvlJc w:val="left"/>
-      <w:pPr>
-        <w:tabs>
-          <w:tab w:val="num" w:pos="2880"/>
-        </w:tabs>
-        <w:ind w:left="2880" w:hanging="360"/>
-      </w:pPr>
-    </w:lvl>
-    <w:lvl w:ilvl="4" w:tentative="1">
-      <w:start w:val="1"/>
-      <w:numFmt w:val="decimal"/>
-      <w:lvlText w:val="%5."/>
-      <w:lvlJc w:val="left"/>
-      <w:pPr>
-        <w:tabs>
-          <w:tab w:val="num" w:pos="3600"/>
-        </w:tabs>
-        <w:ind w:left="3600" w:hanging="360"/>
-      </w:pPr>
-    </w:lvl>
-    <w:lvl w:ilvl="5" w:tentative="1">
-      <w:start w:val="1"/>
-      <w:numFmt w:val="decimal"/>
-      <w:lvlText w:val="%6."/>
-      <w:lvlJc w:val="left"/>
-      <w:pPr>
-        <w:tabs>
-          <w:tab w:val="num" w:pos="4320"/>
-        </w:tabs>
-        <w:ind w:left="4320" w:hanging="360"/>
-      </w:pPr>
-    </w:lvl>
-    <w:lvl w:ilvl="6" w:tentative="1">
-      <w:start w:val="1"/>
-      <w:numFmt w:val="decimal"/>
-      <w:lvlText w:val="%7."/>
-      <w:lvlJc w:val="left"/>
-      <w:pPr>
-        <w:tabs>
-          <w:tab w:val="num" w:pos="5040"/>
-        </w:tabs>
-        <w:ind w:left="5040" w:hanging="360"/>
-      </w:pPr>
-    </w:lvl>
-    <w:lvl w:ilvl="7" w:tentative="1">
-      <w:start w:val="1"/>
-      <w:numFmt w:val="decimal"/>
-      <w:lvlText w:val="%8."/>
-      <w:lvlJc w:val="left"/>
-      <w:pPr>
-        <w:tabs>
-          <w:tab w:val="num" w:pos="5760"/>
-        </w:tabs>
-        <w:ind w:left="5760" w:hanging="360"/>
-      </w:pPr>
-    </w:lvl>
-    <w:lvl w:ilvl="8" w:tentative="1">
-      <w:start w:val="1"/>
-      <w:numFmt w:val="decimal"/>
-      <w:lvlText w:val="%9."/>
-      <w:lvlJc w:val="left"/>
-      <w:pPr>
-        <w:tabs>
-          <w:tab w:val="num" w:pos="6480"/>
-        </w:tabs>
-        <w:ind w:left="6480" w:hanging="360"/>
-      </w:pPr>
-    </w:lvl>
-  </w:abstractNum>
-  <w:abstractNum w:abstractNumId="41" w15:restartNumberingAfterBreak="0">
+  <w:abstractNum w:abstractNumId="26" w15:restartNumberingAfterBreak="0">
     <w:nsid w:val="739C02F1"/>
     <w:multiLevelType w:val="hybridMultilevel"/>
     <w:tmpl w:val="4D66D2CA"/>
@@ -13041,7 +11828,7 @@
       </w:pPr>
     </w:lvl>
   </w:abstractNum>
-  <w:abstractNum w:abstractNumId="42" w15:restartNumberingAfterBreak="0">
+  <w:abstractNum w:abstractNumId="27" w15:restartNumberingAfterBreak="0">
     <w:nsid w:val="73DE5693"/>
     <w:multiLevelType w:val="multilevel"/>
     <w:tmpl w:val="07CC9DDC"/>
@@ -13162,7 +11949,7 @@
       </w:rPr>
     </w:lvl>
   </w:abstractNum>
-  <w:abstractNum w:abstractNumId="43" w15:restartNumberingAfterBreak="0">
+  <w:abstractNum w:abstractNumId="28" w15:restartNumberingAfterBreak="0">
     <w:nsid w:val="74564977"/>
     <w:multiLevelType w:val="hybridMultilevel"/>
     <w:tmpl w:val="A0C65520"/>
@@ -13251,298 +12038,7 @@
       </w:pPr>
     </w:lvl>
   </w:abstractNum>
-  <w:abstractNum w:abstractNumId="44" w15:restartNumberingAfterBreak="0">
-    <w:nsid w:val="7C1B6A07"/>
-    <w:multiLevelType w:val="hybridMultilevel"/>
-    <w:tmpl w:val="8B12CBF0"/>
-    <w:lvl w:ilvl="0" w:tplc="9A88C3BC">
-      <w:start w:val="4"/>
-      <w:numFmt w:val="decimal"/>
-      <w:lvlText w:val="%1"/>
-      <w:lvlJc w:val="left"/>
-      <w:pPr>
-        <w:ind w:left="720" w:hanging="360"/>
-      </w:pPr>
-      <w:rPr>
-        <w:rFonts w:hint="default"/>
-      </w:rPr>
-    </w:lvl>
-    <w:lvl w:ilvl="1" w:tplc="08090019" w:tentative="1">
-      <w:start w:val="1"/>
-      <w:numFmt w:val="lowerLetter"/>
-      <w:lvlText w:val="%2."/>
-      <w:lvlJc w:val="left"/>
-      <w:pPr>
-        <w:ind w:left="1440" w:hanging="360"/>
-      </w:pPr>
-    </w:lvl>
-    <w:lvl w:ilvl="2" w:tplc="0809001B" w:tentative="1">
-      <w:start w:val="1"/>
-      <w:numFmt w:val="lowerRoman"/>
-      <w:lvlText w:val="%3."/>
-      <w:lvlJc w:val="right"/>
-      <w:pPr>
-        <w:ind w:left="2160" w:hanging="180"/>
-      </w:pPr>
-    </w:lvl>
-    <w:lvl w:ilvl="3" w:tplc="0809000F" w:tentative="1">
-      <w:start w:val="1"/>
-      <w:numFmt w:val="decimal"/>
-      <w:lvlText w:val="%4."/>
-      <w:lvlJc w:val="left"/>
-      <w:pPr>
-        <w:ind w:left="2880" w:hanging="360"/>
-      </w:pPr>
-    </w:lvl>
-    <w:lvl w:ilvl="4" w:tplc="08090019" w:tentative="1">
-      <w:start w:val="1"/>
-      <w:numFmt w:val="lowerLetter"/>
-      <w:lvlText w:val="%5."/>
-      <w:lvlJc w:val="left"/>
-      <w:pPr>
-        <w:ind w:left="3600" w:hanging="360"/>
-      </w:pPr>
-    </w:lvl>
-    <w:lvl w:ilvl="5" w:tplc="0809001B" w:tentative="1">
-      <w:start w:val="1"/>
-      <w:numFmt w:val="lowerRoman"/>
-      <w:lvlText w:val="%6."/>
-      <w:lvlJc w:val="right"/>
-      <w:pPr>
-        <w:ind w:left="4320" w:hanging="180"/>
-      </w:pPr>
-    </w:lvl>
-    <w:lvl w:ilvl="6" w:tplc="0809000F" w:tentative="1">
-      <w:start w:val="1"/>
-      <w:numFmt w:val="decimal"/>
-      <w:lvlText w:val="%7."/>
-      <w:lvlJc w:val="left"/>
-      <w:pPr>
-        <w:ind w:left="5040" w:hanging="360"/>
-      </w:pPr>
-    </w:lvl>
-    <w:lvl w:ilvl="7" w:tplc="08090019" w:tentative="1">
-      <w:start w:val="1"/>
-      <w:numFmt w:val="lowerLetter"/>
-      <w:lvlText w:val="%8."/>
-      <w:lvlJc w:val="left"/>
-      <w:pPr>
-        <w:ind w:left="5760" w:hanging="360"/>
-      </w:pPr>
-    </w:lvl>
-    <w:lvl w:ilvl="8" w:tplc="0809001B" w:tentative="1">
-      <w:start w:val="1"/>
-      <w:numFmt w:val="lowerRoman"/>
-      <w:lvlText w:val="%9."/>
-      <w:lvlJc w:val="right"/>
-      <w:pPr>
-        <w:ind w:left="6480" w:hanging="180"/>
-      </w:pPr>
-    </w:lvl>
-  </w:abstractNum>
-  <w:abstractNum w:abstractNumId="45" w15:restartNumberingAfterBreak="0">
-    <w:nsid w:val="7C713E7B"/>
-    <w:multiLevelType w:val="multilevel"/>
-    <w:tmpl w:val="5CD006CE"/>
-    <w:lvl w:ilvl="0">
-      <w:start w:val="4"/>
-      <w:numFmt w:val="decimal"/>
-      <w:lvlText w:val="%1."/>
-      <w:lvlJc w:val="left"/>
-      <w:pPr>
-        <w:tabs>
-          <w:tab w:val="num" w:pos="720"/>
-        </w:tabs>
-        <w:ind w:left="720" w:hanging="360"/>
-      </w:pPr>
-    </w:lvl>
-    <w:lvl w:ilvl="1" w:tentative="1">
-      <w:start w:val="1"/>
-      <w:numFmt w:val="decimal"/>
-      <w:lvlText w:val="%2."/>
-      <w:lvlJc w:val="left"/>
-      <w:pPr>
-        <w:tabs>
-          <w:tab w:val="num" w:pos="1440"/>
-        </w:tabs>
-        <w:ind w:left="1440" w:hanging="360"/>
-      </w:pPr>
-    </w:lvl>
-    <w:lvl w:ilvl="2" w:tentative="1">
-      <w:start w:val="1"/>
-      <w:numFmt w:val="decimal"/>
-      <w:lvlText w:val="%3."/>
-      <w:lvlJc w:val="left"/>
-      <w:pPr>
-        <w:tabs>
-          <w:tab w:val="num" w:pos="2160"/>
-        </w:tabs>
-        <w:ind w:left="2160" w:hanging="360"/>
-      </w:pPr>
-    </w:lvl>
-    <w:lvl w:ilvl="3" w:tentative="1">
-      <w:start w:val="1"/>
-      <w:numFmt w:val="decimal"/>
-      <w:lvlText w:val="%4."/>
-      <w:lvlJc w:val="left"/>
-      <w:pPr>
-        <w:tabs>
-          <w:tab w:val="num" w:pos="2880"/>
-        </w:tabs>
-        <w:ind w:left="2880" w:hanging="360"/>
-      </w:pPr>
-    </w:lvl>
-    <w:lvl w:ilvl="4" w:tentative="1">
-      <w:start w:val="1"/>
-      <w:numFmt w:val="decimal"/>
-      <w:lvlText w:val="%5."/>
-      <w:lvlJc w:val="left"/>
-      <w:pPr>
-        <w:tabs>
-          <w:tab w:val="num" w:pos="3600"/>
-        </w:tabs>
-        <w:ind w:left="3600" w:hanging="360"/>
-      </w:pPr>
-    </w:lvl>
-    <w:lvl w:ilvl="5" w:tentative="1">
-      <w:start w:val="1"/>
-      <w:numFmt w:val="decimal"/>
-      <w:lvlText w:val="%6."/>
-      <w:lvlJc w:val="left"/>
-      <w:pPr>
-        <w:tabs>
-          <w:tab w:val="num" w:pos="4320"/>
-        </w:tabs>
-        <w:ind w:left="4320" w:hanging="360"/>
-      </w:pPr>
-    </w:lvl>
-    <w:lvl w:ilvl="6" w:tentative="1">
-      <w:start w:val="1"/>
-      <w:numFmt w:val="decimal"/>
-      <w:lvlText w:val="%7."/>
-      <w:lvlJc w:val="left"/>
-      <w:pPr>
-        <w:tabs>
-          <w:tab w:val="num" w:pos="5040"/>
-        </w:tabs>
-        <w:ind w:left="5040" w:hanging="360"/>
-      </w:pPr>
-    </w:lvl>
-    <w:lvl w:ilvl="7" w:tentative="1">
-      <w:start w:val="1"/>
-      <w:numFmt w:val="decimal"/>
-      <w:lvlText w:val="%8."/>
-      <w:lvlJc w:val="left"/>
-      <w:pPr>
-        <w:tabs>
-          <w:tab w:val="num" w:pos="5760"/>
-        </w:tabs>
-        <w:ind w:left="5760" w:hanging="360"/>
-      </w:pPr>
-    </w:lvl>
-    <w:lvl w:ilvl="8" w:tentative="1">
-      <w:start w:val="1"/>
-      <w:numFmt w:val="decimal"/>
-      <w:lvlText w:val="%9."/>
-      <w:lvlJc w:val="left"/>
-      <w:pPr>
-        <w:tabs>
-          <w:tab w:val="num" w:pos="6480"/>
-        </w:tabs>
-        <w:ind w:left="6480" w:hanging="360"/>
-      </w:pPr>
-    </w:lvl>
-  </w:abstractNum>
-  <w:abstractNum w:abstractNumId="46" w15:restartNumberingAfterBreak="0">
-    <w:nsid w:val="7DA279FE"/>
-    <w:multiLevelType w:val="hybridMultilevel"/>
-    <w:tmpl w:val="8834C1FA"/>
-    <w:lvl w:ilvl="0" w:tplc="D5D29910">
-      <w:start w:val="1"/>
-      <w:numFmt w:val="decimal"/>
-      <w:lvlText w:val="%1."/>
-      <w:lvlJc w:val="left"/>
-      <w:pPr>
-        <w:ind w:left="405" w:hanging="360"/>
-      </w:pPr>
-      <w:rPr>
-        <w:rFonts w:hint="default"/>
-      </w:rPr>
-    </w:lvl>
-    <w:lvl w:ilvl="1" w:tplc="08090019" w:tentative="1">
-      <w:start w:val="1"/>
-      <w:numFmt w:val="lowerLetter"/>
-      <w:lvlText w:val="%2."/>
-      <w:lvlJc w:val="left"/>
-      <w:pPr>
-        <w:ind w:left="1125" w:hanging="360"/>
-      </w:pPr>
-    </w:lvl>
-    <w:lvl w:ilvl="2" w:tplc="0809001B" w:tentative="1">
-      <w:start w:val="1"/>
-      <w:numFmt w:val="lowerRoman"/>
-      <w:lvlText w:val="%3."/>
-      <w:lvlJc w:val="right"/>
-      <w:pPr>
-        <w:ind w:left="1845" w:hanging="180"/>
-      </w:pPr>
-    </w:lvl>
-    <w:lvl w:ilvl="3" w:tplc="0809000F" w:tentative="1">
-      <w:start w:val="1"/>
-      <w:numFmt w:val="decimal"/>
-      <w:lvlText w:val="%4."/>
-      <w:lvlJc w:val="left"/>
-      <w:pPr>
-        <w:ind w:left="2565" w:hanging="360"/>
-      </w:pPr>
-    </w:lvl>
-    <w:lvl w:ilvl="4" w:tplc="08090019" w:tentative="1">
-      <w:start w:val="1"/>
-      <w:numFmt w:val="lowerLetter"/>
-      <w:lvlText w:val="%5."/>
-      <w:lvlJc w:val="left"/>
-      <w:pPr>
-        <w:ind w:left="3285" w:hanging="360"/>
-      </w:pPr>
-    </w:lvl>
-    <w:lvl w:ilvl="5" w:tplc="0809001B" w:tentative="1">
-      <w:start w:val="1"/>
-      <w:numFmt w:val="lowerRoman"/>
-      <w:lvlText w:val="%6."/>
-      <w:lvlJc w:val="right"/>
-      <w:pPr>
-        <w:ind w:left="4005" w:hanging="180"/>
-      </w:pPr>
-    </w:lvl>
-    <w:lvl w:ilvl="6" w:tplc="0809000F" w:tentative="1">
-      <w:start w:val="1"/>
-      <w:numFmt w:val="decimal"/>
-      <w:lvlText w:val="%7."/>
-      <w:lvlJc w:val="left"/>
-      <w:pPr>
-        <w:ind w:left="4725" w:hanging="360"/>
-      </w:pPr>
-    </w:lvl>
-    <w:lvl w:ilvl="7" w:tplc="08090019" w:tentative="1">
-      <w:start w:val="1"/>
-      <w:numFmt w:val="lowerLetter"/>
-      <w:lvlText w:val="%8."/>
-      <w:lvlJc w:val="left"/>
-      <w:pPr>
-        <w:ind w:left="5445" w:hanging="360"/>
-      </w:pPr>
-    </w:lvl>
-    <w:lvl w:ilvl="8" w:tplc="0809001B" w:tentative="1">
-      <w:start w:val="1"/>
-      <w:numFmt w:val="lowerRoman"/>
-      <w:lvlText w:val="%9."/>
-      <w:lvlJc w:val="right"/>
-      <w:pPr>
-        <w:ind w:left="6165" w:hanging="180"/>
-      </w:pPr>
-    </w:lvl>
-  </w:abstractNum>
-  <w:abstractNum w:abstractNumId="47" w15:restartNumberingAfterBreak="0">
+  <w:abstractNum w:abstractNumId="29" w15:restartNumberingAfterBreak="0">
     <w:nsid w:val="7DB610AF"/>
     <w:multiLevelType w:val="hybridMultilevel"/>
     <w:tmpl w:val="FC80883C"/>
@@ -13631,7 +12127,7 @@
       </w:pPr>
     </w:lvl>
   </w:abstractNum>
-  <w:abstractNum w:abstractNumId="48" w15:restartNumberingAfterBreak="0">
+  <w:abstractNum w:abstractNumId="30" w15:restartNumberingAfterBreak="0">
     <w:nsid w:val="7FA3751C"/>
     <w:multiLevelType w:val="hybridMultilevel"/>
     <w:tmpl w:val="2CB80096"/>
@@ -13718,194 +12214,99 @@
     </w:lvl>
   </w:abstractNum>
   <w:num w:numId="1">
-    <w:abstractNumId w:val="22"/>
+    <w:abstractNumId w:val="14"/>
   </w:num>
   <w:num w:numId="2">
-    <w:abstractNumId w:val="13"/>
-    <w:lvlOverride w:ilvl="0">
-      <w:lvl w:ilvl="0">
-        <w:numFmt w:val="decimal"/>
-        <w:lvlText w:val="%1."/>
-        <w:lvlJc w:val="left"/>
-      </w:lvl>
-    </w:lvlOverride>
+    <w:abstractNumId w:val="30"/>
   </w:num>
   <w:num w:numId="3">
-    <w:abstractNumId w:val="39"/>
-    <w:lvlOverride w:ilvl="0">
-      <w:lvl w:ilvl="0">
-        <w:numFmt w:val="decimal"/>
-        <w:lvlText w:val="%1."/>
-        <w:lvlJc w:val="left"/>
-      </w:lvl>
-    </w:lvlOverride>
+    <w:abstractNumId w:val="16"/>
   </w:num>
   <w:num w:numId="4">
-    <w:abstractNumId w:val="45"/>
-    <w:lvlOverride w:ilvl="0">
-      <w:lvl w:ilvl="0">
-        <w:numFmt w:val="decimal"/>
-        <w:lvlText w:val="%1."/>
-        <w:lvlJc w:val="left"/>
-      </w:lvl>
-    </w:lvlOverride>
+    <w:abstractNumId w:val="3"/>
   </w:num>
   <w:num w:numId="5">
-    <w:abstractNumId w:val="24"/>
-    <w:lvlOverride w:ilvl="0">
-      <w:lvl w:ilvl="0">
-        <w:numFmt w:val="decimal"/>
-        <w:lvlText w:val="%1."/>
-        <w:lvlJc w:val="left"/>
-      </w:lvl>
-    </w:lvlOverride>
+    <w:abstractNumId w:val="1"/>
   </w:num>
   <w:num w:numId="6">
-    <w:abstractNumId w:val="20"/>
-    <w:lvlOverride w:ilvl="0">
-      <w:lvl w:ilvl="0">
-        <w:numFmt w:val="decimal"/>
-        <w:lvlText w:val="%1."/>
-        <w:lvlJc w:val="left"/>
-      </w:lvl>
-    </w:lvlOverride>
+    <w:abstractNumId w:val="18"/>
   </w:num>
   <w:num w:numId="7">
-    <w:abstractNumId w:val="40"/>
-    <w:lvlOverride w:ilvl="0">
-      <w:lvl w:ilvl="0">
-        <w:numFmt w:val="decimal"/>
-        <w:lvlText w:val="%1."/>
-        <w:lvlJc w:val="left"/>
-      </w:lvl>
-    </w:lvlOverride>
+    <w:abstractNumId w:val="13"/>
   </w:num>
   <w:num w:numId="8">
-    <w:abstractNumId w:val="6"/>
+    <w:abstractNumId w:val="22"/>
   </w:num>
   <w:num w:numId="9">
     <w:abstractNumId w:val="28"/>
   </w:num>
   <w:num w:numId="10">
-    <w:abstractNumId w:val="48"/>
+    <w:abstractNumId w:val="4"/>
   </w:num>
   <w:num w:numId="11">
+    <w:abstractNumId w:val="11"/>
+  </w:num>
+  <w:num w:numId="12">
+    <w:abstractNumId w:val="21"/>
+  </w:num>
+  <w:num w:numId="13">
+    <w:abstractNumId w:val="19"/>
+  </w:num>
+  <w:num w:numId="14">
+    <w:abstractNumId w:val="2"/>
+  </w:num>
+  <w:num w:numId="15">
+    <w:abstractNumId w:val="17"/>
+  </w:num>
+  <w:num w:numId="16">
+    <w:abstractNumId w:val="10"/>
+  </w:num>
+  <w:num w:numId="17">
+    <w:abstractNumId w:val="0"/>
+  </w:num>
+  <w:num w:numId="18">
+    <w:abstractNumId w:val="6"/>
+  </w:num>
+  <w:num w:numId="19">
+    <w:abstractNumId w:val="15"/>
+  </w:num>
+  <w:num w:numId="20">
+    <w:abstractNumId w:val="24"/>
+  </w:num>
+  <w:num w:numId="21">
+    <w:abstractNumId w:val="23"/>
+  </w:num>
+  <w:num w:numId="22">
+    <w:abstractNumId w:val="5"/>
+  </w:num>
+  <w:num w:numId="23">
+    <w:abstractNumId w:val="26"/>
+  </w:num>
+  <w:num w:numId="24">
+    <w:abstractNumId w:val="25"/>
+  </w:num>
+  <w:num w:numId="25">
+    <w:abstractNumId w:val="9"/>
+  </w:num>
+  <w:num w:numId="26">
+    <w:abstractNumId w:val="7"/>
+  </w:num>
+  <w:num w:numId="27">
+    <w:abstractNumId w:val="8"/>
+  </w:num>
+  <w:num w:numId="28">
+    <w:abstractNumId w:val="27"/>
+  </w:num>
+  <w:num w:numId="29">
+    <w:abstractNumId w:val="29"/>
+  </w:num>
+  <w:num w:numId="30">
+    <w:abstractNumId w:val="20"/>
+  </w:num>
+  <w:num w:numId="31">
     <w:abstractNumId w:val="12"/>
   </w:num>
-  <w:num w:numId="12">
-    <w:abstractNumId w:val="26"/>
-  </w:num>
-  <w:num w:numId="13">
-    <w:abstractNumId w:val="5"/>
-  </w:num>
-  <w:num w:numId="14">
-    <w:abstractNumId w:val="1"/>
-  </w:num>
-  <w:num w:numId="15">
-    <w:abstractNumId w:val="2"/>
-  </w:num>
-  <w:num w:numId="16">
-    <w:abstractNumId w:val="38"/>
-  </w:num>
-  <w:num w:numId="17">
-    <w:abstractNumId w:val="29"/>
-  </w:num>
-  <w:num w:numId="18">
-    <w:abstractNumId w:val="46"/>
-  </w:num>
-  <w:num w:numId="19">
-    <w:abstractNumId w:val="19"/>
-  </w:num>
-  <w:num w:numId="20">
-    <w:abstractNumId w:val="21"/>
-  </w:num>
-  <w:num w:numId="21">
-    <w:abstractNumId w:val="33"/>
-  </w:num>
-  <w:num w:numId="22">
-    <w:abstractNumId w:val="43"/>
-  </w:num>
-  <w:num w:numId="23">
-    <w:abstractNumId w:val="7"/>
-  </w:num>
-  <w:num w:numId="24">
-    <w:abstractNumId w:val="18"/>
-  </w:num>
-  <w:num w:numId="25">
-    <w:abstractNumId w:val="32"/>
-  </w:num>
-  <w:num w:numId="26">
-    <w:abstractNumId w:val="30"/>
-  </w:num>
-  <w:num w:numId="27">
-    <w:abstractNumId w:val="4"/>
-  </w:num>
-  <w:num w:numId="28">
-    <w:abstractNumId w:val="14"/>
-  </w:num>
-  <w:num w:numId="29">
-    <w:abstractNumId w:val="3"/>
-  </w:num>
-  <w:num w:numId="30">
-    <w:abstractNumId w:val="23"/>
-  </w:num>
-  <w:num w:numId="31">
-    <w:abstractNumId w:val="27"/>
-  </w:num>
-  <w:num w:numId="32">
-    <w:abstractNumId w:val="16"/>
-  </w:num>
-  <w:num w:numId="33">
-    <w:abstractNumId w:val="0"/>
-  </w:num>
-  <w:num w:numId="34">
-    <w:abstractNumId w:val="9"/>
-  </w:num>
-  <w:num w:numId="35">
-    <w:abstractNumId w:val="25"/>
-  </w:num>
-  <w:num w:numId="36">
-    <w:abstractNumId w:val="36"/>
-  </w:num>
-  <w:num w:numId="37">
-    <w:abstractNumId w:val="35"/>
-  </w:num>
-  <w:num w:numId="38">
-    <w:abstractNumId w:val="8"/>
-  </w:num>
-  <w:num w:numId="39">
-    <w:abstractNumId w:val="17"/>
-  </w:num>
-  <w:num w:numId="40">
-    <w:abstractNumId w:val="44"/>
-  </w:num>
-  <w:num w:numId="41">
-    <w:abstractNumId w:val="41"/>
-  </w:num>
-  <w:num w:numId="42">
-    <w:abstractNumId w:val="37"/>
-  </w:num>
-  <w:num w:numId="43">
-    <w:abstractNumId w:val="15"/>
-  </w:num>
-  <w:num w:numId="44">
-    <w:abstractNumId w:val="10"/>
-  </w:num>
-  <w:num w:numId="45">
-    <w:abstractNumId w:val="11"/>
-  </w:num>
-  <w:num w:numId="46">
-    <w:abstractNumId w:val="42"/>
-  </w:num>
-  <w:num w:numId="47">
-    <w:abstractNumId w:val="47"/>
-  </w:num>
-  <w:num w:numId="48">
-    <w:abstractNumId w:val="34"/>
-  </w:num>
-  <w:num w:numId="49">
-    <w:abstractNumId w:val="31"/>
-  </w:num>
+  <w:numIdMacAtCleanup w:val="31"/>
 </w:numbering>
 </file>
 
@@ -14952,7 +13353,7 @@
 </file>
 
 <file path=customXml/itemProps1.xml><?xml version="1.0" encoding="utf-8"?>
-<ds:datastoreItem xmlns:ds="http://schemas.openxmlformats.org/officeDocument/2006/customXml" ds:itemID="{7CD29EDB-576F-44DA-B07B-3CDCEC2481F9}">
+<ds:datastoreItem xmlns:ds="http://schemas.openxmlformats.org/officeDocument/2006/customXml" ds:itemID="{481E13BC-C42A-4052-84FC-6A3C2D5A6ED9}">
   <ds:schemaRefs>
     <ds:schemaRef ds:uri="http://schemas.openxmlformats.org/officeDocument/2006/bibliography"/>
   </ds:schemaRefs>

--- a/sad-group-report.docx
+++ b/sad-group-report.docx
@@ -40,10 +40,9 @@
               <w:tab w:val="right" w:leader="dot" w:pos="9016"/>
             </w:tabs>
             <w:rPr>
-              <w:rFonts w:eastAsiaTheme="minorEastAsia" w:cs="Vrinda"/>
+              <w:rFonts w:eastAsiaTheme="minorEastAsia"/>
               <w:noProof/>
-              <w:szCs w:val="28"/>
-              <w:lang w:eastAsia="en-GB" w:bidi="bn-IN"/>
+              <w:lang w:eastAsia="en-GB"/>
             </w:rPr>
           </w:pPr>
           <w:r>
@@ -55,65 +54,112 @@
           <w:r>
             <w:fldChar w:fldCharType="separate"/>
           </w:r>
-          <w:hyperlink w:anchor="_Toc36929534" w:history="1">
-            <w:r>
-              <w:rPr>
-                <w:rStyle w:val="Hyperlink"/>
-                <w:rFonts w:eastAsia="Times New Roman"/>
-                <w:noProof/>
-                <w:lang w:eastAsia="en-GB"/>
-              </w:rPr>
-              <w:t>1.0 Summary</w:t>
-            </w:r>
-            <w:r>
-              <w:rPr>
-                <w:noProof/>
-                <w:webHidden/>
-              </w:rPr>
-              <w:tab/>
-            </w:r>
-            <w:r>
-              <w:rPr>
-                <w:noProof/>
-                <w:webHidden/>
-              </w:rPr>
-              <w:fldChar w:fldCharType="begin"/>
-            </w:r>
-            <w:r>
-              <w:rPr>
-                <w:noProof/>
-                <w:webHidden/>
-              </w:rPr>
-              <w:instrText xml:space="preserve"> PAGEREF _Toc36929534 \h </w:instrText>
-            </w:r>
-            <w:r>
-              <w:rPr>
-                <w:noProof/>
-                <w:webHidden/>
-              </w:rPr>
-            </w:r>
-            <w:r>
-              <w:rPr>
-                <w:noProof/>
-                <w:webHidden/>
-              </w:rPr>
-              <w:fldChar w:fldCharType="separate"/>
-            </w:r>
-            <w:r>
-              <w:rPr>
-                <w:noProof/>
-                <w:webHidden/>
-              </w:rPr>
-              <w:t>1</w:t>
-            </w:r>
-            <w:r>
-              <w:rPr>
-                <w:noProof/>
-                <w:webHidden/>
-              </w:rPr>
-              <w:fldChar w:fldCharType="end"/>
-            </w:r>
-          </w:hyperlink>
+          <w:bookmarkStart w:id="0" w:name="_GoBack"/>
+          <w:bookmarkEnd w:id="0"/>
+          <w:r>
+            <w:rPr>
+              <w:rStyle w:val="Hyperlink"/>
+              <w:noProof/>
+            </w:rPr>
+            <w:fldChar w:fldCharType="begin"/>
+          </w:r>
+          <w:r>
+            <w:rPr>
+              <w:rStyle w:val="Hyperlink"/>
+              <w:noProof/>
+            </w:rPr>
+            <w:instrText xml:space="preserve"> </w:instrText>
+          </w:r>
+          <w:r>
+            <w:rPr>
+              <w:noProof/>
+            </w:rPr>
+            <w:instrText>HYPERLINK \l "_Toc37242364"</w:instrText>
+          </w:r>
+          <w:r>
+            <w:rPr>
+              <w:rStyle w:val="Hyperlink"/>
+              <w:noProof/>
+            </w:rPr>
+            <w:instrText xml:space="preserve"> </w:instrText>
+          </w:r>
+          <w:r>
+            <w:rPr>
+              <w:rStyle w:val="Hyperlink"/>
+              <w:noProof/>
+            </w:rPr>
+          </w:r>
+          <w:r>
+            <w:rPr>
+              <w:rStyle w:val="Hyperlink"/>
+              <w:noProof/>
+            </w:rPr>
+            <w:fldChar w:fldCharType="separate"/>
+          </w:r>
+          <w:r>
+            <w:rPr>
+              <w:rStyle w:val="Hyperlink"/>
+              <w:rFonts w:eastAsia="Times New Roman"/>
+              <w:noProof/>
+              <w:lang w:eastAsia="en-GB" w:bidi="bn-IN"/>
+            </w:rPr>
+            <w:t>1.0 Summary</w:t>
+          </w:r>
+          <w:r>
+            <w:rPr>
+              <w:noProof/>
+              <w:webHidden/>
+            </w:rPr>
+            <w:tab/>
+          </w:r>
+          <w:r>
+            <w:rPr>
+              <w:noProof/>
+              <w:webHidden/>
+            </w:rPr>
+            <w:fldChar w:fldCharType="begin"/>
+          </w:r>
+          <w:r>
+            <w:rPr>
+              <w:noProof/>
+              <w:webHidden/>
+            </w:rPr>
+            <w:instrText xml:space="preserve"> PAGEREF _Toc37242364 \h </w:instrText>
+          </w:r>
+          <w:r>
+            <w:rPr>
+              <w:noProof/>
+              <w:webHidden/>
+            </w:rPr>
+          </w:r>
+          <w:r>
+            <w:rPr>
+              <w:noProof/>
+              <w:webHidden/>
+            </w:rPr>
+            <w:fldChar w:fldCharType="separate"/>
+          </w:r>
+          <w:r>
+            <w:rPr>
+              <w:noProof/>
+              <w:webHidden/>
+            </w:rPr>
+            <w:t>2</w:t>
+          </w:r>
+          <w:r>
+            <w:rPr>
+              <w:noProof/>
+              <w:webHidden/>
+            </w:rPr>
+            <w:fldChar w:fldCharType="end"/>
+          </w:r>
+          <w:r>
+            <w:rPr>
+              <w:rStyle w:val="Hyperlink"/>
+              <w:noProof/>
+            </w:rPr>
+            <w:fldChar w:fldCharType="end"/>
+          </w:r>
         </w:p>
         <w:p>
           <w:pPr>
@@ -122,19 +168,18 @@
               <w:tab w:val="right" w:leader="dot" w:pos="9016"/>
             </w:tabs>
             <w:rPr>
-              <w:rFonts w:eastAsiaTheme="minorEastAsia" w:cs="Vrinda"/>
+              <w:rFonts w:eastAsiaTheme="minorEastAsia"/>
               <w:noProof/>
-              <w:szCs w:val="28"/>
-              <w:lang w:eastAsia="en-GB" w:bidi="bn-IN"/>
+              <w:lang w:eastAsia="en-GB"/>
             </w:rPr>
           </w:pPr>
-          <w:hyperlink w:anchor="_Toc36929535" w:history="1">
+          <w:hyperlink w:anchor="_Toc37242365" w:history="1">
             <w:r>
               <w:rPr>
                 <w:rStyle w:val="Hyperlink"/>
                 <w:rFonts w:eastAsia="Times New Roman"/>
                 <w:noProof/>
-                <w:lang w:eastAsia="en-GB"/>
+                <w:lang w:eastAsia="en-GB" w:bidi="bn-IN"/>
               </w:rPr>
               <w:t>2.0 Requirement Analysis</w:t>
             </w:r>
@@ -157,7 +202,7 @@
                 <w:noProof/>
                 <w:webHidden/>
               </w:rPr>
-              <w:instrText xml:space="preserve"> PAGEREF _Toc36929535 \h </w:instrText>
+              <w:instrText xml:space="preserve"> PAGEREF _Toc37242365 \h </w:instrText>
             </w:r>
             <w:r>
               <w:rPr>
@@ -177,7 +222,7 @@
                 <w:noProof/>
                 <w:webHidden/>
               </w:rPr>
-              <w:t>1</w:t>
+              <w:t>2</w:t>
             </w:r>
             <w:r>
               <w:rPr>
@@ -195,19 +240,18 @@
               <w:tab w:val="right" w:leader="dot" w:pos="9016"/>
             </w:tabs>
             <w:rPr>
-              <w:rFonts w:eastAsiaTheme="minorEastAsia" w:cs="Vrinda"/>
+              <w:rFonts w:eastAsiaTheme="minorEastAsia"/>
               <w:noProof/>
-              <w:szCs w:val="28"/>
-              <w:lang w:eastAsia="en-GB" w:bidi="bn-IN"/>
+              <w:lang w:eastAsia="en-GB"/>
             </w:rPr>
           </w:pPr>
-          <w:hyperlink w:anchor="_Toc36929536" w:history="1">
+          <w:hyperlink w:anchor="_Toc37242366" w:history="1">
             <w:r>
               <w:rPr>
                 <w:rStyle w:val="Hyperlink"/>
                 <w:rFonts w:eastAsia="Times New Roman"/>
                 <w:noProof/>
-                <w:lang w:eastAsia="en-GB"/>
+                <w:lang w:eastAsia="en-GB" w:bidi="bn-IN"/>
               </w:rPr>
               <w:t>2.1 Functional Requirements</w:t>
             </w:r>
@@ -230,7 +274,7 @@
                 <w:noProof/>
                 <w:webHidden/>
               </w:rPr>
-              <w:instrText xml:space="preserve"> PAGEREF _Toc36929536 \h </w:instrText>
+              <w:instrText xml:space="preserve"> PAGEREF _Toc37242366 \h </w:instrText>
             </w:r>
             <w:r>
               <w:rPr>
@@ -250,7 +294,7 @@
                 <w:noProof/>
                 <w:webHidden/>
               </w:rPr>
-              <w:t>1</w:t>
+              <w:t>2</w:t>
             </w:r>
             <w:r>
               <w:rPr>
@@ -268,19 +312,18 @@
               <w:tab w:val="right" w:leader="dot" w:pos="9016"/>
             </w:tabs>
             <w:rPr>
-              <w:rFonts w:eastAsiaTheme="minorEastAsia" w:cs="Vrinda"/>
+              <w:rFonts w:eastAsiaTheme="minorEastAsia"/>
               <w:noProof/>
-              <w:szCs w:val="28"/>
-              <w:lang w:eastAsia="en-GB" w:bidi="bn-IN"/>
+              <w:lang w:eastAsia="en-GB"/>
             </w:rPr>
           </w:pPr>
-          <w:hyperlink w:anchor="_Toc36929537" w:history="1">
+          <w:hyperlink w:anchor="_Toc37242367" w:history="1">
             <w:r>
               <w:rPr>
                 <w:rStyle w:val="Hyperlink"/>
                 <w:rFonts w:eastAsia="Times New Roman"/>
                 <w:noProof/>
-                <w:lang w:eastAsia="en-GB"/>
+                <w:lang w:eastAsia="en-GB" w:bidi="bn-IN"/>
               </w:rPr>
               <w:t>2.2 Use Case Modelling</w:t>
             </w:r>
@@ -303,7 +346,7 @@
                 <w:noProof/>
                 <w:webHidden/>
               </w:rPr>
-              <w:instrText xml:space="preserve"> PAGEREF _Toc36929537 \h </w:instrText>
+              <w:instrText xml:space="preserve"> PAGEREF _Toc37242367 \h </w:instrText>
             </w:r>
             <w:r>
               <w:rPr>
@@ -323,7 +366,7 @@
                 <w:noProof/>
                 <w:webHidden/>
               </w:rPr>
-              <w:t>2</w:t>
+              <w:t>3</w:t>
             </w:r>
             <w:r>
               <w:rPr>
@@ -341,18 +384,17 @@
               <w:tab w:val="right" w:leader="dot" w:pos="9016"/>
             </w:tabs>
             <w:rPr>
-              <w:rFonts w:eastAsiaTheme="minorEastAsia" w:cs="Vrinda"/>
+              <w:rFonts w:eastAsiaTheme="minorEastAsia"/>
               <w:noProof/>
-              <w:szCs w:val="28"/>
-              <w:lang w:eastAsia="en-GB" w:bidi="bn-IN"/>
+              <w:lang w:eastAsia="en-GB"/>
             </w:rPr>
           </w:pPr>
-          <w:hyperlink w:anchor="_Toc36929538" w:history="1">
+          <w:hyperlink w:anchor="_Toc37242368" w:history="1">
             <w:r>
               <w:rPr>
                 <w:rStyle w:val="Hyperlink"/>
                 <w:noProof/>
-                <w:lang w:eastAsia="en-GB"/>
+                <w:lang w:eastAsia="en-GB" w:bidi="bn-IN"/>
               </w:rPr>
               <w:t>2.2.2 Use Case Description</w:t>
             </w:r>
@@ -375,7 +417,7 @@
                 <w:noProof/>
                 <w:webHidden/>
               </w:rPr>
-              <w:instrText xml:space="preserve"> PAGEREF _Toc36929538 \h </w:instrText>
+              <w:instrText xml:space="preserve"> PAGEREF _Toc37242368 \h </w:instrText>
             </w:r>
             <w:r>
               <w:rPr>
@@ -395,7 +437,7 @@
                 <w:noProof/>
                 <w:webHidden/>
               </w:rPr>
-              <w:t>3</w:t>
+              <w:t>4</w:t>
             </w:r>
             <w:r>
               <w:rPr>
@@ -414,27 +456,25 @@
               <w:tab w:val="right" w:leader="dot" w:pos="9016"/>
             </w:tabs>
             <w:rPr>
-              <w:rFonts w:eastAsiaTheme="minorEastAsia" w:cs="Vrinda"/>
+              <w:rFonts w:eastAsiaTheme="minorEastAsia"/>
               <w:noProof/>
-              <w:szCs w:val="28"/>
-              <w:lang w:eastAsia="en-GB" w:bidi="bn-IN"/>
+              <w:lang w:eastAsia="en-GB"/>
             </w:rPr>
           </w:pPr>
-          <w:hyperlink w:anchor="_Toc36929539" w:history="1">
+          <w:hyperlink w:anchor="_Toc37242369" w:history="1">
             <w:r>
               <w:rPr>
                 <w:rStyle w:val="Hyperlink"/>
                 <w:noProof/>
+                <w:lang w:eastAsia="en-GB" w:bidi="bn-IN"/>
+              </w:rPr>
+              <w:t>2.2.3</w:t>
+            </w:r>
+            <w:r>
+              <w:rPr>
+                <w:rFonts w:eastAsiaTheme="minorEastAsia"/>
+                <w:noProof/>
                 <w:lang w:eastAsia="en-GB"/>
-              </w:rPr>
-              <w:t>2.2.3</w:t>
-            </w:r>
-            <w:r>
-              <w:rPr>
-                <w:rFonts w:eastAsiaTheme="minorEastAsia" w:cs="Vrinda"/>
-                <w:noProof/>
-                <w:szCs w:val="28"/>
-                <w:lang w:eastAsia="en-GB" w:bidi="bn-IN"/>
               </w:rPr>
               <w:tab/>
             </w:r>
@@ -442,7 +482,7 @@
               <w:rPr>
                 <w:rStyle w:val="Hyperlink"/>
                 <w:noProof/>
-                <w:lang w:eastAsia="en-GB"/>
+                <w:lang w:eastAsia="en-GB" w:bidi="bn-IN"/>
               </w:rPr>
               <w:t>Use Case Diagram</w:t>
             </w:r>
@@ -465,7 +505,7 @@
                 <w:noProof/>
                 <w:webHidden/>
               </w:rPr>
-              <w:instrText xml:space="preserve"> PAGEREF _Toc36929539 \h </w:instrText>
+              <w:instrText xml:space="preserve"> PAGEREF _Toc37242369 \h </w:instrText>
             </w:r>
             <w:r>
               <w:rPr>
@@ -485,7 +525,7 @@
                 <w:noProof/>
                 <w:webHidden/>
               </w:rPr>
-              <w:t>9</w:t>
+              <w:t>10</w:t>
             </w:r>
             <w:r>
               <w:rPr>
@@ -503,13 +543,12 @@
               <w:tab w:val="right" w:leader="dot" w:pos="9016"/>
             </w:tabs>
             <w:rPr>
-              <w:rFonts w:eastAsiaTheme="minorEastAsia" w:cs="Vrinda"/>
+              <w:rFonts w:eastAsiaTheme="minorEastAsia"/>
               <w:noProof/>
-              <w:szCs w:val="28"/>
-              <w:lang w:eastAsia="en-GB" w:bidi="bn-IN"/>
+              <w:lang w:eastAsia="en-GB"/>
             </w:rPr>
           </w:pPr>
-          <w:hyperlink w:anchor="_Toc36929540" w:history="1">
+          <w:hyperlink w:anchor="_Toc37242370" w:history="1">
             <w:r>
               <w:rPr>
                 <w:rStyle w:val="Hyperlink"/>
@@ -536,7 +575,7 @@
                 <w:noProof/>
                 <w:webHidden/>
               </w:rPr>
-              <w:instrText xml:space="preserve"> PAGEREF _Toc36929540 \h </w:instrText>
+              <w:instrText xml:space="preserve"> PAGEREF _Toc37242370 \h </w:instrText>
             </w:r>
             <w:r>
               <w:rPr>
@@ -556,7 +595,7 @@
                 <w:noProof/>
                 <w:webHidden/>
               </w:rPr>
-              <w:t>9</w:t>
+              <w:t>10</w:t>
             </w:r>
             <w:r>
               <w:rPr>
@@ -575,13 +614,12 @@
               <w:tab w:val="right" w:leader="dot" w:pos="9016"/>
             </w:tabs>
             <w:rPr>
-              <w:rFonts w:eastAsiaTheme="minorEastAsia" w:cs="Vrinda"/>
+              <w:rFonts w:eastAsiaTheme="minorEastAsia"/>
               <w:noProof/>
-              <w:szCs w:val="28"/>
-              <w:lang w:eastAsia="en-GB" w:bidi="bn-IN"/>
+              <w:lang w:eastAsia="en-GB"/>
             </w:rPr>
           </w:pPr>
-          <w:hyperlink w:anchor="_Toc36929541" w:history="1">
+          <w:hyperlink w:anchor="_Toc37242371" w:history="1">
             <w:r>
               <w:rPr>
                 <w:rStyle w:val="Hyperlink"/>
@@ -591,10 +629,9 @@
             </w:r>
             <w:r>
               <w:rPr>
-                <w:rFonts w:eastAsiaTheme="minorEastAsia" w:cs="Vrinda"/>
+                <w:rFonts w:eastAsiaTheme="minorEastAsia"/>
                 <w:noProof/>
-                <w:szCs w:val="28"/>
-                <w:lang w:eastAsia="en-GB" w:bidi="bn-IN"/>
+                <w:lang w:eastAsia="en-GB"/>
               </w:rPr>
               <w:tab/>
             </w:r>
@@ -603,7 +640,7 @@
                 <w:rStyle w:val="Hyperlink"/>
                 <w:noProof/>
               </w:rPr>
-              <w:t>List of actions found at 4# Order Use Case</w:t>
+              <w:t>List of actions found at #4 use case Order Configured Computer</w:t>
             </w:r>
             <w:r>
               <w:rPr>
@@ -624,7 +661,7 @@
                 <w:noProof/>
                 <w:webHidden/>
               </w:rPr>
-              <w:instrText xml:space="preserve"> PAGEREF _Toc36929541 \h </w:instrText>
+              <w:instrText xml:space="preserve"> PAGEREF _Toc37242371 \h </w:instrText>
             </w:r>
             <w:r>
               <w:rPr>
@@ -644,7 +681,7 @@
                 <w:noProof/>
                 <w:webHidden/>
               </w:rPr>
-              <w:t>9</w:t>
+              <w:t>10</w:t>
             </w:r>
             <w:r>
               <w:rPr>
@@ -663,13 +700,12 @@
               <w:tab w:val="right" w:leader="dot" w:pos="9016"/>
             </w:tabs>
             <w:rPr>
-              <w:rFonts w:eastAsiaTheme="minorEastAsia" w:cs="Vrinda"/>
+              <w:rFonts w:eastAsiaTheme="minorEastAsia"/>
               <w:noProof/>
-              <w:szCs w:val="28"/>
-              <w:lang w:eastAsia="en-GB" w:bidi="bn-IN"/>
+              <w:lang w:eastAsia="en-GB"/>
             </w:rPr>
           </w:pPr>
-          <w:hyperlink w:anchor="_Toc36929542" w:history="1">
+          <w:hyperlink w:anchor="_Toc37242372" w:history="1">
             <w:r>
               <w:rPr>
                 <w:rStyle w:val="Hyperlink"/>
@@ -679,10 +715,9 @@
             </w:r>
             <w:r>
               <w:rPr>
-                <w:rFonts w:eastAsiaTheme="minorEastAsia" w:cs="Vrinda"/>
+                <w:rFonts w:eastAsiaTheme="minorEastAsia"/>
                 <w:noProof/>
-                <w:szCs w:val="28"/>
-                <w:lang w:eastAsia="en-GB" w:bidi="bn-IN"/>
+                <w:lang w:eastAsia="en-GB"/>
               </w:rPr>
               <w:tab/>
             </w:r>
@@ -691,7 +726,7 @@
                 <w:rStyle w:val="Hyperlink"/>
                 <w:noProof/>
               </w:rPr>
-              <w:t>Activity diagram for use case #4 order</w:t>
+              <w:t>Activity diagram for #4 use case Order Configured Computer</w:t>
             </w:r>
             <w:r>
               <w:rPr>
@@ -712,7 +747,7 @@
                 <w:noProof/>
                 <w:webHidden/>
               </w:rPr>
-              <w:instrText xml:space="preserve"> PAGEREF _Toc36929542 \h </w:instrText>
+              <w:instrText xml:space="preserve"> PAGEREF _Toc37242372 \h </w:instrText>
             </w:r>
             <w:r>
               <w:rPr>
@@ -732,7 +767,179 @@
                 <w:noProof/>
                 <w:webHidden/>
               </w:rPr>
-              <w:t>10</w:t>
+              <w:t>11</w:t>
+            </w:r>
+            <w:r>
+              <w:rPr>
+                <w:noProof/>
+                <w:webHidden/>
+              </w:rPr>
+              <w:fldChar w:fldCharType="end"/>
+            </w:r>
+          </w:hyperlink>
+        </w:p>
+        <w:p>
+          <w:pPr>
+            <w:pStyle w:val="TOC2"/>
+            <w:tabs>
+              <w:tab w:val="left" w:pos="880"/>
+              <w:tab w:val="right" w:leader="dot" w:pos="9016"/>
+            </w:tabs>
+            <w:rPr>
+              <w:rFonts w:eastAsiaTheme="minorEastAsia"/>
+              <w:noProof/>
+              <w:lang w:eastAsia="en-GB"/>
+            </w:rPr>
+          </w:pPr>
+          <w:hyperlink w:anchor="_Toc37242373" w:history="1">
+            <w:r>
+              <w:rPr>
+                <w:rStyle w:val="Hyperlink"/>
+                <w:noProof/>
+              </w:rPr>
+              <w:t>3.3</w:t>
+            </w:r>
+            <w:r>
+              <w:rPr>
+                <w:rFonts w:eastAsiaTheme="minorEastAsia"/>
+                <w:noProof/>
+                <w:lang w:eastAsia="en-GB"/>
+              </w:rPr>
+              <w:tab/>
+            </w:r>
+            <w:r>
+              <w:rPr>
+                <w:rStyle w:val="Hyperlink"/>
+                <w:noProof/>
+              </w:rPr>
+              <w:t>Class Modelling</w:t>
+            </w:r>
+            <w:r>
+              <w:rPr>
+                <w:noProof/>
+                <w:webHidden/>
+              </w:rPr>
+              <w:tab/>
+            </w:r>
+            <w:r>
+              <w:rPr>
+                <w:noProof/>
+                <w:webHidden/>
+              </w:rPr>
+              <w:fldChar w:fldCharType="begin"/>
+            </w:r>
+            <w:r>
+              <w:rPr>
+                <w:noProof/>
+                <w:webHidden/>
+              </w:rPr>
+              <w:instrText xml:space="preserve"> PAGEREF _Toc37242373 \h </w:instrText>
+            </w:r>
+            <w:r>
+              <w:rPr>
+                <w:noProof/>
+                <w:webHidden/>
+              </w:rPr>
+            </w:r>
+            <w:r>
+              <w:rPr>
+                <w:noProof/>
+                <w:webHidden/>
+              </w:rPr>
+              <w:fldChar w:fldCharType="separate"/>
+            </w:r>
+            <w:r>
+              <w:rPr>
+                <w:noProof/>
+                <w:webHidden/>
+              </w:rPr>
+              <w:t>12</w:t>
+            </w:r>
+            <w:r>
+              <w:rPr>
+                <w:noProof/>
+                <w:webHidden/>
+              </w:rPr>
+              <w:fldChar w:fldCharType="end"/>
+            </w:r>
+          </w:hyperlink>
+        </w:p>
+        <w:p>
+          <w:pPr>
+            <w:pStyle w:val="TOC2"/>
+            <w:tabs>
+              <w:tab w:val="left" w:pos="880"/>
+              <w:tab w:val="right" w:leader="dot" w:pos="9016"/>
+            </w:tabs>
+            <w:rPr>
+              <w:rFonts w:eastAsiaTheme="minorEastAsia"/>
+              <w:noProof/>
+              <w:lang w:eastAsia="en-GB"/>
+            </w:rPr>
+          </w:pPr>
+          <w:hyperlink w:anchor="_Toc37242374" w:history="1">
+            <w:r>
+              <w:rPr>
+                <w:rStyle w:val="Hyperlink"/>
+                <w:noProof/>
+              </w:rPr>
+              <w:t>3.4</w:t>
+            </w:r>
+            <w:r>
+              <w:rPr>
+                <w:rFonts w:eastAsiaTheme="minorEastAsia"/>
+                <w:noProof/>
+                <w:lang w:eastAsia="en-GB"/>
+              </w:rPr>
+              <w:tab/>
+            </w:r>
+            <w:r>
+              <w:rPr>
+                <w:rStyle w:val="Hyperlink"/>
+                <w:noProof/>
+              </w:rPr>
+              <w:t>Interaction Modelling</w:t>
+            </w:r>
+            <w:r>
+              <w:rPr>
+                <w:noProof/>
+                <w:webHidden/>
+              </w:rPr>
+              <w:tab/>
+            </w:r>
+            <w:r>
+              <w:rPr>
+                <w:noProof/>
+                <w:webHidden/>
+              </w:rPr>
+              <w:fldChar w:fldCharType="begin"/>
+            </w:r>
+            <w:r>
+              <w:rPr>
+                <w:noProof/>
+                <w:webHidden/>
+              </w:rPr>
+              <w:instrText xml:space="preserve"> PAGEREF _Toc37242374 \h </w:instrText>
+            </w:r>
+            <w:r>
+              <w:rPr>
+                <w:noProof/>
+                <w:webHidden/>
+              </w:rPr>
+            </w:r>
+            <w:r>
+              <w:rPr>
+                <w:noProof/>
+                <w:webHidden/>
+              </w:rPr>
+              <w:fldChar w:fldCharType="separate"/>
+            </w:r>
+            <w:r>
+              <w:rPr>
+                <w:noProof/>
+                <w:webHidden/>
+              </w:rPr>
+              <w:t>13</w:t>
             </w:r>
             <w:r>
               <w:rPr>
@@ -764,6 +971,15 @@
           <w:lang w:eastAsia="en-GB" w:bidi="bn-IN"/>
         </w:rPr>
       </w:pPr>
+      <w:r>
+        <w:rPr>
+          <w:rFonts w:ascii="Calibri" w:eastAsia="Times New Roman" w:hAnsi="Calibri" w:cs="Calibri"/>
+          <w:b/>
+          <w:bCs/>
+          <w:lang w:eastAsia="en-GB" w:bidi="bn-IN"/>
+        </w:rPr>
+        <w:br w:type="page"/>
+      </w:r>
     </w:p>
     <w:p>
       <w:pPr>
@@ -785,6 +1001,7 @@
           <w:bCs/>
           <w:lang w:eastAsia="en-GB" w:bidi="bn-IN"/>
         </w:rPr>
+        <w:lastRenderedPageBreak/>
         <w:t>Online Shopping System</w:t>
       </w:r>
     </w:p>
@@ -796,7 +1013,7 @@
           <w:lang w:eastAsia="en-GB" w:bidi="bn-IN"/>
         </w:rPr>
       </w:pPr>
-      <w:bookmarkStart w:id="0" w:name="_Toc36929534"/>
+      <w:bookmarkStart w:id="1" w:name="_Toc37242364"/>
       <w:r>
         <w:rPr>
           <w:rFonts w:eastAsia="Times New Roman"/>
@@ -811,7 +1028,7 @@
         </w:rPr>
         <w:t>Summary</w:t>
       </w:r>
-      <w:bookmarkEnd w:id="0"/>
+      <w:bookmarkEnd w:id="1"/>
     </w:p>
     <w:p>
       <w:pPr>
@@ -836,13 +1053,41 @@
           <w:rFonts w:ascii="Calibri" w:eastAsia="Times New Roman" w:hAnsi="Calibri" w:cs="Calibri"/>
           <w:lang w:eastAsia="en-GB" w:bidi="bn-IN"/>
         </w:rPr>
-        <w:t xml:space="preserve">The project aims to develop a web based online shopping system to help a business who primarily manufacture and sell computers. The system should allow customers to view, select and purchase products directly from the manufacturers website. All products need to be categorised in three groups and they are 1. Servers 2. Desktops 3. Laptops. Customers can either purchase </w:t>
+        <w:t xml:space="preserve">The project aims to develop a web based online shopping system to help a business who primarily manufacture and sell computers. The system should allow customers to view, select and purchase </w:t>
       </w:r>
       <w:r>
         <w:rPr>
           <w:rFonts w:ascii="Calibri" w:eastAsia="Times New Roman" w:hAnsi="Calibri" w:cs="Calibri"/>
           <w:lang w:eastAsia="en-GB" w:bidi="bn-IN"/>
         </w:rPr>
+        <w:t>computer</w:t>
+      </w:r>
+      <w:r>
+        <w:rPr>
+          <w:rFonts w:ascii="Calibri" w:eastAsia="Times New Roman" w:hAnsi="Calibri" w:cs="Calibri"/>
+          <w:lang w:eastAsia="en-GB" w:bidi="bn-IN"/>
+        </w:rPr>
+        <w:t xml:space="preserve">s directly from the manufacturers website. All </w:t>
+      </w:r>
+      <w:r>
+        <w:rPr>
+          <w:rFonts w:ascii="Calibri" w:eastAsia="Times New Roman" w:hAnsi="Calibri" w:cs="Calibri"/>
+          <w:lang w:eastAsia="en-GB" w:bidi="bn-IN"/>
+        </w:rPr>
+        <w:t>computer</w:t>
+      </w:r>
+      <w:r>
+        <w:rPr>
+          <w:rFonts w:ascii="Calibri" w:eastAsia="Times New Roman" w:hAnsi="Calibri" w:cs="Calibri"/>
+          <w:lang w:eastAsia="en-GB" w:bidi="bn-IN"/>
+        </w:rPr>
+        <w:t xml:space="preserve">s need to be categorised in three groups and they are 1. Servers 2. Desktops 3. Laptops. Customers can either purchase </w:t>
+      </w:r>
+      <w:r>
+        <w:rPr>
+          <w:rFonts w:ascii="Calibri" w:eastAsia="Times New Roman" w:hAnsi="Calibri" w:cs="Calibri"/>
+          <w:lang w:eastAsia="en-GB" w:bidi="bn-IN"/>
+        </w:rPr>
         <w:t>his desired</w:t>
       </w:r>
       <w:r>
@@ -850,13 +1095,27 @@
           <w:rFonts w:ascii="Calibri" w:eastAsia="Times New Roman" w:hAnsi="Calibri" w:cs="Calibri"/>
           <w:lang w:eastAsia="en-GB" w:bidi="bn-IN"/>
         </w:rPr>
-        <w:t xml:space="preserve"> product as they</w:t>
+        <w:t xml:space="preserve"> </w:t>
       </w:r>
       <w:r>
         <w:rPr>
           <w:rFonts w:ascii="Calibri" w:eastAsia="Times New Roman" w:hAnsi="Calibri" w:cs="Calibri"/>
           <w:lang w:eastAsia="en-GB" w:bidi="bn-IN"/>
         </w:rPr>
+        <w:t>computer</w:t>
+      </w:r>
+      <w:r>
+        <w:rPr>
+          <w:rFonts w:ascii="Calibri" w:eastAsia="Times New Roman" w:hAnsi="Calibri" w:cs="Calibri"/>
+          <w:lang w:eastAsia="en-GB" w:bidi="bn-IN"/>
+        </w:rPr>
+        <w:t xml:space="preserve"> as they</w:t>
+      </w:r>
+      <w:r>
+        <w:rPr>
+          <w:rFonts w:ascii="Calibri" w:eastAsia="Times New Roman" w:hAnsi="Calibri" w:cs="Calibri"/>
+          <w:lang w:eastAsia="en-GB" w:bidi="bn-IN"/>
+        </w:rPr>
         <w:t xml:space="preserve"> are</w:t>
       </w:r>
       <w:r>
@@ -885,7 +1144,21 @@
           <w:rFonts w:ascii="Calibri" w:eastAsia="Times New Roman" w:hAnsi="Calibri" w:cs="Calibri"/>
           <w:lang w:eastAsia="en-GB" w:bidi="bn-IN"/>
         </w:rPr>
-        <w:t xml:space="preserve">customize their order using the system if they wish to get different configuration. The system should alter the price of the product after calculating price of newly added components. </w:t>
+        <w:t xml:space="preserve">customize their order using the system if they wish to get different configuration. The system should alter the price of the </w:t>
+      </w:r>
+      <w:r>
+        <w:rPr>
+          <w:rFonts w:ascii="Calibri" w:eastAsia="Times New Roman" w:hAnsi="Calibri" w:cs="Calibri"/>
+          <w:lang w:eastAsia="en-GB" w:bidi="bn-IN"/>
+        </w:rPr>
+        <w:t>computer</w:t>
+      </w:r>
+      <w:r>
+        <w:rPr>
+          <w:rFonts w:ascii="Calibri" w:eastAsia="Times New Roman" w:hAnsi="Calibri" w:cs="Calibri"/>
+          <w:lang w:eastAsia="en-GB" w:bidi="bn-IN"/>
+        </w:rPr>
+        <w:t xml:space="preserve"> after calculating price of newly added components. </w:t>
       </w:r>
     </w:p>
     <w:p>
@@ -1021,7 +1294,7 @@
           <w:lang w:eastAsia="en-GB" w:bidi="bn-IN"/>
         </w:rPr>
       </w:pPr>
-      <w:bookmarkStart w:id="1" w:name="_Toc36929535"/>
+      <w:bookmarkStart w:id="2" w:name="_Toc37242365"/>
       <w:r>
         <w:rPr>
           <w:rFonts w:eastAsia="Times New Roman"/>
@@ -1029,7 +1302,7 @@
         </w:rPr>
         <w:t>2.0 Requirement Analysis</w:t>
       </w:r>
-      <w:bookmarkEnd w:id="1"/>
+      <w:bookmarkEnd w:id="2"/>
     </w:p>
     <w:p>
       <w:pPr>
@@ -1047,7 +1320,7 @@
           <w:lang w:eastAsia="en-GB" w:bidi="bn-IN"/>
         </w:rPr>
       </w:pPr>
-      <w:bookmarkStart w:id="2" w:name="_Toc36929536"/>
+      <w:bookmarkStart w:id="3" w:name="_Toc37242366"/>
       <w:r>
         <w:rPr>
           <w:rFonts w:eastAsia="Times New Roman"/>
@@ -1062,7 +1335,7 @@
         </w:rPr>
         <w:t>Functional Requirements</w:t>
       </w:r>
-      <w:bookmarkEnd w:id="2"/>
+      <w:bookmarkEnd w:id="3"/>
       <w:r>
         <w:rPr>
           <w:rFonts w:eastAsia="Times New Roman"/>
@@ -1399,6 +1672,7 @@
           <w:rFonts w:ascii="Calibri" w:eastAsia="Times New Roman" w:hAnsi="Calibri" w:cs="Calibri"/>
           <w:lang w:eastAsia="en-GB" w:bidi="bn-IN"/>
         </w:rPr>
+        <w:lastRenderedPageBreak/>
         <w:t>The relevant purchase details that will be required by the customer such as the order number and the account number is mailed to the customers email address so that they will be able to check their order status online.</w:t>
       </w:r>
     </w:p>
@@ -1470,7 +1744,7 @@
           <w:lang w:eastAsia="en-GB" w:bidi="bn-IN"/>
         </w:rPr>
       </w:pPr>
-      <w:bookmarkStart w:id="3" w:name="_Toc36929537"/>
+      <w:bookmarkStart w:id="4" w:name="_Toc37242367"/>
       <w:r>
         <w:rPr>
           <w:rFonts w:eastAsia="Times New Roman"/>
@@ -1492,7 +1766,7 @@
         </w:rPr>
         <w:t>Modelling</w:t>
       </w:r>
-      <w:bookmarkEnd w:id="3"/>
+      <w:bookmarkEnd w:id="4"/>
     </w:p>
     <w:p>
       <w:pPr>
@@ -1588,7 +1862,19 @@
           <w:lang w:eastAsia="en-GB" w:bidi="bn-IN"/>
         </w:rPr>
         <w:tab/>
-        <w:t>Customer: Anyone using the web system to purchase a product.</w:t>
+        <w:t xml:space="preserve">Customer: Anyone using the web system to purchase a </w:t>
+      </w:r>
+      <w:r>
+        <w:rPr>
+          <w:lang w:eastAsia="en-GB" w:bidi="bn-IN"/>
+        </w:rPr>
+        <w:t>computer</w:t>
+      </w:r>
+      <w:r>
+        <w:rPr>
+          <w:lang w:eastAsia="en-GB" w:bidi="bn-IN"/>
+        </w:rPr>
+        <w:t>.</w:t>
       </w:r>
     </w:p>
     <w:p>
@@ -1622,7 +1908,19 @@
         <w:rPr>
           <w:lang w:eastAsia="en-GB" w:bidi="bn-IN"/>
         </w:rPr>
-        <w:t>Warehouse: Responsible for managing inventories and shipping products.</w:t>
+        <w:t xml:space="preserve">Warehouse: Responsible for managing inventories and shipping </w:t>
+      </w:r>
+      <w:r>
+        <w:rPr>
+          <w:lang w:eastAsia="en-GB" w:bidi="bn-IN"/>
+        </w:rPr>
+        <w:t>computer</w:t>
+      </w:r>
+      <w:r>
+        <w:rPr>
+          <w:lang w:eastAsia="en-GB" w:bidi="bn-IN"/>
+        </w:rPr>
+        <w:t>s.</w:t>
       </w:r>
     </w:p>
     <w:p>
@@ -1813,7 +2111,31 @@
               <w:rPr>
                 <w:lang w:eastAsia="en-GB" w:bidi="bn-IN"/>
               </w:rPr>
-              <w:t>View products</w:t>
+              <w:t xml:space="preserve">View </w:t>
+            </w:r>
+            <w:r>
+              <w:rPr>
+                <w:lang w:eastAsia="en-GB" w:bidi="bn-IN"/>
+              </w:rPr>
+              <w:t>computer</w:t>
+            </w:r>
+            <w:r>
+              <w:rPr>
+                <w:lang w:eastAsia="en-GB" w:bidi="bn-IN"/>
+              </w:rPr>
+              <w:t xml:space="preserve"> with </w:t>
+            </w:r>
+            <w:r>
+              <w:rPr>
+                <w:lang w:eastAsia="en-GB" w:bidi="bn-IN"/>
+              </w:rPr>
+              <w:t>default</w:t>
+            </w:r>
+            <w:r>
+              <w:rPr>
+                <w:lang w:eastAsia="en-GB" w:bidi="bn-IN"/>
+              </w:rPr>
+              <w:t xml:space="preserve"> configuration </w:t>
             </w:r>
           </w:p>
         </w:tc>
@@ -1878,7 +2200,13 @@
               <w:rPr>
                 <w:lang w:eastAsia="en-GB" w:bidi="bn-IN"/>
               </w:rPr>
-              <w:t>Change components of the product</w:t>
+              <w:t xml:space="preserve">Change components of the </w:t>
+            </w:r>
+            <w:r>
+              <w:rPr>
+                <w:lang w:eastAsia="en-GB" w:bidi="bn-IN"/>
+              </w:rPr>
+              <w:t>computer</w:t>
             </w:r>
           </w:p>
         </w:tc>
@@ -1960,7 +2288,6 @@
               <w:rPr>
                 <w:lang w:eastAsia="en-GB" w:bidi="bn-IN"/>
               </w:rPr>
-              <w:lastRenderedPageBreak/>
               <w:t>4</w:t>
             </w:r>
           </w:p>
@@ -2429,6 +2756,7 @@
               <w:rPr>
                 <w:lang w:eastAsia="en-GB" w:bidi="bn-IN"/>
               </w:rPr>
+              <w:lastRenderedPageBreak/>
               <w:t>11</w:t>
             </w:r>
           </w:p>
@@ -2465,7 +2793,19 @@
               <w:rPr>
                 <w:lang w:eastAsia="en-GB" w:bidi="bn-IN"/>
               </w:rPr>
-              <w:t>Send product request to warehouse</w:t>
+              <w:t xml:space="preserve">Send </w:t>
+            </w:r>
+            <w:r>
+              <w:rPr>
+                <w:lang w:eastAsia="en-GB" w:bidi="bn-IN"/>
+              </w:rPr>
+              <w:t>computer</w:t>
+            </w:r>
+            <w:r>
+              <w:rPr>
+                <w:lang w:eastAsia="en-GB" w:bidi="bn-IN"/>
+              </w:rPr>
+              <w:t xml:space="preserve"> request to warehouse</w:t>
             </w:r>
           </w:p>
         </w:tc>
@@ -2611,14 +2951,14 @@
           <w:lang w:eastAsia="en-GB" w:bidi="bn-IN"/>
         </w:rPr>
       </w:pPr>
-      <w:bookmarkStart w:id="4" w:name="_Toc36929538"/>
+      <w:bookmarkStart w:id="5" w:name="_Toc37242368"/>
       <w:r>
         <w:rPr>
           <w:lang w:eastAsia="en-GB" w:bidi="bn-IN"/>
         </w:rPr>
         <w:t>2.2.2 Use Case Description</w:t>
       </w:r>
-      <w:bookmarkEnd w:id="4"/>
+      <w:bookmarkEnd w:id="5"/>
     </w:p>
     <w:p>
       <w:pPr>
@@ -2691,7 +3031,39 @@
                 <w:bCs/>
                 <w:lang w:eastAsia="en-GB" w:bidi="bn-IN"/>
               </w:rPr>
-              <w:t>View products</w:t>
+              <w:t xml:space="preserve">View </w:t>
+            </w:r>
+            <w:r>
+              <w:rPr>
+                <w:b/>
+                <w:bCs/>
+                <w:lang w:eastAsia="en-GB" w:bidi="bn-IN"/>
+              </w:rPr>
+              <w:t>computer</w:t>
+            </w:r>
+            <w:r>
+              <w:rPr>
+                <w:b/>
+                <w:bCs/>
+                <w:lang w:eastAsia="en-GB" w:bidi="bn-IN"/>
+              </w:rPr>
+              <w:t xml:space="preserve"> with </w:t>
+            </w:r>
+            <w:r>
+              <w:rPr>
+                <w:b/>
+                <w:bCs/>
+                <w:lang w:eastAsia="en-GB" w:bidi="bn-IN"/>
+              </w:rPr>
+              <w:t>default</w:t>
+            </w:r>
+            <w:r>
+              <w:rPr>
+                <w:b/>
+                <w:bCs/>
+                <w:lang w:eastAsia="en-GB" w:bidi="bn-IN"/>
+              </w:rPr>
+              <w:t xml:space="preserve"> configuration</w:t>
             </w:r>
           </w:p>
         </w:tc>
@@ -2744,13 +3116,31 @@
               <w:rPr>
                 <w:lang w:eastAsia="en-GB" w:bidi="bn-IN"/>
               </w:rPr>
-              <w:t>products</w:t>
-            </w:r>
-            <w:r>
-              <w:rPr>
-                <w:lang w:eastAsia="en-GB" w:bidi="bn-IN"/>
-              </w:rPr>
-              <w:t xml:space="preserve"> and selects desired product and view its details.</w:t>
+              <w:t>computer</w:t>
+            </w:r>
+            <w:r>
+              <w:rPr>
+                <w:lang w:eastAsia="en-GB" w:bidi="bn-IN"/>
+              </w:rPr>
+              <w:t>s</w:t>
+            </w:r>
+            <w:r>
+              <w:rPr>
+                <w:lang w:eastAsia="en-GB" w:bidi="bn-IN"/>
+              </w:rPr>
+              <w:t xml:space="preserve"> and selects desired </w:t>
+            </w:r>
+            <w:r>
+              <w:rPr>
+                <w:lang w:eastAsia="en-GB" w:bidi="bn-IN"/>
+              </w:rPr>
+              <w:t>computer</w:t>
+            </w:r>
+            <w:r>
+              <w:rPr>
+                <w:lang w:eastAsia="en-GB" w:bidi="bn-IN"/>
+              </w:rPr>
+              <w:t xml:space="preserve"> and view its details.</w:t>
             </w:r>
             <w:r>
               <w:rPr>
@@ -2892,7 +3282,13 @@
               <w:rPr>
                 <w:lang w:eastAsia="en-GB" w:bidi="bn-IN"/>
               </w:rPr>
-              <w:t xml:space="preserve">Products are displayed in a list. </w:t>
+              <w:t>Computer</w:t>
+            </w:r>
+            <w:r>
+              <w:rPr>
+                <w:lang w:eastAsia="en-GB" w:bidi="bn-IN"/>
+              </w:rPr>
+              <w:t xml:space="preserve">s are displayed in a list. </w:t>
             </w:r>
           </w:p>
           <w:p>
@@ -2946,7 +3342,19 @@
               <w:rPr>
                 <w:lang w:eastAsia="en-GB" w:bidi="bn-IN"/>
               </w:rPr>
-              <w:t xml:space="preserve"> button of a product.</w:t>
+              <w:t xml:space="preserve"> button of a </w:t>
+            </w:r>
+            <w:r>
+              <w:rPr>
+                <w:lang w:eastAsia="en-GB" w:bidi="bn-IN"/>
+              </w:rPr>
+              <w:t>computer</w:t>
+            </w:r>
+            <w:r>
+              <w:rPr>
+                <w:lang w:eastAsia="en-GB" w:bidi="bn-IN"/>
+              </w:rPr>
+              <w:t>.</w:t>
             </w:r>
           </w:p>
           <w:p>
@@ -2964,13 +3372,31 @@
               <w:rPr>
                 <w:lang w:eastAsia="en-GB" w:bidi="bn-IN"/>
               </w:rPr>
-              <w:t>Single product</w:t>
-            </w:r>
-            <w:r>
-              <w:rPr>
-                <w:lang w:eastAsia="en-GB" w:bidi="bn-IN"/>
-              </w:rPr>
-              <w:t xml:space="preserve"> page loads, this has full details and default components of the requested product.</w:t>
+              <w:t xml:space="preserve">Single </w:t>
+            </w:r>
+            <w:r>
+              <w:rPr>
+                <w:lang w:eastAsia="en-GB" w:bidi="bn-IN"/>
+              </w:rPr>
+              <w:t>computer</w:t>
+            </w:r>
+            <w:r>
+              <w:rPr>
+                <w:lang w:eastAsia="en-GB" w:bidi="bn-IN"/>
+              </w:rPr>
+              <w:t xml:space="preserve"> page loads, this has full details and default components of the requested </w:t>
+            </w:r>
+            <w:r>
+              <w:rPr>
+                <w:lang w:eastAsia="en-GB" w:bidi="bn-IN"/>
+              </w:rPr>
+              <w:t>computer</w:t>
+            </w:r>
+            <w:r>
+              <w:rPr>
+                <w:lang w:eastAsia="en-GB" w:bidi="bn-IN"/>
+              </w:rPr>
+              <w:t>.</w:t>
             </w:r>
           </w:p>
         </w:tc>
@@ -3016,7 +3442,19 @@
               <w:rPr>
                 <w:lang w:eastAsia="en-GB" w:bidi="bn-IN"/>
               </w:rPr>
-              <w:t xml:space="preserve">List products from a single category by selecting appropriate category from </w:t>
+              <w:t xml:space="preserve">List </w:t>
+            </w:r>
+            <w:r>
+              <w:rPr>
+                <w:lang w:eastAsia="en-GB" w:bidi="bn-IN"/>
+              </w:rPr>
+              <w:t>computer</w:t>
+            </w:r>
+            <w:r>
+              <w:rPr>
+                <w:lang w:eastAsia="en-GB" w:bidi="bn-IN"/>
+              </w:rPr>
+              <w:t xml:space="preserve">s from a single category by selecting appropriate category from </w:t>
             </w:r>
             <w:r>
               <w:rPr>
@@ -3077,7 +3515,19 @@
               <w:rPr>
                 <w:lang w:eastAsia="en-GB" w:bidi="bn-IN"/>
               </w:rPr>
-              <w:t>If the use case is successful, a database query will be sent to request details of a single product.</w:t>
+              <w:t xml:space="preserve">If the use case is successful, a database query will be sent to request details of a single </w:t>
+            </w:r>
+            <w:r>
+              <w:rPr>
+                <w:lang w:eastAsia="en-GB" w:bidi="bn-IN"/>
+              </w:rPr>
+              <w:t>computer</w:t>
+            </w:r>
+            <w:r>
+              <w:rPr>
+                <w:lang w:eastAsia="en-GB" w:bidi="bn-IN"/>
+              </w:rPr>
+              <w:t>.</w:t>
             </w:r>
             <w:r>
               <w:rPr>
@@ -3129,7 +3579,6 @@
                 <w:bCs/>
                 <w:lang w:eastAsia="en-GB" w:bidi="bn-IN"/>
               </w:rPr>
-              <w:lastRenderedPageBreak/>
               <w:t>Use Case</w:t>
             </w:r>
             <w:r>
@@ -3160,7 +3609,15 @@
                 <w:bCs/>
                 <w:lang w:eastAsia="en-GB" w:bidi="bn-IN"/>
               </w:rPr>
-              <w:t>Change components of the product</w:t>
+              <w:t xml:space="preserve">Change components of the </w:t>
+            </w:r>
+            <w:r>
+              <w:rPr>
+                <w:b/>
+                <w:bCs/>
+                <w:lang w:eastAsia="en-GB" w:bidi="bn-IN"/>
+              </w:rPr>
+              <w:t>computer</w:t>
             </w:r>
           </w:p>
         </w:tc>
@@ -3201,7 +3658,19 @@
               <w:rPr>
                 <w:lang w:eastAsia="en-GB" w:bidi="bn-IN"/>
               </w:rPr>
-              <w:t>Actor modify component set of the product and system calculates price based on modifications.</w:t>
+              <w:t xml:space="preserve">Actor modify component set of the </w:t>
+            </w:r>
+            <w:r>
+              <w:rPr>
+                <w:lang w:eastAsia="en-GB" w:bidi="bn-IN"/>
+              </w:rPr>
+              <w:t>computer</w:t>
+            </w:r>
+            <w:r>
+              <w:rPr>
+                <w:lang w:eastAsia="en-GB" w:bidi="bn-IN"/>
+              </w:rPr>
+              <w:t xml:space="preserve"> and system calculates price based on modifications.</w:t>
             </w:r>
           </w:p>
         </w:tc>
@@ -3283,7 +3752,19 @@
               <w:rPr>
                 <w:lang w:eastAsia="en-GB" w:bidi="bn-IN"/>
               </w:rPr>
-              <w:t>Actor is in the single product page.</w:t>
+              <w:t xml:space="preserve">Actor is in the single </w:t>
+            </w:r>
+            <w:r>
+              <w:rPr>
+                <w:lang w:eastAsia="en-GB" w:bidi="bn-IN"/>
+              </w:rPr>
+              <w:t>computer</w:t>
+            </w:r>
+            <w:r>
+              <w:rPr>
+                <w:lang w:eastAsia="en-GB" w:bidi="bn-IN"/>
+              </w:rPr>
+              <w:t xml:space="preserve"> page.</w:t>
             </w:r>
           </w:p>
         </w:tc>
@@ -3347,7 +3828,19 @@
               <w:rPr>
                 <w:lang w:eastAsia="en-GB" w:bidi="bn-IN"/>
               </w:rPr>
-              <w:t>View updated product details.</w:t>
+              <w:t xml:space="preserve">View updated </w:t>
+            </w:r>
+            <w:r>
+              <w:rPr>
+                <w:lang w:eastAsia="en-GB" w:bidi="bn-IN"/>
+              </w:rPr>
+              <w:t>computer</w:t>
+            </w:r>
+            <w:r>
+              <w:rPr>
+                <w:lang w:eastAsia="en-GB" w:bidi="bn-IN"/>
+              </w:rPr>
+              <w:t xml:space="preserve"> details.</w:t>
             </w:r>
           </w:p>
         </w:tc>
@@ -3434,395 +3927,19 @@
               <w:rPr>
                 <w:lang w:eastAsia="en-GB" w:bidi="bn-IN"/>
               </w:rPr>
-              <w:t>If the use case is successful, then system will add new components or replace default components of the requested product and re-calculate the price.</w:t>
-            </w:r>
-          </w:p>
-        </w:tc>
-      </w:tr>
-      <w:tr>
-        <w:trPr>
-          <w:trHeight w:val="597"/>
-        </w:trPr>
-        <w:tc>
-          <w:tcPr>
-            <w:tcW w:w="1627" w:type="dxa"/>
-          </w:tcPr>
-          <w:p>
-            <w:pPr>
-              <w:rPr>
-                <w:b/>
-                <w:bCs/>
-                <w:lang w:eastAsia="en-GB" w:bidi="bn-IN"/>
-              </w:rPr>
-            </w:pPr>
-            <w:r>
-              <w:rPr>
-                <w:b/>
-                <w:bCs/>
-                <w:lang w:eastAsia="en-GB" w:bidi="bn-IN"/>
-              </w:rPr>
-              <w:t>Use Case</w:t>
-            </w:r>
-            <w:r>
-              <w:rPr>
-                <w:b/>
-                <w:bCs/>
-                <w:lang w:eastAsia="en-GB" w:bidi="bn-IN"/>
-              </w:rPr>
-              <w:t xml:space="preserve"> #3</w:t>
-            </w:r>
-          </w:p>
-        </w:tc>
-        <w:tc>
-          <w:tcPr>
-            <w:tcW w:w="5288" w:type="dxa"/>
-          </w:tcPr>
-          <w:p>
-            <w:pPr>
-              <w:rPr>
-                <w:b/>
-                <w:bCs/>
-                <w:lang w:eastAsia="en-GB" w:bidi="bn-IN"/>
-              </w:rPr>
-            </w:pPr>
-            <w:r>
-              <w:rPr>
-                <w:b/>
-                <w:bCs/>
-                <w:lang w:eastAsia="en-GB" w:bidi="bn-IN"/>
-              </w:rPr>
-              <w:t>Request Call back</w:t>
-            </w:r>
-          </w:p>
-        </w:tc>
-      </w:tr>
-      <w:tr>
-        <w:trPr>
-          <w:trHeight w:val="564"/>
-        </w:trPr>
-        <w:tc>
-          <w:tcPr>
-            <w:tcW w:w="1627" w:type="dxa"/>
-          </w:tcPr>
-          <w:p>
-            <w:pPr>
-              <w:rPr>
-                <w:lang w:eastAsia="en-GB" w:bidi="bn-IN"/>
-              </w:rPr>
-            </w:pPr>
-            <w:r>
-              <w:rPr>
-                <w:lang w:eastAsia="en-GB" w:bidi="bn-IN"/>
-              </w:rPr>
-              <w:t xml:space="preserve">Brief Description </w:t>
-            </w:r>
-          </w:p>
-        </w:tc>
-        <w:tc>
-          <w:tcPr>
-            <w:tcW w:w="5288" w:type="dxa"/>
-          </w:tcPr>
-          <w:p>
-            <w:pPr>
-              <w:rPr>
-                <w:lang w:eastAsia="en-GB" w:bidi="bn-IN"/>
-              </w:rPr>
-            </w:pPr>
-            <w:r>
-              <w:rPr>
-                <w:lang w:eastAsia="en-GB" w:bidi="bn-IN"/>
-              </w:rPr>
-              <w:t>Request Call back</w:t>
-            </w:r>
-          </w:p>
-        </w:tc>
-      </w:tr>
-      <w:tr>
-        <w:trPr>
-          <w:trHeight w:val="597"/>
-        </w:trPr>
-        <w:tc>
-          <w:tcPr>
-            <w:tcW w:w="1627" w:type="dxa"/>
-          </w:tcPr>
-          <w:p>
-            <w:pPr>
-              <w:rPr>
-                <w:lang w:eastAsia="en-GB" w:bidi="bn-IN"/>
-              </w:rPr>
-            </w:pPr>
-            <w:r>
-              <w:rPr>
-                <w:lang w:eastAsia="en-GB" w:bidi="bn-IN"/>
-              </w:rPr>
-              <w:t>Actors</w:t>
-            </w:r>
-          </w:p>
-        </w:tc>
-        <w:tc>
-          <w:tcPr>
-            <w:tcW w:w="5288" w:type="dxa"/>
-          </w:tcPr>
-          <w:p>
-            <w:pPr>
-              <w:rPr>
-                <w:lang w:eastAsia="en-GB" w:bidi="bn-IN"/>
-              </w:rPr>
-            </w:pPr>
-            <w:r>
-              <w:rPr>
-                <w:lang w:eastAsia="en-GB" w:bidi="bn-IN"/>
-              </w:rPr>
-              <w:t xml:space="preserve">Actor enter his details and submits a form to request call back. </w:t>
-            </w:r>
-          </w:p>
-          <w:p>
-            <w:pPr>
-              <w:rPr>
-                <w:lang w:eastAsia="en-GB" w:bidi="bn-IN"/>
-              </w:rPr>
-            </w:pPr>
-          </w:p>
-        </w:tc>
-      </w:tr>
-      <w:tr>
-        <w:trPr>
-          <w:trHeight w:val="564"/>
-        </w:trPr>
-        <w:tc>
-          <w:tcPr>
-            <w:tcW w:w="1627" w:type="dxa"/>
-          </w:tcPr>
-          <w:p>
-            <w:pPr>
-              <w:rPr>
-                <w:lang w:eastAsia="en-GB" w:bidi="bn-IN"/>
-              </w:rPr>
-            </w:pPr>
-            <w:r>
-              <w:rPr>
-                <w:lang w:eastAsia="en-GB" w:bidi="bn-IN"/>
-              </w:rPr>
-              <w:t>Pre-Conditions</w:t>
-            </w:r>
-          </w:p>
-        </w:tc>
-        <w:tc>
-          <w:tcPr>
-            <w:tcW w:w="5288" w:type="dxa"/>
-          </w:tcPr>
-          <w:p>
-            <w:pPr>
-              <w:rPr>
-                <w:lang w:eastAsia="en-GB" w:bidi="bn-IN"/>
-              </w:rPr>
-            </w:pPr>
-            <w:r>
-              <w:rPr>
-                <w:lang w:eastAsia="en-GB" w:bidi="bn-IN"/>
-              </w:rPr>
-              <w:t>Customer is on request call back page</w:t>
-            </w:r>
-          </w:p>
-        </w:tc>
-      </w:tr>
-      <w:tr>
-        <w:trPr>
-          <w:trHeight w:val="597"/>
-        </w:trPr>
-        <w:tc>
-          <w:tcPr>
-            <w:tcW w:w="1627" w:type="dxa"/>
-          </w:tcPr>
-          <w:p>
-            <w:pPr>
-              <w:rPr>
-                <w:lang w:eastAsia="en-GB" w:bidi="bn-IN"/>
-              </w:rPr>
-            </w:pPr>
-            <w:r>
-              <w:rPr>
-                <w:lang w:eastAsia="en-GB" w:bidi="bn-IN"/>
-              </w:rPr>
-              <w:t>Main Flows</w:t>
-            </w:r>
-          </w:p>
-        </w:tc>
-        <w:tc>
-          <w:tcPr>
-            <w:tcW w:w="5288" w:type="dxa"/>
-          </w:tcPr>
-          <w:p>
-            <w:pPr>
-              <w:pStyle w:val="ListParagraph"/>
-              <w:numPr>
-                <w:ilvl w:val="0"/>
-                <w:numId w:val="14"/>
-              </w:numPr>
-              <w:rPr>
-                <w:lang w:eastAsia="en-GB" w:bidi="bn-IN"/>
-              </w:rPr>
-            </w:pPr>
-            <w:r>
-              <w:rPr>
-                <w:lang w:eastAsia="en-GB" w:bidi="bn-IN"/>
-              </w:rPr>
-              <w:t>Customer fills out name and telephone number</w:t>
-            </w:r>
-          </w:p>
-          <w:p>
-            <w:pPr>
-              <w:pStyle w:val="ListParagraph"/>
-              <w:numPr>
-                <w:ilvl w:val="0"/>
-                <w:numId w:val="14"/>
-              </w:numPr>
-              <w:rPr>
-                <w:lang w:eastAsia="en-GB" w:bidi="bn-IN"/>
-              </w:rPr>
-            </w:pPr>
-            <w:r>
-              <w:rPr>
-                <w:lang w:eastAsia="en-GB" w:bidi="bn-IN"/>
-              </w:rPr>
-              <w:t>Submits the form</w:t>
-            </w:r>
-          </w:p>
-        </w:tc>
-      </w:tr>
-      <w:tr>
-        <w:trPr>
-          <w:trHeight w:val="564"/>
-        </w:trPr>
-        <w:tc>
-          <w:tcPr>
-            <w:tcW w:w="1627" w:type="dxa"/>
-          </w:tcPr>
-          <w:p>
-            <w:pPr>
-              <w:rPr>
-                <w:lang w:eastAsia="en-GB" w:bidi="bn-IN"/>
-              </w:rPr>
-            </w:pPr>
-            <w:r>
-              <w:rPr>
-                <w:lang w:eastAsia="en-GB" w:bidi="bn-IN"/>
-              </w:rPr>
-              <w:t>Alternative Flows</w:t>
-            </w:r>
-          </w:p>
-        </w:tc>
-        <w:tc>
-          <w:tcPr>
-            <w:tcW w:w="5288" w:type="dxa"/>
-          </w:tcPr>
-          <w:p>
-            <w:pPr>
-              <w:pStyle w:val="ListParagraph"/>
-              <w:numPr>
-                <w:ilvl w:val="0"/>
-                <w:numId w:val="15"/>
-              </w:numPr>
-              <w:rPr>
-                <w:lang w:eastAsia="en-GB" w:bidi="bn-IN"/>
-              </w:rPr>
-            </w:pPr>
-            <w:r>
-              <w:rPr>
-                <w:lang w:eastAsia="en-GB" w:bidi="bn-IN"/>
-              </w:rPr>
-              <w:t>Customer does not complete required fields</w:t>
-            </w:r>
-          </w:p>
-          <w:p>
-            <w:pPr>
-              <w:pStyle w:val="ListParagraph"/>
-              <w:numPr>
-                <w:ilvl w:val="0"/>
-                <w:numId w:val="15"/>
-              </w:numPr>
-              <w:rPr>
-                <w:lang w:eastAsia="en-GB" w:bidi="bn-IN"/>
-              </w:rPr>
-            </w:pPr>
-            <w:r>
-              <w:rPr>
-                <w:lang w:eastAsia="en-GB" w:bidi="bn-IN"/>
-              </w:rPr>
-              <w:t>Submits the form</w:t>
-            </w:r>
-          </w:p>
-          <w:p>
-            <w:pPr>
-              <w:pStyle w:val="ListParagraph"/>
-              <w:numPr>
-                <w:ilvl w:val="0"/>
-                <w:numId w:val="15"/>
-              </w:numPr>
-              <w:rPr>
-                <w:lang w:eastAsia="en-GB" w:bidi="bn-IN"/>
-              </w:rPr>
-            </w:pPr>
-            <w:r>
-              <w:rPr>
-                <w:lang w:eastAsia="en-GB" w:bidi="bn-IN"/>
-              </w:rPr>
-              <w:t>System shows validation error.</w:t>
-            </w:r>
-          </w:p>
-        </w:tc>
-      </w:tr>
-      <w:tr>
-        <w:trPr>
-          <w:trHeight w:val="597"/>
-        </w:trPr>
-        <w:tc>
-          <w:tcPr>
-            <w:tcW w:w="1627" w:type="dxa"/>
-          </w:tcPr>
-          <w:p>
-            <w:pPr>
-              <w:rPr>
-                <w:lang w:eastAsia="en-GB" w:bidi="bn-IN"/>
-              </w:rPr>
-            </w:pPr>
-            <w:r>
-              <w:rPr>
-                <w:lang w:eastAsia="en-GB" w:bidi="bn-IN"/>
-              </w:rPr>
-              <w:t>Post-Conditions</w:t>
-            </w:r>
-          </w:p>
-        </w:tc>
-        <w:tc>
-          <w:tcPr>
-            <w:tcW w:w="5288" w:type="dxa"/>
-          </w:tcPr>
-          <w:p>
-            <w:pPr>
-              <w:rPr>
-                <w:lang w:eastAsia="en-GB" w:bidi="bn-IN"/>
-              </w:rPr>
-            </w:pPr>
-            <w:r>
-              <w:rPr>
-                <w:lang w:eastAsia="en-GB" w:bidi="bn-IN"/>
-              </w:rPr>
-              <w:t xml:space="preserve">If the use case is successful a database entry is made with the </w:t>
-            </w:r>
-            <w:proofErr w:type="spellStart"/>
-            <w:r>
-              <w:rPr>
-                <w:lang w:eastAsia="en-GB" w:bidi="bn-IN"/>
-              </w:rPr>
-              <w:t>customers</w:t>
-            </w:r>
-            <w:proofErr w:type="spellEnd"/>
-            <w:r>
-              <w:rPr>
-                <w:lang w:eastAsia="en-GB" w:bidi="bn-IN"/>
-              </w:rPr>
-              <w:t xml:space="preserve"> requests for a call back, otherwise validation error is shown to the customer.</w:t>
+              <w:t xml:space="preserve">If the use case is successful, then system will add new components or replace default components of the requested </w:t>
+            </w:r>
+            <w:r>
+              <w:rPr>
+                <w:lang w:eastAsia="en-GB" w:bidi="bn-IN"/>
+              </w:rPr>
+              <w:t>computer</w:t>
+            </w:r>
+            <w:r>
+              <w:rPr>
+                <w:lang w:eastAsia="en-GB" w:bidi="bn-IN"/>
+              </w:rPr>
+              <w:t xml:space="preserve"> and re-calculate the price.</w:t>
             </w:r>
           </w:p>
         </w:tc>
@@ -3876,7 +3993,7 @@
                 <w:bCs/>
                 <w:lang w:eastAsia="en-GB" w:bidi="bn-IN"/>
               </w:rPr>
-              <w:t xml:space="preserve"> #4</w:t>
+              <w:t xml:space="preserve"> #3</w:t>
             </w:r>
           </w:p>
         </w:tc>
@@ -3898,7 +4015,7 @@
                 <w:bCs/>
                 <w:lang w:eastAsia="en-GB" w:bidi="bn-IN"/>
               </w:rPr>
-              <w:t>Order</w:t>
+              <w:t>Request Call back</w:t>
             </w:r>
           </w:p>
         </w:tc>
@@ -3939,19 +4056,7 @@
               <w:rPr>
                 <w:lang w:eastAsia="en-GB" w:bidi="bn-IN"/>
               </w:rPr>
-              <w:t>Actor submits o</w:t>
-            </w:r>
-            <w:r>
-              <w:rPr>
-                <w:lang w:eastAsia="en-GB" w:bidi="bn-IN"/>
-              </w:rPr>
-              <w:t xml:space="preserve">rder </w:t>
-            </w:r>
-            <w:r>
-              <w:rPr>
-                <w:lang w:eastAsia="en-GB" w:bidi="bn-IN"/>
-              </w:rPr>
-              <w:t>using the frontend interface.</w:t>
+              <w:t>Request Call back</w:t>
             </w:r>
           </w:p>
         </w:tc>
@@ -3992,8 +4097,15 @@
               <w:rPr>
                 <w:lang w:eastAsia="en-GB" w:bidi="bn-IN"/>
               </w:rPr>
-              <w:t>Customer</w:t>
-            </w:r>
+              <w:t xml:space="preserve">Actor enter his details and submits a form to request call back. </w:t>
+            </w:r>
+          </w:p>
+          <w:p>
+            <w:pPr>
+              <w:rPr>
+                <w:lang w:eastAsia="en-GB" w:bidi="bn-IN"/>
+              </w:rPr>
+            </w:pPr>
           </w:p>
         </w:tc>
       </w:tr>
@@ -4033,37 +4145,7 @@
               <w:rPr>
                 <w:lang w:eastAsia="en-GB" w:bidi="bn-IN"/>
               </w:rPr>
-              <w:t>Cust</w:t>
-            </w:r>
-            <w:r>
-              <w:rPr>
-                <w:lang w:eastAsia="en-GB" w:bidi="bn-IN"/>
-              </w:rPr>
-              <w:t>omer has selected</w:t>
-            </w:r>
-            <w:r>
-              <w:rPr>
-                <w:lang w:eastAsia="en-GB" w:bidi="bn-IN"/>
-              </w:rPr>
-              <w:t xml:space="preserve"> the</w:t>
-            </w:r>
-            <w:r>
-              <w:rPr>
-                <w:lang w:eastAsia="en-GB" w:bidi="bn-IN"/>
-              </w:rPr>
-              <w:t xml:space="preserve"> product</w:t>
-            </w:r>
-            <w:r>
-              <w:rPr>
-                <w:lang w:eastAsia="en-GB" w:bidi="bn-IN"/>
-              </w:rPr>
-              <w:t xml:space="preserve"> configuration</w:t>
-            </w:r>
-            <w:r>
-              <w:rPr>
-                <w:lang w:eastAsia="en-GB" w:bidi="bn-IN"/>
-              </w:rPr>
-              <w:t>.</w:t>
+              <w:t>Customer is on request call back page</w:t>
             </w:r>
           </w:p>
         </w:tc>
@@ -4099,7 +4181,7 @@
               <w:pStyle w:val="ListParagraph"/>
               <w:numPr>
                 <w:ilvl w:val="0"/>
-                <w:numId w:val="6"/>
+                <w:numId w:val="14"/>
               </w:numPr>
               <w:rPr>
                 <w:lang w:eastAsia="en-GB" w:bidi="bn-IN"/>
@@ -4109,31 +4191,386 @@
               <w:rPr>
                 <w:lang w:eastAsia="en-GB" w:bidi="bn-IN"/>
               </w:rPr>
-              <w:t xml:space="preserve">Add </w:t>
-            </w:r>
-            <w:r>
-              <w:rPr>
-                <w:lang w:eastAsia="en-GB" w:bidi="bn-IN"/>
-              </w:rPr>
-              <w:t>product</w:t>
-            </w:r>
-            <w:r>
-              <w:rPr>
-                <w:lang w:eastAsia="en-GB" w:bidi="bn-IN"/>
-              </w:rPr>
-              <w:t xml:space="preserve"> to</w:t>
-            </w:r>
-            <w:r>
-              <w:rPr>
-                <w:lang w:eastAsia="en-GB" w:bidi="bn-IN"/>
-              </w:rPr>
-              <w:t xml:space="preserve"> the</w:t>
-            </w:r>
-            <w:r>
-              <w:rPr>
-                <w:lang w:eastAsia="en-GB" w:bidi="bn-IN"/>
-              </w:rPr>
-              <w:t xml:space="preserve"> cart</w:t>
+              <w:t>Customer fills out name and telephone number</w:t>
+            </w:r>
+          </w:p>
+          <w:p>
+            <w:pPr>
+              <w:pStyle w:val="ListParagraph"/>
+              <w:numPr>
+                <w:ilvl w:val="0"/>
+                <w:numId w:val="14"/>
+              </w:numPr>
+              <w:rPr>
+                <w:lang w:eastAsia="en-GB" w:bidi="bn-IN"/>
+              </w:rPr>
+            </w:pPr>
+            <w:r>
+              <w:rPr>
+                <w:lang w:eastAsia="en-GB" w:bidi="bn-IN"/>
+              </w:rPr>
+              <w:t>Submits the form</w:t>
+            </w:r>
+          </w:p>
+        </w:tc>
+      </w:tr>
+      <w:tr>
+        <w:trPr>
+          <w:trHeight w:val="564"/>
+        </w:trPr>
+        <w:tc>
+          <w:tcPr>
+            <w:tcW w:w="1627" w:type="dxa"/>
+          </w:tcPr>
+          <w:p>
+            <w:pPr>
+              <w:rPr>
+                <w:lang w:eastAsia="en-GB" w:bidi="bn-IN"/>
+              </w:rPr>
+            </w:pPr>
+            <w:r>
+              <w:rPr>
+                <w:lang w:eastAsia="en-GB" w:bidi="bn-IN"/>
+              </w:rPr>
+              <w:t>Alternative Flows</w:t>
+            </w:r>
+          </w:p>
+        </w:tc>
+        <w:tc>
+          <w:tcPr>
+            <w:tcW w:w="5288" w:type="dxa"/>
+          </w:tcPr>
+          <w:p>
+            <w:pPr>
+              <w:pStyle w:val="ListParagraph"/>
+              <w:numPr>
+                <w:ilvl w:val="0"/>
+                <w:numId w:val="15"/>
+              </w:numPr>
+              <w:rPr>
+                <w:lang w:eastAsia="en-GB" w:bidi="bn-IN"/>
+              </w:rPr>
+            </w:pPr>
+            <w:r>
+              <w:rPr>
+                <w:lang w:eastAsia="en-GB" w:bidi="bn-IN"/>
+              </w:rPr>
+              <w:t>Customer does not complete required fields</w:t>
+            </w:r>
+          </w:p>
+          <w:p>
+            <w:pPr>
+              <w:pStyle w:val="ListParagraph"/>
+              <w:numPr>
+                <w:ilvl w:val="0"/>
+                <w:numId w:val="15"/>
+              </w:numPr>
+              <w:rPr>
+                <w:lang w:eastAsia="en-GB" w:bidi="bn-IN"/>
+              </w:rPr>
+            </w:pPr>
+            <w:r>
+              <w:rPr>
+                <w:lang w:eastAsia="en-GB" w:bidi="bn-IN"/>
+              </w:rPr>
+              <w:t>Submits the form</w:t>
+            </w:r>
+          </w:p>
+          <w:p>
+            <w:pPr>
+              <w:pStyle w:val="ListParagraph"/>
+              <w:numPr>
+                <w:ilvl w:val="0"/>
+                <w:numId w:val="15"/>
+              </w:numPr>
+              <w:rPr>
+                <w:lang w:eastAsia="en-GB" w:bidi="bn-IN"/>
+              </w:rPr>
+            </w:pPr>
+            <w:r>
+              <w:rPr>
+                <w:lang w:eastAsia="en-GB" w:bidi="bn-IN"/>
+              </w:rPr>
+              <w:t>System shows validation error.</w:t>
+            </w:r>
+          </w:p>
+        </w:tc>
+      </w:tr>
+      <w:tr>
+        <w:trPr>
+          <w:trHeight w:val="597"/>
+        </w:trPr>
+        <w:tc>
+          <w:tcPr>
+            <w:tcW w:w="1627" w:type="dxa"/>
+          </w:tcPr>
+          <w:p>
+            <w:pPr>
+              <w:rPr>
+                <w:lang w:eastAsia="en-GB" w:bidi="bn-IN"/>
+              </w:rPr>
+            </w:pPr>
+            <w:r>
+              <w:rPr>
+                <w:lang w:eastAsia="en-GB" w:bidi="bn-IN"/>
+              </w:rPr>
+              <w:t>Post-Conditions</w:t>
+            </w:r>
+          </w:p>
+        </w:tc>
+        <w:tc>
+          <w:tcPr>
+            <w:tcW w:w="5288" w:type="dxa"/>
+          </w:tcPr>
+          <w:p>
+            <w:pPr>
+              <w:rPr>
+                <w:lang w:eastAsia="en-GB" w:bidi="bn-IN"/>
+              </w:rPr>
+            </w:pPr>
+            <w:r>
+              <w:rPr>
+                <w:lang w:eastAsia="en-GB" w:bidi="bn-IN"/>
+              </w:rPr>
+              <w:t>If the use case is successful a database entry is made with the customers’ requests for a call back, otherwise validation error is shown to the customer.</w:t>
+            </w:r>
+          </w:p>
+        </w:tc>
+      </w:tr>
+    </w:tbl>
+    <w:p>
+      <w:pPr>
+        <w:rPr>
+          <w:lang w:eastAsia="en-GB" w:bidi="bn-IN"/>
+        </w:rPr>
+      </w:pPr>
+    </w:p>
+    <w:p>
+      <w:pPr>
+        <w:rPr>
+          <w:lang w:eastAsia="en-GB" w:bidi="bn-IN"/>
+        </w:rPr>
+      </w:pPr>
+    </w:p>
+    <w:tbl>
+      <w:tblPr>
+        <w:tblStyle w:val="TableGrid"/>
+        <w:tblW w:w="0" w:type="auto"/>
+        <w:tblInd w:w="1327" w:type="dxa"/>
+        <w:tblLook w:val="04A0" w:firstRow="1" w:lastRow="0" w:firstColumn="1" w:lastColumn="0" w:noHBand="0" w:noVBand="1"/>
+      </w:tblPr>
+      <w:tblGrid>
+        <w:gridCol w:w="1627"/>
+        <w:gridCol w:w="5288"/>
+      </w:tblGrid>
+      <w:tr>
+        <w:trPr>
+          <w:trHeight w:val="597"/>
+        </w:trPr>
+        <w:tc>
+          <w:tcPr>
+            <w:tcW w:w="1627" w:type="dxa"/>
+          </w:tcPr>
+          <w:p>
+            <w:pPr>
+              <w:rPr>
+                <w:b/>
+                <w:bCs/>
+                <w:lang w:eastAsia="en-GB" w:bidi="bn-IN"/>
+              </w:rPr>
+            </w:pPr>
+            <w:r>
+              <w:rPr>
+                <w:b/>
+                <w:bCs/>
+                <w:lang w:eastAsia="en-GB" w:bidi="bn-IN"/>
+              </w:rPr>
+              <w:t>Use Case</w:t>
+            </w:r>
+            <w:r>
+              <w:rPr>
+                <w:b/>
+                <w:bCs/>
+                <w:lang w:eastAsia="en-GB" w:bidi="bn-IN"/>
+              </w:rPr>
+              <w:t xml:space="preserve"> #4</w:t>
+            </w:r>
+          </w:p>
+        </w:tc>
+        <w:tc>
+          <w:tcPr>
+            <w:tcW w:w="5288" w:type="dxa"/>
+          </w:tcPr>
+          <w:p>
+            <w:pPr>
+              <w:rPr>
+                <w:b/>
+                <w:bCs/>
+                <w:lang w:eastAsia="en-GB" w:bidi="bn-IN"/>
+              </w:rPr>
+            </w:pPr>
+            <w:r>
+              <w:rPr>
+                <w:b/>
+                <w:bCs/>
+                <w:lang w:eastAsia="en-GB" w:bidi="bn-IN"/>
+              </w:rPr>
+              <w:t>Order</w:t>
+            </w:r>
+            <w:r>
+              <w:rPr>
+                <w:b/>
+                <w:bCs/>
+                <w:lang w:eastAsia="en-GB" w:bidi="bn-IN"/>
+              </w:rPr>
+              <w:t xml:space="preserve"> Configured Computer</w:t>
+            </w:r>
+          </w:p>
+        </w:tc>
+      </w:tr>
+      <w:tr>
+        <w:trPr>
+          <w:trHeight w:val="564"/>
+        </w:trPr>
+        <w:tc>
+          <w:tcPr>
+            <w:tcW w:w="1627" w:type="dxa"/>
+          </w:tcPr>
+          <w:p>
+            <w:pPr>
+              <w:rPr>
+                <w:lang w:eastAsia="en-GB" w:bidi="bn-IN"/>
+              </w:rPr>
+            </w:pPr>
+            <w:r>
+              <w:rPr>
+                <w:lang w:eastAsia="en-GB" w:bidi="bn-IN"/>
+              </w:rPr>
+              <w:t xml:space="preserve">Brief Description </w:t>
+            </w:r>
+          </w:p>
+        </w:tc>
+        <w:tc>
+          <w:tcPr>
+            <w:tcW w:w="5288" w:type="dxa"/>
+          </w:tcPr>
+          <w:p>
+            <w:pPr>
+              <w:rPr>
+                <w:lang w:eastAsia="en-GB" w:bidi="bn-IN"/>
+              </w:rPr>
+            </w:pPr>
+            <w:r>
+              <w:rPr>
+                <w:lang w:eastAsia="en-GB" w:bidi="bn-IN"/>
+              </w:rPr>
+              <w:t>Actor submits o</w:t>
+            </w:r>
+            <w:r>
+              <w:rPr>
+                <w:lang w:eastAsia="en-GB" w:bidi="bn-IN"/>
+              </w:rPr>
+              <w:t xml:space="preserve">rder </w:t>
+            </w:r>
+            <w:r>
+              <w:rPr>
+                <w:lang w:eastAsia="en-GB" w:bidi="bn-IN"/>
+              </w:rPr>
+              <w:t>using the frontend interface.</w:t>
+            </w:r>
+          </w:p>
+        </w:tc>
+      </w:tr>
+      <w:tr>
+        <w:trPr>
+          <w:trHeight w:val="597"/>
+        </w:trPr>
+        <w:tc>
+          <w:tcPr>
+            <w:tcW w:w="1627" w:type="dxa"/>
+          </w:tcPr>
+          <w:p>
+            <w:pPr>
+              <w:rPr>
+                <w:lang w:eastAsia="en-GB" w:bidi="bn-IN"/>
+              </w:rPr>
+            </w:pPr>
+            <w:r>
+              <w:rPr>
+                <w:lang w:eastAsia="en-GB" w:bidi="bn-IN"/>
+              </w:rPr>
+              <w:t>Actors</w:t>
+            </w:r>
+          </w:p>
+        </w:tc>
+        <w:tc>
+          <w:tcPr>
+            <w:tcW w:w="5288" w:type="dxa"/>
+          </w:tcPr>
+          <w:p>
+            <w:pPr>
+              <w:rPr>
+                <w:lang w:eastAsia="en-GB" w:bidi="bn-IN"/>
+              </w:rPr>
+            </w:pPr>
+            <w:r>
+              <w:rPr>
+                <w:lang w:eastAsia="en-GB" w:bidi="bn-IN"/>
+              </w:rPr>
+              <w:t>Customer</w:t>
+            </w:r>
+          </w:p>
+        </w:tc>
+      </w:tr>
+      <w:tr>
+        <w:trPr>
+          <w:trHeight w:val="564"/>
+        </w:trPr>
+        <w:tc>
+          <w:tcPr>
+            <w:tcW w:w="1627" w:type="dxa"/>
+          </w:tcPr>
+          <w:p>
+            <w:pPr>
+              <w:rPr>
+                <w:lang w:eastAsia="en-GB" w:bidi="bn-IN"/>
+              </w:rPr>
+            </w:pPr>
+            <w:r>
+              <w:rPr>
+                <w:lang w:eastAsia="en-GB" w:bidi="bn-IN"/>
+              </w:rPr>
+              <w:t>Pre-Conditions</w:t>
+            </w:r>
+          </w:p>
+        </w:tc>
+        <w:tc>
+          <w:tcPr>
+            <w:tcW w:w="5288" w:type="dxa"/>
+          </w:tcPr>
+          <w:p>
+            <w:pPr>
+              <w:rPr>
+                <w:lang w:eastAsia="en-GB" w:bidi="bn-IN"/>
+              </w:rPr>
+            </w:pPr>
+            <w:r>
+              <w:rPr>
+                <w:lang w:eastAsia="en-GB" w:bidi="bn-IN"/>
+              </w:rPr>
+              <w:t>Cust</w:t>
+            </w:r>
+            <w:r>
+              <w:rPr>
+                <w:lang w:eastAsia="en-GB" w:bidi="bn-IN"/>
+              </w:rPr>
+              <w:t xml:space="preserve">omer </w:t>
+            </w:r>
+            <w:r>
+              <w:rPr>
+                <w:lang w:eastAsia="en-GB" w:bidi="bn-IN"/>
+              </w:rPr>
+              <w:t>is on the computer details page</w:t>
             </w:r>
             <w:r>
               <w:rPr>
@@ -4142,6 +4579,34 @@
               <w:t>.</w:t>
             </w:r>
           </w:p>
+        </w:tc>
+      </w:tr>
+      <w:tr>
+        <w:trPr>
+          <w:trHeight w:val="597"/>
+        </w:trPr>
+        <w:tc>
+          <w:tcPr>
+            <w:tcW w:w="1627" w:type="dxa"/>
+          </w:tcPr>
+          <w:p>
+            <w:pPr>
+              <w:rPr>
+                <w:lang w:eastAsia="en-GB" w:bidi="bn-IN"/>
+              </w:rPr>
+            </w:pPr>
+            <w:r>
+              <w:rPr>
+                <w:lang w:eastAsia="en-GB" w:bidi="bn-IN"/>
+              </w:rPr>
+              <w:t>Main Flows</w:t>
+            </w:r>
+          </w:p>
+        </w:tc>
+        <w:tc>
+          <w:tcPr>
+            <w:tcW w:w="5288" w:type="dxa"/>
+          </w:tcPr>
           <w:p>
             <w:pPr>
               <w:pStyle w:val="ListParagraph"/>
@@ -4157,19 +4622,7 @@
               <w:rPr>
                 <w:lang w:eastAsia="en-GB" w:bidi="bn-IN"/>
               </w:rPr>
-              <w:t xml:space="preserve">Page refreshes and </w:t>
-            </w:r>
-            <w:r>
-              <w:rPr>
-                <w:lang w:eastAsia="en-GB" w:bidi="bn-IN"/>
-              </w:rPr>
-              <w:t>product</w:t>
-            </w:r>
-            <w:r>
-              <w:rPr>
-                <w:lang w:eastAsia="en-GB" w:bidi="bn-IN"/>
-              </w:rPr>
-              <w:t xml:space="preserve"> is added to the cart.</w:t>
+              <w:t>View the computer with current configuration</w:t>
             </w:r>
           </w:p>
           <w:p>
@@ -4187,33 +4640,37 @@
               <w:rPr>
                 <w:lang w:eastAsia="en-GB" w:bidi="bn-IN"/>
               </w:rPr>
-              <w:t>Go</w:t>
-            </w:r>
-            <w:r>
-              <w:rPr>
-                <w:lang w:eastAsia="en-GB" w:bidi="bn-IN"/>
-              </w:rPr>
-              <w:t>es</w:t>
-            </w:r>
-            <w:r>
-              <w:rPr>
-                <w:lang w:eastAsia="en-GB" w:bidi="bn-IN"/>
-              </w:rPr>
-              <w:t xml:space="preserve"> to </w:t>
-            </w:r>
-            <w:r>
-              <w:rPr>
-                <w:b/>
-                <w:bCs/>
-                <w:lang w:eastAsia="en-GB" w:bidi="bn-IN"/>
-              </w:rPr>
-              <w:t>pay now</w:t>
-            </w:r>
-            <w:r>
-              <w:rPr>
-                <w:lang w:eastAsia="en-GB" w:bidi="bn-IN"/>
-              </w:rPr>
-              <w:t xml:space="preserve"> page.</w:t>
+              <w:t xml:space="preserve">Add </w:t>
+            </w:r>
+            <w:r>
+              <w:rPr>
+                <w:lang w:eastAsia="en-GB" w:bidi="bn-IN"/>
+              </w:rPr>
+              <w:t>computer</w:t>
+            </w:r>
+            <w:r>
+              <w:rPr>
+                <w:lang w:eastAsia="en-GB" w:bidi="bn-IN"/>
+              </w:rPr>
+              <w:t xml:space="preserve"> to</w:t>
+            </w:r>
+            <w:r>
+              <w:rPr>
+                <w:lang w:eastAsia="en-GB" w:bidi="bn-IN"/>
+              </w:rPr>
+              <w:t xml:space="preserve"> the</w:t>
+            </w:r>
+            <w:r>
+              <w:rPr>
+                <w:lang w:eastAsia="en-GB" w:bidi="bn-IN"/>
+              </w:rPr>
+              <w:t xml:space="preserve"> cart</w:t>
+            </w:r>
+            <w:r>
+              <w:rPr>
+                <w:lang w:eastAsia="en-GB" w:bidi="bn-IN"/>
+              </w:rPr>
+              <w:t>.</w:t>
             </w:r>
           </w:p>
           <w:p>
@@ -4231,7 +4688,19 @@
               <w:rPr>
                 <w:lang w:eastAsia="en-GB" w:bidi="bn-IN"/>
               </w:rPr>
-              <w:t>Inserts shipping address</w:t>
+              <w:t xml:space="preserve">Page refreshes and </w:t>
+            </w:r>
+            <w:r>
+              <w:rPr>
+                <w:lang w:eastAsia="en-GB" w:bidi="bn-IN"/>
+              </w:rPr>
+              <w:t>computer</w:t>
+            </w:r>
+            <w:r>
+              <w:rPr>
+                <w:lang w:eastAsia="en-GB" w:bidi="bn-IN"/>
+              </w:rPr>
+              <w:t xml:space="preserve"> is added to the cart.</w:t>
             </w:r>
           </w:p>
           <w:p>
@@ -4249,7 +4718,33 @@
               <w:rPr>
                 <w:lang w:eastAsia="en-GB" w:bidi="bn-IN"/>
               </w:rPr>
-              <w:t>Selects payment method.</w:t>
+              <w:t>Go</w:t>
+            </w:r>
+            <w:r>
+              <w:rPr>
+                <w:lang w:eastAsia="en-GB" w:bidi="bn-IN"/>
+              </w:rPr>
+              <w:t>es</w:t>
+            </w:r>
+            <w:r>
+              <w:rPr>
+                <w:lang w:eastAsia="en-GB" w:bidi="bn-IN"/>
+              </w:rPr>
+              <w:t xml:space="preserve"> to </w:t>
+            </w:r>
+            <w:r>
+              <w:rPr>
+                <w:b/>
+                <w:bCs/>
+                <w:lang w:eastAsia="en-GB" w:bidi="bn-IN"/>
+              </w:rPr>
+              <w:t>pay now</w:t>
+            </w:r>
+            <w:r>
+              <w:rPr>
+                <w:lang w:eastAsia="en-GB" w:bidi="bn-IN"/>
+              </w:rPr>
+              <w:t xml:space="preserve"> page.</w:t>
             </w:r>
           </w:p>
           <w:p>
@@ -4267,19 +4762,7 @@
               <w:rPr>
                 <w:lang w:eastAsia="en-GB" w:bidi="bn-IN"/>
               </w:rPr>
-              <w:t xml:space="preserve">Inserts </w:t>
-            </w:r>
-            <w:r>
-              <w:rPr>
-                <w:lang w:eastAsia="en-GB" w:bidi="bn-IN"/>
-              </w:rPr>
-              <w:t>p</w:t>
-            </w:r>
-            <w:r>
-              <w:rPr>
-                <w:lang w:eastAsia="en-GB" w:bidi="bn-IN"/>
-              </w:rPr>
-              <w:t>ayment details</w:t>
+              <w:t>Inserts shipping address</w:t>
             </w:r>
           </w:p>
           <w:p>
@@ -4297,7 +4780,7 @@
               <w:rPr>
                 <w:lang w:eastAsia="en-GB" w:bidi="bn-IN"/>
               </w:rPr>
-              <w:t>Submits the order.</w:t>
+              <w:t>Selects payment method.</w:t>
             </w:r>
           </w:p>
           <w:p>
@@ -4315,7 +4798,54 @@
               <w:rPr>
                 <w:lang w:eastAsia="en-GB" w:bidi="bn-IN"/>
               </w:rPr>
-              <w:lastRenderedPageBreak/>
+              <w:t xml:space="preserve">Inserts </w:t>
+            </w:r>
+            <w:r>
+              <w:rPr>
+                <w:lang w:eastAsia="en-GB" w:bidi="bn-IN"/>
+              </w:rPr>
+              <w:t>p</w:t>
+            </w:r>
+            <w:r>
+              <w:rPr>
+                <w:lang w:eastAsia="en-GB" w:bidi="bn-IN"/>
+              </w:rPr>
+              <w:t>ayment details</w:t>
+            </w:r>
+          </w:p>
+          <w:p>
+            <w:pPr>
+              <w:pStyle w:val="ListParagraph"/>
+              <w:numPr>
+                <w:ilvl w:val="0"/>
+                <w:numId w:val="6"/>
+              </w:numPr>
+              <w:rPr>
+                <w:lang w:eastAsia="en-GB" w:bidi="bn-IN"/>
+              </w:rPr>
+            </w:pPr>
+            <w:r>
+              <w:rPr>
+                <w:lang w:eastAsia="en-GB" w:bidi="bn-IN"/>
+              </w:rPr>
+              <w:t>Submits the order.</w:t>
+            </w:r>
+          </w:p>
+          <w:p>
+            <w:pPr>
+              <w:pStyle w:val="ListParagraph"/>
+              <w:numPr>
+                <w:ilvl w:val="0"/>
+                <w:numId w:val="6"/>
+              </w:numPr>
+              <w:rPr>
+                <w:lang w:eastAsia="en-GB" w:bidi="bn-IN"/>
+              </w:rPr>
+            </w:pPr>
+            <w:r>
+              <w:rPr>
+                <w:lang w:eastAsia="en-GB" w:bidi="bn-IN"/>
+              </w:rPr>
               <w:t>Receives confirmation email with payment verification</w:t>
             </w:r>
             <w:r>
@@ -4357,7 +4887,6 @@
               <w:rPr>
                 <w:lang w:eastAsia="en-GB" w:bidi="bn-IN"/>
               </w:rPr>
-              <w:lastRenderedPageBreak/>
               <w:t>Alternative Flows</w:t>
             </w:r>
             <w:r>
@@ -4446,6 +4975,20 @@
         </w:tc>
       </w:tr>
     </w:tbl>
+    <w:p>
+      <w:pPr>
+        <w:rPr>
+          <w:lang w:eastAsia="en-GB" w:bidi="bn-IN"/>
+        </w:rPr>
+      </w:pPr>
+    </w:p>
+    <w:p>
+      <w:pPr>
+        <w:rPr>
+          <w:lang w:eastAsia="en-GB" w:bidi="bn-IN"/>
+        </w:rPr>
+      </w:pPr>
+    </w:p>
     <w:p>
       <w:pPr>
         <w:rPr>
@@ -4486,6 +5029,7 @@
                 <w:bCs/>
                 <w:lang w:eastAsia="en-GB" w:bidi="bn-IN"/>
               </w:rPr>
+              <w:lastRenderedPageBreak/>
               <w:t>Use Case</w:t>
             </w:r>
             <w:r>
@@ -5500,7 +6044,6 @@
               <w:rPr>
                 <w:lang w:eastAsia="en-GB" w:bidi="bn-IN"/>
               </w:rPr>
-              <w:lastRenderedPageBreak/>
               <w:t xml:space="preserve">Brief Description </w:t>
             </w:r>
           </w:p>
@@ -5647,6 +6190,7 @@
               <w:rPr>
                 <w:lang w:eastAsia="en-GB" w:bidi="bn-IN"/>
               </w:rPr>
+              <w:lastRenderedPageBreak/>
               <w:t>Main Flows</w:t>
             </w:r>
           </w:p>
@@ -6035,7 +6579,19 @@
               <w:rPr>
                 <w:lang w:eastAsia="en-GB" w:bidi="bn-IN"/>
               </w:rPr>
-              <w:t>Actor has already selected product configuration.</w:t>
+              <w:t xml:space="preserve">Actor has already selected </w:t>
+            </w:r>
+            <w:r>
+              <w:rPr>
+                <w:lang w:eastAsia="en-GB" w:bidi="bn-IN"/>
+              </w:rPr>
+              <w:t>computer</w:t>
+            </w:r>
+            <w:r>
+              <w:rPr>
+                <w:lang w:eastAsia="en-GB" w:bidi="bn-IN"/>
+              </w:rPr>
+              <w:t xml:space="preserve"> configuration.</w:t>
             </w:r>
           </w:p>
         </w:tc>
@@ -6081,7 +6637,19 @@
               <w:rPr>
                 <w:lang w:eastAsia="en-GB" w:bidi="bn-IN"/>
               </w:rPr>
-              <w:t>Add product to the cart.</w:t>
+              <w:t xml:space="preserve">Add </w:t>
+            </w:r>
+            <w:r>
+              <w:rPr>
+                <w:lang w:eastAsia="en-GB" w:bidi="bn-IN"/>
+              </w:rPr>
+              <w:t>computer</w:t>
+            </w:r>
+            <w:r>
+              <w:rPr>
+                <w:lang w:eastAsia="en-GB" w:bidi="bn-IN"/>
+              </w:rPr>
+              <w:t xml:space="preserve"> to the cart.</w:t>
             </w:r>
           </w:p>
           <w:p>
@@ -6099,7 +6667,19 @@
               <w:rPr>
                 <w:lang w:eastAsia="en-GB" w:bidi="bn-IN"/>
               </w:rPr>
-              <w:t>Page refreshes and product is added to the cart.</w:t>
+              <w:t xml:space="preserve">Page refreshes and </w:t>
+            </w:r>
+            <w:r>
+              <w:rPr>
+                <w:lang w:eastAsia="en-GB" w:bidi="bn-IN"/>
+              </w:rPr>
+              <w:t>computer</w:t>
+            </w:r>
+            <w:r>
+              <w:rPr>
+                <w:lang w:eastAsia="en-GB" w:bidi="bn-IN"/>
+              </w:rPr>
+              <w:t xml:space="preserve"> is added to the cart.</w:t>
             </w:r>
           </w:p>
           <w:p>
@@ -6289,7 +6869,19 @@
               <w:rPr>
                 <w:lang w:eastAsia="en-GB" w:bidi="bn-IN"/>
               </w:rPr>
-              <w:t>System re-calculates product price</w:t>
+              <w:t xml:space="preserve">System re-calculates </w:t>
+            </w:r>
+            <w:r>
+              <w:rPr>
+                <w:lang w:eastAsia="en-GB" w:bidi="bn-IN"/>
+              </w:rPr>
+              <w:t>computer</w:t>
+            </w:r>
+            <w:r>
+              <w:rPr>
+                <w:lang w:eastAsia="en-GB" w:bidi="bn-IN"/>
+              </w:rPr>
+              <w:t xml:space="preserve"> price</w:t>
             </w:r>
           </w:p>
         </w:tc>
@@ -6566,7 +7158,6 @@
               <w:rPr>
                 <w:lang w:eastAsia="en-GB" w:bidi="bn-IN"/>
               </w:rPr>
-              <w:lastRenderedPageBreak/>
               <w:t>Pre-Conditions</w:t>
             </w:r>
           </w:p>
@@ -6743,6 +7334,7 @@
               <w:rPr>
                 <w:lang w:eastAsia="en-GB" w:bidi="bn-IN"/>
               </w:rPr>
+              <w:lastRenderedPageBreak/>
               <w:t>Alternative Flows</w:t>
             </w:r>
           </w:p>
@@ -7344,7 +7936,23 @@
                 <w:bCs/>
                 <w:lang w:eastAsia="en-GB" w:bidi="bn-IN"/>
               </w:rPr>
-              <w:t>Send product request to warehouse</w:t>
+              <w:t xml:space="preserve">Send </w:t>
+            </w:r>
+            <w:r>
+              <w:rPr>
+                <w:b/>
+                <w:bCs/>
+                <w:lang w:eastAsia="en-GB" w:bidi="bn-IN"/>
+              </w:rPr>
+              <w:t>computer</w:t>
+            </w:r>
+            <w:r>
+              <w:rPr>
+                <w:b/>
+                <w:bCs/>
+                <w:lang w:eastAsia="en-GB" w:bidi="bn-IN"/>
+              </w:rPr>
+              <w:t xml:space="preserve"> request to warehouse</w:t>
             </w:r>
           </w:p>
         </w:tc>
@@ -7403,7 +8011,19 @@
               <w:rPr>
                 <w:lang w:eastAsia="en-GB" w:bidi="bn-IN"/>
               </w:rPr>
-              <w:t xml:space="preserve"> product request to</w:t>
+              <w:t xml:space="preserve"> </w:t>
+            </w:r>
+            <w:r>
+              <w:rPr>
+                <w:lang w:eastAsia="en-GB" w:bidi="bn-IN"/>
+              </w:rPr>
+              <w:t>computer</w:t>
+            </w:r>
+            <w:r>
+              <w:rPr>
+                <w:lang w:eastAsia="en-GB" w:bidi="bn-IN"/>
+              </w:rPr>
+              <w:t xml:space="preserve"> request to</w:t>
             </w:r>
             <w:r>
               <w:rPr>
@@ -7779,7 +8399,6 @@
               <w:rPr>
                 <w:lang w:eastAsia="en-GB" w:bidi="bn-IN"/>
               </w:rPr>
-              <w:lastRenderedPageBreak/>
               <w:t xml:space="preserve">Brief Description </w:t>
             </w:r>
           </w:p>
@@ -7915,6 +8534,7 @@
               <w:rPr>
                 <w:lang w:eastAsia="en-GB" w:bidi="bn-IN"/>
               </w:rPr>
+              <w:lastRenderedPageBreak/>
               <w:t>Actor is in the Order details page.</w:t>
             </w:r>
           </w:p>
@@ -7938,6 +8558,7 @@
               <w:rPr>
                 <w:lang w:eastAsia="en-GB" w:bidi="bn-IN"/>
               </w:rPr>
+              <w:lastRenderedPageBreak/>
               <w:t>Main Flows</w:t>
             </w:r>
           </w:p>
@@ -8459,7 +9080,7 @@
           <w:lang w:eastAsia="en-GB" w:bidi="bn-IN"/>
         </w:rPr>
       </w:pPr>
-      <w:bookmarkStart w:id="5" w:name="_Toc36929539"/>
+      <w:bookmarkStart w:id="6" w:name="_Toc37242369"/>
       <w:r>
         <w:rPr>
           <w:lang w:eastAsia="en-GB" w:bidi="bn-IN"/>
@@ -8467,7 +9088,7 @@
         <w:lastRenderedPageBreak/>
         <w:t>Use Case Diagram</w:t>
       </w:r>
-      <w:bookmarkEnd w:id="5"/>
+      <w:bookmarkEnd w:id="6"/>
       <w:r>
         <w:rPr>
           <w:lang w:eastAsia="en-GB" w:bidi="bn-IN"/>
@@ -8486,10 +9107,10 @@
           <w:lang w:eastAsia="en-GB" w:bidi="bn-IN"/>
         </w:rPr>
         <w:drawing>
-          <wp:inline distT="0" distB="0" distL="0" distR="0" wp14:anchorId="05D55014" wp14:editId="5CEEAFA6">
+          <wp:inline distT="0" distB="0" distL="0" distR="0" wp14:anchorId="45B14B70" wp14:editId="57484D1C">
             <wp:extent cx="5724525" cy="4829175"/>
             <wp:effectExtent l="0" t="0" r="9525" b="9525"/>
-            <wp:docPr id="1" name="Picture 1"/>
+            <wp:docPr id="3" name="Picture 3"/>
             <wp:cNvGraphicFramePr>
               <a:graphicFrameLocks xmlns:a="http://schemas.openxmlformats.org/drawingml/2006/main" noChangeAspect="1"/>
             </wp:cNvGraphicFramePr>
@@ -8546,27 +9167,14 @@
       <w:r>
         <w:t xml:space="preserve">Figure </w:t>
       </w:r>
-      <w:r>
-        <w:fldChar w:fldCharType="begin"/>
-      </w:r>
-      <w:r>
-        <w:instrText xml:space="preserve"> SEQ Figure \* ARABIC </w:instrText>
-      </w:r>
-      <w:r>
-        <w:fldChar w:fldCharType="separate"/>
-      </w:r>
-      <w:r>
-        <w:rPr>
-          <w:noProof/>
-        </w:rPr>
-        <w:t>1</w:t>
-      </w:r>
-      <w:r>
-        <w:rPr>
-          <w:noProof/>
-        </w:rPr>
-        <w:fldChar w:fldCharType="end"/>
-      </w:r>
+      <w:fldSimple w:instr=" SEQ Figure \* ARABIC ">
+        <w:r>
+          <w:rPr>
+            <w:noProof/>
+          </w:rPr>
+          <w:t>1</w:t>
+        </w:r>
+      </w:fldSimple>
       <w:r>
         <w:t xml:space="preserve"> Use case model for the online shopping system</w:t>
       </w:r>
@@ -8576,14 +9184,14 @@
       <w:pPr>
         <w:pStyle w:val="Heading1"/>
       </w:pPr>
-      <w:bookmarkStart w:id="6" w:name="_Toc36929540"/>
+      <w:bookmarkStart w:id="7" w:name="_Toc37242370"/>
       <w:r>
         <w:t xml:space="preserve">3.0 </w:t>
       </w:r>
       <w:r>
         <w:t>System Design</w:t>
       </w:r>
-      <w:bookmarkEnd w:id="6"/>
+      <w:bookmarkEnd w:id="7"/>
     </w:p>
     <w:p/>
     <w:p>
@@ -8594,7 +9202,7 @@
           <w:numId w:val="25"/>
         </w:numPr>
       </w:pPr>
-      <w:bookmarkStart w:id="7" w:name="_Toc36929541"/>
+      <w:bookmarkStart w:id="8" w:name="_Toc37242371"/>
       <w:r>
         <w:t>List of actions found at</w:t>
       </w:r>
@@ -8616,7 +9224,10 @@
       <w:r>
         <w:t xml:space="preserve"> Order </w:t>
       </w:r>
-      <w:bookmarkEnd w:id="7"/>
+      <w:r>
+        <w:t>Configured Computer</w:t>
+      </w:r>
+      <w:bookmarkEnd w:id="8"/>
     </w:p>
     <w:p>
       <w:pPr>
@@ -8630,7 +9241,16 @@
         <w:ind w:left="1080"/>
       </w:pPr>
       <w:r>
-        <w:t xml:space="preserve">Flow: </w:t>
+        <w:t>Flow:</w:t>
+      </w:r>
+    </w:p>
+    <w:p>
+      <w:pPr>
+        <w:pStyle w:val="ListParagraph"/>
+        <w:ind w:left="1080"/>
+      </w:pPr>
+      <w:r>
+        <w:t xml:space="preserve"> </w:t>
       </w:r>
     </w:p>
     <w:p>
@@ -8642,31 +9262,7 @@
         </w:numPr>
       </w:pPr>
       <w:r>
-        <w:t xml:space="preserve">In order to aid the customer to send an item to the cart, the system will have a button beside the item. As soon as the customer presses the button, the system </w:t>
-      </w:r>
-      <w:r>
-        <w:t>invokes</w:t>
-      </w:r>
-      <w:r>
-        <w:t xml:space="preserve"> a</w:t>
-      </w:r>
-      <w:r>
-        <w:t>n</w:t>
-      </w:r>
-      <w:r>
-        <w:t xml:space="preserve"> “add to cart” function which </w:t>
-      </w:r>
-      <w:r>
-        <w:t>puts the item id</w:t>
-      </w:r>
-      <w:r>
-        <w:t>, item price</w:t>
-      </w:r>
-      <w:r>
-        <w:t xml:space="preserve"> into a session array variable</w:t>
-      </w:r>
-      <w:r>
-        <w:t>.</w:t>
+        <w:t xml:space="preserve">Customer views and selects the computer with current configuration. </w:t>
       </w:r>
     </w:p>
     <w:p>
@@ -8678,19 +9274,31 @@
         </w:numPr>
       </w:pPr>
       <w:r>
-        <w:t xml:space="preserve">Customer </w:t>
-      </w:r>
-      <w:r>
-        <w:t>clicks the checkout link at the cart, to visit</w:t>
-      </w:r>
-      <w:r>
-        <w:t xml:space="preserve"> the pay now page</w:t>
-      </w:r>
-      <w:r>
-        <w:t>. The page contains all items details, total price based on all items added to the cart. This information is provided using a function called  “checkout page”</w:t>
-      </w:r>
-      <w:r>
-        <w:t xml:space="preserve">. </w:t>
+        <w:t xml:space="preserve">In order to aid the customer to send an item to the cart, the system will have a button beside the item. As soon as the customer presses the button, the system </w:t>
+      </w:r>
+      <w:r>
+        <w:t>invokes</w:t>
+      </w:r>
+      <w:r>
+        <w:t xml:space="preserve"> a</w:t>
+      </w:r>
+      <w:r>
+        <w:t>n</w:t>
+      </w:r>
+      <w:r>
+        <w:t xml:space="preserve"> “add to cart” function which </w:t>
+      </w:r>
+      <w:r>
+        <w:t>puts the item id</w:t>
+      </w:r>
+      <w:r>
+        <w:t>, item price</w:t>
+      </w:r>
+      <w:r>
+        <w:t xml:space="preserve"> into a session array variable</w:t>
+      </w:r>
+      <w:r>
+        <w:t>.</w:t>
       </w:r>
     </w:p>
     <w:p>
@@ -8702,6 +9310,31 @@
         </w:numPr>
       </w:pPr>
       <w:r>
+        <w:t xml:space="preserve">Customer </w:t>
+      </w:r>
+      <w:r>
+        <w:t>clicks the checkout link at the cart, to visit</w:t>
+      </w:r>
+      <w:r>
+        <w:t xml:space="preserve"> the pay now page</w:t>
+      </w:r>
+      <w:r>
+        <w:t>. The page contains all items details, total price based on all items added to the cart. This information is provided using a function called  “checkout page”</w:t>
+      </w:r>
+      <w:r>
+        <w:t xml:space="preserve">. </w:t>
+      </w:r>
+    </w:p>
+    <w:p>
+      <w:pPr>
+        <w:pStyle w:val="ListParagraph"/>
+        <w:numPr>
+          <w:ilvl w:val="0"/>
+          <w:numId w:val="29"/>
+        </w:numPr>
+      </w:pPr>
+      <w:r>
+        <w:lastRenderedPageBreak/>
         <w:t>The checkout page should also contain a form that allows customer to insert shipping address,</w:t>
       </w:r>
       <w:r>
@@ -8711,11 +9344,7 @@
         <w:t xml:space="preserve"> select payment method, </w:t>
       </w:r>
       <w:r>
-        <w:t xml:space="preserve">and a button to submit </w:t>
-      </w:r>
-      <w:r>
-        <w:lastRenderedPageBreak/>
-        <w:t>the form</w:t>
+        <w:t>and a button to submit the form</w:t>
       </w:r>
       <w:r>
         <w:t>, this invokes “get submit request” function</w:t>
@@ -8769,7 +9398,13 @@
         <w:ind w:left="1440"/>
       </w:pPr>
       <w:r>
-        <w:t>Add to cart</w:t>
+        <w:t xml:space="preserve">View </w:t>
+      </w:r>
+      <w:r>
+        <w:t>computer</w:t>
+      </w:r>
+      <w:r>
+        <w:t xml:space="preserve"> with current configuration</w:t>
       </w:r>
     </w:p>
     <w:p>
@@ -8782,10 +9417,7 @@
         <w:ind w:left="1440"/>
       </w:pPr>
       <w:r>
-        <w:t>Load checkout page</w:t>
-      </w:r>
-      <w:r>
-        <w:t xml:space="preserve"> request</w:t>
+        <w:t>Add to cart</w:t>
       </w:r>
     </w:p>
     <w:p>
@@ -8798,7 +9430,10 @@
         <w:ind w:left="1440"/>
       </w:pPr>
       <w:r>
-        <w:t>Display purchase form</w:t>
+        <w:t>Load checkout page</w:t>
+      </w:r>
+      <w:r>
+        <w:t xml:space="preserve"> request</w:t>
       </w:r>
     </w:p>
     <w:p>
@@ -8811,7 +9446,7 @@
         <w:ind w:left="1440"/>
       </w:pPr>
       <w:r>
-        <w:t>Get submit request</w:t>
+        <w:t>Display purchase form</w:t>
       </w:r>
     </w:p>
     <w:p>
@@ -8824,7 +9459,7 @@
         <w:ind w:left="1440"/>
       </w:pPr>
       <w:r>
-        <w:t>Validate inputs.</w:t>
+        <w:t>Get submit request</w:t>
       </w:r>
     </w:p>
     <w:p>
@@ -8837,13 +9472,7 @@
         <w:ind w:left="1440"/>
       </w:pPr>
       <w:r>
-        <w:t>Store</w:t>
-      </w:r>
-      <w:r>
-        <w:t xml:space="preserve"> the</w:t>
-      </w:r>
-      <w:r>
-        <w:t xml:space="preserve"> order into database.</w:t>
+        <w:t>Validate inputs.</w:t>
       </w:r>
     </w:p>
     <w:p>
@@ -8856,6 +9485,25 @@
         <w:ind w:left="1440"/>
       </w:pPr>
       <w:r>
+        <w:t>Store</w:t>
+      </w:r>
+      <w:r>
+        <w:t xml:space="preserve"> the</w:t>
+      </w:r>
+      <w:r>
+        <w:t xml:space="preserve"> order into database.</w:t>
+      </w:r>
+    </w:p>
+    <w:p>
+      <w:pPr>
+        <w:pStyle w:val="ListParagraph"/>
+        <w:numPr>
+          <w:ilvl w:val="0"/>
+          <w:numId w:val="30"/>
+        </w:numPr>
+        <w:ind w:left="1440"/>
+      </w:pPr>
+      <w:r>
         <w:t>Send confirmation email.</w:t>
       </w:r>
     </w:p>
@@ -8879,7 +9527,7 @@
           <w:numId w:val="25"/>
         </w:numPr>
       </w:pPr>
-      <w:bookmarkStart w:id="8" w:name="_Toc36929542"/>
+      <w:bookmarkStart w:id="9" w:name="_Toc37242372"/>
       <w:r>
         <w:t>Activity diagram for</w:t>
       </w:r>
@@ -8895,7 +9543,10 @@
       <w:r>
         <w:t>rder</w:t>
       </w:r>
-      <w:bookmarkEnd w:id="8"/>
+      <w:r>
+        <w:t xml:space="preserve"> Configured Computer</w:t>
+      </w:r>
+      <w:bookmarkEnd w:id="9"/>
     </w:p>
     <w:p>
       <w:pPr>
@@ -8915,10 +9566,10 @@
           <w:noProof/>
         </w:rPr>
         <w:drawing>
-          <wp:inline distT="0" distB="0" distL="0" distR="0" wp14:anchorId="16C9714D" wp14:editId="053B761E">
-            <wp:extent cx="2781300" cy="5000625"/>
-            <wp:effectExtent l="0" t="0" r="0" b="9525"/>
-            <wp:docPr id="2" name="Picture 2"/>
+          <wp:inline distT="0" distB="0" distL="0" distR="0" wp14:anchorId="6FBAE006" wp14:editId="1667078B">
+            <wp:extent cx="2600325" cy="4544916"/>
+            <wp:effectExtent l="0" t="0" r="0" b="8255"/>
+            <wp:docPr id="5" name="Picture 5"/>
             <wp:cNvGraphicFramePr>
               <a:graphicFrameLocks xmlns:a="http://schemas.openxmlformats.org/drawingml/2006/main" noChangeAspect="1"/>
             </wp:cNvGraphicFramePr>
@@ -8947,7 +9598,7 @@
                   <pic:spPr bwMode="auto">
                     <a:xfrm>
                       <a:off x="0" y="0"/>
-                      <a:ext cx="2781300" cy="5000625"/>
+                      <a:ext cx="2615138" cy="4570806"/>
                     </a:xfrm>
                     <a:prstGeom prst="rect">
                       <a:avLst/>
@@ -8972,27 +9623,14 @@
       <w:r>
         <w:t xml:space="preserve">Figure </w:t>
       </w:r>
-      <w:r>
-        <w:fldChar w:fldCharType="begin"/>
-      </w:r>
-      <w:r>
-        <w:instrText xml:space="preserve"> SEQ Figure \* ARABIC </w:instrText>
-      </w:r>
-      <w:r>
-        <w:fldChar w:fldCharType="separate"/>
-      </w:r>
-      <w:r>
-        <w:rPr>
-          <w:noProof/>
-        </w:rPr>
-        <w:t>2</w:t>
-      </w:r>
-      <w:r>
-        <w:rPr>
-          <w:noProof/>
-        </w:rPr>
-        <w:fldChar w:fldCharType="end"/>
-      </w:r>
+      <w:fldSimple w:instr=" SEQ Figure \* ARABIC ">
+        <w:r>
+          <w:rPr>
+            <w:noProof/>
+          </w:rPr>
+          <w:t>2</w:t>
+        </w:r>
+      </w:fldSimple>
       <w:r>
         <w:t>: Activity Diagram</w:t>
       </w:r>
@@ -9006,10 +9644,11 @@
           <w:numId w:val="25"/>
         </w:numPr>
       </w:pPr>
-      <w:r>
-        <w:lastRenderedPageBreak/>
+      <w:bookmarkStart w:id="10" w:name="_Toc37242373"/>
+      <w:r>
         <w:t>Class Modelling</w:t>
       </w:r>
+      <w:bookmarkEnd w:id="10"/>
     </w:p>
     <w:p>
       <w:pPr>
@@ -9019,12 +9658,22 @@
     </w:p>
     <w:p>
       <w:pPr>
-        <w:pStyle w:val="ListParagraph"/>
-        <w:numPr>
-          <w:ilvl w:val="1"/>
-          <w:numId w:val="24"/>
-        </w:numPr>
-      </w:pPr>
+        <w:ind w:left="720" w:firstLine="720"/>
+        <w:rPr>
+          <w:b/>
+          <w:bCs/>
+        </w:rPr>
+      </w:pPr>
+      <w:r>
+        <w:t>3.3.1</w:t>
+      </w:r>
+      <w:r>
+        <w:rPr>
+          <w:b/>
+          <w:bCs/>
+        </w:rPr>
+        <w:t xml:space="preserve"> </w:t>
+      </w:r>
       <w:r>
         <w:t>Entity classes</w:t>
       </w:r>
@@ -9032,7 +9681,7 @@
     <w:p>
       <w:pPr>
         <w:pStyle w:val="ListParagraph"/>
-        <w:ind w:left="1440"/>
+        <w:ind w:left="1800"/>
       </w:pPr>
       <w:r>
         <w:t xml:space="preserve">From the requirement analysis section, we have found following entity candidates. </w:t>
@@ -9059,7 +9708,7 @@
     <w:p>
       <w:pPr>
         <w:pStyle w:val="ListParagraph"/>
-        <w:ind w:left="1440"/>
+        <w:ind w:left="1800"/>
       </w:pPr>
     </w:p>
     <w:p>
@@ -9069,6 +9718,7 @@
           <w:ilvl w:val="0"/>
           <w:numId w:val="31"/>
         </w:numPr>
+        <w:ind w:left="2520"/>
       </w:pPr>
       <w:r>
         <w:t>Customer</w:t>
@@ -9081,6 +9731,7 @@
           <w:ilvl w:val="0"/>
           <w:numId w:val="31"/>
         </w:numPr>
+        <w:ind w:left="2520"/>
       </w:pPr>
       <w:r>
         <w:t>Computer</w:t>
@@ -9093,6 +9744,7 @@
           <w:ilvl w:val="1"/>
           <w:numId w:val="31"/>
         </w:numPr>
+        <w:ind w:left="3240"/>
       </w:pPr>
       <w:r>
         <w:t>Default computer</w:t>
@@ -9105,6 +9757,7 @@
           <w:ilvl w:val="1"/>
           <w:numId w:val="31"/>
         </w:numPr>
+        <w:ind w:left="3240"/>
       </w:pPr>
       <w:r>
         <w:t>Configured computer</w:t>
@@ -9117,6 +9770,7 @@
           <w:ilvl w:val="0"/>
           <w:numId w:val="31"/>
         </w:numPr>
+        <w:ind w:left="2520"/>
       </w:pPr>
       <w:r>
         <w:t>Order</w:t>
@@ -9129,6 +9783,7 @@
           <w:ilvl w:val="0"/>
           <w:numId w:val="31"/>
         </w:numPr>
+        <w:ind w:left="2520"/>
       </w:pPr>
       <w:r>
         <w:t>Invoice</w:t>
@@ -9141,6 +9796,7 @@
           <w:ilvl w:val="0"/>
           <w:numId w:val="31"/>
         </w:numPr>
+        <w:ind w:left="2520"/>
       </w:pPr>
       <w:r>
         <w:t>Payment</w:t>
@@ -9153,6 +9809,7 @@
           <w:ilvl w:val="0"/>
           <w:numId w:val="31"/>
         </w:numPr>
+        <w:ind w:left="2520"/>
       </w:pPr>
       <w:r>
         <w:t>Configuration</w:t>
@@ -9165,6 +9822,7 @@
           <w:ilvl w:val="0"/>
           <w:numId w:val="31"/>
         </w:numPr>
+        <w:ind w:left="2520"/>
       </w:pPr>
       <w:r>
         <w:t xml:space="preserve">Employee </w:t>
@@ -9177,15 +9835,10 @@
           <w:ilvl w:val="1"/>
           <w:numId w:val="31"/>
         </w:numPr>
-      </w:pPr>
-      <w:r>
-        <w:t>Sales</w:t>
-      </w:r>
-      <w:r>
-        <w:t>p</w:t>
-      </w:r>
-      <w:r>
-        <w:t>erson</w:t>
+        <w:ind w:left="3240"/>
+      </w:pPr>
+      <w:r>
+        <w:t>Salesperson</w:t>
       </w:r>
     </w:p>
     <w:p>
@@ -9195,22 +9848,28 @@
           <w:ilvl w:val="1"/>
           <w:numId w:val="31"/>
         </w:numPr>
+        <w:ind w:left="3240"/>
       </w:pPr>
       <w:r>
         <w:t>Warehouse</w:t>
+      </w:r>
+      <w:r>
+        <w:t xml:space="preserve">                  </w:t>
       </w:r>
     </w:p>
     <w:p>
-      <w:r>
-        <w:t xml:space="preserve">                     </w:t>
-      </w:r>
-      <w:bookmarkStart w:id="9" w:name="_GoBack"/>
-      <w:bookmarkEnd w:id="9"/>
-    </w:p>
-    <w:p>
-      <w:pPr>
-        <w:ind w:left="720"/>
-      </w:pPr>
+      <w:pPr>
+        <w:ind w:left="1440"/>
+      </w:pPr>
+      <w:r>
+        <w:t xml:space="preserve">     </w:t>
+      </w:r>
+      <w:r>
+        <w:t xml:space="preserve">3.3.2 </w:t>
+      </w:r>
+      <w:r>
+        <w:t>Class Diagram</w:t>
+      </w:r>
     </w:p>
     <w:p>
       <w:pPr>
@@ -9223,9 +9882,9 @@
           <w:noProof/>
         </w:rPr>
         <w:drawing>
-          <wp:inline distT="0" distB="0" distL="0" distR="0" wp14:anchorId="03DA66F3" wp14:editId="32395ACD">
-            <wp:extent cx="5029200" cy="2158958"/>
-            <wp:effectExtent l="0" t="0" r="0" b="0"/>
+          <wp:inline distT="0" distB="0" distL="0" distR="0" wp14:anchorId="03DA66F3" wp14:editId="3A706EB7">
+            <wp:extent cx="5591393" cy="2400300"/>
+            <wp:effectExtent l="0" t="0" r="9525" b="0"/>
             <wp:docPr id="4" name="Picture 4"/>
             <wp:cNvGraphicFramePr>
               <a:graphicFrameLocks xmlns:a="http://schemas.openxmlformats.org/drawingml/2006/main" noChangeAspect="1"/>
@@ -9255,7 +9914,7 @@
                   <pic:spPr bwMode="auto">
                     <a:xfrm>
                       <a:off x="0" y="0"/>
-                      <a:ext cx="5100637" cy="2189625"/>
+                      <a:ext cx="5708324" cy="2450497"/>
                     </a:xfrm>
                     <a:prstGeom prst="rect">
                       <a:avLst/>
@@ -9283,16 +9942,182 @@
       <w:r>
         <w:t xml:space="preserve">Figure </w:t>
       </w:r>
+      <w:r>
+        <w:fldChar w:fldCharType="begin"/>
+      </w:r>
+      <w:r>
+        <w:instrText xml:space="preserve"> SEQ Figure \* ARABIC </w:instrText>
+      </w:r>
+      <w:r>
+        <w:fldChar w:fldCharType="separate"/>
+      </w:r>
+      <w:r>
+        <w:rPr>
+          <w:noProof/>
+        </w:rPr>
+        <w:t>3</w:t>
+      </w:r>
+      <w:r>
+        <w:rPr>
+          <w:noProof/>
+        </w:rPr>
+        <w:fldChar w:fldCharType="end"/>
+      </w:r>
+      <w:r>
+        <w:t xml:space="preserve"> Class Diagram</w:t>
+      </w:r>
+    </w:p>
+    <w:p>
+      <w:r>
+        <w:br w:type="page"/>
+      </w:r>
+    </w:p>
+    <w:p>
+      <w:pPr>
+        <w:pStyle w:val="Heading2"/>
+        <w:numPr>
+          <w:ilvl w:val="1"/>
+          <w:numId w:val="25"/>
+        </w:numPr>
+      </w:pPr>
+      <w:bookmarkStart w:id="11" w:name="_Toc37242374"/>
+      <w:r>
+        <w:lastRenderedPageBreak/>
+        <w:t>Interaction Modelling</w:t>
+      </w:r>
+      <w:bookmarkEnd w:id="11"/>
+    </w:p>
+    <w:p>
+      <w:pPr>
+        <w:pStyle w:val="ListParagraph"/>
+      </w:pPr>
+    </w:p>
+    <w:p>
+      <w:pPr>
+        <w:pStyle w:val="ListParagraph"/>
+        <w:numPr>
+          <w:ilvl w:val="2"/>
+          <w:numId w:val="25"/>
+        </w:numPr>
+      </w:pPr>
+      <w:r>
+        <w:t xml:space="preserve">Sequence Diagram </w:t>
+      </w:r>
+      <w:r>
+        <w:t>for</w:t>
+      </w:r>
+      <w:r>
+        <w:t xml:space="preserve"> Action</w:t>
+      </w:r>
+      <w:r>
+        <w:t xml:space="preserve"> </w:t>
+      </w:r>
+      <w:r>
+        <w:t>“</w:t>
+      </w:r>
+      <w:r>
+        <w:t xml:space="preserve">View Computer </w:t>
+      </w:r>
+      <w:r>
+        <w:t>with</w:t>
+      </w:r>
+      <w:r>
+        <w:t xml:space="preserve"> Current Configuration</w:t>
+      </w:r>
+      <w:r>
+        <w:t>”</w:t>
+      </w:r>
+    </w:p>
+    <w:p>
+      <w:pPr>
+        <w:pStyle w:val="ListParagraph"/>
+        <w:ind w:left="1800"/>
+      </w:pPr>
+    </w:p>
+    <w:p>
+      <w:pPr>
+        <w:pStyle w:val="ListParagraph"/>
+        <w:ind w:left="1800"/>
+      </w:pPr>
+    </w:p>
+    <w:p>
+      <w:pPr>
+        <w:pStyle w:val="ListParagraph"/>
+        <w:keepNext/>
+        <w:ind w:left="1800"/>
+      </w:pPr>
+      <w:r>
+        <w:rPr>
+          <w:noProof/>
+        </w:rPr>
+        <w:drawing>
+          <wp:inline distT="0" distB="0" distL="0" distR="0" wp14:anchorId="581E1AC1" wp14:editId="48B09366">
+            <wp:extent cx="5234625" cy="1152605"/>
+            <wp:effectExtent l="0" t="0" r="4445" b="9525"/>
+            <wp:docPr id="6" name="Picture 6"/>
+            <wp:cNvGraphicFramePr>
+              <a:graphicFrameLocks xmlns:a="http://schemas.openxmlformats.org/drawingml/2006/main" noChangeAspect="1"/>
+            </wp:cNvGraphicFramePr>
+            <a:graphic xmlns:a="http://schemas.openxmlformats.org/drawingml/2006/main">
+              <a:graphicData uri="http://schemas.openxmlformats.org/drawingml/2006/picture">
+                <pic:pic xmlns:pic="http://schemas.openxmlformats.org/drawingml/2006/picture">
+                  <pic:nvPicPr>
+                    <pic:cNvPr id="0" name="Picture 3"/>
+                    <pic:cNvPicPr>
+                      <a:picLocks noChangeAspect="1" noChangeArrowheads="1"/>
+                    </pic:cNvPicPr>
+                  </pic:nvPicPr>
+                  <pic:blipFill>
+                    <a:blip r:embed="rId9">
+                      <a:extLst>
+                        <a:ext uri="{28A0092B-C50C-407E-A947-70E740481C1C}">
+                          <a14:useLocalDpi xmlns:a14="http://schemas.microsoft.com/office/drawing/2010/main" val="0"/>
+                        </a:ext>
+                      </a:extLst>
+                    </a:blip>
+                    <a:srcRect/>
+                    <a:stretch>
+                      <a:fillRect/>
+                    </a:stretch>
+                  </pic:blipFill>
+                  <pic:spPr bwMode="auto">
+                    <a:xfrm>
+                      <a:off x="0" y="0"/>
+                      <a:ext cx="5398509" cy="1188691"/>
+                    </a:xfrm>
+                    <a:prstGeom prst="rect">
+                      <a:avLst/>
+                    </a:prstGeom>
+                    <a:noFill/>
+                    <a:ln>
+                      <a:noFill/>
+                    </a:ln>
+                  </pic:spPr>
+                </pic:pic>
+              </a:graphicData>
+            </a:graphic>
+          </wp:inline>
+        </w:drawing>
+      </w:r>
+    </w:p>
+    <w:p>
+      <w:pPr>
+        <w:pStyle w:val="Caption"/>
+        <w:jc w:val="center"/>
+      </w:pPr>
+      <w:r>
+        <w:t xml:space="preserve">Figure </w:t>
+      </w:r>
       <w:fldSimple w:instr=" SEQ Figure \* ARABIC ">
         <w:r>
           <w:rPr>
             <w:noProof/>
           </w:rPr>
-          <w:t>3</w:t>
+          <w:t>4</w:t>
         </w:r>
       </w:fldSimple>
       <w:r>
-        <w:t xml:space="preserve"> Class Diagram</w:t>
+        <w:t xml:space="preserve"> Sequence Diagram</w:t>
       </w:r>
     </w:p>
     <w:sectPr>
@@ -13353,7 +14178,7 @@
 </file>
 
 <file path=customXml/itemProps1.xml><?xml version="1.0" encoding="utf-8"?>
-<ds:datastoreItem xmlns:ds="http://schemas.openxmlformats.org/officeDocument/2006/customXml" ds:itemID="{481E13BC-C42A-4052-84FC-6A3C2D5A6ED9}">
+<ds:datastoreItem xmlns:ds="http://schemas.openxmlformats.org/officeDocument/2006/customXml" ds:itemID="{B64E9859-48BA-4D92-8120-78879A882C2B}">
   <ds:schemaRefs>
     <ds:schemaRef ds:uri="http://schemas.openxmlformats.org/officeDocument/2006/bibliography"/>
   </ds:schemaRefs>

--- a/sad-group-report.docx
+++ b/sad-group-report.docx
@@ -54,112 +54,65 @@
           <w:r>
             <w:fldChar w:fldCharType="separate"/>
           </w:r>
-          <w:bookmarkStart w:id="0" w:name="_GoBack"/>
-          <w:bookmarkEnd w:id="0"/>
-          <w:r>
-            <w:rPr>
-              <w:rStyle w:val="Hyperlink"/>
-              <w:noProof/>
-            </w:rPr>
-            <w:fldChar w:fldCharType="begin"/>
-          </w:r>
-          <w:r>
-            <w:rPr>
-              <w:rStyle w:val="Hyperlink"/>
-              <w:noProof/>
-            </w:rPr>
-            <w:instrText xml:space="preserve"> </w:instrText>
-          </w:r>
-          <w:r>
-            <w:rPr>
-              <w:noProof/>
-            </w:rPr>
-            <w:instrText>HYPERLINK \l "_Toc37242364"</w:instrText>
-          </w:r>
-          <w:r>
-            <w:rPr>
-              <w:rStyle w:val="Hyperlink"/>
-              <w:noProof/>
-            </w:rPr>
-            <w:instrText xml:space="preserve"> </w:instrText>
-          </w:r>
-          <w:r>
-            <w:rPr>
-              <w:rStyle w:val="Hyperlink"/>
-              <w:noProof/>
-            </w:rPr>
-          </w:r>
-          <w:r>
-            <w:rPr>
-              <w:rStyle w:val="Hyperlink"/>
-              <w:noProof/>
-            </w:rPr>
-            <w:fldChar w:fldCharType="separate"/>
-          </w:r>
-          <w:r>
-            <w:rPr>
-              <w:rStyle w:val="Hyperlink"/>
-              <w:rFonts w:eastAsia="Times New Roman"/>
-              <w:noProof/>
-              <w:lang w:eastAsia="en-GB" w:bidi="bn-IN"/>
-            </w:rPr>
-            <w:t>1.0 Summary</w:t>
-          </w:r>
-          <w:r>
-            <w:rPr>
-              <w:noProof/>
-              <w:webHidden/>
-            </w:rPr>
-            <w:tab/>
-          </w:r>
-          <w:r>
-            <w:rPr>
-              <w:noProof/>
-              <w:webHidden/>
-            </w:rPr>
-            <w:fldChar w:fldCharType="begin"/>
-          </w:r>
-          <w:r>
-            <w:rPr>
-              <w:noProof/>
-              <w:webHidden/>
-            </w:rPr>
-            <w:instrText xml:space="preserve"> PAGEREF _Toc37242364 \h </w:instrText>
-          </w:r>
-          <w:r>
-            <w:rPr>
-              <w:noProof/>
-              <w:webHidden/>
-            </w:rPr>
-          </w:r>
-          <w:r>
-            <w:rPr>
-              <w:noProof/>
-              <w:webHidden/>
-            </w:rPr>
-            <w:fldChar w:fldCharType="separate"/>
-          </w:r>
-          <w:r>
-            <w:rPr>
-              <w:noProof/>
-              <w:webHidden/>
-            </w:rPr>
-            <w:t>2</w:t>
-          </w:r>
-          <w:r>
-            <w:rPr>
-              <w:noProof/>
-              <w:webHidden/>
-            </w:rPr>
-            <w:fldChar w:fldCharType="end"/>
-          </w:r>
-          <w:r>
-            <w:rPr>
-              <w:rStyle w:val="Hyperlink"/>
-              <w:noProof/>
-            </w:rPr>
-            <w:fldChar w:fldCharType="end"/>
-          </w:r>
+          <w:hyperlink w:anchor="_Toc37489358" w:history="1">
+            <w:r>
+              <w:rPr>
+                <w:rStyle w:val="Hyperlink"/>
+                <w:rFonts w:eastAsia="Times New Roman"/>
+                <w:noProof/>
+                <w:lang w:eastAsia="en-GB" w:bidi="bn-IN"/>
+              </w:rPr>
+              <w:t>1.0 Summary</w:t>
+            </w:r>
+            <w:r>
+              <w:rPr>
+                <w:noProof/>
+                <w:webHidden/>
+              </w:rPr>
+              <w:tab/>
+            </w:r>
+            <w:r>
+              <w:rPr>
+                <w:noProof/>
+                <w:webHidden/>
+              </w:rPr>
+              <w:fldChar w:fldCharType="begin"/>
+            </w:r>
+            <w:r>
+              <w:rPr>
+                <w:noProof/>
+                <w:webHidden/>
+              </w:rPr>
+              <w:instrText xml:space="preserve"> PAGEREF _Toc37489358 \h </w:instrText>
+            </w:r>
+            <w:r>
+              <w:rPr>
+                <w:noProof/>
+                <w:webHidden/>
+              </w:rPr>
+            </w:r>
+            <w:r>
+              <w:rPr>
+                <w:noProof/>
+                <w:webHidden/>
+              </w:rPr>
+              <w:fldChar w:fldCharType="separate"/>
+            </w:r>
+            <w:r>
+              <w:rPr>
+                <w:noProof/>
+                <w:webHidden/>
+              </w:rPr>
+              <w:t>2</w:t>
+            </w:r>
+            <w:r>
+              <w:rPr>
+                <w:noProof/>
+                <w:webHidden/>
+              </w:rPr>
+              <w:fldChar w:fldCharType="end"/>
+            </w:r>
+          </w:hyperlink>
         </w:p>
         <w:p>
           <w:pPr>
@@ -173,7 +126,7 @@
               <w:lang w:eastAsia="en-GB"/>
             </w:rPr>
           </w:pPr>
-          <w:hyperlink w:anchor="_Toc37242365" w:history="1">
+          <w:hyperlink w:anchor="_Toc37489359" w:history="1">
             <w:r>
               <w:rPr>
                 <w:rStyle w:val="Hyperlink"/>
@@ -181,7 +134,7 @@
                 <w:noProof/>
                 <w:lang w:eastAsia="en-GB" w:bidi="bn-IN"/>
               </w:rPr>
-              <w:t>2.0 Requirement Analysis</w:t>
+              <w:t>2.0 Functional Requirements</w:t>
             </w:r>
             <w:r>
               <w:rPr>
@@ -202,7 +155,7 @@
                 <w:noProof/>
                 <w:webHidden/>
               </w:rPr>
-              <w:instrText xml:space="preserve"> PAGEREF _Toc37242365 \h </w:instrText>
+              <w:instrText xml:space="preserve"> PAGEREF _Toc37489359 \h </w:instrText>
             </w:r>
             <w:r>
               <w:rPr>
@@ -223,6 +176,78 @@
                 <w:webHidden/>
               </w:rPr>
               <w:t>2</w:t>
+            </w:r>
+            <w:r>
+              <w:rPr>
+                <w:noProof/>
+                <w:webHidden/>
+              </w:rPr>
+              <w:fldChar w:fldCharType="end"/>
+            </w:r>
+          </w:hyperlink>
+        </w:p>
+        <w:p>
+          <w:pPr>
+            <w:pStyle w:val="TOC1"/>
+            <w:tabs>
+              <w:tab w:val="right" w:leader="dot" w:pos="9016"/>
+            </w:tabs>
+            <w:rPr>
+              <w:rFonts w:eastAsiaTheme="minorEastAsia"/>
+              <w:noProof/>
+              <w:lang w:eastAsia="en-GB"/>
+            </w:rPr>
+          </w:pPr>
+          <w:hyperlink w:anchor="_Toc37489360" w:history="1">
+            <w:r>
+              <w:rPr>
+                <w:rStyle w:val="Hyperlink"/>
+                <w:rFonts w:eastAsia="Times New Roman"/>
+                <w:noProof/>
+                <w:lang w:eastAsia="en-GB" w:bidi="bn-IN"/>
+              </w:rPr>
+              <w:t>3.0 Use Case Modelling</w:t>
+            </w:r>
+            <w:r>
+              <w:rPr>
+                <w:noProof/>
+                <w:webHidden/>
+              </w:rPr>
+              <w:tab/>
+            </w:r>
+            <w:r>
+              <w:rPr>
+                <w:noProof/>
+                <w:webHidden/>
+              </w:rPr>
+              <w:fldChar w:fldCharType="begin"/>
+            </w:r>
+            <w:r>
+              <w:rPr>
+                <w:noProof/>
+                <w:webHidden/>
+              </w:rPr>
+              <w:instrText xml:space="preserve"> PAGEREF _Toc37489360 \h </w:instrText>
+            </w:r>
+            <w:r>
+              <w:rPr>
+                <w:noProof/>
+                <w:webHidden/>
+              </w:rPr>
+            </w:r>
+            <w:r>
+              <w:rPr>
+                <w:noProof/>
+                <w:webHidden/>
+              </w:rPr>
+              <w:fldChar w:fldCharType="separate"/>
+            </w:r>
+            <w:r>
+              <w:rPr>
+                <w:noProof/>
+                <w:webHidden/>
+              </w:rPr>
+              <w:t>3</w:t>
             </w:r>
             <w:r>
               <w:rPr>
@@ -245,15 +270,14 @@
               <w:lang w:eastAsia="en-GB"/>
             </w:rPr>
           </w:pPr>
-          <w:hyperlink w:anchor="_Toc37242366" w:history="1">
+          <w:hyperlink w:anchor="_Toc37489361" w:history="1">
             <w:r>
               <w:rPr>
                 <w:rStyle w:val="Hyperlink"/>
-                <w:rFonts w:eastAsia="Times New Roman"/>
                 <w:noProof/>
                 <w:lang w:eastAsia="en-GB" w:bidi="bn-IN"/>
               </w:rPr>
-              <w:t>2.1 Functional Requirements</w:t>
+              <w:t>3.1 Actors</w:t>
             </w:r>
             <w:r>
               <w:rPr>
@@ -274,7 +298,7 @@
                 <w:noProof/>
                 <w:webHidden/>
               </w:rPr>
-              <w:instrText xml:space="preserve"> PAGEREF _Toc37242366 \h </w:instrText>
+              <w:instrText xml:space="preserve"> PAGEREF _Toc37489361 \h </w:instrText>
             </w:r>
             <w:r>
               <w:rPr>
@@ -294,7 +318,7 @@
                 <w:noProof/>
                 <w:webHidden/>
               </w:rPr>
-              <w:t>2</w:t>
+              <w:t>3</w:t>
             </w:r>
             <w:r>
               <w:rPr>
@@ -317,15 +341,14 @@
               <w:lang w:eastAsia="en-GB"/>
             </w:rPr>
           </w:pPr>
-          <w:hyperlink w:anchor="_Toc37242367" w:history="1">
+          <w:hyperlink w:anchor="_Toc37489362" w:history="1">
             <w:r>
               <w:rPr>
                 <w:rStyle w:val="Hyperlink"/>
-                <w:rFonts w:eastAsia="Times New Roman"/>
                 <w:noProof/>
                 <w:lang w:eastAsia="en-GB" w:bidi="bn-IN"/>
               </w:rPr>
-              <w:t>2.2 Use Case Modelling</w:t>
+              <w:t>3.2 Use Cases</w:t>
             </w:r>
             <w:r>
               <w:rPr>
@@ -346,7 +369,7 @@
                 <w:noProof/>
                 <w:webHidden/>
               </w:rPr>
-              <w:instrText xml:space="preserve"> PAGEREF _Toc37242367 \h </w:instrText>
+              <w:instrText xml:space="preserve"> PAGEREF _Toc37489362 \h </w:instrText>
             </w:r>
             <w:r>
               <w:rPr>
@@ -389,14 +412,29 @@
               <w:lang w:eastAsia="en-GB"/>
             </w:rPr>
           </w:pPr>
-          <w:hyperlink w:anchor="_Toc37242368" w:history="1">
+          <w:hyperlink w:anchor="_Toc37489363" w:history="1">
             <w:r>
               <w:rPr>
                 <w:rStyle w:val="Hyperlink"/>
                 <w:noProof/>
                 <w:lang w:eastAsia="en-GB" w:bidi="bn-IN"/>
               </w:rPr>
-              <w:t>2.2.2 Use Case Description</w:t>
+              <w:t xml:space="preserve">3.3 Use </w:t>
+            </w:r>
+            <w:r>
+              <w:rPr>
+                <w:rStyle w:val="Hyperlink"/>
+                <w:noProof/>
+              </w:rPr>
+              <w:t>Case</w:t>
+            </w:r>
+            <w:r>
+              <w:rPr>
+                <w:rStyle w:val="Hyperlink"/>
+                <w:noProof/>
+                <w:lang w:eastAsia="en-GB" w:bidi="bn-IN"/>
+              </w:rPr>
+              <w:t xml:space="preserve"> Description</w:t>
             </w:r>
             <w:r>
               <w:rPr>
@@ -417,7 +455,7 @@
                 <w:noProof/>
                 <w:webHidden/>
               </w:rPr>
-              <w:instrText xml:space="preserve"> PAGEREF _Toc37242368 \h </w:instrText>
+              <w:instrText xml:space="preserve"> PAGEREF _Toc37489363 \h </w:instrText>
             </w:r>
             <w:r>
               <w:rPr>
@@ -452,7 +490,6 @@
           <w:pPr>
             <w:pStyle w:val="TOC2"/>
             <w:tabs>
-              <w:tab w:val="left" w:pos="1100"/>
               <w:tab w:val="right" w:leader="dot" w:pos="9016"/>
             </w:tabs>
             <w:rPr>
@@ -461,30 +498,14 @@
               <w:lang w:eastAsia="en-GB"/>
             </w:rPr>
           </w:pPr>
-          <w:hyperlink w:anchor="_Toc37242369" w:history="1">
+          <w:hyperlink w:anchor="_Toc37489364" w:history="1">
             <w:r>
               <w:rPr>
                 <w:rStyle w:val="Hyperlink"/>
                 <w:noProof/>
                 <w:lang w:eastAsia="en-GB" w:bidi="bn-IN"/>
               </w:rPr>
-              <w:t>2.2.3</w:t>
-            </w:r>
-            <w:r>
-              <w:rPr>
-                <w:rFonts w:eastAsiaTheme="minorEastAsia"/>
-                <w:noProof/>
-                <w:lang w:eastAsia="en-GB"/>
-              </w:rPr>
-              <w:tab/>
-            </w:r>
-            <w:r>
-              <w:rPr>
-                <w:rStyle w:val="Hyperlink"/>
-                <w:noProof/>
-                <w:lang w:eastAsia="en-GB" w:bidi="bn-IN"/>
-              </w:rPr>
-              <w:t>Use Case Diagram</w:t>
+              <w:t>3.4 Use Case Diagram</w:t>
             </w:r>
             <w:r>
               <w:rPr>
@@ -505,7 +526,7 @@
                 <w:noProof/>
                 <w:webHidden/>
               </w:rPr>
-              <w:instrText xml:space="preserve"> PAGEREF _Toc37242369 \h </w:instrText>
+              <w:instrText xml:space="preserve"> PAGEREF _Toc37489364 \h </w:instrText>
             </w:r>
             <w:r>
               <w:rPr>
@@ -548,13 +569,13 @@
               <w:lang w:eastAsia="en-GB"/>
             </w:rPr>
           </w:pPr>
-          <w:hyperlink w:anchor="_Toc37242370" w:history="1">
+          <w:hyperlink w:anchor="_Toc37489365" w:history="1">
             <w:r>
               <w:rPr>
                 <w:rStyle w:val="Hyperlink"/>
                 <w:noProof/>
               </w:rPr>
-              <w:t>3.0 System Design</w:t>
+              <w:t>4.0 Activity Modelling</w:t>
             </w:r>
             <w:r>
               <w:rPr>
@@ -575,7 +596,77 @@
                 <w:noProof/>
                 <w:webHidden/>
               </w:rPr>
-              <w:instrText xml:space="preserve"> PAGEREF _Toc37242370 \h </w:instrText>
+              <w:instrText xml:space="preserve"> PAGEREF _Toc37489365 \h </w:instrText>
+            </w:r>
+            <w:r>
+              <w:rPr>
+                <w:noProof/>
+                <w:webHidden/>
+              </w:rPr>
+            </w:r>
+            <w:r>
+              <w:rPr>
+                <w:noProof/>
+                <w:webHidden/>
+              </w:rPr>
+              <w:fldChar w:fldCharType="separate"/>
+            </w:r>
+            <w:r>
+              <w:rPr>
+                <w:noProof/>
+                <w:webHidden/>
+              </w:rPr>
+              <w:t>10</w:t>
+            </w:r>
+            <w:r>
+              <w:rPr>
+                <w:noProof/>
+                <w:webHidden/>
+              </w:rPr>
+              <w:fldChar w:fldCharType="end"/>
+            </w:r>
+          </w:hyperlink>
+        </w:p>
+        <w:p>
+          <w:pPr>
+            <w:pStyle w:val="TOC2"/>
+            <w:tabs>
+              <w:tab w:val="right" w:leader="dot" w:pos="9016"/>
+            </w:tabs>
+            <w:rPr>
+              <w:rFonts w:eastAsiaTheme="minorEastAsia"/>
+              <w:noProof/>
+              <w:lang w:eastAsia="en-GB"/>
+            </w:rPr>
+          </w:pPr>
+          <w:hyperlink w:anchor="_Toc37489366" w:history="1">
+            <w:r>
+              <w:rPr>
+                <w:rStyle w:val="Hyperlink"/>
+                <w:noProof/>
+              </w:rPr>
+              <w:t>4.1 List of actions found at #4 use case Order Configured Computer</w:t>
+            </w:r>
+            <w:r>
+              <w:rPr>
+                <w:noProof/>
+                <w:webHidden/>
+              </w:rPr>
+              <w:tab/>
+            </w:r>
+            <w:r>
+              <w:rPr>
+                <w:noProof/>
+                <w:webHidden/>
+              </w:rPr>
+              <w:fldChar w:fldCharType="begin"/>
+            </w:r>
+            <w:r>
+              <w:rPr>
+                <w:noProof/>
+                <w:webHidden/>
+              </w:rPr>
+              <w:instrText xml:space="preserve"> PAGEREF _Toc37489366 \h </w:instrText>
             </w:r>
             <w:r>
               <w:rPr>
@@ -619,13 +710,13 @@
               <w:lang w:eastAsia="en-GB"/>
             </w:rPr>
           </w:pPr>
-          <w:hyperlink w:anchor="_Toc37242371" w:history="1">
+          <w:hyperlink w:anchor="_Toc37489367" w:history="1">
             <w:r>
               <w:rPr>
                 <w:rStyle w:val="Hyperlink"/>
                 <w:noProof/>
               </w:rPr>
-              <w:t>3.1</w:t>
+              <w:t>4.2</w:t>
             </w:r>
             <w:r>
               <w:rPr>
@@ -633,14 +724,14 @@
                 <w:noProof/>
                 <w:lang w:eastAsia="en-GB"/>
               </w:rPr>
-              <w:tab/>
+              <w:t xml:space="preserve"> </w:t>
             </w:r>
             <w:r>
               <w:rPr>
                 <w:rStyle w:val="Hyperlink"/>
                 <w:noProof/>
               </w:rPr>
-              <w:t>List of actions found at #4 use case Order Configured Computer</w:t>
+              <w:t>Activity diagram for #4 use case Order Configured Computer</w:t>
             </w:r>
             <w:r>
               <w:rPr>
@@ -661,7 +752,7 @@
                 <w:noProof/>
                 <w:webHidden/>
               </w:rPr>
-              <w:instrText xml:space="preserve"> PAGEREF _Toc37242371 \h </w:instrText>
+              <w:instrText xml:space="preserve"> PAGEREF _Toc37489367 \h </w:instrText>
             </w:r>
             <w:r>
               <w:rPr>
@@ -681,7 +772,7 @@
                 <w:noProof/>
                 <w:webHidden/>
               </w:rPr>
-              <w:t>10</w:t>
+              <w:t>11</w:t>
             </w:r>
             <w:r>
               <w:rPr>
@@ -694,9 +785,8 @@
         </w:p>
         <w:p>
           <w:pPr>
-            <w:pStyle w:val="TOC2"/>
+            <w:pStyle w:val="TOC1"/>
             <w:tabs>
-              <w:tab w:val="left" w:pos="880"/>
               <w:tab w:val="right" w:leader="dot" w:pos="9016"/>
             </w:tabs>
             <w:rPr>
@@ -705,28 +795,13 @@
               <w:lang w:eastAsia="en-GB"/>
             </w:rPr>
           </w:pPr>
-          <w:hyperlink w:anchor="_Toc37242372" w:history="1">
+          <w:hyperlink w:anchor="_Toc37489368" w:history="1">
             <w:r>
               <w:rPr>
                 <w:rStyle w:val="Hyperlink"/>
                 <w:noProof/>
               </w:rPr>
-              <w:t>3.2</w:t>
-            </w:r>
-            <w:r>
-              <w:rPr>
-                <w:rFonts w:eastAsiaTheme="minorEastAsia"/>
-                <w:noProof/>
-                <w:lang w:eastAsia="en-GB"/>
-              </w:rPr>
-              <w:tab/>
-            </w:r>
-            <w:r>
-              <w:rPr>
-                <w:rStyle w:val="Hyperlink"/>
-                <w:noProof/>
-              </w:rPr>
-              <w:t>Activity diagram for #4 use case Order Configured Computer</w:t>
+              <w:t>5.0 Class Modelling</w:t>
             </w:r>
             <w:r>
               <w:rPr>
@@ -747,7 +822,7 @@
                 <w:noProof/>
                 <w:webHidden/>
               </w:rPr>
-              <w:instrText xml:space="preserve"> PAGEREF _Toc37242372 \h </w:instrText>
+              <w:instrText xml:space="preserve"> PAGEREF _Toc37489368 \h </w:instrText>
             </w:r>
             <w:r>
               <w:rPr>
@@ -767,7 +842,7 @@
                 <w:noProof/>
                 <w:webHidden/>
               </w:rPr>
-              <w:t>11</w:t>
+              <w:t>12</w:t>
             </w:r>
             <w:r>
               <w:rPr>
@@ -782,7 +857,6 @@
           <w:pPr>
             <w:pStyle w:val="TOC2"/>
             <w:tabs>
-              <w:tab w:val="left" w:pos="880"/>
               <w:tab w:val="right" w:leader="dot" w:pos="9016"/>
             </w:tabs>
             <w:rPr>
@@ -791,28 +865,29 @@
               <w:lang w:eastAsia="en-GB"/>
             </w:rPr>
           </w:pPr>
-          <w:hyperlink w:anchor="_Toc37242373" w:history="1">
+          <w:hyperlink w:anchor="_Toc37489369" w:history="1">
             <w:r>
               <w:rPr>
                 <w:rStyle w:val="Hyperlink"/>
                 <w:noProof/>
               </w:rPr>
-              <w:t>3.3</w:t>
-            </w:r>
-            <w:r>
-              <w:rPr>
-                <w:rFonts w:eastAsiaTheme="minorEastAsia"/>
+              <w:t>5.1</w:t>
+            </w:r>
+            <w:r>
+              <w:rPr>
+                <w:rStyle w:val="Hyperlink"/>
+                <w:b/>
+                <w:bCs/>
                 <w:noProof/>
-                <w:lang w:eastAsia="en-GB"/>
-              </w:rPr>
-              <w:tab/>
+              </w:rPr>
+              <w:t xml:space="preserve"> </w:t>
             </w:r>
             <w:r>
               <w:rPr>
                 <w:rStyle w:val="Hyperlink"/>
                 <w:noProof/>
               </w:rPr>
-              <w:t>Class Modelling</w:t>
+              <w:t>Entity classes</w:t>
             </w:r>
             <w:r>
               <w:rPr>
@@ -833,7 +908,7 @@
                 <w:noProof/>
                 <w:webHidden/>
               </w:rPr>
-              <w:instrText xml:space="preserve"> PAGEREF _Toc37242373 \h </w:instrText>
+              <w:instrText xml:space="preserve"> PAGEREF _Toc37489369 \h </w:instrText>
             </w:r>
             <w:r>
               <w:rPr>
@@ -868,7 +943,6 @@
           <w:pPr>
             <w:pStyle w:val="TOC2"/>
             <w:tabs>
-              <w:tab w:val="left" w:pos="880"/>
               <w:tab w:val="right" w:leader="dot" w:pos="9016"/>
             </w:tabs>
             <w:rPr>
@@ -877,28 +951,83 @@
               <w:lang w:eastAsia="en-GB"/>
             </w:rPr>
           </w:pPr>
-          <w:hyperlink w:anchor="_Toc37242374" w:history="1">
+          <w:hyperlink w:anchor="_Toc37489370" w:history="1">
             <w:r>
               <w:rPr>
                 <w:rStyle w:val="Hyperlink"/>
                 <w:noProof/>
               </w:rPr>
-              <w:t>3.4</w:t>
-            </w:r>
-            <w:r>
-              <w:rPr>
-                <w:rFonts w:eastAsiaTheme="minorEastAsia"/>
+              <w:t>5.2 Class Diagram</w:t>
+            </w:r>
+            <w:r>
+              <w:rPr>
                 <w:noProof/>
-                <w:lang w:eastAsia="en-GB"/>
+                <w:webHidden/>
               </w:rPr>
               <w:tab/>
             </w:r>
+            <w:r>
+              <w:rPr>
+                <w:noProof/>
+                <w:webHidden/>
+              </w:rPr>
+              <w:fldChar w:fldCharType="begin"/>
+            </w:r>
+            <w:r>
+              <w:rPr>
+                <w:noProof/>
+                <w:webHidden/>
+              </w:rPr>
+              <w:instrText xml:space="preserve"> PAGEREF _Toc37489370 \h </w:instrText>
+            </w:r>
+            <w:r>
+              <w:rPr>
+                <w:noProof/>
+                <w:webHidden/>
+              </w:rPr>
+            </w:r>
+            <w:r>
+              <w:rPr>
+                <w:noProof/>
+                <w:webHidden/>
+              </w:rPr>
+              <w:fldChar w:fldCharType="separate"/>
+            </w:r>
+            <w:r>
+              <w:rPr>
+                <w:noProof/>
+                <w:webHidden/>
+              </w:rPr>
+              <w:t>13</w:t>
+            </w:r>
+            <w:r>
+              <w:rPr>
+                <w:noProof/>
+                <w:webHidden/>
+              </w:rPr>
+              <w:fldChar w:fldCharType="end"/>
+            </w:r>
+          </w:hyperlink>
+        </w:p>
+        <w:p>
+          <w:pPr>
+            <w:pStyle w:val="TOC1"/>
+            <w:tabs>
+              <w:tab w:val="right" w:leader="dot" w:pos="9016"/>
+            </w:tabs>
+            <w:rPr>
+              <w:rFonts w:eastAsiaTheme="minorEastAsia"/>
+              <w:noProof/>
+              <w:lang w:eastAsia="en-GB"/>
+            </w:rPr>
+          </w:pPr>
+          <w:hyperlink w:anchor="_Toc37489371" w:history="1">
             <w:r>
               <w:rPr>
                 <w:rStyle w:val="Hyperlink"/>
                 <w:noProof/>
               </w:rPr>
-              <w:t>Interaction Modelling</w:t>
+              <w:t>6.0  Interaction Modelling</w:t>
             </w:r>
             <w:r>
               <w:rPr>
@@ -919,7 +1048,7 @@
                 <w:noProof/>
                 <w:webHidden/>
               </w:rPr>
-              <w:instrText xml:space="preserve"> PAGEREF _Toc37242374 \h </w:instrText>
+              <w:instrText xml:space="preserve"> PAGEREF _Toc37489371 \h </w:instrText>
             </w:r>
             <w:r>
               <w:rPr>
@@ -939,7 +1068,147 @@
                 <w:noProof/>
                 <w:webHidden/>
               </w:rPr>
-              <w:t>13</w:t>
+              <w:t>14</w:t>
+            </w:r>
+            <w:r>
+              <w:rPr>
+                <w:noProof/>
+                <w:webHidden/>
+              </w:rPr>
+              <w:fldChar w:fldCharType="end"/>
+            </w:r>
+          </w:hyperlink>
+        </w:p>
+        <w:p>
+          <w:pPr>
+            <w:pStyle w:val="TOC2"/>
+            <w:tabs>
+              <w:tab w:val="right" w:leader="dot" w:pos="9016"/>
+            </w:tabs>
+            <w:rPr>
+              <w:rFonts w:eastAsiaTheme="minorEastAsia"/>
+              <w:noProof/>
+              <w:lang w:eastAsia="en-GB"/>
+            </w:rPr>
+          </w:pPr>
+          <w:hyperlink w:anchor="_Toc37489372" w:history="1">
+            <w:r>
+              <w:rPr>
+                <w:rStyle w:val="Hyperlink"/>
+                <w:noProof/>
+              </w:rPr>
+              <w:t>6.1 Sequence Diagram for Action “View Computer with Current Configuration”</w:t>
+            </w:r>
+            <w:r>
+              <w:rPr>
+                <w:noProof/>
+                <w:webHidden/>
+              </w:rPr>
+              <w:tab/>
+            </w:r>
+            <w:r>
+              <w:rPr>
+                <w:noProof/>
+                <w:webHidden/>
+              </w:rPr>
+              <w:fldChar w:fldCharType="begin"/>
+            </w:r>
+            <w:r>
+              <w:rPr>
+                <w:noProof/>
+                <w:webHidden/>
+              </w:rPr>
+              <w:instrText xml:space="preserve"> PAGEREF _Toc37489372 \h </w:instrText>
+            </w:r>
+            <w:r>
+              <w:rPr>
+                <w:noProof/>
+                <w:webHidden/>
+              </w:rPr>
+            </w:r>
+            <w:r>
+              <w:rPr>
+                <w:noProof/>
+                <w:webHidden/>
+              </w:rPr>
+              <w:fldChar w:fldCharType="separate"/>
+            </w:r>
+            <w:r>
+              <w:rPr>
+                <w:noProof/>
+                <w:webHidden/>
+              </w:rPr>
+              <w:t>14</w:t>
+            </w:r>
+            <w:r>
+              <w:rPr>
+                <w:noProof/>
+                <w:webHidden/>
+              </w:rPr>
+              <w:fldChar w:fldCharType="end"/>
+            </w:r>
+          </w:hyperlink>
+        </w:p>
+        <w:p>
+          <w:pPr>
+            <w:pStyle w:val="TOC2"/>
+            <w:tabs>
+              <w:tab w:val="right" w:leader="dot" w:pos="9016"/>
+            </w:tabs>
+            <w:rPr>
+              <w:rFonts w:eastAsiaTheme="minorEastAsia"/>
+              <w:noProof/>
+              <w:lang w:eastAsia="en-GB"/>
+            </w:rPr>
+          </w:pPr>
+          <w:hyperlink w:anchor="_Toc37489373" w:history="1">
+            <w:r>
+              <w:rPr>
+                <w:rStyle w:val="Hyperlink"/>
+                <w:noProof/>
+              </w:rPr>
+              <w:t>6.2 Communication Diagram</w:t>
+            </w:r>
+            <w:r>
+              <w:rPr>
+                <w:noProof/>
+                <w:webHidden/>
+              </w:rPr>
+              <w:tab/>
+            </w:r>
+            <w:r>
+              <w:rPr>
+                <w:noProof/>
+                <w:webHidden/>
+              </w:rPr>
+              <w:fldChar w:fldCharType="begin"/>
+            </w:r>
+            <w:r>
+              <w:rPr>
+                <w:noProof/>
+                <w:webHidden/>
+              </w:rPr>
+              <w:instrText xml:space="preserve"> PAGEREF _Toc37489373 \h </w:instrText>
+            </w:r>
+            <w:r>
+              <w:rPr>
+                <w:noProof/>
+                <w:webHidden/>
+              </w:rPr>
+            </w:r>
+            <w:r>
+              <w:rPr>
+                <w:noProof/>
+                <w:webHidden/>
+              </w:rPr>
+              <w:fldChar w:fldCharType="separate"/>
+            </w:r>
+            <w:r>
+              <w:rPr>
+                <w:noProof/>
+                <w:webHidden/>
+              </w:rPr>
+              <w:t>14</w:t>
             </w:r>
             <w:r>
               <w:rPr>
@@ -1013,7 +1282,7 @@
           <w:lang w:eastAsia="en-GB" w:bidi="bn-IN"/>
         </w:rPr>
       </w:pPr>
-      <w:bookmarkStart w:id="1" w:name="_Toc37242364"/>
+      <w:bookmarkStart w:id="0" w:name="_Toc37489358"/>
       <w:r>
         <w:rPr>
           <w:rFonts w:eastAsia="Times New Roman"/>
@@ -1027,326 +1296,292 @@
           <w:lang w:eastAsia="en-GB" w:bidi="bn-IN"/>
         </w:rPr>
         <w:t>Summary</w:t>
+      </w:r>
+      <w:bookmarkEnd w:id="0"/>
+    </w:p>
+    <w:p>
+      <w:pPr>
+        <w:spacing w:line="240" w:lineRule="auto"/>
+        <w:rPr>
+          <w:rFonts w:ascii="Calibri" w:eastAsia="Times New Roman" w:hAnsi="Calibri" w:cs="Calibri"/>
+          <w:lang w:eastAsia="en-GB" w:bidi="bn-IN"/>
+        </w:rPr>
+      </w:pPr>
+    </w:p>
+    <w:p>
+      <w:pPr>
+        <w:spacing w:line="240" w:lineRule="auto"/>
+        <w:ind w:left="720"/>
+        <w:rPr>
+          <w:rFonts w:ascii="Calibri" w:eastAsia="Times New Roman" w:hAnsi="Calibri" w:cs="Calibri"/>
+          <w:lang w:eastAsia="en-GB" w:bidi="bn-IN"/>
+        </w:rPr>
+      </w:pPr>
+      <w:r>
+        <w:rPr>
+          <w:rFonts w:ascii="Calibri" w:eastAsia="Times New Roman" w:hAnsi="Calibri" w:cs="Calibri"/>
+          <w:lang w:eastAsia="en-GB" w:bidi="bn-IN"/>
+        </w:rPr>
+        <w:t xml:space="preserve">The project aims to develop a web based online shopping system to help a business who primarily manufacture and sell computers. The system should allow customers to view, select and purchase </w:t>
+      </w:r>
+      <w:r>
+        <w:rPr>
+          <w:rFonts w:ascii="Calibri" w:eastAsia="Times New Roman" w:hAnsi="Calibri" w:cs="Calibri"/>
+          <w:lang w:eastAsia="en-GB" w:bidi="bn-IN"/>
+        </w:rPr>
+        <w:t>computer</w:t>
+      </w:r>
+      <w:r>
+        <w:rPr>
+          <w:rFonts w:ascii="Calibri" w:eastAsia="Times New Roman" w:hAnsi="Calibri" w:cs="Calibri"/>
+          <w:lang w:eastAsia="en-GB" w:bidi="bn-IN"/>
+        </w:rPr>
+        <w:t xml:space="preserve">s directly from the manufacturers website. All </w:t>
+      </w:r>
+      <w:r>
+        <w:rPr>
+          <w:rFonts w:ascii="Calibri" w:eastAsia="Times New Roman" w:hAnsi="Calibri" w:cs="Calibri"/>
+          <w:lang w:eastAsia="en-GB" w:bidi="bn-IN"/>
+        </w:rPr>
+        <w:t>computer</w:t>
+      </w:r>
+      <w:r>
+        <w:rPr>
+          <w:rFonts w:ascii="Calibri" w:eastAsia="Times New Roman" w:hAnsi="Calibri" w:cs="Calibri"/>
+          <w:lang w:eastAsia="en-GB" w:bidi="bn-IN"/>
+        </w:rPr>
+        <w:t xml:space="preserve">s need to be categorised in three groups and they are 1. Servers 2. Desktops 3. Laptops. Customers can either purchase </w:t>
+      </w:r>
+      <w:r>
+        <w:rPr>
+          <w:rFonts w:ascii="Calibri" w:eastAsia="Times New Roman" w:hAnsi="Calibri" w:cs="Calibri"/>
+          <w:lang w:eastAsia="en-GB" w:bidi="bn-IN"/>
+        </w:rPr>
+        <w:t>his desired</w:t>
+      </w:r>
+      <w:r>
+        <w:rPr>
+          <w:rFonts w:ascii="Calibri" w:eastAsia="Times New Roman" w:hAnsi="Calibri" w:cs="Calibri"/>
+          <w:lang w:eastAsia="en-GB" w:bidi="bn-IN"/>
+        </w:rPr>
+        <w:t xml:space="preserve"> </w:t>
+      </w:r>
+      <w:r>
+        <w:rPr>
+          <w:rFonts w:ascii="Calibri" w:eastAsia="Times New Roman" w:hAnsi="Calibri" w:cs="Calibri"/>
+          <w:lang w:eastAsia="en-GB" w:bidi="bn-IN"/>
+        </w:rPr>
+        <w:t>computer</w:t>
+      </w:r>
+      <w:r>
+        <w:rPr>
+          <w:rFonts w:ascii="Calibri" w:eastAsia="Times New Roman" w:hAnsi="Calibri" w:cs="Calibri"/>
+          <w:lang w:eastAsia="en-GB" w:bidi="bn-IN"/>
+        </w:rPr>
+        <w:t xml:space="preserve"> as they</w:t>
+      </w:r>
+      <w:r>
+        <w:rPr>
+          <w:rFonts w:ascii="Calibri" w:eastAsia="Times New Roman" w:hAnsi="Calibri" w:cs="Calibri"/>
+          <w:lang w:eastAsia="en-GB" w:bidi="bn-IN"/>
+        </w:rPr>
+        <w:t xml:space="preserve"> are</w:t>
+      </w:r>
+      <w:r>
+        <w:rPr>
+          <w:rFonts w:ascii="Calibri" w:eastAsia="Times New Roman" w:hAnsi="Calibri" w:cs="Calibri"/>
+          <w:lang w:eastAsia="en-GB" w:bidi="bn-IN"/>
+        </w:rPr>
+        <w:t xml:space="preserve"> </w:t>
+      </w:r>
+      <w:r>
+        <w:rPr>
+          <w:rFonts w:ascii="Calibri" w:eastAsia="Times New Roman" w:hAnsi="Calibri" w:cs="Calibri"/>
+          <w:lang w:eastAsia="en-GB" w:bidi="bn-IN"/>
+        </w:rPr>
+        <w:t>presented on the frontend,</w:t>
+      </w:r>
+      <w:r>
+        <w:rPr>
+          <w:rFonts w:ascii="Calibri" w:eastAsia="Times New Roman" w:hAnsi="Calibri" w:cs="Calibri"/>
+          <w:lang w:eastAsia="en-GB" w:bidi="bn-IN"/>
+        </w:rPr>
+        <w:t xml:space="preserve"> or they can </w:t>
+      </w:r>
+      <w:r>
+        <w:rPr>
+          <w:rFonts w:ascii="Calibri" w:eastAsia="Times New Roman" w:hAnsi="Calibri" w:cs="Calibri"/>
+          <w:lang w:eastAsia="en-GB" w:bidi="bn-IN"/>
+        </w:rPr>
+        <w:t xml:space="preserve">customize their order using the system if they wish to get different configuration. The system should alter the price of the </w:t>
+      </w:r>
+      <w:r>
+        <w:rPr>
+          <w:rFonts w:ascii="Calibri" w:eastAsia="Times New Roman" w:hAnsi="Calibri" w:cs="Calibri"/>
+          <w:lang w:eastAsia="en-GB" w:bidi="bn-IN"/>
+        </w:rPr>
+        <w:t>computer</w:t>
+      </w:r>
+      <w:r>
+        <w:rPr>
+          <w:rFonts w:ascii="Calibri" w:eastAsia="Times New Roman" w:hAnsi="Calibri" w:cs="Calibri"/>
+          <w:lang w:eastAsia="en-GB" w:bidi="bn-IN"/>
+        </w:rPr>
+        <w:t xml:space="preserve"> after calculating price of newly added components. </w:t>
+      </w:r>
+    </w:p>
+    <w:p>
+      <w:pPr>
+        <w:spacing w:line="240" w:lineRule="auto"/>
+        <w:ind w:left="720"/>
+        <w:rPr>
+          <w:rFonts w:ascii="Calibri" w:eastAsia="Times New Roman" w:hAnsi="Calibri" w:cs="Calibri"/>
+          <w:lang w:eastAsia="en-GB" w:bidi="bn-IN"/>
+        </w:rPr>
+      </w:pPr>
+      <w:r>
+        <w:rPr>
+          <w:rFonts w:ascii="Calibri" w:eastAsia="Times New Roman" w:hAnsi="Calibri" w:cs="Calibri"/>
+          <w:lang w:eastAsia="en-GB" w:bidi="bn-IN"/>
+        </w:rPr>
+        <w:t>To complete the ordering process, the customer will be asked to provide payment details along with delivery address. The system must verify these credentials and if they are correct</w:t>
+      </w:r>
+      <w:r>
+        <w:rPr>
+          <w:rFonts w:ascii="Calibri" w:eastAsia="Times New Roman" w:hAnsi="Calibri" w:cs="Calibri"/>
+          <w:lang w:eastAsia="en-GB" w:bidi="bn-IN"/>
+        </w:rPr>
+        <w:t xml:space="preserve"> the order gets recorded</w:t>
+      </w:r>
+      <w:r>
+        <w:rPr>
+          <w:rFonts w:ascii="Calibri" w:eastAsia="Times New Roman" w:hAnsi="Calibri" w:cs="Calibri"/>
+          <w:lang w:eastAsia="en-GB" w:bidi="bn-IN"/>
+        </w:rPr>
+        <w:t>,</w:t>
+      </w:r>
+      <w:r>
+        <w:rPr>
+          <w:rFonts w:ascii="Calibri" w:eastAsia="Times New Roman" w:hAnsi="Calibri" w:cs="Calibri"/>
+          <w:lang w:eastAsia="en-GB" w:bidi="bn-IN"/>
+        </w:rPr>
+        <w:t xml:space="preserve"> then the</w:t>
+      </w:r>
+      <w:r>
+        <w:rPr>
+          <w:rFonts w:ascii="Calibri" w:eastAsia="Times New Roman" w:hAnsi="Calibri" w:cs="Calibri"/>
+          <w:lang w:eastAsia="en-GB" w:bidi="bn-IN"/>
+        </w:rPr>
+        <w:t xml:space="preserve"> system will issue a confirmation email to the customer.</w:t>
+      </w:r>
+      <w:r>
+        <w:rPr>
+          <w:rFonts w:ascii="Calibri" w:eastAsia="Times New Roman" w:hAnsi="Calibri" w:cs="Calibri"/>
+          <w:lang w:eastAsia="en-GB" w:bidi="bn-IN"/>
+        </w:rPr>
+        <w:t xml:space="preserve"> The confirmation email will hold order details to track its status. </w:t>
+      </w:r>
+      <w:r>
+        <w:rPr>
+          <w:rFonts w:ascii="Calibri" w:eastAsia="Times New Roman" w:hAnsi="Calibri" w:cs="Calibri"/>
+          <w:lang w:eastAsia="en-GB" w:bidi="bn-IN"/>
+        </w:rPr>
+        <w:t xml:space="preserve"> Acceptable payment methods are credit card and cheques. Verification of these two payment methods are different, as a result the system should have separate flow of works for them.</w:t>
+      </w:r>
+    </w:p>
+    <w:p>
+      <w:pPr>
+        <w:spacing w:line="240" w:lineRule="auto"/>
+        <w:ind w:left="720"/>
+        <w:rPr>
+          <w:rFonts w:ascii="Times New Roman" w:eastAsia="Times New Roman" w:hAnsi="Times New Roman" w:cs="Times New Roman"/>
+          <w:sz w:val="24"/>
+          <w:szCs w:val="24"/>
+          <w:lang w:eastAsia="en-GB" w:bidi="bn-IN"/>
+        </w:rPr>
+      </w:pPr>
+      <w:r>
+        <w:rPr>
+          <w:rFonts w:ascii="Calibri" w:eastAsia="Times New Roman" w:hAnsi="Calibri" w:cs="Calibri"/>
+          <w:lang w:eastAsia="en-GB" w:bidi="bn-IN"/>
+        </w:rPr>
+        <w:t>After the payment verification is completed, the salesperson then forward</w:t>
+      </w:r>
+      <w:r>
+        <w:rPr>
+          <w:rFonts w:ascii="Calibri" w:eastAsia="Times New Roman" w:hAnsi="Calibri" w:cs="Calibri"/>
+          <w:lang w:eastAsia="en-GB" w:bidi="bn-IN"/>
+        </w:rPr>
+        <w:t>s</w:t>
+      </w:r>
+      <w:r>
+        <w:rPr>
+          <w:rFonts w:ascii="Calibri" w:eastAsia="Times New Roman" w:hAnsi="Calibri" w:cs="Calibri"/>
+          <w:lang w:eastAsia="en-GB" w:bidi="bn-IN"/>
+        </w:rPr>
+        <w:t xml:space="preserve"> the order to the  warehouse</w:t>
+      </w:r>
+      <w:r>
+        <w:rPr>
+          <w:rFonts w:ascii="Calibri" w:eastAsia="Times New Roman" w:hAnsi="Calibri" w:cs="Calibri"/>
+          <w:lang w:eastAsia="en-GB" w:bidi="bn-IN"/>
+        </w:rPr>
+        <w:t xml:space="preserve"> and</w:t>
+      </w:r>
+      <w:r>
+        <w:rPr>
+          <w:rFonts w:ascii="Calibri" w:eastAsia="Times New Roman" w:hAnsi="Calibri" w:cs="Calibri"/>
+          <w:lang w:eastAsia="en-GB" w:bidi="bn-IN"/>
+        </w:rPr>
+        <w:t xml:space="preserve"> </w:t>
+      </w:r>
+      <w:r>
+        <w:rPr>
+          <w:rFonts w:ascii="Calibri" w:eastAsia="Times New Roman" w:hAnsi="Calibri" w:cs="Calibri"/>
+          <w:lang w:eastAsia="en-GB" w:bidi="bn-IN"/>
+        </w:rPr>
+        <w:t xml:space="preserve">prints invoice. </w:t>
+      </w:r>
+    </w:p>
+    <w:p>
+      <w:pPr>
+        <w:spacing w:line="240" w:lineRule="auto"/>
+        <w:ind w:left="720"/>
+        <w:rPr>
+          <w:rFonts w:ascii="Times New Roman" w:eastAsia="Times New Roman" w:hAnsi="Times New Roman" w:cs="Times New Roman"/>
+          <w:sz w:val="24"/>
+          <w:szCs w:val="24"/>
+          <w:lang w:eastAsia="en-GB" w:bidi="bn-IN"/>
+        </w:rPr>
+      </w:pPr>
+    </w:p>
+    <w:p>
+      <w:pPr>
+        <w:pStyle w:val="Heading1"/>
+        <w:rPr>
+          <w:rFonts w:eastAsia="Times New Roman"/>
+          <w:lang w:eastAsia="en-GB" w:bidi="bn-IN"/>
+        </w:rPr>
+      </w:pPr>
+      <w:bookmarkStart w:id="1" w:name="_Toc37489359"/>
+      <w:r>
+        <w:rPr>
+          <w:rFonts w:eastAsia="Times New Roman"/>
+          <w:lang w:eastAsia="en-GB" w:bidi="bn-IN"/>
+        </w:rPr>
+        <w:t xml:space="preserve">2.0 </w:t>
+      </w:r>
+      <w:r>
+        <w:rPr>
+          <w:rFonts w:eastAsia="Times New Roman"/>
+          <w:lang w:eastAsia="en-GB" w:bidi="bn-IN"/>
+        </w:rPr>
+        <w:t>Functional Requirements</w:t>
       </w:r>
       <w:bookmarkEnd w:id="1"/>
     </w:p>
     <w:p>
       <w:pPr>
-        <w:spacing w:line="240" w:lineRule="auto"/>
-        <w:rPr>
-          <w:rFonts w:ascii="Calibri" w:eastAsia="Times New Roman" w:hAnsi="Calibri" w:cs="Calibri"/>
-          <w:lang w:eastAsia="en-GB" w:bidi="bn-IN"/>
-        </w:rPr>
-      </w:pPr>
-    </w:p>
-    <w:p>
-      <w:pPr>
-        <w:spacing w:line="240" w:lineRule="auto"/>
-        <w:ind w:left="720"/>
-        <w:rPr>
-          <w:rFonts w:ascii="Calibri" w:eastAsia="Times New Roman" w:hAnsi="Calibri" w:cs="Calibri"/>
-          <w:lang w:eastAsia="en-GB" w:bidi="bn-IN"/>
-        </w:rPr>
-      </w:pPr>
-      <w:r>
-        <w:rPr>
-          <w:rFonts w:ascii="Calibri" w:eastAsia="Times New Roman" w:hAnsi="Calibri" w:cs="Calibri"/>
-          <w:lang w:eastAsia="en-GB" w:bidi="bn-IN"/>
-        </w:rPr>
-        <w:t xml:space="preserve">The project aims to develop a web based online shopping system to help a business who primarily manufacture and sell computers. The system should allow customers to view, select and purchase </w:t>
-      </w:r>
-      <w:r>
-        <w:rPr>
-          <w:rFonts w:ascii="Calibri" w:eastAsia="Times New Roman" w:hAnsi="Calibri" w:cs="Calibri"/>
-          <w:lang w:eastAsia="en-GB" w:bidi="bn-IN"/>
-        </w:rPr>
-        <w:t>computer</w:t>
-      </w:r>
-      <w:r>
-        <w:rPr>
-          <w:rFonts w:ascii="Calibri" w:eastAsia="Times New Roman" w:hAnsi="Calibri" w:cs="Calibri"/>
-          <w:lang w:eastAsia="en-GB" w:bidi="bn-IN"/>
-        </w:rPr>
-        <w:t xml:space="preserve">s directly from the manufacturers website. All </w:t>
-      </w:r>
-      <w:r>
-        <w:rPr>
-          <w:rFonts w:ascii="Calibri" w:eastAsia="Times New Roman" w:hAnsi="Calibri" w:cs="Calibri"/>
-          <w:lang w:eastAsia="en-GB" w:bidi="bn-IN"/>
-        </w:rPr>
-        <w:t>computer</w:t>
-      </w:r>
-      <w:r>
-        <w:rPr>
-          <w:rFonts w:ascii="Calibri" w:eastAsia="Times New Roman" w:hAnsi="Calibri" w:cs="Calibri"/>
-          <w:lang w:eastAsia="en-GB" w:bidi="bn-IN"/>
-        </w:rPr>
-        <w:t xml:space="preserve">s need to be categorised in three groups and they are 1. Servers 2. Desktops 3. Laptops. Customers can either purchase </w:t>
-      </w:r>
-      <w:r>
-        <w:rPr>
-          <w:rFonts w:ascii="Calibri" w:eastAsia="Times New Roman" w:hAnsi="Calibri" w:cs="Calibri"/>
-          <w:lang w:eastAsia="en-GB" w:bidi="bn-IN"/>
-        </w:rPr>
-        <w:t>his desired</w:t>
-      </w:r>
-      <w:r>
-        <w:rPr>
-          <w:rFonts w:ascii="Calibri" w:eastAsia="Times New Roman" w:hAnsi="Calibri" w:cs="Calibri"/>
-          <w:lang w:eastAsia="en-GB" w:bidi="bn-IN"/>
-        </w:rPr>
-        <w:t xml:space="preserve"> </w:t>
-      </w:r>
-      <w:r>
-        <w:rPr>
-          <w:rFonts w:ascii="Calibri" w:eastAsia="Times New Roman" w:hAnsi="Calibri" w:cs="Calibri"/>
-          <w:lang w:eastAsia="en-GB" w:bidi="bn-IN"/>
-        </w:rPr>
-        <w:t>computer</w:t>
-      </w:r>
-      <w:r>
-        <w:rPr>
-          <w:rFonts w:ascii="Calibri" w:eastAsia="Times New Roman" w:hAnsi="Calibri" w:cs="Calibri"/>
-          <w:lang w:eastAsia="en-GB" w:bidi="bn-IN"/>
-        </w:rPr>
-        <w:t xml:space="preserve"> as they</w:t>
-      </w:r>
-      <w:r>
-        <w:rPr>
-          <w:rFonts w:ascii="Calibri" w:eastAsia="Times New Roman" w:hAnsi="Calibri" w:cs="Calibri"/>
-          <w:lang w:eastAsia="en-GB" w:bidi="bn-IN"/>
-        </w:rPr>
-        <w:t xml:space="preserve"> are</w:t>
-      </w:r>
-      <w:r>
-        <w:rPr>
-          <w:rFonts w:ascii="Calibri" w:eastAsia="Times New Roman" w:hAnsi="Calibri" w:cs="Calibri"/>
-          <w:lang w:eastAsia="en-GB" w:bidi="bn-IN"/>
-        </w:rPr>
-        <w:t xml:space="preserve"> </w:t>
-      </w:r>
-      <w:r>
-        <w:rPr>
-          <w:rFonts w:ascii="Calibri" w:eastAsia="Times New Roman" w:hAnsi="Calibri" w:cs="Calibri"/>
-          <w:lang w:eastAsia="en-GB" w:bidi="bn-IN"/>
-        </w:rPr>
-        <w:t>presented on the frontend,</w:t>
-      </w:r>
-      <w:r>
-        <w:rPr>
-          <w:rFonts w:ascii="Calibri" w:eastAsia="Times New Roman" w:hAnsi="Calibri" w:cs="Calibri"/>
-          <w:lang w:eastAsia="en-GB" w:bidi="bn-IN"/>
-        </w:rPr>
-        <w:t xml:space="preserve"> or they can </w:t>
-      </w:r>
-      <w:r>
-        <w:rPr>
-          <w:rFonts w:ascii="Calibri" w:eastAsia="Times New Roman" w:hAnsi="Calibri" w:cs="Calibri"/>
-          <w:lang w:eastAsia="en-GB" w:bidi="bn-IN"/>
-        </w:rPr>
-        <w:t xml:space="preserve">customize their order using the system if they wish to get different configuration. The system should alter the price of the </w:t>
-      </w:r>
-      <w:r>
-        <w:rPr>
-          <w:rFonts w:ascii="Calibri" w:eastAsia="Times New Roman" w:hAnsi="Calibri" w:cs="Calibri"/>
-          <w:lang w:eastAsia="en-GB" w:bidi="bn-IN"/>
-        </w:rPr>
-        <w:t>computer</w:t>
-      </w:r>
-      <w:r>
-        <w:rPr>
-          <w:rFonts w:ascii="Calibri" w:eastAsia="Times New Roman" w:hAnsi="Calibri" w:cs="Calibri"/>
-          <w:lang w:eastAsia="en-GB" w:bidi="bn-IN"/>
-        </w:rPr>
-        <w:t xml:space="preserve"> after calculating price of newly added components. </w:t>
-      </w:r>
-    </w:p>
-    <w:p>
-      <w:pPr>
-        <w:spacing w:line="240" w:lineRule="auto"/>
-        <w:ind w:left="720"/>
-        <w:rPr>
-          <w:rFonts w:ascii="Calibri" w:eastAsia="Times New Roman" w:hAnsi="Calibri" w:cs="Calibri"/>
-          <w:lang w:eastAsia="en-GB" w:bidi="bn-IN"/>
-        </w:rPr>
-      </w:pPr>
-      <w:r>
-        <w:rPr>
-          <w:rFonts w:ascii="Calibri" w:eastAsia="Times New Roman" w:hAnsi="Calibri" w:cs="Calibri"/>
-          <w:lang w:eastAsia="en-GB" w:bidi="bn-IN"/>
-        </w:rPr>
-        <w:t>To complete the ordering process, the customer will be asked to provide payment details along with delivery address. The system must verify these credentials and if they are correct</w:t>
-      </w:r>
-      <w:r>
-        <w:rPr>
-          <w:rFonts w:ascii="Calibri" w:eastAsia="Times New Roman" w:hAnsi="Calibri" w:cs="Calibri"/>
-          <w:lang w:eastAsia="en-GB" w:bidi="bn-IN"/>
-        </w:rPr>
-        <w:t xml:space="preserve"> the order gets recorded</w:t>
-      </w:r>
-      <w:r>
-        <w:rPr>
-          <w:rFonts w:ascii="Calibri" w:eastAsia="Times New Roman" w:hAnsi="Calibri" w:cs="Calibri"/>
-          <w:lang w:eastAsia="en-GB" w:bidi="bn-IN"/>
-        </w:rPr>
-        <w:t>,</w:t>
-      </w:r>
-      <w:r>
-        <w:rPr>
-          <w:rFonts w:ascii="Calibri" w:eastAsia="Times New Roman" w:hAnsi="Calibri" w:cs="Calibri"/>
-          <w:lang w:eastAsia="en-GB" w:bidi="bn-IN"/>
-        </w:rPr>
-        <w:t xml:space="preserve"> then the</w:t>
-      </w:r>
-      <w:r>
-        <w:rPr>
-          <w:rFonts w:ascii="Calibri" w:eastAsia="Times New Roman" w:hAnsi="Calibri" w:cs="Calibri"/>
-          <w:lang w:eastAsia="en-GB" w:bidi="bn-IN"/>
-        </w:rPr>
-        <w:t xml:space="preserve"> system will issue a confirmation email to the customer.</w:t>
-      </w:r>
-      <w:r>
-        <w:rPr>
-          <w:rFonts w:ascii="Calibri" w:eastAsia="Times New Roman" w:hAnsi="Calibri" w:cs="Calibri"/>
-          <w:lang w:eastAsia="en-GB" w:bidi="bn-IN"/>
-        </w:rPr>
-        <w:t xml:space="preserve"> The confirmation email will hold order details to track its status. </w:t>
-      </w:r>
-      <w:r>
-        <w:rPr>
-          <w:rFonts w:ascii="Calibri" w:eastAsia="Times New Roman" w:hAnsi="Calibri" w:cs="Calibri"/>
-          <w:lang w:eastAsia="en-GB" w:bidi="bn-IN"/>
-        </w:rPr>
-        <w:t xml:space="preserve"> Acceptable payment methods are credit card and cheques. Verification of these two payment methods are different, as a result the system should have separate flow of works for them.</w:t>
-      </w:r>
-    </w:p>
-    <w:p>
-      <w:pPr>
-        <w:spacing w:line="240" w:lineRule="auto"/>
-        <w:ind w:left="720"/>
-        <w:rPr>
-          <w:rFonts w:ascii="Times New Roman" w:eastAsia="Times New Roman" w:hAnsi="Times New Roman" w:cs="Times New Roman"/>
-          <w:sz w:val="24"/>
-          <w:szCs w:val="24"/>
-          <w:lang w:eastAsia="en-GB" w:bidi="bn-IN"/>
-        </w:rPr>
-      </w:pPr>
-      <w:r>
-        <w:rPr>
-          <w:rFonts w:ascii="Calibri" w:eastAsia="Times New Roman" w:hAnsi="Calibri" w:cs="Calibri"/>
-          <w:lang w:eastAsia="en-GB" w:bidi="bn-IN"/>
-        </w:rPr>
-        <w:t>After the payment verification is completed, the salesperson then forward</w:t>
-      </w:r>
-      <w:r>
-        <w:rPr>
-          <w:rFonts w:ascii="Calibri" w:eastAsia="Times New Roman" w:hAnsi="Calibri" w:cs="Calibri"/>
-          <w:lang w:eastAsia="en-GB" w:bidi="bn-IN"/>
-        </w:rPr>
-        <w:t>s</w:t>
-      </w:r>
-      <w:r>
-        <w:rPr>
-          <w:rFonts w:ascii="Calibri" w:eastAsia="Times New Roman" w:hAnsi="Calibri" w:cs="Calibri"/>
-          <w:lang w:eastAsia="en-GB" w:bidi="bn-IN"/>
-        </w:rPr>
-        <w:t xml:space="preserve"> the order to the  warehouse</w:t>
-      </w:r>
-      <w:r>
-        <w:rPr>
-          <w:rFonts w:ascii="Calibri" w:eastAsia="Times New Roman" w:hAnsi="Calibri" w:cs="Calibri"/>
-          <w:lang w:eastAsia="en-GB" w:bidi="bn-IN"/>
-        </w:rPr>
-        <w:t xml:space="preserve"> and</w:t>
-      </w:r>
-      <w:r>
-        <w:rPr>
-          <w:rFonts w:ascii="Calibri" w:eastAsia="Times New Roman" w:hAnsi="Calibri" w:cs="Calibri"/>
-          <w:lang w:eastAsia="en-GB" w:bidi="bn-IN"/>
-        </w:rPr>
-        <w:t xml:space="preserve"> </w:t>
-      </w:r>
-      <w:r>
-        <w:rPr>
-          <w:rFonts w:ascii="Calibri" w:eastAsia="Times New Roman" w:hAnsi="Calibri" w:cs="Calibri"/>
-          <w:lang w:eastAsia="en-GB" w:bidi="bn-IN"/>
-        </w:rPr>
-        <w:t xml:space="preserve">prints invoice. </w:t>
-      </w:r>
-    </w:p>
-    <w:p>
-      <w:pPr>
-        <w:spacing w:line="240" w:lineRule="auto"/>
-        <w:ind w:left="720"/>
-        <w:rPr>
-          <w:rFonts w:ascii="Times New Roman" w:eastAsia="Times New Roman" w:hAnsi="Times New Roman" w:cs="Times New Roman"/>
-          <w:sz w:val="24"/>
-          <w:szCs w:val="24"/>
-          <w:lang w:eastAsia="en-GB" w:bidi="bn-IN"/>
-        </w:rPr>
-      </w:pPr>
-    </w:p>
-    <w:p>
-      <w:pPr>
-        <w:pStyle w:val="Heading1"/>
-        <w:rPr>
-          <w:rFonts w:eastAsia="Times New Roman"/>
-          <w:lang w:eastAsia="en-GB" w:bidi="bn-IN"/>
-        </w:rPr>
-      </w:pPr>
-      <w:bookmarkStart w:id="2" w:name="_Toc37242365"/>
-      <w:r>
-        <w:rPr>
-          <w:rFonts w:eastAsia="Times New Roman"/>
-          <w:lang w:eastAsia="en-GB" w:bidi="bn-IN"/>
-        </w:rPr>
-        <w:t>2.0 Requirement Analysis</w:t>
-      </w:r>
-      <w:bookmarkEnd w:id="2"/>
-    </w:p>
-    <w:p>
-      <w:pPr>
-        <w:rPr>
-          <w:lang w:eastAsia="en-GB" w:bidi="bn-IN"/>
-        </w:rPr>
-      </w:pPr>
-    </w:p>
-    <w:p>
-      <w:pPr>
-        <w:pStyle w:val="Heading2"/>
-        <w:ind w:left="360"/>
-        <w:rPr>
-          <w:rFonts w:eastAsia="Times New Roman"/>
-          <w:lang w:eastAsia="en-GB" w:bidi="bn-IN"/>
-        </w:rPr>
-      </w:pPr>
-      <w:bookmarkStart w:id="3" w:name="_Toc37242366"/>
-      <w:r>
-        <w:rPr>
-          <w:rFonts w:eastAsia="Times New Roman"/>
-          <w:lang w:eastAsia="en-GB" w:bidi="bn-IN"/>
-        </w:rPr>
-        <w:t xml:space="preserve">2.1 </w:t>
-      </w:r>
-      <w:r>
-        <w:rPr>
-          <w:rFonts w:eastAsia="Times New Roman"/>
-          <w:lang w:eastAsia="en-GB" w:bidi="bn-IN"/>
-        </w:rPr>
-        <w:t>Functional Requirements</w:t>
-      </w:r>
-      <w:bookmarkEnd w:id="3"/>
-      <w:r>
-        <w:rPr>
-          <w:rFonts w:eastAsia="Times New Roman"/>
-          <w:lang w:eastAsia="en-GB" w:bidi="bn-IN"/>
-        </w:rPr>
-        <w:t xml:space="preserve"> </w:t>
-      </w:r>
-    </w:p>
-    <w:p>
-      <w:pPr>
-        <w:ind w:left="360"/>
         <w:rPr>
           <w:lang w:eastAsia="en-GB" w:bidi="bn-IN"/>
         </w:rPr>
@@ -1672,7 +1907,6 @@
           <w:rFonts w:ascii="Calibri" w:eastAsia="Times New Roman" w:hAnsi="Calibri" w:cs="Calibri"/>
           <w:lang w:eastAsia="en-GB" w:bidi="bn-IN"/>
         </w:rPr>
-        <w:lastRenderedPageBreak/>
         <w:t>The relevant purchase details that will be required by the customer such as the order number and the account number is mailed to the customers email address so that they will be able to check their order status online.</w:t>
       </w:r>
     </w:p>
@@ -1710,6 +1944,7 @@
           <w:rFonts w:ascii="Calibri" w:eastAsia="Times New Roman" w:hAnsi="Calibri" w:cs="Calibri"/>
           <w:lang w:eastAsia="en-GB" w:bidi="bn-IN"/>
         </w:rPr>
+        <w:lastRenderedPageBreak/>
         <w:t>The invoice the salesperson sent is received by the warehouse and the required essentials are shipped out to the customer.</w:t>
       </w:r>
     </w:p>
@@ -1737,26 +1972,32 @@
     </w:p>
     <w:p>
       <w:pPr>
-        <w:pStyle w:val="Heading2"/>
-        <w:ind w:left="360"/>
+        <w:pStyle w:val="Heading1"/>
         <w:rPr>
           <w:rFonts w:eastAsia="Times New Roman"/>
           <w:lang w:eastAsia="en-GB" w:bidi="bn-IN"/>
         </w:rPr>
       </w:pPr>
-      <w:bookmarkStart w:id="4" w:name="_Toc37242367"/>
+      <w:bookmarkStart w:id="2" w:name="_Toc37489360"/>
       <w:r>
         <w:rPr>
           <w:rFonts w:eastAsia="Times New Roman"/>
           <w:lang w:eastAsia="en-GB" w:bidi="bn-IN"/>
         </w:rPr>
-        <w:t xml:space="preserve">2.2 </w:t>
+        <w:t>3.0</w:t>
       </w:r>
       <w:r>
         <w:rPr>
           <w:rFonts w:eastAsia="Times New Roman"/>
           <w:lang w:eastAsia="en-GB" w:bidi="bn-IN"/>
         </w:rPr>
+        <w:t xml:space="preserve"> </w:t>
+      </w:r>
+      <w:r>
+        <w:rPr>
+          <w:rFonts w:eastAsia="Times New Roman"/>
+          <w:lang w:eastAsia="en-GB" w:bidi="bn-IN"/>
+        </w:rPr>
         <w:t xml:space="preserve">Use Case </w:t>
       </w:r>
       <w:r>
@@ -1766,7 +2007,7 @@
         </w:rPr>
         <w:t>Modelling</w:t>
       </w:r>
-      <w:bookmarkEnd w:id="4"/>
+      <w:bookmarkEnd w:id="2"/>
     </w:p>
     <w:p>
       <w:pPr>
@@ -1783,6 +2024,7 @@
     </w:p>
     <w:p>
       <w:pPr>
+        <w:pStyle w:val="Heading2"/>
         <w:rPr>
           <w:lang w:eastAsia="en-GB" w:bidi="bn-IN"/>
         </w:rPr>
@@ -1792,8 +2034,21 @@
           <w:lang w:eastAsia="en-GB" w:bidi="bn-IN"/>
         </w:rPr>
         <w:tab/>
-        <w:t>2.2.1 Actors</w:t>
-      </w:r>
+      </w:r>
+      <w:bookmarkStart w:id="3" w:name="_Toc37489361"/>
+      <w:r>
+        <w:rPr>
+          <w:lang w:eastAsia="en-GB" w:bidi="bn-IN"/>
+        </w:rPr>
+        <w:t>3.1</w:t>
+      </w:r>
+      <w:r>
+        <w:rPr>
+          <w:lang w:eastAsia="en-GB" w:bidi="bn-IN"/>
+        </w:rPr>
+        <w:t xml:space="preserve"> Actors</w:t>
+      </w:r>
+      <w:bookmarkEnd w:id="3"/>
     </w:p>
     <w:p>
       <w:pPr>
@@ -1938,6 +2193,7 @@
     </w:p>
     <w:p>
       <w:pPr>
+        <w:pStyle w:val="Heading2"/>
         <w:ind w:firstLine="720"/>
         <w:rPr>
           <w:lang w:eastAsia="en-GB" w:bidi="bn-IN"/>
@@ -1947,7 +2203,20 @@
         <w:rPr>
           <w:lang w:eastAsia="en-GB" w:bidi="bn-IN"/>
         </w:rPr>
-        <w:t xml:space="preserve">2.2.1 </w:t>
+        <w:t xml:space="preserve"> </w:t>
+      </w:r>
+      <w:bookmarkStart w:id="4" w:name="_Toc37489362"/>
+      <w:r>
+        <w:rPr>
+          <w:lang w:eastAsia="en-GB" w:bidi="bn-IN"/>
+        </w:rPr>
+        <w:t>3.2</w:t>
+      </w:r>
+      <w:r>
+        <w:rPr>
+          <w:lang w:eastAsia="en-GB" w:bidi="bn-IN"/>
+        </w:rPr>
+        <w:t xml:space="preserve"> </w:t>
       </w:r>
       <w:r>
         <w:rPr>
@@ -1961,6 +2230,7 @@
         </w:rPr>
         <w:t>s</w:t>
       </w:r>
+      <w:bookmarkEnd w:id="4"/>
       <w:r>
         <w:rPr>
           <w:lang w:eastAsia="en-GB" w:bidi="bn-IN"/>
@@ -2756,7 +3026,6 @@
               <w:rPr>
                 <w:lang w:eastAsia="en-GB" w:bidi="bn-IN"/>
               </w:rPr>
-              <w:lastRenderedPageBreak/>
               <w:t>11</w:t>
             </w:r>
           </w:p>
@@ -2887,6 +3156,7 @@
               <w:rPr>
                 <w:lang w:eastAsia="en-GB" w:bidi="bn-IN"/>
               </w:rPr>
+              <w:lastRenderedPageBreak/>
               <w:t>13</w:t>
             </w:r>
           </w:p>
@@ -2946,17 +3216,37 @@
     <w:p>
       <w:pPr>
         <w:pStyle w:val="Heading2"/>
-        <w:ind w:firstLine="720"/>
-        <w:rPr>
-          <w:lang w:eastAsia="en-GB" w:bidi="bn-IN"/>
-        </w:rPr>
-      </w:pPr>
-      <w:bookmarkStart w:id="5" w:name="_Toc37242368"/>
-      <w:r>
-        <w:rPr>
-          <w:lang w:eastAsia="en-GB" w:bidi="bn-IN"/>
-        </w:rPr>
-        <w:t>2.2.2 Use Case Description</w:t>
+        <w:rPr>
+          <w:lang w:eastAsia="en-GB" w:bidi="bn-IN"/>
+        </w:rPr>
+      </w:pPr>
+      <w:bookmarkStart w:id="5" w:name="_Toc37489363"/>
+      <w:r>
+        <w:rPr>
+          <w:lang w:eastAsia="en-GB" w:bidi="bn-IN"/>
+        </w:rPr>
+        <w:t>3</w:t>
+      </w:r>
+      <w:r>
+        <w:rPr>
+          <w:lang w:eastAsia="en-GB" w:bidi="bn-IN"/>
+        </w:rPr>
+        <w:t>.3</w:t>
+      </w:r>
+      <w:r>
+        <w:rPr>
+          <w:lang w:eastAsia="en-GB" w:bidi="bn-IN"/>
+        </w:rPr>
+        <w:t xml:space="preserve"> Use </w:t>
+      </w:r>
+      <w:r>
+        <w:t>Case</w:t>
+      </w:r>
+      <w:r>
+        <w:rPr>
+          <w:lang w:eastAsia="en-GB" w:bidi="bn-IN"/>
+        </w:rPr>
+        <w:t xml:space="preserve"> Description</w:t>
       </w:r>
       <w:bookmarkEnd w:id="5"/>
     </w:p>
@@ -3952,399 +4242,6 @@
         </w:rPr>
       </w:pPr>
     </w:p>
-    <w:tbl>
-      <w:tblPr>
-        <w:tblStyle w:val="TableGrid"/>
-        <w:tblW w:w="0" w:type="auto"/>
-        <w:tblInd w:w="1327" w:type="dxa"/>
-        <w:tblLook w:val="04A0" w:firstRow="1" w:lastRow="0" w:firstColumn="1" w:lastColumn="0" w:noHBand="0" w:noVBand="1"/>
-      </w:tblPr>
-      <w:tblGrid>
-        <w:gridCol w:w="1627"/>
-        <w:gridCol w:w="5288"/>
-      </w:tblGrid>
-      <w:tr>
-        <w:trPr>
-          <w:trHeight w:val="597"/>
-        </w:trPr>
-        <w:tc>
-          <w:tcPr>
-            <w:tcW w:w="1627" w:type="dxa"/>
-          </w:tcPr>
-          <w:p>
-            <w:pPr>
-              <w:rPr>
-                <w:b/>
-                <w:bCs/>
-                <w:lang w:eastAsia="en-GB" w:bidi="bn-IN"/>
-              </w:rPr>
-            </w:pPr>
-            <w:r>
-              <w:rPr>
-                <w:b/>
-                <w:bCs/>
-                <w:lang w:eastAsia="en-GB" w:bidi="bn-IN"/>
-              </w:rPr>
-              <w:t>Use Case</w:t>
-            </w:r>
-            <w:r>
-              <w:rPr>
-                <w:b/>
-                <w:bCs/>
-                <w:lang w:eastAsia="en-GB" w:bidi="bn-IN"/>
-              </w:rPr>
-              <w:t xml:space="preserve"> #3</w:t>
-            </w:r>
-          </w:p>
-        </w:tc>
-        <w:tc>
-          <w:tcPr>
-            <w:tcW w:w="5288" w:type="dxa"/>
-          </w:tcPr>
-          <w:p>
-            <w:pPr>
-              <w:rPr>
-                <w:b/>
-                <w:bCs/>
-                <w:lang w:eastAsia="en-GB" w:bidi="bn-IN"/>
-              </w:rPr>
-            </w:pPr>
-            <w:r>
-              <w:rPr>
-                <w:b/>
-                <w:bCs/>
-                <w:lang w:eastAsia="en-GB" w:bidi="bn-IN"/>
-              </w:rPr>
-              <w:t>Request Call back</w:t>
-            </w:r>
-          </w:p>
-        </w:tc>
-      </w:tr>
-      <w:tr>
-        <w:trPr>
-          <w:trHeight w:val="564"/>
-        </w:trPr>
-        <w:tc>
-          <w:tcPr>
-            <w:tcW w:w="1627" w:type="dxa"/>
-          </w:tcPr>
-          <w:p>
-            <w:pPr>
-              <w:rPr>
-                <w:lang w:eastAsia="en-GB" w:bidi="bn-IN"/>
-              </w:rPr>
-            </w:pPr>
-            <w:r>
-              <w:rPr>
-                <w:lang w:eastAsia="en-GB" w:bidi="bn-IN"/>
-              </w:rPr>
-              <w:t xml:space="preserve">Brief Description </w:t>
-            </w:r>
-          </w:p>
-        </w:tc>
-        <w:tc>
-          <w:tcPr>
-            <w:tcW w:w="5288" w:type="dxa"/>
-          </w:tcPr>
-          <w:p>
-            <w:pPr>
-              <w:rPr>
-                <w:lang w:eastAsia="en-GB" w:bidi="bn-IN"/>
-              </w:rPr>
-            </w:pPr>
-            <w:r>
-              <w:rPr>
-                <w:lang w:eastAsia="en-GB" w:bidi="bn-IN"/>
-              </w:rPr>
-              <w:t>Request Call back</w:t>
-            </w:r>
-          </w:p>
-        </w:tc>
-      </w:tr>
-      <w:tr>
-        <w:trPr>
-          <w:trHeight w:val="597"/>
-        </w:trPr>
-        <w:tc>
-          <w:tcPr>
-            <w:tcW w:w="1627" w:type="dxa"/>
-          </w:tcPr>
-          <w:p>
-            <w:pPr>
-              <w:rPr>
-                <w:lang w:eastAsia="en-GB" w:bidi="bn-IN"/>
-              </w:rPr>
-            </w:pPr>
-            <w:r>
-              <w:rPr>
-                <w:lang w:eastAsia="en-GB" w:bidi="bn-IN"/>
-              </w:rPr>
-              <w:t>Actors</w:t>
-            </w:r>
-          </w:p>
-        </w:tc>
-        <w:tc>
-          <w:tcPr>
-            <w:tcW w:w="5288" w:type="dxa"/>
-          </w:tcPr>
-          <w:p>
-            <w:pPr>
-              <w:rPr>
-                <w:lang w:eastAsia="en-GB" w:bidi="bn-IN"/>
-              </w:rPr>
-            </w:pPr>
-            <w:r>
-              <w:rPr>
-                <w:lang w:eastAsia="en-GB" w:bidi="bn-IN"/>
-              </w:rPr>
-              <w:t xml:space="preserve">Actor enter his details and submits a form to request call back. </w:t>
-            </w:r>
-          </w:p>
-          <w:p>
-            <w:pPr>
-              <w:rPr>
-                <w:lang w:eastAsia="en-GB" w:bidi="bn-IN"/>
-              </w:rPr>
-            </w:pPr>
-          </w:p>
-        </w:tc>
-      </w:tr>
-      <w:tr>
-        <w:trPr>
-          <w:trHeight w:val="564"/>
-        </w:trPr>
-        <w:tc>
-          <w:tcPr>
-            <w:tcW w:w="1627" w:type="dxa"/>
-          </w:tcPr>
-          <w:p>
-            <w:pPr>
-              <w:rPr>
-                <w:lang w:eastAsia="en-GB" w:bidi="bn-IN"/>
-              </w:rPr>
-            </w:pPr>
-            <w:r>
-              <w:rPr>
-                <w:lang w:eastAsia="en-GB" w:bidi="bn-IN"/>
-              </w:rPr>
-              <w:t>Pre-Conditions</w:t>
-            </w:r>
-          </w:p>
-        </w:tc>
-        <w:tc>
-          <w:tcPr>
-            <w:tcW w:w="5288" w:type="dxa"/>
-          </w:tcPr>
-          <w:p>
-            <w:pPr>
-              <w:rPr>
-                <w:lang w:eastAsia="en-GB" w:bidi="bn-IN"/>
-              </w:rPr>
-            </w:pPr>
-            <w:r>
-              <w:rPr>
-                <w:lang w:eastAsia="en-GB" w:bidi="bn-IN"/>
-              </w:rPr>
-              <w:t>Customer is on request call back page</w:t>
-            </w:r>
-          </w:p>
-        </w:tc>
-      </w:tr>
-      <w:tr>
-        <w:trPr>
-          <w:trHeight w:val="597"/>
-        </w:trPr>
-        <w:tc>
-          <w:tcPr>
-            <w:tcW w:w="1627" w:type="dxa"/>
-          </w:tcPr>
-          <w:p>
-            <w:pPr>
-              <w:rPr>
-                <w:lang w:eastAsia="en-GB" w:bidi="bn-IN"/>
-              </w:rPr>
-            </w:pPr>
-            <w:r>
-              <w:rPr>
-                <w:lang w:eastAsia="en-GB" w:bidi="bn-IN"/>
-              </w:rPr>
-              <w:t>Main Flows</w:t>
-            </w:r>
-          </w:p>
-        </w:tc>
-        <w:tc>
-          <w:tcPr>
-            <w:tcW w:w="5288" w:type="dxa"/>
-          </w:tcPr>
-          <w:p>
-            <w:pPr>
-              <w:pStyle w:val="ListParagraph"/>
-              <w:numPr>
-                <w:ilvl w:val="0"/>
-                <w:numId w:val="14"/>
-              </w:numPr>
-              <w:rPr>
-                <w:lang w:eastAsia="en-GB" w:bidi="bn-IN"/>
-              </w:rPr>
-            </w:pPr>
-            <w:r>
-              <w:rPr>
-                <w:lang w:eastAsia="en-GB" w:bidi="bn-IN"/>
-              </w:rPr>
-              <w:t>Customer fills out name and telephone number</w:t>
-            </w:r>
-          </w:p>
-          <w:p>
-            <w:pPr>
-              <w:pStyle w:val="ListParagraph"/>
-              <w:numPr>
-                <w:ilvl w:val="0"/>
-                <w:numId w:val="14"/>
-              </w:numPr>
-              <w:rPr>
-                <w:lang w:eastAsia="en-GB" w:bidi="bn-IN"/>
-              </w:rPr>
-            </w:pPr>
-            <w:r>
-              <w:rPr>
-                <w:lang w:eastAsia="en-GB" w:bidi="bn-IN"/>
-              </w:rPr>
-              <w:t>Submits the form</w:t>
-            </w:r>
-          </w:p>
-        </w:tc>
-      </w:tr>
-      <w:tr>
-        <w:trPr>
-          <w:trHeight w:val="564"/>
-        </w:trPr>
-        <w:tc>
-          <w:tcPr>
-            <w:tcW w:w="1627" w:type="dxa"/>
-          </w:tcPr>
-          <w:p>
-            <w:pPr>
-              <w:rPr>
-                <w:lang w:eastAsia="en-GB" w:bidi="bn-IN"/>
-              </w:rPr>
-            </w:pPr>
-            <w:r>
-              <w:rPr>
-                <w:lang w:eastAsia="en-GB" w:bidi="bn-IN"/>
-              </w:rPr>
-              <w:t>Alternative Flows</w:t>
-            </w:r>
-          </w:p>
-        </w:tc>
-        <w:tc>
-          <w:tcPr>
-            <w:tcW w:w="5288" w:type="dxa"/>
-          </w:tcPr>
-          <w:p>
-            <w:pPr>
-              <w:pStyle w:val="ListParagraph"/>
-              <w:numPr>
-                <w:ilvl w:val="0"/>
-                <w:numId w:val="15"/>
-              </w:numPr>
-              <w:rPr>
-                <w:lang w:eastAsia="en-GB" w:bidi="bn-IN"/>
-              </w:rPr>
-            </w:pPr>
-            <w:r>
-              <w:rPr>
-                <w:lang w:eastAsia="en-GB" w:bidi="bn-IN"/>
-              </w:rPr>
-              <w:t>Customer does not complete required fields</w:t>
-            </w:r>
-          </w:p>
-          <w:p>
-            <w:pPr>
-              <w:pStyle w:val="ListParagraph"/>
-              <w:numPr>
-                <w:ilvl w:val="0"/>
-                <w:numId w:val="15"/>
-              </w:numPr>
-              <w:rPr>
-                <w:lang w:eastAsia="en-GB" w:bidi="bn-IN"/>
-              </w:rPr>
-            </w:pPr>
-            <w:r>
-              <w:rPr>
-                <w:lang w:eastAsia="en-GB" w:bidi="bn-IN"/>
-              </w:rPr>
-              <w:t>Submits the form</w:t>
-            </w:r>
-          </w:p>
-          <w:p>
-            <w:pPr>
-              <w:pStyle w:val="ListParagraph"/>
-              <w:numPr>
-                <w:ilvl w:val="0"/>
-                <w:numId w:val="15"/>
-              </w:numPr>
-              <w:rPr>
-                <w:lang w:eastAsia="en-GB" w:bidi="bn-IN"/>
-              </w:rPr>
-            </w:pPr>
-            <w:r>
-              <w:rPr>
-                <w:lang w:eastAsia="en-GB" w:bidi="bn-IN"/>
-              </w:rPr>
-              <w:t>System shows validation error.</w:t>
-            </w:r>
-          </w:p>
-        </w:tc>
-      </w:tr>
-      <w:tr>
-        <w:trPr>
-          <w:trHeight w:val="597"/>
-        </w:trPr>
-        <w:tc>
-          <w:tcPr>
-            <w:tcW w:w="1627" w:type="dxa"/>
-          </w:tcPr>
-          <w:p>
-            <w:pPr>
-              <w:rPr>
-                <w:lang w:eastAsia="en-GB" w:bidi="bn-IN"/>
-              </w:rPr>
-            </w:pPr>
-            <w:r>
-              <w:rPr>
-                <w:lang w:eastAsia="en-GB" w:bidi="bn-IN"/>
-              </w:rPr>
-              <w:t>Post-Conditions</w:t>
-            </w:r>
-          </w:p>
-        </w:tc>
-        <w:tc>
-          <w:tcPr>
-            <w:tcW w:w="5288" w:type="dxa"/>
-          </w:tcPr>
-          <w:p>
-            <w:pPr>
-              <w:rPr>
-                <w:lang w:eastAsia="en-GB" w:bidi="bn-IN"/>
-              </w:rPr>
-            </w:pPr>
-            <w:r>
-              <w:rPr>
-                <w:lang w:eastAsia="en-GB" w:bidi="bn-IN"/>
-              </w:rPr>
-              <w:t>If the use case is successful a database entry is made with the customers’ requests for a call back, otherwise validation error is shown to the customer.</w:t>
-            </w:r>
-          </w:p>
-        </w:tc>
-      </w:tr>
-    </w:tbl>
-    <w:p>
-      <w:pPr>
-        <w:rPr>
-          <w:lang w:eastAsia="en-GB" w:bidi="bn-IN"/>
-        </w:rPr>
-      </w:pPr>
-    </w:p>
     <w:p>
       <w:pPr>
         <w:rPr>
@@ -4385,6 +4282,407 @@
                 <w:bCs/>
                 <w:lang w:eastAsia="en-GB" w:bidi="bn-IN"/>
               </w:rPr>
+              <w:lastRenderedPageBreak/>
+              <w:t>Use Case</w:t>
+            </w:r>
+            <w:r>
+              <w:rPr>
+                <w:b/>
+                <w:bCs/>
+                <w:lang w:eastAsia="en-GB" w:bidi="bn-IN"/>
+              </w:rPr>
+              <w:t xml:space="preserve"> #3</w:t>
+            </w:r>
+          </w:p>
+        </w:tc>
+        <w:tc>
+          <w:tcPr>
+            <w:tcW w:w="5288" w:type="dxa"/>
+          </w:tcPr>
+          <w:p>
+            <w:pPr>
+              <w:rPr>
+                <w:b/>
+                <w:bCs/>
+                <w:lang w:eastAsia="en-GB" w:bidi="bn-IN"/>
+              </w:rPr>
+            </w:pPr>
+            <w:r>
+              <w:rPr>
+                <w:b/>
+                <w:bCs/>
+                <w:lang w:eastAsia="en-GB" w:bidi="bn-IN"/>
+              </w:rPr>
+              <w:t>Request Call back</w:t>
+            </w:r>
+          </w:p>
+        </w:tc>
+      </w:tr>
+      <w:tr>
+        <w:trPr>
+          <w:trHeight w:val="564"/>
+        </w:trPr>
+        <w:tc>
+          <w:tcPr>
+            <w:tcW w:w="1627" w:type="dxa"/>
+          </w:tcPr>
+          <w:p>
+            <w:pPr>
+              <w:rPr>
+                <w:lang w:eastAsia="en-GB" w:bidi="bn-IN"/>
+              </w:rPr>
+            </w:pPr>
+            <w:r>
+              <w:rPr>
+                <w:lang w:eastAsia="en-GB" w:bidi="bn-IN"/>
+              </w:rPr>
+              <w:t xml:space="preserve">Brief Description </w:t>
+            </w:r>
+          </w:p>
+        </w:tc>
+        <w:tc>
+          <w:tcPr>
+            <w:tcW w:w="5288" w:type="dxa"/>
+          </w:tcPr>
+          <w:p>
+            <w:pPr>
+              <w:rPr>
+                <w:lang w:eastAsia="en-GB" w:bidi="bn-IN"/>
+              </w:rPr>
+            </w:pPr>
+            <w:r>
+              <w:rPr>
+                <w:lang w:eastAsia="en-GB" w:bidi="bn-IN"/>
+              </w:rPr>
+              <w:t>Request Call back</w:t>
+            </w:r>
+          </w:p>
+        </w:tc>
+      </w:tr>
+      <w:tr>
+        <w:trPr>
+          <w:trHeight w:val="597"/>
+        </w:trPr>
+        <w:tc>
+          <w:tcPr>
+            <w:tcW w:w="1627" w:type="dxa"/>
+          </w:tcPr>
+          <w:p>
+            <w:pPr>
+              <w:rPr>
+                <w:lang w:eastAsia="en-GB" w:bidi="bn-IN"/>
+              </w:rPr>
+            </w:pPr>
+            <w:r>
+              <w:rPr>
+                <w:lang w:eastAsia="en-GB" w:bidi="bn-IN"/>
+              </w:rPr>
+              <w:t>Actors</w:t>
+            </w:r>
+          </w:p>
+        </w:tc>
+        <w:tc>
+          <w:tcPr>
+            <w:tcW w:w="5288" w:type="dxa"/>
+          </w:tcPr>
+          <w:p>
+            <w:pPr>
+              <w:rPr>
+                <w:lang w:eastAsia="en-GB" w:bidi="bn-IN"/>
+              </w:rPr>
+            </w:pPr>
+            <w:r>
+              <w:rPr>
+                <w:lang w:eastAsia="en-GB" w:bidi="bn-IN"/>
+              </w:rPr>
+              <w:t xml:space="preserve">Actor enter his details and submits a form to request call back. </w:t>
+            </w:r>
+          </w:p>
+          <w:p>
+            <w:pPr>
+              <w:rPr>
+                <w:lang w:eastAsia="en-GB" w:bidi="bn-IN"/>
+              </w:rPr>
+            </w:pPr>
+          </w:p>
+        </w:tc>
+      </w:tr>
+      <w:tr>
+        <w:trPr>
+          <w:trHeight w:val="564"/>
+        </w:trPr>
+        <w:tc>
+          <w:tcPr>
+            <w:tcW w:w="1627" w:type="dxa"/>
+          </w:tcPr>
+          <w:p>
+            <w:pPr>
+              <w:rPr>
+                <w:lang w:eastAsia="en-GB" w:bidi="bn-IN"/>
+              </w:rPr>
+            </w:pPr>
+            <w:r>
+              <w:rPr>
+                <w:lang w:eastAsia="en-GB" w:bidi="bn-IN"/>
+              </w:rPr>
+              <w:t>Pre-Conditions</w:t>
+            </w:r>
+          </w:p>
+        </w:tc>
+        <w:tc>
+          <w:tcPr>
+            <w:tcW w:w="5288" w:type="dxa"/>
+          </w:tcPr>
+          <w:p>
+            <w:pPr>
+              <w:rPr>
+                <w:lang w:eastAsia="en-GB" w:bidi="bn-IN"/>
+              </w:rPr>
+            </w:pPr>
+            <w:r>
+              <w:rPr>
+                <w:lang w:eastAsia="en-GB" w:bidi="bn-IN"/>
+              </w:rPr>
+              <w:t>Customer is on request call back page</w:t>
+            </w:r>
+          </w:p>
+        </w:tc>
+      </w:tr>
+      <w:tr>
+        <w:trPr>
+          <w:trHeight w:val="597"/>
+        </w:trPr>
+        <w:tc>
+          <w:tcPr>
+            <w:tcW w:w="1627" w:type="dxa"/>
+          </w:tcPr>
+          <w:p>
+            <w:pPr>
+              <w:rPr>
+                <w:lang w:eastAsia="en-GB" w:bidi="bn-IN"/>
+              </w:rPr>
+            </w:pPr>
+            <w:r>
+              <w:rPr>
+                <w:lang w:eastAsia="en-GB" w:bidi="bn-IN"/>
+              </w:rPr>
+              <w:t>Main Flows</w:t>
+            </w:r>
+          </w:p>
+        </w:tc>
+        <w:tc>
+          <w:tcPr>
+            <w:tcW w:w="5288" w:type="dxa"/>
+          </w:tcPr>
+          <w:p>
+            <w:pPr>
+              <w:pStyle w:val="ListParagraph"/>
+              <w:numPr>
+                <w:ilvl w:val="0"/>
+                <w:numId w:val="14"/>
+              </w:numPr>
+              <w:rPr>
+                <w:lang w:eastAsia="en-GB" w:bidi="bn-IN"/>
+              </w:rPr>
+            </w:pPr>
+            <w:r>
+              <w:rPr>
+                <w:lang w:eastAsia="en-GB" w:bidi="bn-IN"/>
+              </w:rPr>
+              <w:t>Customer fills out name and telephone number</w:t>
+            </w:r>
+          </w:p>
+          <w:p>
+            <w:pPr>
+              <w:pStyle w:val="ListParagraph"/>
+              <w:numPr>
+                <w:ilvl w:val="0"/>
+                <w:numId w:val="14"/>
+              </w:numPr>
+              <w:rPr>
+                <w:lang w:eastAsia="en-GB" w:bidi="bn-IN"/>
+              </w:rPr>
+            </w:pPr>
+            <w:r>
+              <w:rPr>
+                <w:lang w:eastAsia="en-GB" w:bidi="bn-IN"/>
+              </w:rPr>
+              <w:t>Submits the form</w:t>
+            </w:r>
+          </w:p>
+        </w:tc>
+      </w:tr>
+      <w:tr>
+        <w:trPr>
+          <w:trHeight w:val="564"/>
+        </w:trPr>
+        <w:tc>
+          <w:tcPr>
+            <w:tcW w:w="1627" w:type="dxa"/>
+          </w:tcPr>
+          <w:p>
+            <w:pPr>
+              <w:rPr>
+                <w:lang w:eastAsia="en-GB" w:bidi="bn-IN"/>
+              </w:rPr>
+            </w:pPr>
+            <w:r>
+              <w:rPr>
+                <w:lang w:eastAsia="en-GB" w:bidi="bn-IN"/>
+              </w:rPr>
+              <w:t>Alternative Flows</w:t>
+            </w:r>
+          </w:p>
+        </w:tc>
+        <w:tc>
+          <w:tcPr>
+            <w:tcW w:w="5288" w:type="dxa"/>
+          </w:tcPr>
+          <w:p>
+            <w:pPr>
+              <w:pStyle w:val="ListParagraph"/>
+              <w:numPr>
+                <w:ilvl w:val="0"/>
+                <w:numId w:val="15"/>
+              </w:numPr>
+              <w:rPr>
+                <w:lang w:eastAsia="en-GB" w:bidi="bn-IN"/>
+              </w:rPr>
+            </w:pPr>
+            <w:r>
+              <w:rPr>
+                <w:lang w:eastAsia="en-GB" w:bidi="bn-IN"/>
+              </w:rPr>
+              <w:t>Customer does not complete required fields</w:t>
+            </w:r>
+          </w:p>
+          <w:p>
+            <w:pPr>
+              <w:pStyle w:val="ListParagraph"/>
+              <w:numPr>
+                <w:ilvl w:val="0"/>
+                <w:numId w:val="15"/>
+              </w:numPr>
+              <w:rPr>
+                <w:lang w:eastAsia="en-GB" w:bidi="bn-IN"/>
+              </w:rPr>
+            </w:pPr>
+            <w:r>
+              <w:rPr>
+                <w:lang w:eastAsia="en-GB" w:bidi="bn-IN"/>
+              </w:rPr>
+              <w:t>Submits the form</w:t>
+            </w:r>
+          </w:p>
+          <w:p>
+            <w:pPr>
+              <w:pStyle w:val="ListParagraph"/>
+              <w:numPr>
+                <w:ilvl w:val="0"/>
+                <w:numId w:val="15"/>
+              </w:numPr>
+              <w:rPr>
+                <w:lang w:eastAsia="en-GB" w:bidi="bn-IN"/>
+              </w:rPr>
+            </w:pPr>
+            <w:r>
+              <w:rPr>
+                <w:lang w:eastAsia="en-GB" w:bidi="bn-IN"/>
+              </w:rPr>
+              <w:t>System shows validation error.</w:t>
+            </w:r>
+          </w:p>
+        </w:tc>
+      </w:tr>
+      <w:tr>
+        <w:trPr>
+          <w:trHeight w:val="597"/>
+        </w:trPr>
+        <w:tc>
+          <w:tcPr>
+            <w:tcW w:w="1627" w:type="dxa"/>
+          </w:tcPr>
+          <w:p>
+            <w:pPr>
+              <w:rPr>
+                <w:lang w:eastAsia="en-GB" w:bidi="bn-IN"/>
+              </w:rPr>
+            </w:pPr>
+            <w:r>
+              <w:rPr>
+                <w:lang w:eastAsia="en-GB" w:bidi="bn-IN"/>
+              </w:rPr>
+              <w:t>Post-Conditions</w:t>
+            </w:r>
+          </w:p>
+        </w:tc>
+        <w:tc>
+          <w:tcPr>
+            <w:tcW w:w="5288" w:type="dxa"/>
+          </w:tcPr>
+          <w:p>
+            <w:pPr>
+              <w:rPr>
+                <w:lang w:eastAsia="en-GB" w:bidi="bn-IN"/>
+              </w:rPr>
+            </w:pPr>
+            <w:r>
+              <w:rPr>
+                <w:lang w:eastAsia="en-GB" w:bidi="bn-IN"/>
+              </w:rPr>
+              <w:t>If the use case is successful a database entry is made with the customers’ requests for a call back, otherwise validation error is shown to the customer.</w:t>
+            </w:r>
+          </w:p>
+        </w:tc>
+      </w:tr>
+    </w:tbl>
+    <w:p>
+      <w:pPr>
+        <w:rPr>
+          <w:lang w:eastAsia="en-GB" w:bidi="bn-IN"/>
+        </w:rPr>
+      </w:pPr>
+    </w:p>
+    <w:p>
+      <w:pPr>
+        <w:rPr>
+          <w:lang w:eastAsia="en-GB" w:bidi="bn-IN"/>
+        </w:rPr>
+      </w:pPr>
+    </w:p>
+    <w:tbl>
+      <w:tblPr>
+        <w:tblStyle w:val="TableGrid"/>
+        <w:tblW w:w="0" w:type="auto"/>
+        <w:tblInd w:w="1327" w:type="dxa"/>
+        <w:tblLook w:val="04A0" w:firstRow="1" w:lastRow="0" w:firstColumn="1" w:lastColumn="0" w:noHBand="0" w:noVBand="1"/>
+      </w:tblPr>
+      <w:tblGrid>
+        <w:gridCol w:w="1627"/>
+        <w:gridCol w:w="5288"/>
+      </w:tblGrid>
+      <w:tr>
+        <w:trPr>
+          <w:trHeight w:val="597"/>
+        </w:trPr>
+        <w:tc>
+          <w:tcPr>
+            <w:tcW w:w="1627" w:type="dxa"/>
+          </w:tcPr>
+          <w:p>
+            <w:pPr>
+              <w:rPr>
+                <w:b/>
+                <w:bCs/>
+                <w:lang w:eastAsia="en-GB" w:bidi="bn-IN"/>
+              </w:rPr>
+            </w:pPr>
+            <w:r>
+              <w:rPr>
+                <w:b/>
+                <w:bCs/>
+                <w:lang w:eastAsia="en-GB" w:bidi="bn-IN"/>
+              </w:rPr>
               <w:t>Use Case</w:t>
             </w:r>
             <w:r>
@@ -9072,20 +9370,29 @@
     <w:p>
       <w:pPr>
         <w:pStyle w:val="Heading2"/>
-        <w:numPr>
-          <w:ilvl w:val="2"/>
-          <w:numId w:val="28"/>
-        </w:numPr>
-        <w:rPr>
-          <w:lang w:eastAsia="en-GB" w:bidi="bn-IN"/>
-        </w:rPr>
-      </w:pPr>
-      <w:bookmarkStart w:id="6" w:name="_Toc37242369"/>
+        <w:ind w:firstLine="720"/>
+        <w:rPr>
+          <w:lang w:eastAsia="en-GB" w:bidi="bn-IN"/>
+        </w:rPr>
+      </w:pPr>
+      <w:bookmarkStart w:id="6" w:name="_Toc37489364"/>
       <w:r>
         <w:rPr>
           <w:lang w:eastAsia="en-GB" w:bidi="bn-IN"/>
         </w:rPr>
         <w:lastRenderedPageBreak/>
+        <w:t>3</w:t>
+      </w:r>
+      <w:r>
+        <w:rPr>
+          <w:lang w:eastAsia="en-GB" w:bidi="bn-IN"/>
+        </w:rPr>
+        <w:t xml:space="preserve">.4 </w:t>
+      </w:r>
+      <w:r>
+        <w:rPr>
+          <w:lang w:eastAsia="en-GB" w:bidi="bn-IN"/>
+        </w:rPr>
         <w:t>Use Case Diagram</w:t>
       </w:r>
       <w:bookmarkEnd w:id="6"/>
@@ -9095,6 +9402,16 @@
         </w:rPr>
         <w:br/>
       </w:r>
+    </w:p>
+    <w:p>
+      <w:pPr>
+        <w:keepNext/>
+        <w:jc w:val="center"/>
+        <w:rPr>
+          <w:noProof/>
+          <w:lang w:eastAsia="en-GB" w:bidi="bn-IN"/>
+        </w:rPr>
+      </w:pPr>
     </w:p>
     <w:p>
       <w:pPr>
@@ -9184,12 +9501,12 @@
       <w:pPr>
         <w:pStyle w:val="Heading1"/>
       </w:pPr>
-      <w:bookmarkStart w:id="7" w:name="_Toc37242370"/>
-      <w:r>
-        <w:t xml:space="preserve">3.0 </w:t>
-      </w:r>
-      <w:r>
-        <w:t>System Design</w:t>
+      <w:bookmarkStart w:id="7" w:name="_Toc37489365"/>
+      <w:r>
+        <w:t xml:space="preserve">4.0 </w:t>
+      </w:r>
+      <w:r>
+        <w:t>Activity Modelling</w:t>
       </w:r>
       <w:bookmarkEnd w:id="7"/>
     </w:p>
@@ -9197,12 +9514,12 @@
     <w:p>
       <w:pPr>
         <w:pStyle w:val="Heading2"/>
-        <w:numPr>
-          <w:ilvl w:val="1"/>
-          <w:numId w:val="25"/>
-        </w:numPr>
-      </w:pPr>
-      <w:bookmarkStart w:id="8" w:name="_Toc37242371"/>
+        <w:ind w:left="720"/>
+      </w:pPr>
+      <w:bookmarkStart w:id="8" w:name="_Toc37489366"/>
+      <w:r>
+        <w:t xml:space="preserve">4.1 </w:t>
+      </w:r>
       <w:r>
         <w:t>List of actions found at</w:t>
       </w:r>
@@ -9310,6 +9627,7 @@
         </w:numPr>
       </w:pPr>
       <w:r>
+        <w:lastRenderedPageBreak/>
         <w:t xml:space="preserve">Customer </w:t>
       </w:r>
       <w:r>
@@ -9334,7 +9652,6 @@
         </w:numPr>
       </w:pPr>
       <w:r>
-        <w:lastRenderedPageBreak/>
         <w:t>The checkout page should also contain a form that allows customer to insert shipping address,</w:t>
       </w:r>
       <w:r>
@@ -9524,10 +9841,10 @@
         <w:pStyle w:val="Heading2"/>
         <w:numPr>
           <w:ilvl w:val="1"/>
-          <w:numId w:val="25"/>
+          <w:numId w:val="16"/>
         </w:numPr>
       </w:pPr>
-      <w:bookmarkStart w:id="9" w:name="_Toc37242372"/>
+      <w:bookmarkStart w:id="9" w:name="_Toc37489367"/>
       <w:r>
         <w:t>Activity diagram for</w:t>
       </w:r>
@@ -9565,6 +9882,7 @@
         <w:rPr>
           <w:noProof/>
         </w:rPr>
+        <w:lastRenderedPageBreak/>
         <w:drawing>
           <wp:inline distT="0" distB="0" distL="0" distR="0" wp14:anchorId="6FBAE006" wp14:editId="1667078B">
             <wp:extent cx="2600325" cy="4544916"/>
@@ -9638,13 +9956,12 @@
     <w:p/>
     <w:p>
       <w:pPr>
-        <w:pStyle w:val="Heading2"/>
-        <w:numPr>
-          <w:ilvl w:val="1"/>
-          <w:numId w:val="25"/>
-        </w:numPr>
-      </w:pPr>
-      <w:bookmarkStart w:id="10" w:name="_Toc37242373"/>
+        <w:pStyle w:val="Heading1"/>
+      </w:pPr>
+      <w:bookmarkStart w:id="10" w:name="_Toc37489368"/>
+      <w:r>
+        <w:t xml:space="preserve">5.0 </w:t>
+      </w:r>
       <w:r>
         <w:t>Class Modelling</w:t>
       </w:r>
@@ -9658,14 +9975,19 @@
     </w:p>
     <w:p>
       <w:pPr>
-        <w:ind w:left="720" w:firstLine="720"/>
+        <w:pStyle w:val="Heading2"/>
+        <w:ind w:firstLine="720"/>
         <w:rPr>
           <w:b/>
           <w:bCs/>
         </w:rPr>
       </w:pPr>
-      <w:r>
-        <w:t>3.3.1</w:t>
+      <w:bookmarkStart w:id="11" w:name="_Toc37489369"/>
+      <w:r>
+        <w:t>5</w:t>
+      </w:r>
+      <w:r>
+        <w:t>.1</w:t>
       </w:r>
       <w:r>
         <w:rPr>
@@ -9677,6 +9999,7 @@
       <w:r>
         <w:t>Entity classes</w:t>
       </w:r>
+      <w:bookmarkEnd w:id="11"/>
     </w:p>
     <w:p>
       <w:pPr>
@@ -9859,33 +10182,39 @@
     </w:p>
     <w:p>
       <w:pPr>
-        <w:ind w:left="1440"/>
-      </w:pPr>
-      <w:r>
-        <w:t xml:space="preserve">     </w:t>
-      </w:r>
-      <w:r>
-        <w:t xml:space="preserve">3.3.2 </w:t>
+        <w:pStyle w:val="Heading2"/>
+        <w:ind w:left="720"/>
+      </w:pPr>
+      <w:r>
+        <w:lastRenderedPageBreak/>
+        <w:t xml:space="preserve"> </w:t>
+      </w:r>
+      <w:bookmarkStart w:id="12" w:name="_Toc37489370"/>
+      <w:r>
+        <w:t>5.</w:t>
+      </w:r>
+      <w:r>
+        <w:t xml:space="preserve">2 </w:t>
       </w:r>
       <w:r>
         <w:t>Class Diagram</w:t>
       </w:r>
+      <w:bookmarkEnd w:id="12"/>
     </w:p>
     <w:p>
       <w:pPr>
         <w:keepNext/>
         <w:ind w:left="1440"/>
-        <w:jc w:val="center"/>
       </w:pPr>
       <w:r>
         <w:rPr>
           <w:noProof/>
         </w:rPr>
         <w:drawing>
-          <wp:inline distT="0" distB="0" distL="0" distR="0" wp14:anchorId="03DA66F3" wp14:editId="3A706EB7">
-            <wp:extent cx="5591393" cy="2400300"/>
-            <wp:effectExtent l="0" t="0" r="9525" b="0"/>
-            <wp:docPr id="4" name="Picture 4"/>
+          <wp:inline distT="0" distB="0" distL="0" distR="0" wp14:anchorId="1C550A81" wp14:editId="4A657A73">
+            <wp:extent cx="5502644" cy="2362200"/>
+            <wp:effectExtent l="0" t="0" r="3175" b="0"/>
+            <wp:docPr id="1" name="Picture 1"/>
             <wp:cNvGraphicFramePr>
               <a:graphicFrameLocks xmlns:a="http://schemas.openxmlformats.org/drawingml/2006/main" noChangeAspect="1"/>
             </wp:cNvGraphicFramePr>
@@ -9893,7 +10222,7 @@
               <a:graphicData uri="http://schemas.openxmlformats.org/drawingml/2006/picture">
                 <pic:pic xmlns:pic="http://schemas.openxmlformats.org/drawingml/2006/picture">
                   <pic:nvPicPr>
-                    <pic:cNvPr id="0" name="Picture 2"/>
+                    <pic:cNvPr id="0" name="Picture 1"/>
                     <pic:cNvPicPr>
                       <a:picLocks noChangeAspect="1" noChangeArrowheads="1"/>
                     </pic:cNvPicPr>
@@ -9914,7 +10243,7 @@
                   <pic:spPr bwMode="auto">
                     <a:xfrm>
                       <a:off x="0" y="0"/>
-                      <a:ext cx="5708324" cy="2450497"/>
+                      <a:ext cx="5514272" cy="2367192"/>
                     </a:xfrm>
                     <a:prstGeom prst="rect">
                       <a:avLst/>
@@ -9942,27 +10271,14 @@
       <w:r>
         <w:t xml:space="preserve">Figure </w:t>
       </w:r>
-      <w:r>
-        <w:fldChar w:fldCharType="begin"/>
-      </w:r>
-      <w:r>
-        <w:instrText xml:space="preserve"> SEQ Figure \* ARABIC </w:instrText>
-      </w:r>
-      <w:r>
-        <w:fldChar w:fldCharType="separate"/>
-      </w:r>
-      <w:r>
-        <w:rPr>
-          <w:noProof/>
-        </w:rPr>
-        <w:t>3</w:t>
-      </w:r>
-      <w:r>
-        <w:rPr>
-          <w:noProof/>
-        </w:rPr>
-        <w:fldChar w:fldCharType="end"/>
-      </w:r>
+      <w:fldSimple w:instr=" SEQ Figure \* ARABIC ">
+        <w:r>
+          <w:rPr>
+            <w:noProof/>
+          </w:rPr>
+          <w:t>3</w:t>
+        </w:r>
+      </w:fldSimple>
       <w:r>
         <w:t xml:space="preserve"> Class Diagram</w:t>
       </w:r>
@@ -9974,18 +10290,20 @@
     </w:p>
     <w:p>
       <w:pPr>
-        <w:pStyle w:val="Heading2"/>
-        <w:numPr>
-          <w:ilvl w:val="1"/>
-          <w:numId w:val="25"/>
-        </w:numPr>
-      </w:pPr>
-      <w:bookmarkStart w:id="11" w:name="_Toc37242374"/>
+        <w:pStyle w:val="Heading1"/>
+      </w:pPr>
+      <w:bookmarkStart w:id="13" w:name="_Toc37489371"/>
       <w:r>
         <w:lastRenderedPageBreak/>
+        <w:t xml:space="preserve">6.0 </w:t>
+      </w:r>
+      <w:r>
+        <w:t xml:space="preserve"> </w:t>
+      </w:r>
+      <w:r>
         <w:t>Interaction Modelling</w:t>
       </w:r>
-      <w:bookmarkEnd w:id="11"/>
+      <w:bookmarkEnd w:id="13"/>
     </w:p>
     <w:p>
       <w:pPr>
@@ -9994,12 +10312,16 @@
     </w:p>
     <w:p>
       <w:pPr>
-        <w:pStyle w:val="ListParagraph"/>
-        <w:numPr>
-          <w:ilvl w:val="2"/>
-          <w:numId w:val="25"/>
-        </w:numPr>
-      </w:pPr>
+        <w:pStyle w:val="Heading2"/>
+        <w:ind w:firstLine="720"/>
+      </w:pPr>
+      <w:bookmarkStart w:id="14" w:name="_Toc37489372"/>
+      <w:r>
+        <w:t>6</w:t>
+      </w:r>
+      <w:r>
+        <w:t xml:space="preserve">.1 </w:t>
+      </w:r>
       <w:r>
         <w:t xml:space="preserve">Sequence Diagram </w:t>
       </w:r>
@@ -10027,34 +10349,25 @@
       <w:r>
         <w:t>”</w:t>
       </w:r>
+      <w:bookmarkEnd w:id="14"/>
     </w:p>
-    <w:p>
-      <w:pPr>
-        <w:pStyle w:val="ListParagraph"/>
-        <w:ind w:left="1800"/>
-      </w:pPr>
-    </w:p>
-    <w:p>
-      <w:pPr>
-        <w:pStyle w:val="ListParagraph"/>
-        <w:ind w:left="1800"/>
-      </w:pPr>
-    </w:p>
+    <w:p/>
     <w:p>
       <w:pPr>
         <w:pStyle w:val="ListParagraph"/>
         <w:keepNext/>
         <w:ind w:left="1800"/>
+        <w:jc w:val="center"/>
       </w:pPr>
       <w:r>
         <w:rPr>
           <w:noProof/>
         </w:rPr>
         <w:drawing>
-          <wp:inline distT="0" distB="0" distL="0" distR="0" wp14:anchorId="581E1AC1" wp14:editId="48B09366">
-            <wp:extent cx="5234625" cy="1152605"/>
-            <wp:effectExtent l="0" t="0" r="4445" b="9525"/>
-            <wp:docPr id="6" name="Picture 6"/>
+          <wp:inline distT="0" distB="0" distL="0" distR="0" wp14:anchorId="797B8E37" wp14:editId="0EF36F59">
+            <wp:extent cx="5371655" cy="1195684"/>
+            <wp:effectExtent l="0" t="0" r="635" b="5080"/>
+            <wp:docPr id="2" name="Picture 2"/>
             <wp:cNvGraphicFramePr>
               <a:graphicFrameLocks xmlns:a="http://schemas.openxmlformats.org/drawingml/2006/main" noChangeAspect="1"/>
             </wp:cNvGraphicFramePr>
@@ -10062,7 +10375,7 @@
               <a:graphicData uri="http://schemas.openxmlformats.org/drawingml/2006/picture">
                 <pic:pic xmlns:pic="http://schemas.openxmlformats.org/drawingml/2006/picture">
                   <pic:nvPicPr>
-                    <pic:cNvPr id="0" name="Picture 3"/>
+                    <pic:cNvPr id="0" name="Picture 2"/>
                     <pic:cNvPicPr>
                       <a:picLocks noChangeAspect="1" noChangeArrowheads="1"/>
                     </pic:cNvPicPr>
@@ -10083,7 +10396,7 @@
                   <pic:spPr bwMode="auto">
                     <a:xfrm>
                       <a:off x="0" y="0"/>
-                      <a:ext cx="5398509" cy="1188691"/>
+                      <a:ext cx="5435221" cy="1209833"/>
                     </a:xfrm>
                     <a:prstGeom prst="rect">
                       <a:avLst/>
@@ -10118,6 +10431,110 @@
       </w:fldSimple>
       <w:r>
         <w:t xml:space="preserve"> Sequence Diagram</w:t>
+      </w:r>
+    </w:p>
+    <w:p>
+      <w:r>
+        <w:t xml:space="preserve">       </w:t>
+      </w:r>
+    </w:p>
+    <w:p/>
+    <w:p>
+      <w:pPr>
+        <w:pStyle w:val="Heading2"/>
+        <w:ind w:firstLine="720"/>
+      </w:pPr>
+      <w:bookmarkStart w:id="15" w:name="_Toc37489373"/>
+      <w:r>
+        <w:t>6</w:t>
+      </w:r>
+      <w:r>
+        <w:t xml:space="preserve">.2 </w:t>
+      </w:r>
+      <w:r>
+        <w:t>Communication Diagram</w:t>
+      </w:r>
+      <w:bookmarkEnd w:id="15"/>
+    </w:p>
+    <w:p/>
+    <w:p>
+      <w:pPr>
+        <w:keepNext/>
+        <w:ind w:left="1080"/>
+        <w:jc w:val="center"/>
+      </w:pPr>
+      <w:r>
+        <w:rPr>
+          <w:noProof/>
+        </w:rPr>
+        <w:drawing>
+          <wp:inline distT="0" distB="0" distL="0" distR="0" wp14:anchorId="0777FF2A" wp14:editId="19F493B3">
+            <wp:extent cx="5724525" cy="3914775"/>
+            <wp:effectExtent l="0" t="0" r="9525" b="9525"/>
+            <wp:docPr id="7" name="Picture 7"/>
+            <wp:cNvGraphicFramePr>
+              <a:graphicFrameLocks xmlns:a="http://schemas.openxmlformats.org/drawingml/2006/main" noChangeAspect="1"/>
+            </wp:cNvGraphicFramePr>
+            <a:graphic xmlns:a="http://schemas.openxmlformats.org/drawingml/2006/main">
+              <a:graphicData uri="http://schemas.openxmlformats.org/drawingml/2006/picture">
+                <pic:pic xmlns:pic="http://schemas.openxmlformats.org/drawingml/2006/picture">
+                  <pic:nvPicPr>
+                    <pic:cNvPr id="0" name="Picture 3"/>
+                    <pic:cNvPicPr>
+                      <a:picLocks noChangeAspect="1" noChangeArrowheads="1"/>
+                    </pic:cNvPicPr>
+                  </pic:nvPicPr>
+                  <pic:blipFill>
+                    <a:blip r:embed="rId10">
+                      <a:extLst>
+                        <a:ext uri="{28A0092B-C50C-407E-A947-70E740481C1C}">
+                          <a14:useLocalDpi xmlns:a14="http://schemas.microsoft.com/office/drawing/2010/main" val="0"/>
+                        </a:ext>
+                      </a:extLst>
+                    </a:blip>
+                    <a:srcRect/>
+                    <a:stretch>
+                      <a:fillRect/>
+                    </a:stretch>
+                  </pic:blipFill>
+                  <pic:spPr bwMode="auto">
+                    <a:xfrm>
+                      <a:off x="0" y="0"/>
+                      <a:ext cx="5724525" cy="3914775"/>
+                    </a:xfrm>
+                    <a:prstGeom prst="rect">
+                      <a:avLst/>
+                    </a:prstGeom>
+                    <a:noFill/>
+                    <a:ln>
+                      <a:noFill/>
+                    </a:ln>
+                  </pic:spPr>
+                </pic:pic>
+              </a:graphicData>
+            </a:graphic>
+          </wp:inline>
+        </w:drawing>
+      </w:r>
+    </w:p>
+    <w:p>
+      <w:pPr>
+        <w:pStyle w:val="Caption"/>
+        <w:jc w:val="center"/>
+      </w:pPr>
+      <w:r>
+        <w:t xml:space="preserve">Figure </w:t>
+      </w:r>
+      <w:fldSimple w:instr=" SEQ Figure \* ARABIC ">
+        <w:r>
+          <w:rPr>
+            <w:noProof/>
+          </w:rPr>
+          <w:t>5</w:t>
+        </w:r>
+      </w:fldSimple>
+      <w:r>
+        <w:t xml:space="preserve"> Communication Diagram</w:t>
       </w:r>
     </w:p>
     <w:sectPr>
@@ -11058,9 +11475,9 @@
   </w:abstractNum>
   <w:abstractNum w:abstractNumId="10" w15:restartNumberingAfterBreak="0">
     <w:nsid w:val="27E52D80"/>
-    <w:multiLevelType w:val="hybridMultilevel"/>
-    <w:tmpl w:val="4FEA539C"/>
-    <w:lvl w:ilvl="0" w:tplc="0809000F">
+    <w:multiLevelType w:val="multilevel"/>
+    <w:tmpl w:val="E932E13E"/>
+    <w:lvl w:ilvl="0">
       <w:start w:val="1"/>
       <w:numFmt w:val="decimal"/>
       <w:lvlText w:val="%1."/>
@@ -11072,77 +11489,109 @@
         <w:rFonts w:hint="default"/>
       </w:rPr>
     </w:lvl>
-    <w:lvl w:ilvl="1" w:tplc="08090019" w:tentative="1">
-      <w:start w:val="1"/>
-      <w:numFmt w:val="lowerLetter"/>
-      <w:lvlText w:val="%2."/>
-      <w:lvlJc w:val="left"/>
-      <w:pPr>
-        <w:ind w:left="1440" w:hanging="360"/>
-      </w:pPr>
-    </w:lvl>
-    <w:lvl w:ilvl="2" w:tplc="0809001B" w:tentative="1">
-      <w:start w:val="1"/>
-      <w:numFmt w:val="lowerRoman"/>
-      <w:lvlText w:val="%3."/>
-      <w:lvlJc w:val="right"/>
-      <w:pPr>
-        <w:ind w:left="2160" w:hanging="180"/>
-      </w:pPr>
-    </w:lvl>
-    <w:lvl w:ilvl="3" w:tplc="0809000F" w:tentative="1">
-      <w:start w:val="1"/>
+    <w:lvl w:ilvl="1">
+      <w:start w:val="2"/>
       <w:numFmt w:val="decimal"/>
-      <w:lvlText w:val="%4."/>
-      <w:lvlJc w:val="left"/>
-      <w:pPr>
-        <w:ind w:left="2880" w:hanging="360"/>
-      </w:pPr>
-    </w:lvl>
-    <w:lvl w:ilvl="4" w:tplc="08090019" w:tentative="1">
-      <w:start w:val="1"/>
-      <w:numFmt w:val="lowerLetter"/>
-      <w:lvlText w:val="%5."/>
-      <w:lvlJc w:val="left"/>
-      <w:pPr>
-        <w:ind w:left="3600" w:hanging="360"/>
-      </w:pPr>
-    </w:lvl>
-    <w:lvl w:ilvl="5" w:tplc="0809001B" w:tentative="1">
-      <w:start w:val="1"/>
-      <w:numFmt w:val="lowerRoman"/>
-      <w:lvlText w:val="%6."/>
-      <w:lvlJc w:val="right"/>
-      <w:pPr>
-        <w:ind w:left="4320" w:hanging="180"/>
-      </w:pPr>
-    </w:lvl>
-    <w:lvl w:ilvl="6" w:tplc="0809000F" w:tentative="1">
+      <w:isLgl/>
+      <w:lvlText w:val="%1.%2"/>
+      <w:lvlJc w:val="left"/>
+      <w:pPr>
+        <w:ind w:left="1125" w:hanging="360"/>
+      </w:pPr>
+      <w:rPr>
+        <w:rFonts w:hint="default"/>
+      </w:rPr>
+    </w:lvl>
+    <w:lvl w:ilvl="2">
       <w:start w:val="1"/>
       <w:numFmt w:val="decimal"/>
-      <w:lvlText w:val="%7."/>
-      <w:lvlJc w:val="left"/>
-      <w:pPr>
-        <w:ind w:left="5040" w:hanging="360"/>
-      </w:pPr>
-    </w:lvl>
-    <w:lvl w:ilvl="7" w:tplc="08090019" w:tentative="1">
-      <w:start w:val="1"/>
-      <w:numFmt w:val="lowerLetter"/>
-      <w:lvlText w:val="%8."/>
-      <w:lvlJc w:val="left"/>
-      <w:pPr>
-        <w:ind w:left="5760" w:hanging="360"/>
-      </w:pPr>
-    </w:lvl>
-    <w:lvl w:ilvl="8" w:tplc="0809001B" w:tentative="1">
-      <w:start w:val="1"/>
-      <w:numFmt w:val="lowerRoman"/>
-      <w:lvlText w:val="%9."/>
-      <w:lvlJc w:val="right"/>
-      <w:pPr>
-        <w:ind w:left="6480" w:hanging="180"/>
-      </w:pPr>
+      <w:isLgl/>
+      <w:lvlText w:val="%1.%2.%3"/>
+      <w:lvlJc w:val="left"/>
+      <w:pPr>
+        <w:ind w:left="1890" w:hanging="720"/>
+      </w:pPr>
+      <w:rPr>
+        <w:rFonts w:hint="default"/>
+      </w:rPr>
+    </w:lvl>
+    <w:lvl w:ilvl="3">
+      <w:start w:val="1"/>
+      <w:numFmt w:val="decimal"/>
+      <w:isLgl/>
+      <w:lvlText w:val="%1.%2.%3.%4"/>
+      <w:lvlJc w:val="left"/>
+      <w:pPr>
+        <w:ind w:left="2295" w:hanging="720"/>
+      </w:pPr>
+      <w:rPr>
+        <w:rFonts w:hint="default"/>
+      </w:rPr>
+    </w:lvl>
+    <w:lvl w:ilvl="4">
+      <w:start w:val="1"/>
+      <w:numFmt w:val="decimal"/>
+      <w:isLgl/>
+      <w:lvlText w:val="%1.%2.%3.%4.%5"/>
+      <w:lvlJc w:val="left"/>
+      <w:pPr>
+        <w:ind w:left="3060" w:hanging="1080"/>
+      </w:pPr>
+      <w:rPr>
+        <w:rFonts w:hint="default"/>
+      </w:rPr>
+    </w:lvl>
+    <w:lvl w:ilvl="5">
+      <w:start w:val="1"/>
+      <w:numFmt w:val="decimal"/>
+      <w:isLgl/>
+      <w:lvlText w:val="%1.%2.%3.%4.%5.%6"/>
+      <w:lvlJc w:val="left"/>
+      <w:pPr>
+        <w:ind w:left="3825" w:hanging="1440"/>
+      </w:pPr>
+      <w:rPr>
+        <w:rFonts w:hint="default"/>
+      </w:rPr>
+    </w:lvl>
+    <w:lvl w:ilvl="6">
+      <w:start w:val="1"/>
+      <w:numFmt w:val="decimal"/>
+      <w:isLgl/>
+      <w:lvlText w:val="%1.%2.%3.%4.%5.%6.%7"/>
+      <w:lvlJc w:val="left"/>
+      <w:pPr>
+        <w:ind w:left="4230" w:hanging="1440"/>
+      </w:pPr>
+      <w:rPr>
+        <w:rFonts w:hint="default"/>
+      </w:rPr>
+    </w:lvl>
+    <w:lvl w:ilvl="7">
+      <w:start w:val="1"/>
+      <w:numFmt w:val="decimal"/>
+      <w:isLgl/>
+      <w:lvlText w:val="%1.%2.%3.%4.%5.%6.%7.%8"/>
+      <w:lvlJc w:val="left"/>
+      <w:pPr>
+        <w:ind w:left="4995" w:hanging="1800"/>
+      </w:pPr>
+      <w:rPr>
+        <w:rFonts w:hint="default"/>
+      </w:rPr>
+    </w:lvl>
+    <w:lvl w:ilvl="8">
+      <w:start w:val="1"/>
+      <w:numFmt w:val="decimal"/>
+      <w:isLgl/>
+      <w:lvlText w:val="%1.%2.%3.%4.%5.%6.%7.%8.%9"/>
+      <w:lvlJc w:val="left"/>
+      <w:pPr>
+        <w:ind w:left="5400" w:hanging="1800"/>
+      </w:pPr>
+      <w:rPr>
+        <w:rFonts w:hint="default"/>
+      </w:rPr>
     </w:lvl>
   </w:abstractNum>
   <w:abstractNum w:abstractNumId="11" w15:restartNumberingAfterBreak="0">
@@ -12267,9 +12716,9 @@
   </w:abstractNum>
   <w:abstractNum w:abstractNumId="23" w15:restartNumberingAfterBreak="0">
     <w:nsid w:val="66756A6C"/>
-    <w:multiLevelType w:val="hybridMultilevel"/>
-    <w:tmpl w:val="4C082B64"/>
-    <w:lvl w:ilvl="0" w:tplc="0809000F">
+    <w:multiLevelType w:val="multilevel"/>
+    <w:tmpl w:val="208612C6"/>
+    <w:lvl w:ilvl="0">
       <w:start w:val="1"/>
       <w:numFmt w:val="decimal"/>
       <w:lvlText w:val="%1."/>
@@ -12281,77 +12730,108 @@
         <w:rFonts w:hint="default"/>
       </w:rPr>
     </w:lvl>
-    <w:lvl w:ilvl="1" w:tplc="08090019" w:tentative="1">
-      <w:start w:val="1"/>
-      <w:numFmt w:val="lowerLetter"/>
-      <w:lvlText w:val="%2."/>
-      <w:lvlJc w:val="left"/>
-      <w:pPr>
-        <w:ind w:left="1440" w:hanging="360"/>
-      </w:pPr>
-    </w:lvl>
-    <w:lvl w:ilvl="2" w:tplc="0809001B" w:tentative="1">
-      <w:start w:val="1"/>
-      <w:numFmt w:val="lowerRoman"/>
-      <w:lvlText w:val="%3."/>
-      <w:lvlJc w:val="right"/>
-      <w:pPr>
-        <w:ind w:left="2160" w:hanging="180"/>
-      </w:pPr>
-    </w:lvl>
-    <w:lvl w:ilvl="3" w:tplc="0809000F" w:tentative="1">
-      <w:start w:val="1"/>
+    <w:lvl w:ilvl="1">
       <w:numFmt w:val="decimal"/>
-      <w:lvlText w:val="%4."/>
-      <w:lvlJc w:val="left"/>
-      <w:pPr>
-        <w:ind w:left="2880" w:hanging="360"/>
-      </w:pPr>
-    </w:lvl>
-    <w:lvl w:ilvl="4" w:tplc="08090019" w:tentative="1">
-      <w:start w:val="1"/>
-      <w:numFmt w:val="lowerLetter"/>
-      <w:lvlText w:val="%5."/>
-      <w:lvlJc w:val="left"/>
-      <w:pPr>
-        <w:ind w:left="3600" w:hanging="360"/>
-      </w:pPr>
-    </w:lvl>
-    <w:lvl w:ilvl="5" w:tplc="0809001B" w:tentative="1">
-      <w:start w:val="1"/>
-      <w:numFmt w:val="lowerRoman"/>
-      <w:lvlText w:val="%6."/>
-      <w:lvlJc w:val="right"/>
-      <w:pPr>
-        <w:ind w:left="4320" w:hanging="180"/>
-      </w:pPr>
-    </w:lvl>
-    <w:lvl w:ilvl="6" w:tplc="0809000F" w:tentative="1">
+      <w:isLgl/>
+      <w:lvlText w:val="%1.%2"/>
+      <w:lvlJc w:val="left"/>
+      <w:pPr>
+        <w:ind w:left="765" w:hanging="405"/>
+      </w:pPr>
+      <w:rPr>
+        <w:rFonts w:hint="default"/>
+      </w:rPr>
+    </w:lvl>
+    <w:lvl w:ilvl="2">
       <w:start w:val="1"/>
       <w:numFmt w:val="decimal"/>
-      <w:lvlText w:val="%7."/>
-      <w:lvlJc w:val="left"/>
-      <w:pPr>
-        <w:ind w:left="5040" w:hanging="360"/>
-      </w:pPr>
-    </w:lvl>
-    <w:lvl w:ilvl="7" w:tplc="08090019" w:tentative="1">
-      <w:start w:val="1"/>
-      <w:numFmt w:val="lowerLetter"/>
-      <w:lvlText w:val="%8."/>
-      <w:lvlJc w:val="left"/>
-      <w:pPr>
-        <w:ind w:left="5760" w:hanging="360"/>
-      </w:pPr>
-    </w:lvl>
-    <w:lvl w:ilvl="8" w:tplc="0809001B" w:tentative="1">
-      <w:start w:val="1"/>
-      <w:numFmt w:val="lowerRoman"/>
-      <w:lvlText w:val="%9."/>
-      <w:lvlJc w:val="right"/>
-      <w:pPr>
-        <w:ind w:left="6480" w:hanging="180"/>
-      </w:pPr>
+      <w:isLgl/>
+      <w:lvlText w:val="%1.%2.%3"/>
+      <w:lvlJc w:val="left"/>
+      <w:pPr>
+        <w:ind w:left="1080" w:hanging="720"/>
+      </w:pPr>
+      <w:rPr>
+        <w:rFonts w:hint="default"/>
+      </w:rPr>
+    </w:lvl>
+    <w:lvl w:ilvl="3">
+      <w:start w:val="1"/>
+      <w:numFmt w:val="decimal"/>
+      <w:isLgl/>
+      <w:lvlText w:val="%1.%2.%3.%4"/>
+      <w:lvlJc w:val="left"/>
+      <w:pPr>
+        <w:ind w:left="1080" w:hanging="720"/>
+      </w:pPr>
+      <w:rPr>
+        <w:rFonts w:hint="default"/>
+      </w:rPr>
+    </w:lvl>
+    <w:lvl w:ilvl="4">
+      <w:start w:val="1"/>
+      <w:numFmt w:val="decimal"/>
+      <w:isLgl/>
+      <w:lvlText w:val="%1.%2.%3.%4.%5"/>
+      <w:lvlJc w:val="left"/>
+      <w:pPr>
+        <w:ind w:left="1440" w:hanging="1080"/>
+      </w:pPr>
+      <w:rPr>
+        <w:rFonts w:hint="default"/>
+      </w:rPr>
+    </w:lvl>
+    <w:lvl w:ilvl="5">
+      <w:start w:val="1"/>
+      <w:numFmt w:val="decimal"/>
+      <w:isLgl/>
+      <w:lvlText w:val="%1.%2.%3.%4.%5.%6"/>
+      <w:lvlJc w:val="left"/>
+      <w:pPr>
+        <w:ind w:left="1800" w:hanging="1440"/>
+      </w:pPr>
+      <w:rPr>
+        <w:rFonts w:hint="default"/>
+      </w:rPr>
+    </w:lvl>
+    <w:lvl w:ilvl="6">
+      <w:start w:val="1"/>
+      <w:numFmt w:val="decimal"/>
+      <w:isLgl/>
+      <w:lvlText w:val="%1.%2.%3.%4.%5.%6.%7"/>
+      <w:lvlJc w:val="left"/>
+      <w:pPr>
+        <w:ind w:left="1800" w:hanging="1440"/>
+      </w:pPr>
+      <w:rPr>
+        <w:rFonts w:hint="default"/>
+      </w:rPr>
+    </w:lvl>
+    <w:lvl w:ilvl="7">
+      <w:start w:val="1"/>
+      <w:numFmt w:val="decimal"/>
+      <w:isLgl/>
+      <w:lvlText w:val="%1.%2.%3.%4.%5.%6.%7.%8"/>
+      <w:lvlJc w:val="left"/>
+      <w:pPr>
+        <w:ind w:left="2160" w:hanging="1800"/>
+      </w:pPr>
+      <w:rPr>
+        <w:rFonts w:hint="default"/>
+      </w:rPr>
+    </w:lvl>
+    <w:lvl w:ilvl="8">
+      <w:start w:val="1"/>
+      <w:numFmt w:val="decimal"/>
+      <w:isLgl/>
+      <w:lvlText w:val="%1.%2.%3.%4.%5.%6.%7.%8.%9"/>
+      <w:lvlJc w:val="left"/>
+      <w:pPr>
+        <w:ind w:left="2160" w:hanging="1800"/>
+      </w:pPr>
+      <w:rPr>
+        <w:rFonts w:hint="default"/>
+      </w:rPr>
     </w:lvl>
   </w:abstractNum>
   <w:abstractNum w:abstractNumId="24" w15:restartNumberingAfterBreak="0">
@@ -12566,9 +13046,9 @@
   </w:abstractNum>
   <w:abstractNum w:abstractNumId="26" w15:restartNumberingAfterBreak="0">
     <w:nsid w:val="739C02F1"/>
-    <w:multiLevelType w:val="hybridMultilevel"/>
-    <w:tmpl w:val="4D66D2CA"/>
-    <w:lvl w:ilvl="0" w:tplc="0809000F">
+    <w:multiLevelType w:val="multilevel"/>
+    <w:tmpl w:val="DD7EAC54"/>
+    <w:lvl w:ilvl="0">
       <w:start w:val="1"/>
       <w:numFmt w:val="decimal"/>
       <w:lvlText w:val="%1."/>
@@ -12580,77 +13060,109 @@
         <w:rFonts w:hint="default"/>
       </w:rPr>
     </w:lvl>
-    <w:lvl w:ilvl="1" w:tplc="08090019" w:tentative="1">
-      <w:start w:val="1"/>
-      <w:numFmt w:val="lowerLetter"/>
-      <w:lvlText w:val="%2."/>
-      <w:lvlJc w:val="left"/>
-      <w:pPr>
-        <w:ind w:left="1440" w:hanging="360"/>
-      </w:pPr>
-    </w:lvl>
-    <w:lvl w:ilvl="2" w:tplc="0809001B" w:tentative="1">
-      <w:start w:val="1"/>
-      <w:numFmt w:val="lowerRoman"/>
-      <w:lvlText w:val="%3."/>
-      <w:lvlJc w:val="right"/>
-      <w:pPr>
-        <w:ind w:left="2160" w:hanging="180"/>
-      </w:pPr>
-    </w:lvl>
-    <w:lvl w:ilvl="3" w:tplc="0809000F" w:tentative="1">
-      <w:start w:val="1"/>
+    <w:lvl w:ilvl="1">
+      <w:start w:val="4"/>
       <w:numFmt w:val="decimal"/>
-      <w:lvlText w:val="%4."/>
-      <w:lvlJc w:val="left"/>
-      <w:pPr>
-        <w:ind w:left="2880" w:hanging="360"/>
-      </w:pPr>
-    </w:lvl>
-    <w:lvl w:ilvl="4" w:tplc="08090019" w:tentative="1">
-      <w:start w:val="1"/>
-      <w:numFmt w:val="lowerLetter"/>
-      <w:lvlText w:val="%5."/>
-      <w:lvlJc w:val="left"/>
-      <w:pPr>
-        <w:ind w:left="3600" w:hanging="360"/>
-      </w:pPr>
-    </w:lvl>
-    <w:lvl w:ilvl="5" w:tplc="0809001B" w:tentative="1">
-      <w:start w:val="1"/>
-      <w:numFmt w:val="lowerRoman"/>
-      <w:lvlText w:val="%6."/>
-      <w:lvlJc w:val="right"/>
-      <w:pPr>
-        <w:ind w:left="4320" w:hanging="180"/>
-      </w:pPr>
-    </w:lvl>
-    <w:lvl w:ilvl="6" w:tplc="0809000F" w:tentative="1">
-      <w:start w:val="1"/>
+      <w:isLgl/>
+      <w:lvlText w:val="%1.%2"/>
+      <w:lvlJc w:val="left"/>
+      <w:pPr>
+        <w:ind w:left="1155" w:hanging="435"/>
+      </w:pPr>
+      <w:rPr>
+        <w:rFonts w:hint="default"/>
+      </w:rPr>
+    </w:lvl>
+    <w:lvl w:ilvl="2">
+      <w:start w:val="2"/>
       <w:numFmt w:val="decimal"/>
-      <w:lvlText w:val="%7."/>
-      <w:lvlJc w:val="left"/>
-      <w:pPr>
-        <w:ind w:left="5040" w:hanging="360"/>
-      </w:pPr>
-    </w:lvl>
-    <w:lvl w:ilvl="7" w:tplc="08090019" w:tentative="1">
-      <w:start w:val="1"/>
-      <w:numFmt w:val="lowerLetter"/>
-      <w:lvlText w:val="%8."/>
-      <w:lvlJc w:val="left"/>
-      <w:pPr>
-        <w:ind w:left="5760" w:hanging="360"/>
-      </w:pPr>
-    </w:lvl>
-    <w:lvl w:ilvl="8" w:tplc="0809001B" w:tentative="1">
-      <w:start w:val="1"/>
-      <w:numFmt w:val="lowerRoman"/>
-      <w:lvlText w:val="%9."/>
-      <w:lvlJc w:val="right"/>
-      <w:pPr>
-        <w:ind w:left="6480" w:hanging="180"/>
-      </w:pPr>
+      <w:isLgl/>
+      <w:lvlText w:val="%1.%2.%3"/>
+      <w:lvlJc w:val="left"/>
+      <w:pPr>
+        <w:ind w:left="1800" w:hanging="720"/>
+      </w:pPr>
+      <w:rPr>
+        <w:rFonts w:hint="default"/>
+      </w:rPr>
+    </w:lvl>
+    <w:lvl w:ilvl="3">
+      <w:start w:val="1"/>
+      <w:numFmt w:val="decimal"/>
+      <w:isLgl/>
+      <w:lvlText w:val="%1.%2.%3.%4"/>
+      <w:lvlJc w:val="left"/>
+      <w:pPr>
+        <w:ind w:left="2160" w:hanging="720"/>
+      </w:pPr>
+      <w:rPr>
+        <w:rFonts w:hint="default"/>
+      </w:rPr>
+    </w:lvl>
+    <w:lvl w:ilvl="4">
+      <w:start w:val="1"/>
+      <w:numFmt w:val="decimal"/>
+      <w:isLgl/>
+      <w:lvlText w:val="%1.%2.%3.%4.%5"/>
+      <w:lvlJc w:val="left"/>
+      <w:pPr>
+        <w:ind w:left="2880" w:hanging="1080"/>
+      </w:pPr>
+      <w:rPr>
+        <w:rFonts w:hint="default"/>
+      </w:rPr>
+    </w:lvl>
+    <w:lvl w:ilvl="5">
+      <w:start w:val="1"/>
+      <w:numFmt w:val="decimal"/>
+      <w:isLgl/>
+      <w:lvlText w:val="%1.%2.%3.%4.%5.%6"/>
+      <w:lvlJc w:val="left"/>
+      <w:pPr>
+        <w:ind w:left="3240" w:hanging="1080"/>
+      </w:pPr>
+      <w:rPr>
+        <w:rFonts w:hint="default"/>
+      </w:rPr>
+    </w:lvl>
+    <w:lvl w:ilvl="6">
+      <w:start w:val="1"/>
+      <w:numFmt w:val="decimal"/>
+      <w:isLgl/>
+      <w:lvlText w:val="%1.%2.%3.%4.%5.%6.%7"/>
+      <w:lvlJc w:val="left"/>
+      <w:pPr>
+        <w:ind w:left="3960" w:hanging="1440"/>
+      </w:pPr>
+      <w:rPr>
+        <w:rFonts w:hint="default"/>
+      </w:rPr>
+    </w:lvl>
+    <w:lvl w:ilvl="7">
+      <w:start w:val="1"/>
+      <w:numFmt w:val="decimal"/>
+      <w:isLgl/>
+      <w:lvlText w:val="%1.%2.%3.%4.%5.%6.%7.%8"/>
+      <w:lvlJc w:val="left"/>
+      <w:pPr>
+        <w:ind w:left="4320" w:hanging="1440"/>
+      </w:pPr>
+      <w:rPr>
+        <w:rFonts w:hint="default"/>
+      </w:rPr>
+    </w:lvl>
+    <w:lvl w:ilvl="8">
+      <w:start w:val="1"/>
+      <w:numFmt w:val="decimal"/>
+      <w:isLgl/>
+      <w:lvlText w:val="%1.%2.%3.%4.%5.%6.%7.%8.%9"/>
+      <w:lvlJc w:val="left"/>
+      <w:pPr>
+        <w:ind w:left="4680" w:hanging="1440"/>
+      </w:pPr>
+      <w:rPr>
+        <w:rFonts w:hint="default"/>
+      </w:rPr>
     </w:lvl>
   </w:abstractNum>
   <w:abstractNum w:abstractNumId="27" w15:restartNumberingAfterBreak="0">
@@ -12865,9 +13377,9 @@
   </w:abstractNum>
   <w:abstractNum w:abstractNumId="29" w15:restartNumberingAfterBreak="0">
     <w:nsid w:val="7DB610AF"/>
-    <w:multiLevelType w:val="hybridMultilevel"/>
-    <w:tmpl w:val="FC80883C"/>
-    <w:lvl w:ilvl="0" w:tplc="7E90C916">
+    <w:multiLevelType w:val="multilevel"/>
+    <w:tmpl w:val="F9DAC75A"/>
+    <w:lvl w:ilvl="0">
       <w:start w:val="1"/>
       <w:numFmt w:val="decimal"/>
       <w:lvlText w:val="%1."/>
@@ -12879,77 +13391,108 @@
         <w:rFonts w:hint="default"/>
       </w:rPr>
     </w:lvl>
-    <w:lvl w:ilvl="1" w:tplc="08090019" w:tentative="1">
-      <w:start w:val="1"/>
-      <w:numFmt w:val="lowerLetter"/>
-      <w:lvlText w:val="%2."/>
-      <w:lvlJc w:val="left"/>
-      <w:pPr>
-        <w:ind w:left="2160" w:hanging="360"/>
-      </w:pPr>
-    </w:lvl>
-    <w:lvl w:ilvl="2" w:tplc="0809001B" w:tentative="1">
-      <w:start w:val="1"/>
-      <w:numFmt w:val="lowerRoman"/>
-      <w:lvlText w:val="%3."/>
-      <w:lvlJc w:val="right"/>
-      <w:pPr>
-        <w:ind w:left="2880" w:hanging="180"/>
-      </w:pPr>
-    </w:lvl>
-    <w:lvl w:ilvl="3" w:tplc="0809000F" w:tentative="1">
-      <w:start w:val="1"/>
+    <w:lvl w:ilvl="1">
       <w:numFmt w:val="decimal"/>
-      <w:lvlText w:val="%4."/>
-      <w:lvlJc w:val="left"/>
-      <w:pPr>
-        <w:ind w:left="3600" w:hanging="360"/>
-      </w:pPr>
-    </w:lvl>
-    <w:lvl w:ilvl="4" w:tplc="08090019" w:tentative="1">
-      <w:start w:val="1"/>
-      <w:numFmt w:val="lowerLetter"/>
-      <w:lvlText w:val="%5."/>
-      <w:lvlJc w:val="left"/>
-      <w:pPr>
-        <w:ind w:left="4320" w:hanging="360"/>
-      </w:pPr>
-    </w:lvl>
-    <w:lvl w:ilvl="5" w:tplc="0809001B" w:tentative="1">
-      <w:start w:val="1"/>
-      <w:numFmt w:val="lowerRoman"/>
-      <w:lvlText w:val="%6."/>
-      <w:lvlJc w:val="right"/>
-      <w:pPr>
-        <w:ind w:left="5040" w:hanging="180"/>
-      </w:pPr>
-    </w:lvl>
-    <w:lvl w:ilvl="6" w:tplc="0809000F" w:tentative="1">
+      <w:isLgl/>
+      <w:lvlText w:val="%1.%2"/>
+      <w:lvlJc w:val="left"/>
+      <w:pPr>
+        <w:ind w:left="1440" w:hanging="360"/>
+      </w:pPr>
+      <w:rPr>
+        <w:rFonts w:hint="default"/>
+      </w:rPr>
+    </w:lvl>
+    <w:lvl w:ilvl="2">
       <w:start w:val="1"/>
       <w:numFmt w:val="decimal"/>
-      <w:lvlText w:val="%7."/>
-      <w:lvlJc w:val="left"/>
-      <w:pPr>
-        <w:ind w:left="5760" w:hanging="360"/>
-      </w:pPr>
-    </w:lvl>
-    <w:lvl w:ilvl="7" w:tplc="08090019" w:tentative="1">
-      <w:start w:val="1"/>
-      <w:numFmt w:val="lowerLetter"/>
-      <w:lvlText w:val="%8."/>
-      <w:lvlJc w:val="left"/>
-      <w:pPr>
-        <w:ind w:left="6480" w:hanging="360"/>
-      </w:pPr>
-    </w:lvl>
-    <w:lvl w:ilvl="8" w:tplc="0809001B" w:tentative="1">
-      <w:start w:val="1"/>
-      <w:numFmt w:val="lowerRoman"/>
-      <w:lvlText w:val="%9."/>
-      <w:lvlJc w:val="right"/>
-      <w:pPr>
-        <w:ind w:left="7200" w:hanging="180"/>
-      </w:pPr>
+      <w:isLgl/>
+      <w:lvlText w:val="%1.%2.%3"/>
+      <w:lvlJc w:val="left"/>
+      <w:pPr>
+        <w:ind w:left="1800" w:hanging="720"/>
+      </w:pPr>
+      <w:rPr>
+        <w:rFonts w:hint="default"/>
+      </w:rPr>
+    </w:lvl>
+    <w:lvl w:ilvl="3">
+      <w:start w:val="1"/>
+      <w:numFmt w:val="decimal"/>
+      <w:isLgl/>
+      <w:lvlText w:val="%1.%2.%3.%4"/>
+      <w:lvlJc w:val="left"/>
+      <w:pPr>
+        <w:ind w:left="1800" w:hanging="720"/>
+      </w:pPr>
+      <w:rPr>
+        <w:rFonts w:hint="default"/>
+      </w:rPr>
+    </w:lvl>
+    <w:lvl w:ilvl="4">
+      <w:start w:val="1"/>
+      <w:numFmt w:val="decimal"/>
+      <w:isLgl/>
+      <w:lvlText w:val="%1.%2.%3.%4.%5"/>
+      <w:lvlJc w:val="left"/>
+      <w:pPr>
+        <w:ind w:left="2160" w:hanging="1080"/>
+      </w:pPr>
+      <w:rPr>
+        <w:rFonts w:hint="default"/>
+      </w:rPr>
+    </w:lvl>
+    <w:lvl w:ilvl="5">
+      <w:start w:val="1"/>
+      <w:numFmt w:val="decimal"/>
+      <w:isLgl/>
+      <w:lvlText w:val="%1.%2.%3.%4.%5.%6"/>
+      <w:lvlJc w:val="left"/>
+      <w:pPr>
+        <w:ind w:left="2520" w:hanging="1440"/>
+      </w:pPr>
+      <w:rPr>
+        <w:rFonts w:hint="default"/>
+      </w:rPr>
+    </w:lvl>
+    <w:lvl w:ilvl="6">
+      <w:start w:val="1"/>
+      <w:numFmt w:val="decimal"/>
+      <w:isLgl/>
+      <w:lvlText w:val="%1.%2.%3.%4.%5.%6.%7"/>
+      <w:lvlJc w:val="left"/>
+      <w:pPr>
+        <w:ind w:left="2520" w:hanging="1440"/>
+      </w:pPr>
+      <w:rPr>
+        <w:rFonts w:hint="default"/>
+      </w:rPr>
+    </w:lvl>
+    <w:lvl w:ilvl="7">
+      <w:start w:val="1"/>
+      <w:numFmt w:val="decimal"/>
+      <w:isLgl/>
+      <w:lvlText w:val="%1.%2.%3.%4.%5.%6.%7.%8"/>
+      <w:lvlJc w:val="left"/>
+      <w:pPr>
+        <w:ind w:left="2880" w:hanging="1800"/>
+      </w:pPr>
+      <w:rPr>
+        <w:rFonts w:hint="default"/>
+      </w:rPr>
+    </w:lvl>
+    <w:lvl w:ilvl="8">
+      <w:start w:val="1"/>
+      <w:numFmt w:val="decimal"/>
+      <w:isLgl/>
+      <w:lvlText w:val="%1.%2.%3.%4.%5.%6.%7.%8.%9"/>
+      <w:lvlJc w:val="left"/>
+      <w:pPr>
+        <w:ind w:left="2880" w:hanging="1800"/>
+      </w:pPr>
+      <w:rPr>
+        <w:rFonts w:hint="default"/>
+      </w:rPr>
     </w:lvl>
   </w:abstractNum>
   <w:abstractNum w:abstractNumId="30" w15:restartNumberingAfterBreak="0">
@@ -13875,6 +14418,19 @@
       <w:szCs w:val="24"/>
     </w:rPr>
   </w:style>
+  <w:style w:type="paragraph" w:styleId="TOC3">
+    <w:name w:val="toc 3"/>
+    <w:basedOn w:val="Normal"/>
+    <w:next w:val="Normal"/>
+    <w:autoRedefine/>
+    <w:uiPriority w:val="39"/>
+    <w:unhideWhenUsed/>
+    <w:rsid w:val="008E0CBA"/>
+    <w:pPr>
+      <w:spacing w:after="100"/>
+      <w:ind w:left="440"/>
+    </w:pPr>
+  </w:style>
 </w:styles>
 </file>
 
@@ -14178,7 +14734,7 @@
 </file>
 
 <file path=customXml/itemProps1.xml><?xml version="1.0" encoding="utf-8"?>
-<ds:datastoreItem xmlns:ds="http://schemas.openxmlformats.org/officeDocument/2006/customXml" ds:itemID="{B64E9859-48BA-4D92-8120-78879A882C2B}">
+<ds:datastoreItem xmlns:ds="http://schemas.openxmlformats.org/officeDocument/2006/customXml" ds:itemID="{2F1EF2CA-2B92-4641-B3A9-0BF797460F72}">
   <ds:schemaRefs>
     <ds:schemaRef ds:uri="http://schemas.openxmlformats.org/officeDocument/2006/bibliography"/>
   </ds:schemaRefs>
